--- a/files/陈思懿简历.docx
+++ b/files/陈思懿简历.docx
@@ -1,13 +1,13 @@
 
 <file path=word/document.xml><?xml version="1.0" encoding="utf-8"?>
-<w:document xmlns:wpc="http://schemas.microsoft.com/office/word/2010/wordprocessingCanvas" xmlns:cx="http://schemas.microsoft.com/office/drawing/2014/chartex" xmlns:cx1="http://schemas.microsoft.com/office/drawing/2015/9/8/chartex" xmlns:cx2="http://schemas.microsoft.com/office/drawing/2015/10/21/chartex" xmlns:cx3="http://schemas.microsoft.com/office/drawing/2016/5/9/chartex" xmlns:cx4="http://schemas.microsoft.com/office/drawing/2016/5/10/chartex" xmlns:cx5="http://schemas.microsoft.com/office/drawing/2016/5/11/chartex" xmlns:cx6="http://schemas.microsoft.com/office/drawing/2016/5/12/chartex" xmlns:cx7="http://schemas.microsoft.com/office/drawing/2016/5/13/chartex" xmlns:cx8="http://schemas.microsoft.com/office/drawing/2016/5/14/chartex" xmlns:mc="http://schemas.openxmlformats.org/markup-compatibility/2006" xmlns:aink="http://schemas.microsoft.com/office/drawing/2016/ink" xmlns:am3d="http://schemas.microsoft.com/office/drawing/2017/model3d" xmlns:o="urn:schemas-microsoft-com:office:office" xmlns:oel="http://schemas.microsoft.com/office/2019/extlst" xmlns:r="http://schemas.openxmlformats.org/officeDocument/2006/relationships" xmlns:m="http://schemas.openxmlformats.org/officeDocument/2006/math" xmlns:v="urn:schemas-microsoft-com:vml" xmlns:wp14="http://schemas.microsoft.com/office/word/2010/wordprocessingDrawing" xmlns:wp="http://schemas.openxmlformats.org/drawingml/2006/wordprocessingDrawing" xmlns:w10="urn:schemas-microsoft-com:office:word" xmlns:w="http://schemas.openxmlformats.org/wordprocessingml/2006/main" xmlns:w14="http://schemas.microsoft.com/office/word/2010/wordml" xmlns:w15="http://schemas.microsoft.com/office/word/2012/wordml" xmlns:w16cex="http://schemas.microsoft.com/office/word/2018/wordml/cex" xmlns:w16cid="http://schemas.microsoft.com/office/word/2016/wordml/cid" xmlns:w16="http://schemas.microsoft.com/office/word/2018/wordml" xmlns:w16sdtdh="http://schemas.microsoft.com/office/word/2020/wordml/sdtdatahash" xmlns:w16se="http://schemas.microsoft.com/office/word/2015/wordml/symex" xmlns:wpg="http://schemas.microsoft.com/office/word/2010/wordprocessingGroup" xmlns:wpi="http://schemas.microsoft.com/office/word/2010/wordprocessingInk" xmlns:wne="http://schemas.microsoft.com/office/word/2006/wordml" xmlns:wps="http://schemas.microsoft.com/office/word/2010/wordprocessingShape" mc:Ignorable="w14 w15 w16se w16cid w16 w16cex w16sdtdh wp14">
+<w:document xmlns:wpc="http://schemas.microsoft.com/office/word/2010/wordprocessingCanvas" xmlns:cx="http://schemas.microsoft.com/office/drawing/2014/chartex" xmlns:cx1="http://schemas.microsoft.com/office/drawing/2015/9/8/chartex" xmlns:cx2="http://schemas.microsoft.com/office/drawing/2015/10/21/chartex" xmlns:cx3="http://schemas.microsoft.com/office/drawing/2016/5/9/chartex" xmlns:cx4="http://schemas.microsoft.com/office/drawing/2016/5/10/chartex" xmlns:cx5="http://schemas.microsoft.com/office/drawing/2016/5/11/chartex" xmlns:cx6="http://schemas.microsoft.com/office/drawing/2016/5/12/chartex" xmlns:cx7="http://schemas.microsoft.com/office/drawing/2016/5/13/chartex" xmlns:cx8="http://schemas.microsoft.com/office/drawing/2016/5/14/chartex" xmlns:mc="http://schemas.openxmlformats.org/markup-compatibility/2006" xmlns:aink="http://schemas.microsoft.com/office/drawing/2016/ink" xmlns:am3d="http://schemas.microsoft.com/office/drawing/2017/model3d" xmlns:o="urn:schemas-microsoft-com:office:office" xmlns:oel="http://schemas.microsoft.com/office/2019/extlst" xmlns:r="http://schemas.openxmlformats.org/officeDocument/2006/relationships" xmlns:m="http://schemas.openxmlformats.org/officeDocument/2006/math" xmlns:v="urn:schemas-microsoft-com:vml" xmlns:wp14="http://schemas.microsoft.com/office/word/2010/wordprocessingDrawing" xmlns:wp="http://schemas.openxmlformats.org/drawingml/2006/wordprocessingDrawing" xmlns:w10="urn:schemas-microsoft-com:office:word" xmlns:w="http://schemas.openxmlformats.org/wordprocessingml/2006/main" xmlns:w14="http://schemas.microsoft.com/office/word/2010/wordml" xmlns:w15="http://schemas.microsoft.com/office/word/2012/wordml" xmlns:w16cex="http://schemas.microsoft.com/office/word/2018/wordml/cex" xmlns:w16cid="http://schemas.microsoft.com/office/word/2016/wordml/cid" xmlns:w16="http://schemas.microsoft.com/office/word/2018/wordml" xmlns:w16du="http://schemas.microsoft.com/office/word/2023/wordml/word16du" xmlns:w16sdtdh="http://schemas.microsoft.com/office/word/2020/wordml/sdtdatahash" xmlns:w16se="http://schemas.microsoft.com/office/word/2015/wordml/symex" xmlns:wpg="http://schemas.microsoft.com/office/word/2010/wordprocessingGroup" xmlns:wpi="http://schemas.microsoft.com/office/word/2010/wordprocessingInk" xmlns:wne="http://schemas.microsoft.com/office/word/2006/wordml" xmlns:wps="http://schemas.microsoft.com/office/word/2010/wordprocessingShape" mc:Ignorable="w14 w15 w16se w16cid w16 w16cex w16sdtdh w16du wp14">
   <w:body>
     <w:p>
       <w:pPr>
         <w:spacing w:line="144" w:lineRule="auto"/>
         <w:jc w:val="center"/>
         <w:rPr>
-          <w:rFonts w:ascii="SimSun" w:eastAsia="SimSun" w:hAnsi="SimSun" w:cs="Times New Roman"/>
+          <w:rFonts w:ascii="宋体" w:eastAsia="宋体" w:hAnsi="宋体" w:cs="Times New Roman"/>
           <w:b/>
           <w:bCs/>
           <w:spacing w:val="-14"/>
@@ -18,7 +18,7 @@
       </w:pPr>
       <w:r>
         <w:rPr>
-          <w:rFonts w:ascii="SimSun" w:eastAsia="SimSun" w:hAnsi="SimSun" w:cs="Times New Roman"/>
+          <w:rFonts w:ascii="宋体" w:eastAsia="宋体" w:hAnsi="宋体" w:cs="Times New Roman"/>
           <w:b/>
           <w:bCs/>
           <w:spacing w:val="-14"/>
@@ -34,7 +34,7 @@
         <w:spacing w:line="144" w:lineRule="auto"/>
         <w:jc w:val="center"/>
         <w:rPr>
-          <w:rFonts w:ascii="SimSun" w:eastAsia="SimSun" w:hAnsi="SimSun" w:cs="Times New Roman"/>
+          <w:rFonts w:ascii="宋体" w:eastAsia="宋体" w:hAnsi="宋体" w:cs="Times New Roman"/>
           <w:spacing w:val="-14"/>
           <w:kern w:val="24"/>
           <w:sz w:val="18"/>
@@ -43,7 +43,7 @@
       </w:pPr>
       <w:r>
         <w:rPr>
-          <w:rFonts w:ascii="SimSun" w:eastAsia="SimSun" w:hAnsi="SimSun" w:cs="Times New Roman"/>
+          <w:rFonts w:ascii="宋体" w:eastAsia="宋体" w:hAnsi="宋体" w:cs="Times New Roman"/>
           <w:spacing w:val="-14"/>
           <w:kern w:val="24"/>
           <w:sz w:val="18"/>
@@ -53,7 +53,7 @@
       </w:r>
       <w:r>
         <w:rPr>
-          <w:rFonts w:ascii="SimSun" w:eastAsia="SimSun" w:hAnsi="SimSun" w:cs="Times New Roman" w:hint="eastAsia"/>
+          <w:rFonts w:ascii="宋体" w:eastAsia="宋体" w:hAnsi="宋体" w:cs="Times New Roman" w:hint="eastAsia"/>
           <w:spacing w:val="-14"/>
           <w:kern w:val="24"/>
           <w:sz w:val="18"/>
@@ -63,7 +63,7 @@
       </w:r>
       <w:r>
         <w:rPr>
-          <w:rFonts w:ascii="SimSun" w:eastAsia="SimSun" w:hAnsi="SimSun" w:cs="Times New Roman"/>
+          <w:rFonts w:ascii="宋体" w:eastAsia="宋体" w:hAnsi="宋体" w:cs="Times New Roman"/>
           <w:spacing w:val="-14"/>
           <w:kern w:val="24"/>
           <w:sz w:val="18"/>
@@ -73,7 +73,7 @@
       </w:r>
       <w:r>
         <w:rPr>
-          <w:rFonts w:ascii="SimSun" w:eastAsia="SimSun" w:hAnsi="SimSun" w:cs="Times New Roman" w:hint="eastAsia"/>
+          <w:rFonts w:ascii="宋体" w:eastAsia="宋体" w:hAnsi="宋体" w:cs="Times New Roman" w:hint="eastAsia"/>
           <w:spacing w:val="-14"/>
           <w:kern w:val="24"/>
           <w:sz w:val="18"/>
@@ -85,7 +85,7 @@
         <w:r>
           <w:rPr>
             <w:rStyle w:val="Hyperlink"/>
-            <w:rFonts w:ascii="SimSun" w:eastAsia="SimSun" w:hAnsi="SimSun" w:cs="Times New Roman"/>
+            <w:rFonts w:ascii="宋体" w:eastAsia="宋体" w:hAnsi="宋体" w:cs="Times New Roman"/>
             <w:spacing w:val="-14"/>
             <w:kern w:val="24"/>
             <w:sz w:val="18"/>
@@ -96,7 +96,7 @@
       </w:hyperlink>
       <w:r>
         <w:rPr>
-          <w:rFonts w:ascii="SimSun" w:eastAsia="SimSun" w:hAnsi="SimSun" w:cs="Times New Roman"/>
+          <w:rFonts w:ascii="宋体" w:eastAsia="宋体" w:hAnsi="宋体" w:cs="Times New Roman"/>
           <w:spacing w:val="-14"/>
           <w:kern w:val="24"/>
           <w:sz w:val="18"/>
@@ -106,7 +106,7 @@
       </w:r>
       <w:r>
         <w:rPr>
-          <w:rFonts w:ascii="SimSun" w:eastAsia="SimSun" w:hAnsi="SimSun" w:cs="Times New Roman" w:hint="eastAsia"/>
+          <w:rFonts w:ascii="宋体" w:eastAsia="宋体" w:hAnsi="宋体" w:cs="Times New Roman" w:hint="eastAsia"/>
           <w:spacing w:val="-14"/>
           <w:kern w:val="24"/>
           <w:sz w:val="18"/>
@@ -116,7 +116,7 @@
       </w:r>
       <w:r>
         <w:rPr>
-          <w:rFonts w:ascii="SimSun" w:eastAsia="SimSun" w:hAnsi="SimSun" w:cs="Times New Roman"/>
+          <w:rFonts w:ascii="宋体" w:eastAsia="宋体" w:hAnsi="宋体" w:cs="Times New Roman"/>
           <w:spacing w:val="-14"/>
           <w:kern w:val="24"/>
           <w:sz w:val="18"/>
@@ -132,7 +132,7 @@
         </w:pBdr>
         <w:spacing w:line="220" w:lineRule="exact"/>
         <w:rPr>
-          <w:rFonts w:ascii="SimSun" w:eastAsia="SimSun" w:hAnsi="SimSun" w:cs="Times New Roman"/>
+          <w:rFonts w:ascii="宋体" w:eastAsia="宋体" w:hAnsi="宋体" w:cs="Times New Roman"/>
           <w:b/>
           <w:spacing w:val="-14"/>
           <w:kern w:val="24"/>
@@ -142,7 +142,7 @@
       </w:pPr>
       <w:r>
         <w:rPr>
-          <w:rFonts w:ascii="SimSun" w:eastAsia="SimSun" w:hAnsi="SimSun" w:cs="Times New Roman"/>
+          <w:rFonts w:ascii="宋体" w:eastAsia="宋体" w:hAnsi="宋体" w:cs="Times New Roman"/>
           <w:b/>
           <w:spacing w:val="-14"/>
           <w:kern w:val="24"/>
@@ -153,7 +153,7 @@
       </w:r>
       <w:r>
         <w:rPr>
-          <w:rFonts w:ascii="SimSun" w:eastAsia="SimSun" w:hAnsi="SimSun" w:cs="Times New Roman"/>
+          <w:rFonts w:ascii="宋体" w:eastAsia="宋体" w:hAnsi="宋体" w:cs="Times New Roman"/>
           <w:spacing w:val="-14"/>
           <w:kern w:val="24"/>
           <w:sz w:val="20"/>
@@ -166,7 +166,7 @@
       <w:pPr>
         <w:spacing w:line="220" w:lineRule="exact"/>
         <w:rPr>
-          <w:rFonts w:ascii="SimSun" w:eastAsia="SimSun" w:hAnsi="SimSun" w:cs="Times New Roman"/>
+          <w:rFonts w:ascii="宋体" w:eastAsia="宋体" w:hAnsi="宋体" w:cs="Times New Roman"/>
           <w:b/>
           <w:spacing w:val="-14"/>
           <w:kern w:val="24"/>
@@ -175,7 +175,7 @@
       </w:pPr>
       <w:r>
         <w:rPr>
-          <w:rFonts w:ascii="Cambria" w:eastAsia="SimSun" w:hAnsi="Cambria" w:cs="Times New Roman"/>
+          <w:rFonts w:ascii="Cambria" w:eastAsia="宋体" w:hAnsi="Cambria" w:cs="Times New Roman"/>
           <w:b/>
           <w:spacing w:val="-14"/>
           <w:kern w:val="24"/>
@@ -185,7 +185,7 @@
       </w:r>
       <w:r>
         <w:rPr>
-          <w:rFonts w:ascii="SimSun" w:eastAsia="SimSun" w:hAnsi="SimSun" w:cs="Times New Roman" w:hint="eastAsia"/>
+          <w:rFonts w:ascii="宋体" w:eastAsia="宋体" w:hAnsi="宋体" w:cs="Times New Roman" w:hint="eastAsia"/>
           <w:b/>
           <w:spacing w:val="-14"/>
           <w:kern w:val="24"/>
@@ -195,7 +195,7 @@
       </w:r>
       <w:r>
         <w:rPr>
-          <w:rFonts w:ascii="SimSun" w:eastAsia="SimSun" w:hAnsi="SimSun" w:cs="Times New Roman"/>
+          <w:rFonts w:ascii="宋体" w:eastAsia="宋体" w:hAnsi="宋体" w:cs="Times New Roman"/>
           <w:b/>
           <w:spacing w:val="-14"/>
           <w:kern w:val="24"/>
@@ -205,7 +205,7 @@
       </w:r>
       <w:r>
         <w:rPr>
-          <w:rFonts w:ascii="SimSun" w:eastAsia="SimSun" w:hAnsi="SimSun" w:cs="Times New Roman" w:hint="eastAsia"/>
+          <w:rFonts w:ascii="宋体" w:eastAsia="宋体" w:hAnsi="宋体" w:cs="Times New Roman" w:hint="eastAsia"/>
           <w:bCs/>
           <w:spacing w:val="-14"/>
           <w:kern w:val="24"/>
@@ -215,7 +215,7 @@
       </w:r>
       <w:r>
         <w:rPr>
-          <w:rFonts w:ascii="SimSun" w:eastAsia="SimSun" w:hAnsi="SimSun" w:cs="Times New Roman"/>
+          <w:rFonts w:ascii="宋体" w:eastAsia="宋体" w:hAnsi="宋体" w:cs="Times New Roman"/>
           <w:bCs/>
           <w:spacing w:val="-14"/>
           <w:kern w:val="24"/>
@@ -225,7 +225,7 @@
       </w:r>
       <w:r>
         <w:rPr>
-          <w:rFonts w:ascii="SimSun" w:eastAsia="SimSun" w:hAnsi="SimSun" w:cs="Times New Roman" w:hint="eastAsia"/>
+          <w:rFonts w:ascii="宋体" w:eastAsia="宋体" w:hAnsi="宋体" w:cs="Times New Roman" w:hint="eastAsia"/>
           <w:b/>
           <w:spacing w:val="-14"/>
           <w:kern w:val="24"/>
@@ -235,7 +235,7 @@
       </w:r>
       <w:r>
         <w:rPr>
-          <w:rFonts w:ascii="SimSun" w:eastAsia="SimSun" w:hAnsi="SimSun" w:cs="Times New Roman"/>
+          <w:rFonts w:ascii="宋体" w:eastAsia="宋体" w:hAnsi="宋体" w:cs="Times New Roman"/>
           <w:b/>
           <w:spacing w:val="-14"/>
           <w:kern w:val="24"/>
@@ -245,7 +245,17 @@
       </w:r>
       <w:r>
         <w:rPr>
-          <w:rFonts w:ascii="SimSun" w:eastAsia="SimSun" w:hAnsi="SimSun" w:cs="Times New Roman" w:hint="eastAsia"/>
+          <w:rFonts w:ascii="宋体" w:eastAsia="宋体" w:hAnsi="宋体" w:cs="Times New Roman" w:hint="eastAsia"/>
+          <w:b/>
+          <w:spacing w:val="-14"/>
+          <w:kern w:val="24"/>
+          <w:sz w:val="21"/>
+        </w:rPr>
+        <w:t xml:space="preserve">      </w:t>
+      </w:r>
+      <w:r>
+        <w:rPr>
+          <w:rFonts w:ascii="宋体" w:eastAsia="宋体" w:hAnsi="宋体" w:cs="Times New Roman" w:hint="eastAsia"/>
           <w:b/>
           <w:spacing w:val="-14"/>
           <w:kern w:val="24"/>
@@ -259,7 +269,7 @@
         <w:spacing w:line="220" w:lineRule="exact"/>
         <w:ind w:firstLineChars="400" w:firstLine="784"/>
         <w:rPr>
-          <w:rFonts w:ascii="SimSun" w:eastAsia="SimSun" w:hAnsi="SimSun" w:cs="Times New Roman"/>
+          <w:rFonts w:ascii="宋体" w:eastAsia="宋体" w:hAnsi="宋体" w:cs="Times New Roman"/>
           <w:spacing w:val="-14"/>
           <w:kern w:val="24"/>
           <w:sz w:val="21"/>
@@ -267,7 +277,7 @@
       </w:pPr>
       <w:r>
         <w:rPr>
-          <w:rFonts w:ascii="SimSun" w:eastAsia="SimSun" w:hAnsi="SimSun" w:cs="Times New Roman" w:hint="eastAsia"/>
+          <w:rFonts w:ascii="宋体" w:eastAsia="宋体" w:hAnsi="宋体" w:cs="Times New Roman" w:hint="eastAsia"/>
           <w:spacing w:val="-14"/>
           <w:kern w:val="24"/>
           <w:sz w:val="21"/>
@@ -276,7 +286,7 @@
       </w:r>
       <w:r>
         <w:rPr>
-          <w:rFonts w:ascii="SimSun" w:eastAsia="SimSun" w:hAnsi="SimSun" w:cs="Times New Roman"/>
+          <w:rFonts w:ascii="宋体" w:eastAsia="宋体" w:hAnsi="宋体" w:cs="Times New Roman"/>
           <w:spacing w:val="-14"/>
           <w:kern w:val="24"/>
           <w:sz w:val="21"/>
@@ -285,7 +295,7 @@
       </w:r>
       <w:r>
         <w:rPr>
-          <w:rFonts w:ascii="SimSun" w:eastAsia="SimSun" w:hAnsi="SimSun" w:cs="Times New Roman" w:hint="eastAsia"/>
+          <w:rFonts w:ascii="宋体" w:eastAsia="宋体" w:hAnsi="宋体" w:cs="Times New Roman" w:hint="eastAsia"/>
           <w:spacing w:val="-14"/>
           <w:kern w:val="24"/>
           <w:sz w:val="21"/>
@@ -294,7 +304,7 @@
       </w:r>
       <w:r>
         <w:rPr>
-          <w:rFonts w:ascii="SimSun" w:eastAsia="SimSun" w:hAnsi="SimSun" w:cs="Times New Roman"/>
+          <w:rFonts w:ascii="宋体" w:eastAsia="宋体" w:hAnsi="宋体" w:cs="Times New Roman"/>
           <w:spacing w:val="-14"/>
           <w:kern w:val="24"/>
           <w:sz w:val="21"/>
@@ -303,7 +313,7 @@
       </w:r>
       <w:r>
         <w:rPr>
-          <w:rFonts w:ascii="SimSun" w:eastAsia="SimSun" w:hAnsi="SimSun" w:cs="Times New Roman" w:hint="eastAsia"/>
+          <w:rFonts w:ascii="宋体" w:eastAsia="宋体" w:hAnsi="宋体" w:cs="Times New Roman" w:hint="eastAsia"/>
           <w:spacing w:val="-14"/>
           <w:kern w:val="24"/>
           <w:sz w:val="21"/>
@@ -312,7 +322,7 @@
       </w:r>
       <w:r>
         <w:rPr>
-          <w:rFonts w:ascii="SimSun" w:eastAsia="SimSun" w:hAnsi="SimSun" w:cs="Times New Roman"/>
+          <w:rFonts w:ascii="宋体" w:eastAsia="宋体" w:hAnsi="宋体" w:cs="Times New Roman"/>
           <w:spacing w:val="-14"/>
           <w:kern w:val="24"/>
           <w:sz w:val="21"/>
@@ -321,7 +331,7 @@
       </w:r>
       <w:r>
         <w:rPr>
-          <w:rFonts w:ascii="SimSun" w:eastAsia="SimSun" w:hAnsi="SimSun" w:cs="Times New Roman" w:hint="eastAsia"/>
+          <w:rFonts w:ascii="宋体" w:eastAsia="宋体" w:hAnsi="宋体" w:cs="Times New Roman" w:hint="eastAsia"/>
           <w:spacing w:val="-14"/>
           <w:kern w:val="24"/>
           <w:sz w:val="21"/>
@@ -333,7 +343,7 @@
       <w:pPr>
         <w:spacing w:line="220" w:lineRule="exact"/>
         <w:rPr>
-          <w:rFonts w:ascii="SimSun" w:eastAsia="SimSun" w:hAnsi="SimSun" w:cs="Times New Roman"/>
+          <w:rFonts w:ascii="宋体" w:eastAsia="宋体" w:hAnsi="宋体" w:cs="Times New Roman"/>
           <w:b/>
           <w:spacing w:val="-14"/>
           <w:kern w:val="24"/>
@@ -342,7 +352,7 @@
       </w:pPr>
       <w:r>
         <w:rPr>
-          <w:rFonts w:ascii="Cambria" w:eastAsia="SimSun" w:hAnsi="Cambria" w:cs="Times New Roman"/>
+          <w:rFonts w:ascii="Cambria" w:eastAsia="宋体" w:hAnsi="Cambria" w:cs="Times New Roman"/>
           <w:b/>
           <w:spacing w:val="-14"/>
           <w:kern w:val="24"/>
@@ -352,7 +362,7 @@
       </w:r>
       <w:r>
         <w:rPr>
-          <w:rFonts w:ascii="SimSun" w:eastAsia="SimSun" w:hAnsi="SimSun" w:cs="Times New Roman" w:hint="eastAsia"/>
+          <w:rFonts w:ascii="宋体" w:eastAsia="宋体" w:hAnsi="宋体" w:cs="Times New Roman" w:hint="eastAsia"/>
           <w:b/>
           <w:spacing w:val="-14"/>
           <w:kern w:val="24"/>
@@ -362,7 +372,7 @@
       </w:r>
       <w:r>
         <w:rPr>
-          <w:rFonts w:ascii="SimSun" w:eastAsia="SimSun" w:hAnsi="SimSun" w:cs="Times New Roman"/>
+          <w:rFonts w:ascii="宋体" w:eastAsia="宋体" w:hAnsi="宋体" w:cs="Times New Roman"/>
           <w:b/>
           <w:spacing w:val="-14"/>
           <w:kern w:val="24"/>
@@ -372,7 +382,7 @@
       </w:r>
       <w:r>
         <w:rPr>
-          <w:rFonts w:ascii="SimSun" w:eastAsia="SimSun" w:hAnsi="SimSun" w:cs="Times New Roman" w:hint="eastAsia"/>
+          <w:rFonts w:ascii="宋体" w:eastAsia="宋体" w:hAnsi="宋体" w:cs="Times New Roman" w:hint="eastAsia"/>
           <w:bCs/>
           <w:spacing w:val="-14"/>
           <w:kern w:val="24"/>
@@ -382,7 +392,7 @@
       </w:r>
       <w:r>
         <w:rPr>
-          <w:rFonts w:ascii="SimSun" w:eastAsia="SimSun" w:hAnsi="SimSun" w:cs="Times New Roman"/>
+          <w:rFonts w:ascii="宋体" w:eastAsia="宋体" w:hAnsi="宋体" w:cs="Times New Roman"/>
           <w:bCs/>
           <w:spacing w:val="-14"/>
           <w:kern w:val="24"/>
@@ -392,7 +402,7 @@
       </w:r>
       <w:r>
         <w:rPr>
-          <w:rFonts w:ascii="SimSun" w:eastAsia="SimSun" w:hAnsi="SimSun" w:cs="Times New Roman" w:hint="eastAsia"/>
+          <w:rFonts w:ascii="宋体" w:eastAsia="宋体" w:hAnsi="宋体" w:cs="Times New Roman" w:hint="eastAsia"/>
           <w:b/>
           <w:spacing w:val="-14"/>
           <w:kern w:val="24"/>
@@ -402,17 +412,37 @@
       </w:r>
       <w:r>
         <w:rPr>
-          <w:rFonts w:ascii="SimSun" w:eastAsia="SimSun" w:hAnsi="SimSun" w:cs="Times New Roman"/>
+          <w:rFonts w:ascii="宋体" w:eastAsia="宋体" w:hAnsi="宋体" w:cs="Times New Roman"/>
           <w:b/>
           <w:spacing w:val="-14"/>
           <w:kern w:val="24"/>
           <w:sz w:val="21"/>
         </w:rPr>
-        <w:t xml:space="preserve">                </w:t>
-      </w:r>
-      <w:r>
-        <w:rPr>
-          <w:rFonts w:ascii="SimSun" w:eastAsia="SimSun" w:hAnsi="SimSun" w:cs="Times New Roman" w:hint="eastAsia"/>
+        <w:t xml:space="preserve">             </w:t>
+      </w:r>
+      <w:r>
+        <w:rPr>
+          <w:rFonts w:ascii="宋体" w:eastAsia="宋体" w:hAnsi="宋体" w:cs="Times New Roman" w:hint="eastAsia"/>
+          <w:b/>
+          <w:spacing w:val="-14"/>
+          <w:kern w:val="24"/>
+          <w:sz w:val="21"/>
+        </w:rPr>
+        <w:t xml:space="preserve">      </w:t>
+      </w:r>
+      <w:r>
+        <w:rPr>
+          <w:rFonts w:ascii="宋体" w:eastAsia="宋体" w:hAnsi="宋体" w:cs="Times New Roman"/>
+          <w:b/>
+          <w:spacing w:val="-14"/>
+          <w:kern w:val="24"/>
+          <w:sz w:val="21"/>
+        </w:rPr>
+        <w:t xml:space="preserve">   </w:t>
+      </w:r>
+      <w:r>
+        <w:rPr>
+          <w:rFonts w:ascii="宋体" w:eastAsia="宋体" w:hAnsi="宋体" w:cs="Times New Roman" w:hint="eastAsia"/>
           <w:b/>
           <w:spacing w:val="-14"/>
           <w:kern w:val="24"/>
@@ -426,7 +456,7 @@
         <w:spacing w:line="220" w:lineRule="exact"/>
         <w:ind w:firstLineChars="400" w:firstLine="784"/>
         <w:rPr>
-          <w:rFonts w:ascii="SimSun" w:eastAsia="SimSun" w:hAnsi="SimSun" w:cs="Times New Roman"/>
+          <w:rFonts w:ascii="宋体" w:eastAsia="宋体" w:hAnsi="宋体" w:cs="Times New Roman"/>
           <w:spacing w:val="-14"/>
           <w:kern w:val="24"/>
           <w:sz w:val="21"/>
@@ -434,7 +464,7 @@
       </w:pPr>
       <w:r>
         <w:rPr>
-          <w:rFonts w:ascii="SimSun" w:eastAsia="SimSun" w:hAnsi="SimSun" w:cs="Times New Roman" w:hint="eastAsia"/>
+          <w:rFonts w:ascii="宋体" w:eastAsia="宋体" w:hAnsi="宋体" w:cs="Times New Roman" w:hint="eastAsia"/>
           <w:spacing w:val="-14"/>
           <w:kern w:val="24"/>
           <w:sz w:val="21"/>
@@ -443,7 +473,7 @@
       </w:r>
       <w:r>
         <w:rPr>
-          <w:rFonts w:ascii="SimSun" w:eastAsia="SimSun" w:hAnsi="SimSun" w:cs="Times New Roman"/>
+          <w:rFonts w:ascii="宋体" w:eastAsia="宋体" w:hAnsi="宋体" w:cs="Times New Roman"/>
           <w:spacing w:val="-14"/>
           <w:kern w:val="24"/>
           <w:sz w:val="21"/>
@@ -452,7 +482,7 @@
       </w:r>
       <w:r>
         <w:rPr>
-          <w:rFonts w:ascii="SimSun" w:eastAsia="SimSun" w:hAnsi="SimSun" w:cs="Times New Roman" w:hint="eastAsia"/>
+          <w:rFonts w:ascii="宋体" w:eastAsia="宋体" w:hAnsi="宋体" w:cs="Times New Roman" w:hint="eastAsia"/>
           <w:spacing w:val="-14"/>
           <w:kern w:val="24"/>
           <w:sz w:val="21"/>
@@ -461,7 +491,7 @@
       </w:r>
       <w:r>
         <w:rPr>
-          <w:rFonts w:ascii="SimSun" w:eastAsia="SimSun" w:hAnsi="SimSun" w:cs="Times New Roman" w:hint="eastAsia"/>
+          <w:rFonts w:ascii="宋体" w:eastAsia="宋体" w:hAnsi="宋体" w:cs="Times New Roman" w:hint="eastAsia"/>
           <w:b/>
           <w:bCs/>
           <w:spacing w:val="-14"/>
@@ -472,7 +502,7 @@
       </w:r>
       <w:r>
         <w:rPr>
-          <w:rFonts w:ascii="SimSun" w:eastAsia="SimSun" w:hAnsi="SimSun" w:cs="Times New Roman"/>
+          <w:rFonts w:ascii="宋体" w:eastAsia="宋体" w:hAnsi="宋体" w:cs="Times New Roman"/>
           <w:b/>
           <w:bCs/>
           <w:spacing w:val="-14"/>
@@ -483,7 +513,7 @@
       </w:r>
       <w:r>
         <w:rPr>
-          <w:rFonts w:ascii="SimSun" w:eastAsia="SimSun" w:hAnsi="SimSun" w:cs="Times New Roman" w:hint="eastAsia"/>
+          <w:rFonts w:ascii="宋体" w:eastAsia="宋体" w:hAnsi="宋体" w:cs="Times New Roman" w:hint="eastAsia"/>
           <w:b/>
           <w:bCs/>
           <w:spacing w:val="-14"/>
@@ -494,7 +524,7 @@
       </w:r>
       <w:r>
         <w:rPr>
-          <w:rFonts w:ascii="SimSun" w:eastAsia="SimSun" w:hAnsi="SimSun" w:cs="Times New Roman"/>
+          <w:rFonts w:ascii="宋体" w:eastAsia="宋体" w:hAnsi="宋体" w:cs="Times New Roman"/>
           <w:spacing w:val="-14"/>
           <w:kern w:val="24"/>
           <w:sz w:val="21"/>
@@ -503,7 +533,7 @@
       </w:r>
       <w:r>
         <w:rPr>
-          <w:rFonts w:ascii="SimSun" w:eastAsia="SimSun" w:hAnsi="SimSun" w:cs="Times New Roman"/>
+          <w:rFonts w:ascii="宋体" w:eastAsia="宋体" w:hAnsi="宋体" w:cs="Times New Roman"/>
           <w:spacing w:val="-14"/>
           <w:kern w:val="24"/>
           <w:sz w:val="21"/>
@@ -512,7 +542,7 @@
       </w:r>
       <w:r>
         <w:rPr>
-          <w:rFonts w:ascii="SimSun" w:eastAsia="SimSun" w:hAnsi="SimSun" w:cs="Times New Roman" w:hint="eastAsia"/>
+          <w:rFonts w:ascii="宋体" w:eastAsia="宋体" w:hAnsi="宋体" w:cs="Times New Roman" w:hint="eastAsia"/>
           <w:spacing w:val="-14"/>
           <w:kern w:val="24"/>
           <w:sz w:val="21"/>
@@ -521,7 +551,7 @@
       </w:r>
       <w:r>
         <w:rPr>
-          <w:rFonts w:ascii="SimSun" w:eastAsia="SimSun" w:hAnsi="SimSun" w:cs="Times New Roman"/>
+          <w:rFonts w:ascii="宋体" w:eastAsia="宋体" w:hAnsi="宋体" w:cs="Times New Roman"/>
           <w:spacing w:val="-14"/>
           <w:kern w:val="24"/>
           <w:sz w:val="21"/>
@@ -530,7 +560,7 @@
       </w:r>
       <w:r>
         <w:rPr>
-          <w:rFonts w:ascii="SimSun" w:eastAsia="SimSun" w:hAnsi="SimSun" w:cs="Times New Roman" w:hint="eastAsia"/>
+          <w:rFonts w:ascii="宋体" w:eastAsia="宋体" w:hAnsi="宋体" w:cs="Times New Roman" w:hint="eastAsia"/>
           <w:spacing w:val="-14"/>
           <w:kern w:val="24"/>
           <w:sz w:val="21"/>
@@ -539,7 +569,7 @@
       </w:r>
       <w:r>
         <w:rPr>
-          <w:rFonts w:ascii="SimSun" w:eastAsia="SimSun" w:hAnsi="SimSun" w:cs="Times New Roman"/>
+          <w:rFonts w:ascii="宋体" w:eastAsia="宋体" w:hAnsi="宋体" w:cs="Times New Roman"/>
           <w:spacing w:val="-14"/>
           <w:kern w:val="24"/>
           <w:sz w:val="21"/>
@@ -548,7 +578,7 @@
       </w:r>
       <w:r>
         <w:rPr>
-          <w:rFonts w:ascii="SimSun" w:eastAsia="SimSun" w:hAnsi="SimSun" w:cs="Times New Roman" w:hint="eastAsia"/>
+          <w:rFonts w:ascii="宋体" w:eastAsia="宋体" w:hAnsi="宋体" w:cs="Times New Roman" w:hint="eastAsia"/>
           <w:spacing w:val="-14"/>
           <w:kern w:val="24"/>
           <w:sz w:val="21"/>
@@ -557,7 +587,7 @@
       </w:r>
       <w:r>
         <w:rPr>
-          <w:rFonts w:ascii="SimSun" w:eastAsia="SimSun" w:hAnsi="SimSun" w:cs="Times New Roman"/>
+          <w:rFonts w:ascii="宋体" w:eastAsia="宋体" w:hAnsi="宋体" w:cs="Times New Roman"/>
           <w:spacing w:val="-14"/>
           <w:kern w:val="24"/>
           <w:sz w:val="21"/>
@@ -566,7 +596,7 @@
       </w:r>
       <w:r>
         <w:rPr>
-          <w:rFonts w:ascii="SimSun" w:eastAsia="SimSun" w:hAnsi="SimSun" w:cs="Times New Roman" w:hint="eastAsia"/>
+          <w:rFonts w:ascii="宋体" w:eastAsia="宋体" w:hAnsi="宋体" w:cs="Times New Roman" w:hint="eastAsia"/>
           <w:spacing w:val="-14"/>
           <w:kern w:val="24"/>
           <w:sz w:val="21"/>
@@ -575,7 +605,7 @@
       </w:r>
       <w:r>
         <w:rPr>
-          <w:rFonts w:ascii="SimSun" w:eastAsia="SimSun" w:hAnsi="SimSun" w:cs="Times New Roman"/>
+          <w:rFonts w:ascii="宋体" w:eastAsia="宋体" w:hAnsi="宋体" w:cs="Times New Roman"/>
           <w:spacing w:val="-14"/>
           <w:kern w:val="24"/>
           <w:sz w:val="21"/>
@@ -587,7 +617,7 @@
       <w:pPr>
         <w:spacing w:line="220" w:lineRule="exact"/>
         <w:rPr>
-          <w:rFonts w:ascii="SimSun" w:eastAsia="SimSun" w:hAnsi="SimSun" w:cs="Times New Roman"/>
+          <w:rFonts w:ascii="宋体" w:eastAsia="宋体" w:hAnsi="宋体" w:cs="Times New Roman"/>
           <w:spacing w:val="-14"/>
           <w:kern w:val="24"/>
           <w:sz w:val="21"/>
@@ -595,7 +625,7 @@
       </w:pPr>
       <w:r>
         <w:rPr>
-          <w:rFonts w:ascii="SimSun" w:eastAsia="SimSun" w:hAnsi="SimSun" w:cs="Times New Roman" w:hint="eastAsia"/>
+          <w:rFonts w:ascii="宋体" w:eastAsia="宋体" w:hAnsi="宋体" w:cs="Times New Roman" w:hint="eastAsia"/>
           <w:spacing w:val="-14"/>
           <w:kern w:val="24"/>
           <w:sz w:val="21"/>
@@ -604,7 +634,7 @@
       </w:r>
       <w:r>
         <w:rPr>
-          <w:rFonts w:ascii="SimSun" w:eastAsia="SimSun" w:hAnsi="SimSun" w:cs="Times New Roman" w:hint="eastAsia"/>
+          <w:rFonts w:ascii="宋体" w:eastAsia="宋体" w:hAnsi="宋体" w:cs="Times New Roman" w:hint="eastAsia"/>
           <w:spacing w:val="-14"/>
           <w:kern w:val="24"/>
           <w:sz w:val="21"/>
@@ -619,7 +649,7 @@
         </w:pBdr>
         <w:spacing w:line="220" w:lineRule="exact"/>
         <w:rPr>
-          <w:rFonts w:ascii="SimSun" w:eastAsia="SimSun" w:hAnsi="SimSun" w:cs="Times New Roman"/>
+          <w:rFonts w:ascii="宋体" w:eastAsia="宋体" w:hAnsi="宋体" w:cs="Times New Roman"/>
           <w:b/>
           <w:spacing w:val="-14"/>
           <w:kern w:val="24"/>
@@ -629,7 +659,7 @@
       </w:pPr>
       <w:r>
         <w:rPr>
-          <w:rFonts w:ascii="SimSun" w:eastAsia="SimSun" w:hAnsi="SimSun" w:cs="Times New Roman" w:hint="eastAsia"/>
+          <w:rFonts w:ascii="宋体" w:eastAsia="宋体" w:hAnsi="宋体" w:cs="Times New Roman" w:hint="eastAsia"/>
           <w:b/>
           <w:spacing w:val="-14"/>
           <w:kern w:val="24"/>
@@ -640,7 +670,7 @@
       </w:r>
       <w:r>
         <w:rPr>
-          <w:rFonts w:ascii="SimSun" w:eastAsia="SimSun" w:hAnsi="SimSun" w:cs="Times New Roman"/>
+          <w:rFonts w:ascii="宋体" w:eastAsia="宋体" w:hAnsi="宋体" w:cs="Times New Roman"/>
           <w:b/>
           <w:spacing w:val="-14"/>
           <w:kern w:val="24"/>
@@ -654,15 +684,15 @@
       <w:pPr>
         <w:spacing w:line="260" w:lineRule="exact"/>
         <w:rPr>
-          <w:rFonts w:ascii="SimSun" w:eastAsia="SimSun" w:hAnsi="SimSun" w:cs="Times New Roman"/>
-          <w:spacing w:val="-14"/>
-          <w:sz w:val="21"/>
-          <w:szCs w:val="21"/>
-        </w:rPr>
-      </w:pPr>
-      <w:r>
-        <w:rPr>
-          <w:rFonts w:ascii="SimSun" w:eastAsia="SimSun" w:hAnsi="SimSun" w:cs="Times New Roman" w:hint="eastAsia"/>
+          <w:rFonts w:ascii="宋体" w:eastAsia="宋体" w:hAnsi="宋体" w:cs="Times New Roman"/>
+          <w:spacing w:val="-14"/>
+          <w:sz w:val="21"/>
+          <w:szCs w:val="21"/>
+        </w:rPr>
+      </w:pPr>
+      <w:r>
+        <w:rPr>
+          <w:rFonts w:ascii="宋体" w:eastAsia="宋体" w:hAnsi="宋体" w:cs="Times New Roman" w:hint="eastAsia"/>
           <w:b/>
           <w:bCs/>
           <w:spacing w:val="-14"/>
@@ -671,7 +701,7 @@
       </w:r>
       <w:r>
         <w:rPr>
-          <w:rFonts w:ascii="SimSun" w:eastAsia="SimSun" w:hAnsi="SimSun" w:cs="Times New Roman"/>
+          <w:rFonts w:ascii="宋体" w:eastAsia="宋体" w:hAnsi="宋体" w:cs="Times New Roman"/>
           <w:b/>
           <w:bCs/>
           <w:spacing w:val="-14"/>
@@ -680,7 +710,7 @@
       </w:r>
       <w:r>
         <w:rPr>
-          <w:rFonts w:ascii="SimSun" w:eastAsia="SimSun" w:hAnsi="SimSun" w:cs="Times New Roman"/>
+          <w:rFonts w:ascii="宋体" w:eastAsia="宋体" w:hAnsi="宋体" w:cs="Times New Roman"/>
           <w:b/>
           <w:bCs/>
           <w:spacing w:val="-14"/>
@@ -689,7 +719,7 @@
       </w:r>
       <w:r>
         <w:rPr>
-          <w:rFonts w:ascii="SimSun" w:eastAsia="SimSun" w:hAnsi="SimSun" w:cs="Times New Roman" w:hint="eastAsia"/>
+          <w:rFonts w:ascii="宋体" w:eastAsia="宋体" w:hAnsi="宋体" w:cs="Times New Roman" w:hint="eastAsia"/>
           <w:i/>
           <w:iCs/>
           <w:spacing w:val="-14"/>
@@ -698,7 +728,7 @@
       </w:r>
       <w:r>
         <w:rPr>
-          <w:rFonts w:ascii="SimSun" w:eastAsia="SimSun" w:hAnsi="SimSun" w:cs="Times New Roman" w:hint="eastAsia"/>
+          <w:rFonts w:ascii="宋体" w:eastAsia="宋体" w:hAnsi="宋体" w:cs="Times New Roman" w:hint="eastAsia"/>
           <w:i/>
           <w:iCs/>
           <w:spacing w:val="-14"/>
@@ -707,7 +737,7 @@
       </w:r>
       <w:r>
         <w:rPr>
-          <w:rFonts w:ascii="SimSun" w:eastAsia="SimSun" w:hAnsi="SimSun" w:cs="Times New Roman" w:hint="eastAsia"/>
+          <w:rFonts w:ascii="宋体" w:eastAsia="宋体" w:hAnsi="宋体" w:cs="Times New Roman" w:hint="eastAsia"/>
           <w:i/>
           <w:iCs/>
           <w:spacing w:val="-14"/>
@@ -716,7 +746,7 @@
       </w:r>
       <w:r>
         <w:rPr>
-          <w:rFonts w:ascii="SimSun" w:eastAsia="SimSun" w:hAnsi="SimSun" w:cs="Times New Roman"/>
+          <w:rFonts w:ascii="宋体" w:eastAsia="宋体" w:hAnsi="宋体" w:cs="Times New Roman"/>
           <w:i/>
           <w:iCs/>
           <w:spacing w:val="-14"/>
@@ -725,7 +755,7 @@
       </w:r>
       <w:r>
         <w:rPr>
-          <w:rFonts w:ascii="SimSun" w:eastAsia="SimSun" w:hAnsi="SimSun" w:cs="Times New Roman" w:hint="eastAsia"/>
+          <w:rFonts w:ascii="宋体" w:eastAsia="宋体" w:hAnsi="宋体" w:cs="Times New Roman" w:hint="eastAsia"/>
           <w:i/>
           <w:iCs/>
           <w:spacing w:val="-14"/>
@@ -734,7 +764,7 @@
       </w:r>
       <w:r>
         <w:rPr>
-          <w:rFonts w:ascii="SimSun" w:eastAsia="SimSun" w:hAnsi="SimSun" w:cs="Times New Roman"/>
+          <w:rFonts w:ascii="宋体" w:eastAsia="宋体" w:hAnsi="宋体" w:cs="Times New Roman"/>
           <w:i/>
           <w:iCs/>
           <w:spacing w:val="-14"/>
@@ -743,7 +773,7 @@
       </w:r>
       <w:r>
         <w:rPr>
-          <w:rFonts w:ascii="SimSun" w:eastAsia="SimSun" w:hAnsi="SimSun" w:cs="Times New Roman" w:hint="eastAsia"/>
+          <w:rFonts w:ascii="宋体" w:eastAsia="宋体" w:hAnsi="宋体" w:cs="Times New Roman" w:hint="eastAsia"/>
           <w:i/>
           <w:iCs/>
           <w:spacing w:val="-14"/>
@@ -752,7 +782,7 @@
       </w:r>
       <w:r>
         <w:rPr>
-          <w:rFonts w:ascii="SimSun" w:eastAsia="SimSun" w:hAnsi="SimSun" w:cs="Times New Roman"/>
+          <w:rFonts w:ascii="宋体" w:eastAsia="宋体" w:hAnsi="宋体" w:cs="Times New Roman"/>
           <w:i/>
           <w:iCs/>
           <w:spacing w:val="-14"/>
@@ -761,126 +791,126 @@
       </w:r>
       <w:r>
         <w:rPr>
-          <w:rFonts w:ascii="SimSun" w:eastAsia="SimSun" w:hAnsi="SimSun" w:cs="Times New Roman" w:hint="eastAsia"/>
+          <w:rFonts w:ascii="宋体" w:eastAsia="宋体" w:hAnsi="宋体" w:cs="Times New Roman" w:hint="eastAsia"/>
           <w:spacing w:val="-14"/>
         </w:rPr>
         <w:t xml:space="preserve">杭州 </w:t>
       </w:r>
       <w:r>
         <w:rPr>
-          <w:rFonts w:ascii="SimSun" w:eastAsia="SimSun" w:hAnsi="SimSun" w:cs="Times New Roman"/>
+          <w:rFonts w:ascii="宋体" w:eastAsia="宋体" w:hAnsi="宋体" w:cs="Times New Roman"/>
           <w:spacing w:val="-14"/>
         </w:rPr>
         <w:t xml:space="preserve">  </w:t>
       </w:r>
       <w:r>
         <w:rPr>
-          <w:rFonts w:ascii="SimSun" w:eastAsia="SimSun" w:hAnsi="SimSun" w:cs="Times New Roman"/>
+          <w:rFonts w:ascii="宋体" w:eastAsia="宋体" w:hAnsi="宋体" w:cs="Times New Roman"/>
           <w:spacing w:val="-14"/>
         </w:rPr>
         <w:t xml:space="preserve"> </w:t>
       </w:r>
       <w:r>
         <w:rPr>
-          <w:rFonts w:ascii="SimSun" w:eastAsia="SimSun" w:hAnsi="SimSun" w:cs="Times New Roman"/>
+          <w:rFonts w:ascii="宋体" w:eastAsia="宋体" w:hAnsi="宋体" w:cs="Times New Roman"/>
           <w:spacing w:val="-14"/>
         </w:rPr>
         <w:t xml:space="preserve">  </w:t>
       </w:r>
       <w:r>
         <w:rPr>
-          <w:rFonts w:ascii="SimSun" w:eastAsia="SimSun" w:hAnsi="SimSun" w:cs="Times New Roman" w:hint="eastAsia"/>
+          <w:rFonts w:ascii="宋体" w:eastAsia="宋体" w:hAnsi="宋体" w:cs="Times New Roman" w:hint="eastAsia"/>
           <w:spacing w:val="-14"/>
         </w:rPr>
         <w:t xml:space="preserve">  </w:t>
       </w:r>
       <w:r>
         <w:rPr>
-          <w:rFonts w:ascii="SimSun" w:eastAsia="SimSun" w:hAnsi="SimSun" w:cs="Times New Roman"/>
+          <w:rFonts w:ascii="宋体" w:eastAsia="宋体" w:hAnsi="宋体" w:cs="Times New Roman"/>
           <w:spacing w:val="-14"/>
         </w:rPr>
         <w:t xml:space="preserve">   </w:t>
       </w:r>
       <w:r>
         <w:rPr>
-          <w:rFonts w:ascii="SimSun" w:eastAsia="SimSun" w:hAnsi="SimSun" w:cs="Times New Roman" w:hint="eastAsia"/>
+          <w:rFonts w:ascii="宋体" w:eastAsia="宋体" w:hAnsi="宋体" w:cs="Times New Roman" w:hint="eastAsia"/>
           <w:spacing w:val="-14"/>
         </w:rPr>
         <w:t xml:space="preserve">  </w:t>
       </w:r>
       <w:r>
         <w:rPr>
-          <w:rFonts w:ascii="SimSun" w:eastAsia="SimSun" w:hAnsi="SimSun" w:cs="Times New Roman"/>
+          <w:rFonts w:ascii="宋体" w:eastAsia="宋体" w:hAnsi="宋体" w:cs="Times New Roman"/>
           <w:spacing w:val="-14"/>
         </w:rPr>
         <w:t xml:space="preserve"> </w:t>
       </w:r>
       <w:r>
         <w:rPr>
-          <w:rFonts w:ascii="SimSun" w:eastAsia="SimSun" w:hAnsi="SimSun" w:cs="Times New Roman" w:hint="eastAsia"/>
+          <w:rFonts w:ascii="宋体" w:eastAsia="宋体" w:hAnsi="宋体" w:cs="Times New Roman" w:hint="eastAsia"/>
           <w:spacing w:val="-14"/>
         </w:rPr>
         <w:t>202</w:t>
       </w:r>
       <w:r>
         <w:rPr>
-          <w:rFonts w:ascii="SimSun" w:eastAsia="SimSun" w:hAnsi="SimSun" w:cs="Times New Roman" w:hint="eastAsia"/>
+          <w:rFonts w:ascii="宋体" w:eastAsia="宋体" w:hAnsi="宋体" w:cs="Times New Roman" w:hint="eastAsia"/>
           <w:spacing w:val="-14"/>
         </w:rPr>
         <w:t>3</w:t>
       </w:r>
       <w:r>
         <w:rPr>
-          <w:rFonts w:ascii="SimSun" w:eastAsia="SimSun" w:hAnsi="SimSun" w:cs="Times New Roman" w:hint="eastAsia"/>
+          <w:rFonts w:ascii="宋体" w:eastAsia="宋体" w:hAnsi="宋体" w:cs="Times New Roman" w:hint="eastAsia"/>
           <w:spacing w:val="-14"/>
         </w:rPr>
         <w:t>年</w:t>
       </w:r>
       <w:r>
         <w:rPr>
-          <w:rFonts w:ascii="SimSun" w:eastAsia="SimSun" w:hAnsi="SimSun" w:cs="Times New Roman" w:hint="eastAsia"/>
+          <w:rFonts w:ascii="宋体" w:eastAsia="宋体" w:hAnsi="宋体" w:cs="Times New Roman" w:hint="eastAsia"/>
           <w:spacing w:val="-14"/>
         </w:rPr>
         <w:t>9</w:t>
       </w:r>
       <w:r>
         <w:rPr>
-          <w:rFonts w:ascii="SimSun" w:eastAsia="SimSun" w:hAnsi="SimSun" w:cs="Times New Roman" w:hint="eastAsia"/>
+          <w:rFonts w:ascii="宋体" w:eastAsia="宋体" w:hAnsi="宋体" w:cs="Times New Roman" w:hint="eastAsia"/>
           <w:spacing w:val="-14"/>
         </w:rPr>
         <w:t>月-2</w:t>
       </w:r>
       <w:r>
         <w:rPr>
-          <w:rFonts w:ascii="SimSun" w:eastAsia="SimSun" w:hAnsi="SimSun" w:cs="Times New Roman"/>
+          <w:rFonts w:ascii="宋体" w:eastAsia="宋体" w:hAnsi="宋体" w:cs="Times New Roman"/>
           <w:spacing w:val="-14"/>
         </w:rPr>
         <w:t>02</w:t>
       </w:r>
       <w:r>
         <w:rPr>
-          <w:rFonts w:ascii="SimSun" w:eastAsia="SimSun" w:hAnsi="SimSun" w:cs="Times New Roman" w:hint="eastAsia"/>
+          <w:rFonts w:ascii="宋体" w:eastAsia="宋体" w:hAnsi="宋体" w:cs="Times New Roman" w:hint="eastAsia"/>
           <w:spacing w:val="-14"/>
         </w:rPr>
         <w:t>4</w:t>
       </w:r>
       <w:r>
         <w:rPr>
-          <w:rFonts w:ascii="SimSun" w:eastAsia="SimSun" w:hAnsi="SimSun" w:cs="Times New Roman" w:hint="eastAsia"/>
+          <w:rFonts w:ascii="宋体" w:eastAsia="宋体" w:hAnsi="宋体" w:cs="Times New Roman" w:hint="eastAsia"/>
           <w:spacing w:val="-14"/>
         </w:rPr>
         <w:t>年</w:t>
       </w:r>
       <w:r>
         <w:rPr>
-          <w:rFonts w:ascii="SimSun" w:eastAsia="SimSun" w:hAnsi="SimSun" w:cs="Times New Roman" w:hint="eastAsia"/>
+          <w:rFonts w:ascii="宋体" w:eastAsia="宋体" w:hAnsi="宋体" w:cs="Times New Roman" w:hint="eastAsia"/>
           <w:spacing w:val="-14"/>
         </w:rPr>
         <w:t>6</w:t>
       </w:r>
       <w:r>
         <w:rPr>
-          <w:rFonts w:ascii="SimSun" w:eastAsia="SimSun" w:hAnsi="SimSun" w:cs="Times New Roman" w:hint="eastAsia"/>
+          <w:rFonts w:ascii="宋体" w:eastAsia="宋体" w:hAnsi="宋体" w:cs="Times New Roman" w:hint="eastAsia"/>
           <w:spacing w:val="-14"/>
         </w:rPr>
         <w:t>月</w:t>
@@ -895,15 +925,15 @@
         </w:numPr>
         <w:spacing w:line="260" w:lineRule="exact"/>
         <w:rPr>
-          <w:rFonts w:ascii="SimSun" w:eastAsia="SimSun" w:hAnsi="SimSun" w:cs="Times New Roman"/>
-          <w:spacing w:val="-14"/>
-          <w:sz w:val="21"/>
-          <w:szCs w:val="21"/>
-        </w:rPr>
-      </w:pPr>
-      <w:r>
-        <w:rPr>
-          <w:rFonts w:ascii="SimSun" w:eastAsia="SimSun" w:hAnsi="SimSun" w:cs="Times New Roman" w:hint="eastAsia"/>
+          <w:rFonts w:ascii="宋体" w:eastAsia="宋体" w:hAnsi="宋体" w:cs="Times New Roman"/>
+          <w:spacing w:val="-14"/>
+          <w:sz w:val="21"/>
+          <w:szCs w:val="21"/>
+        </w:rPr>
+      </w:pPr>
+      <w:r>
+        <w:rPr>
+          <w:rFonts w:ascii="宋体" w:eastAsia="宋体" w:hAnsi="宋体" w:cs="Times New Roman" w:hint="eastAsia"/>
           <w:spacing w:val="-14"/>
           <w:sz w:val="21"/>
           <w:szCs w:val="21"/>
@@ -912,7 +942,7 @@
       </w:r>
       <w:r>
         <w:rPr>
-          <w:rFonts w:ascii="SimSun" w:eastAsia="SimSun" w:hAnsi="SimSun" w:cs="Times New Roman" w:hint="eastAsia"/>
+          <w:rFonts w:ascii="宋体" w:eastAsia="宋体" w:hAnsi="宋体" w:cs="Times New Roman" w:hint="eastAsia"/>
           <w:b/>
           <w:bCs/>
           <w:spacing w:val="-14"/>
@@ -923,7 +953,7 @@
       </w:r>
       <w:r>
         <w:rPr>
-          <w:rFonts w:ascii="SimSun" w:eastAsia="SimSun" w:hAnsi="SimSun" w:cs="Times New Roman" w:hint="eastAsia"/>
+          <w:rFonts w:ascii="宋体" w:eastAsia="宋体" w:hAnsi="宋体" w:cs="Times New Roman" w:hint="eastAsia"/>
           <w:spacing w:val="-14"/>
           <w:sz w:val="21"/>
           <w:szCs w:val="21"/>
@@ -932,7 +962,7 @@
       </w:r>
       <w:r>
         <w:rPr>
-          <w:rFonts w:ascii="SimSun" w:eastAsia="SimSun" w:hAnsi="SimSun" w:cs="Times New Roman" w:hint="eastAsia"/>
+          <w:rFonts w:ascii="宋体" w:eastAsia="宋体" w:hAnsi="宋体" w:cs="Times New Roman" w:hint="eastAsia"/>
           <w:b/>
           <w:bCs/>
           <w:spacing w:val="-14"/>
@@ -943,7 +973,7 @@
       </w:r>
       <w:r>
         <w:rPr>
-          <w:rFonts w:ascii="SimSun" w:eastAsia="SimSun" w:hAnsi="SimSun" w:cs="Times New Roman" w:hint="eastAsia"/>
+          <w:rFonts w:ascii="宋体" w:eastAsia="宋体" w:hAnsi="宋体" w:cs="Times New Roman" w:hint="eastAsia"/>
           <w:spacing w:val="-14"/>
           <w:sz w:val="21"/>
           <w:szCs w:val="21"/>
@@ -952,7 +982,7 @@
       </w:r>
       <w:r>
         <w:rPr>
-          <w:rFonts w:ascii="SimSun" w:eastAsia="SimSun" w:hAnsi="SimSun" w:cs="Times New Roman" w:hint="eastAsia"/>
+          <w:rFonts w:ascii="宋体" w:eastAsia="宋体" w:hAnsi="宋体" w:cs="Times New Roman" w:hint="eastAsia"/>
           <w:b/>
           <w:bCs/>
           <w:spacing w:val="-14"/>
@@ -963,7 +993,7 @@
       </w:r>
       <w:r>
         <w:rPr>
-          <w:rFonts w:ascii="SimSun" w:eastAsia="SimSun" w:hAnsi="SimSun" w:cs="Times New Roman" w:hint="eastAsia"/>
+          <w:rFonts w:ascii="宋体" w:eastAsia="宋体" w:hAnsi="宋体" w:cs="Times New Roman" w:hint="eastAsia"/>
           <w:spacing w:val="-14"/>
           <w:sz w:val="21"/>
           <w:szCs w:val="21"/>
@@ -972,7 +1002,7 @@
       </w:r>
       <w:r>
         <w:rPr>
-          <w:rFonts w:ascii="SimSun" w:eastAsia="SimSun" w:hAnsi="SimSun" w:cs="Times New Roman" w:hint="eastAsia"/>
+          <w:rFonts w:ascii="宋体" w:eastAsia="宋体" w:hAnsi="宋体" w:cs="Times New Roman" w:hint="eastAsia"/>
           <w:spacing w:val="-14"/>
           <w:sz w:val="21"/>
           <w:szCs w:val="21"/>
@@ -981,7 +1011,7 @@
       </w:r>
       <w:r>
         <w:rPr>
-          <w:rFonts w:ascii="SimSun" w:eastAsia="SimSun" w:hAnsi="SimSun" w:cs="Times New Roman" w:hint="eastAsia"/>
+          <w:rFonts w:ascii="宋体" w:eastAsia="宋体" w:hAnsi="宋体" w:cs="Times New Roman" w:hint="eastAsia"/>
           <w:spacing w:val="-14"/>
           <w:sz w:val="21"/>
           <w:szCs w:val="21"/>
@@ -990,7 +1020,7 @@
       </w:r>
       <w:r>
         <w:rPr>
-          <w:rFonts w:ascii="SimSun" w:eastAsia="SimSun" w:hAnsi="SimSun" w:cs="Times New Roman" w:hint="eastAsia"/>
+          <w:rFonts w:ascii="宋体" w:eastAsia="宋体" w:hAnsi="宋体" w:cs="Times New Roman" w:hint="eastAsia"/>
           <w:spacing w:val="-14"/>
           <w:sz w:val="21"/>
           <w:szCs w:val="21"/>
@@ -999,7 +1029,7 @@
       </w:r>
       <w:r>
         <w:rPr>
-          <w:rFonts w:ascii="SimSun" w:eastAsia="SimSun" w:hAnsi="SimSun" w:cs="Times New Roman" w:hint="eastAsia"/>
+          <w:rFonts w:ascii="宋体" w:eastAsia="宋体" w:hAnsi="宋体" w:cs="Times New Roman" w:hint="eastAsia"/>
           <w:spacing w:val="-14"/>
           <w:sz w:val="21"/>
           <w:szCs w:val="21"/>
@@ -1008,7 +1038,7 @@
       </w:r>
       <w:r>
         <w:rPr>
-          <w:rFonts w:ascii="SimSun" w:eastAsia="SimSun" w:hAnsi="SimSun" w:cs="Times New Roman" w:hint="eastAsia"/>
+          <w:rFonts w:ascii="宋体" w:eastAsia="宋体" w:hAnsi="宋体" w:cs="Times New Roman" w:hint="eastAsia"/>
           <w:spacing w:val="-14"/>
           <w:sz w:val="21"/>
           <w:szCs w:val="21"/>
@@ -1017,7 +1047,7 @@
       </w:r>
       <w:r>
         <w:rPr>
-          <w:rFonts w:ascii="SimSun" w:eastAsia="SimSun" w:hAnsi="SimSun" w:cs="Times New Roman" w:hint="eastAsia"/>
+          <w:rFonts w:ascii="宋体" w:eastAsia="宋体" w:hAnsi="宋体" w:cs="Times New Roman" w:hint="eastAsia"/>
           <w:spacing w:val="-14"/>
           <w:sz w:val="21"/>
           <w:szCs w:val="21"/>
@@ -1026,7 +1056,7 @@
       </w:r>
       <w:r>
         <w:rPr>
-          <w:rFonts w:ascii="SimSun" w:eastAsia="SimSun" w:hAnsi="SimSun" w:cs="Times New Roman"/>
+          <w:rFonts w:ascii="宋体" w:eastAsia="宋体" w:hAnsi="宋体" w:cs="Times New Roman"/>
           <w:spacing w:val="-14"/>
           <w:sz w:val="21"/>
           <w:szCs w:val="21"/>
@@ -1035,7 +1065,7 @@
       </w:r>
       <w:r>
         <w:rPr>
-          <w:rFonts w:ascii="SimSun" w:eastAsia="SimSun" w:hAnsi="SimSun" w:cs="Times New Roman" w:hint="eastAsia"/>
+          <w:rFonts w:ascii="宋体" w:eastAsia="宋体" w:hAnsi="宋体" w:cs="Times New Roman" w:hint="eastAsia"/>
           <w:spacing w:val="-14"/>
           <w:sz w:val="21"/>
           <w:szCs w:val="21"/>
@@ -1044,7 +1074,7 @@
       </w:r>
       <w:r>
         <w:rPr>
-          <w:rFonts w:ascii="SimSun" w:eastAsia="SimSun" w:hAnsi="SimSun" w:cs="Times New Roman" w:hint="eastAsia"/>
+          <w:rFonts w:ascii="宋体" w:eastAsia="宋体" w:hAnsi="宋体" w:cs="Times New Roman" w:hint="eastAsia"/>
           <w:spacing w:val="-14"/>
           <w:sz w:val="21"/>
           <w:szCs w:val="21"/>
@@ -1053,7 +1083,7 @@
       </w:r>
       <w:r>
         <w:rPr>
-          <w:rFonts w:ascii="SimSun" w:eastAsia="SimSun" w:hAnsi="SimSun" w:cs="Times New Roman" w:hint="eastAsia"/>
+          <w:rFonts w:ascii="宋体" w:eastAsia="宋体" w:hAnsi="宋体" w:cs="Times New Roman" w:hint="eastAsia"/>
           <w:spacing w:val="-14"/>
           <w:sz w:val="21"/>
           <w:szCs w:val="21"/>
@@ -1062,7 +1092,7 @@
       </w:r>
       <w:r>
         <w:rPr>
-          <w:rFonts w:ascii="SimSun" w:eastAsia="SimSun" w:hAnsi="SimSun" w:cs="Times New Roman" w:hint="eastAsia"/>
+          <w:rFonts w:ascii="宋体" w:eastAsia="宋体" w:hAnsi="宋体" w:cs="Times New Roman" w:hint="eastAsia"/>
           <w:spacing w:val="-14"/>
           <w:sz w:val="21"/>
           <w:szCs w:val="21"/>
@@ -1071,7 +1101,7 @@
       </w:r>
       <w:r>
         <w:rPr>
-          <w:rFonts w:ascii="SimSun" w:eastAsia="SimSun" w:hAnsi="SimSun" w:cs="Times New Roman" w:hint="eastAsia"/>
+          <w:rFonts w:ascii="宋体" w:eastAsia="宋体" w:hAnsi="宋体" w:cs="Times New Roman" w:hint="eastAsia"/>
           <w:spacing w:val="-14"/>
           <w:sz w:val="21"/>
           <w:szCs w:val="21"/>
@@ -1080,7 +1110,7 @@
       </w:r>
       <w:r>
         <w:rPr>
-          <w:rFonts w:ascii="SimSun" w:eastAsia="SimSun" w:hAnsi="SimSun" w:cs="Times New Roman" w:hint="eastAsia"/>
+          <w:rFonts w:ascii="宋体" w:eastAsia="宋体" w:hAnsi="宋体" w:cs="Times New Roman" w:hint="eastAsia"/>
           <w:spacing w:val="-14"/>
           <w:sz w:val="21"/>
           <w:szCs w:val="21"/>
@@ -1089,7 +1119,7 @@
       </w:r>
       <w:r>
         <w:rPr>
-          <w:rFonts w:ascii="SimSun" w:eastAsia="SimSun" w:hAnsi="SimSun" w:cs="Times New Roman" w:hint="eastAsia"/>
+          <w:rFonts w:ascii="宋体" w:eastAsia="宋体" w:hAnsi="宋体" w:cs="Times New Roman" w:hint="eastAsia"/>
           <w:spacing w:val="-14"/>
           <w:sz w:val="21"/>
           <w:szCs w:val="21"/>
@@ -1098,7 +1128,7 @@
       </w:r>
       <w:r>
         <w:rPr>
-          <w:rFonts w:ascii="SimSun" w:eastAsia="SimSun" w:hAnsi="SimSun" w:cs="Times New Roman" w:hint="eastAsia"/>
+          <w:rFonts w:ascii="宋体" w:eastAsia="宋体" w:hAnsi="宋体" w:cs="Times New Roman" w:hint="eastAsia"/>
           <w:spacing w:val="-14"/>
           <w:sz w:val="21"/>
           <w:szCs w:val="21"/>
@@ -1115,15 +1145,15 @@
         </w:numPr>
         <w:spacing w:line="260" w:lineRule="exact"/>
         <w:rPr>
-          <w:rFonts w:ascii="SimSun" w:eastAsia="SimSun" w:hAnsi="SimSun" w:cs="Times New Roman"/>
-          <w:spacing w:val="-14"/>
-          <w:sz w:val="21"/>
-          <w:szCs w:val="21"/>
-        </w:rPr>
-      </w:pPr>
-      <w:r>
-        <w:rPr>
-          <w:rFonts w:ascii="SimSun" w:eastAsia="SimSun" w:hAnsi="SimSun" w:cs="Times New Roman" w:hint="eastAsia"/>
+          <w:rFonts w:ascii="宋体" w:eastAsia="宋体" w:hAnsi="宋体" w:cs="Times New Roman"/>
+          <w:spacing w:val="-14"/>
+          <w:sz w:val="21"/>
+          <w:szCs w:val="21"/>
+        </w:rPr>
+      </w:pPr>
+      <w:r>
+        <w:rPr>
+          <w:rFonts w:ascii="宋体" w:eastAsia="宋体" w:hAnsi="宋体" w:cs="Times New Roman" w:hint="eastAsia"/>
           <w:spacing w:val="-14"/>
           <w:sz w:val="21"/>
           <w:szCs w:val="21"/>
@@ -1132,218 +1162,228 @@
       </w:r>
       <w:r>
         <w:rPr>
-          <w:rFonts w:ascii="SimSun" w:eastAsia="SimSun" w:hAnsi="SimSun" w:cs="Times New Roman" w:hint="eastAsia"/>
-          <w:spacing w:val="-14"/>
-          <w:sz w:val="21"/>
-          <w:szCs w:val="21"/>
-        </w:rPr>
-        <w:t>权益对冲标</w:t>
-      </w:r>
-      <w:r>
-        <w:rPr>
-          <w:rFonts w:ascii="SimSun" w:eastAsia="SimSun" w:hAnsi="SimSun" w:cs="Times New Roman" w:hint="eastAsia"/>
-          <w:spacing w:val="-14"/>
-          <w:sz w:val="21"/>
-          <w:szCs w:val="21"/>
-        </w:rPr>
-        <w:t>的</w:t>
-      </w:r>
-      <w:r>
-        <w:rPr>
-          <w:rFonts w:ascii="SimSun" w:eastAsia="SimSun" w:hAnsi="SimSun" w:cs="Times New Roman" w:hint="eastAsia"/>
-          <w:spacing w:val="-14"/>
-          <w:sz w:val="21"/>
-          <w:szCs w:val="21"/>
-        </w:rPr>
-        <w:t>开发和</w:t>
-      </w:r>
-      <w:r>
-        <w:rPr>
-          <w:rFonts w:ascii="SimSun" w:eastAsia="SimSun" w:hAnsi="SimSun" w:cs="Times New Roman" w:hint="eastAsia"/>
-          <w:spacing w:val="-14"/>
-          <w:sz w:val="21"/>
-          <w:szCs w:val="21"/>
-        </w:rPr>
-        <w:t>交易</w:t>
-      </w:r>
-      <w:r>
-        <w:rPr>
-          <w:rFonts w:ascii="SimSun" w:eastAsia="SimSun" w:hAnsi="SimSun" w:cs="Times New Roman" w:hint="eastAsia"/>
-          <w:spacing w:val="-14"/>
-          <w:sz w:val="21"/>
-          <w:szCs w:val="21"/>
-        </w:rPr>
-        <w:t>自动化</w:t>
-      </w:r>
-      <w:r>
-        <w:rPr>
-          <w:rFonts w:ascii="SimSun" w:eastAsia="SimSun" w:hAnsi="SimSun" w:cs="Times New Roman" w:hint="eastAsia"/>
-          <w:spacing w:val="-14"/>
-          <w:sz w:val="21"/>
-          <w:szCs w:val="21"/>
-        </w:rPr>
-        <w:t>项目</w:t>
-      </w:r>
-      <w:r>
-        <w:rPr>
-          <w:rFonts w:ascii="SimSun" w:eastAsia="SimSun" w:hAnsi="SimSun" w:cs="Times New Roman" w:hint="eastAsia"/>
-          <w:spacing w:val="-14"/>
-          <w:sz w:val="21"/>
-          <w:szCs w:val="21"/>
-        </w:rPr>
-        <w:t>，</w:t>
-      </w:r>
-      <w:r>
-        <w:rPr>
-          <w:rFonts w:ascii="SimSun" w:eastAsia="SimSun" w:hAnsi="SimSun" w:cs="Times New Roman" w:hint="eastAsia"/>
-          <w:spacing w:val="-14"/>
-          <w:sz w:val="21"/>
-          <w:szCs w:val="21"/>
-        </w:rPr>
-        <w:t>实现</w:t>
-      </w:r>
-      <w:r>
-        <w:rPr>
-          <w:rFonts w:ascii="SimSun" w:eastAsia="SimSun" w:hAnsi="SimSun" w:cs="Times New Roman" w:hint="eastAsia"/>
-          <w:spacing w:val="-14"/>
-          <w:sz w:val="21"/>
-          <w:szCs w:val="21"/>
-        </w:rPr>
-        <w:t>场</w:t>
-      </w:r>
-      <w:r>
-        <w:rPr>
-          <w:rFonts w:ascii="SimSun" w:eastAsia="SimSun" w:hAnsi="SimSun" w:cs="Times New Roman" w:hint="eastAsia"/>
-          <w:spacing w:val="-14"/>
-          <w:sz w:val="21"/>
-          <w:szCs w:val="21"/>
-        </w:rPr>
-        <w:t>内外</w:t>
-      </w:r>
-      <w:r>
-        <w:rPr>
-          <w:rFonts w:ascii="SimSun" w:eastAsia="SimSun" w:hAnsi="SimSun" w:cs="Times New Roman" w:hint="eastAsia"/>
-          <w:spacing w:val="-14"/>
-          <w:sz w:val="21"/>
-          <w:szCs w:val="21"/>
-        </w:rPr>
-        <w:t>融券</w:t>
-      </w:r>
-      <w:r>
-        <w:rPr>
-          <w:rFonts w:ascii="SimSun" w:eastAsia="SimSun" w:hAnsi="SimSun" w:cs="Times New Roman" w:hint="eastAsia"/>
-          <w:spacing w:val="-14"/>
-          <w:sz w:val="21"/>
-          <w:szCs w:val="21"/>
-        </w:rPr>
-        <w:t>和期货对冲</w:t>
-      </w:r>
-      <w:r>
-        <w:rPr>
-          <w:rFonts w:ascii="SimSun" w:eastAsia="SimSun" w:hAnsi="SimSun" w:cs="Times New Roman" w:hint="eastAsia"/>
-          <w:spacing w:val="-14"/>
-          <w:sz w:val="21"/>
-          <w:szCs w:val="21"/>
-        </w:rPr>
-        <w:t>端</w:t>
-      </w:r>
-      <w:r>
-        <w:rPr>
-          <w:rFonts w:ascii="SimSun" w:eastAsia="SimSun" w:hAnsi="SimSun" w:cs="Times New Roman" w:hint="eastAsia"/>
-          <w:spacing w:val="-14"/>
-          <w:sz w:val="21"/>
-          <w:szCs w:val="21"/>
-        </w:rPr>
-        <w:t>的</w:t>
-      </w:r>
-      <w:r>
-        <w:rPr>
-          <w:rFonts w:ascii="SimSun" w:eastAsia="SimSun" w:hAnsi="SimSun" w:cs="Times New Roman" w:hint="eastAsia"/>
-          <w:spacing w:val="-14"/>
-          <w:sz w:val="21"/>
-          <w:szCs w:val="21"/>
-        </w:rPr>
-        <w:t>自动选优</w:t>
-      </w:r>
-      <w:r>
-        <w:rPr>
-          <w:rFonts w:ascii="SimSun" w:eastAsia="SimSun" w:hAnsi="SimSun" w:cs="Times New Roman" w:hint="eastAsia"/>
-          <w:spacing w:val="-14"/>
-          <w:sz w:val="21"/>
-          <w:szCs w:val="21"/>
-        </w:rPr>
-        <w:t>调仓、展期和套利。</w:t>
-      </w:r>
-      <w:r>
-        <w:rPr>
-          <w:rFonts w:ascii="SimSun" w:eastAsia="SimSun" w:hAnsi="SimSun" w:cs="Times New Roman" w:hint="eastAsia"/>
-          <w:spacing w:val="-14"/>
-          <w:sz w:val="21"/>
-          <w:szCs w:val="21"/>
-        </w:rPr>
-        <w:t>搭建</w:t>
-      </w:r>
-      <w:r>
-        <w:rPr>
-          <w:rFonts w:ascii="SimSun" w:eastAsia="SimSun" w:hAnsi="SimSun" w:cs="Times New Roman" w:hint="eastAsia"/>
-          <w:spacing w:val="-14"/>
-          <w:sz w:val="21"/>
-          <w:szCs w:val="21"/>
-        </w:rPr>
-        <w:t>整合多交易台融券报价和基差的</w:t>
-      </w:r>
-      <w:r>
-        <w:rPr>
-          <w:rFonts w:ascii="SimSun" w:eastAsia="SimSun" w:hAnsi="SimSun" w:cs="Times New Roman" w:hint="eastAsia"/>
-          <w:spacing w:val="-14"/>
-          <w:sz w:val="21"/>
-          <w:szCs w:val="21"/>
-        </w:rPr>
-        <w:t>Bash和Python</w:t>
-      </w:r>
-      <w:r>
-        <w:rPr>
-          <w:rFonts w:ascii="SimSun" w:eastAsia="SimSun" w:hAnsi="SimSun" w:cs="Times New Roman" w:hint="eastAsia"/>
-          <w:spacing w:val="-14"/>
-          <w:sz w:val="21"/>
-          <w:szCs w:val="21"/>
-        </w:rPr>
-        <w:t>最优化对冲规划系统</w:t>
-      </w:r>
-      <w:r>
-        <w:rPr>
-          <w:rFonts w:ascii="SimSun" w:eastAsia="SimSun" w:hAnsi="SimSun" w:cs="Times New Roman" w:hint="eastAsia"/>
-          <w:spacing w:val="-14"/>
-          <w:sz w:val="21"/>
-          <w:szCs w:val="21"/>
-        </w:rPr>
-        <w:t>，</w:t>
-      </w:r>
-      <w:r>
-        <w:rPr>
-          <w:rFonts w:ascii="SimSun" w:eastAsia="SimSun" w:hAnsi="SimSun" w:cs="Times New Roman" w:hint="eastAsia"/>
+          <w:rFonts w:ascii="宋体" w:eastAsia="宋体" w:hAnsi="宋体" w:cs="Times New Roman" w:hint="eastAsia"/>
           <w:b/>
           <w:bCs/>
           <w:spacing w:val="-14"/>
           <w:sz w:val="21"/>
           <w:szCs w:val="21"/>
         </w:rPr>
-        <w:t>中性产品</w:t>
-      </w:r>
-      <w:r>
-        <w:rPr>
-          <w:rFonts w:ascii="SimSun" w:eastAsia="SimSun" w:hAnsi="SimSun" w:cs="Times New Roman" w:hint="eastAsia"/>
+        <w:t>权益对冲标</w:t>
+      </w:r>
+      <w:r>
+        <w:rPr>
+          <w:rFonts w:ascii="宋体" w:eastAsia="宋体" w:hAnsi="宋体" w:cs="Times New Roman" w:hint="eastAsia"/>
           <w:b/>
           <w:bCs/>
           <w:spacing w:val="-14"/>
           <w:sz w:val="21"/>
           <w:szCs w:val="21"/>
         </w:rPr>
+        <w:t>的</w:t>
+      </w:r>
+      <w:r>
+        <w:rPr>
+          <w:rFonts w:ascii="宋体" w:eastAsia="宋体" w:hAnsi="宋体" w:cs="Times New Roman" w:hint="eastAsia"/>
+          <w:b/>
+          <w:bCs/>
+          <w:spacing w:val="-14"/>
+          <w:sz w:val="21"/>
+          <w:szCs w:val="21"/>
+        </w:rPr>
+        <w:t>开发和</w:t>
+      </w:r>
+      <w:r>
+        <w:rPr>
+          <w:rFonts w:ascii="宋体" w:eastAsia="宋体" w:hAnsi="宋体" w:cs="Times New Roman" w:hint="eastAsia"/>
+          <w:b/>
+          <w:bCs/>
+          <w:spacing w:val="-14"/>
+          <w:sz w:val="21"/>
+          <w:szCs w:val="21"/>
+        </w:rPr>
+        <w:t>交易</w:t>
+      </w:r>
+      <w:r>
+        <w:rPr>
+          <w:rFonts w:ascii="宋体" w:eastAsia="宋体" w:hAnsi="宋体" w:cs="Times New Roman" w:hint="eastAsia"/>
+          <w:b/>
+          <w:bCs/>
+          <w:spacing w:val="-14"/>
+          <w:sz w:val="21"/>
+          <w:szCs w:val="21"/>
+        </w:rPr>
+        <w:t>自动化</w:t>
+      </w:r>
+      <w:r>
+        <w:rPr>
+          <w:rFonts w:ascii="宋体" w:eastAsia="宋体" w:hAnsi="宋体" w:cs="Times New Roman" w:hint="eastAsia"/>
+          <w:spacing w:val="-14"/>
+          <w:sz w:val="21"/>
+          <w:szCs w:val="21"/>
+        </w:rPr>
+        <w:t>项目</w:t>
+      </w:r>
+      <w:r>
+        <w:rPr>
+          <w:rFonts w:ascii="宋体" w:eastAsia="宋体" w:hAnsi="宋体" w:cs="Times New Roman" w:hint="eastAsia"/>
+          <w:spacing w:val="-14"/>
+          <w:sz w:val="21"/>
+          <w:szCs w:val="21"/>
+        </w:rPr>
+        <w:t>，</w:t>
+      </w:r>
+      <w:r>
+        <w:rPr>
+          <w:rFonts w:ascii="宋体" w:eastAsia="宋体" w:hAnsi="宋体" w:cs="Times New Roman" w:hint="eastAsia"/>
+          <w:spacing w:val="-14"/>
+          <w:sz w:val="21"/>
+          <w:szCs w:val="21"/>
+        </w:rPr>
+        <w:t>实现</w:t>
+      </w:r>
+      <w:r>
+        <w:rPr>
+          <w:rFonts w:ascii="宋体" w:eastAsia="宋体" w:hAnsi="宋体" w:cs="Times New Roman" w:hint="eastAsia"/>
+          <w:spacing w:val="-14"/>
+          <w:sz w:val="21"/>
+          <w:szCs w:val="21"/>
+        </w:rPr>
+        <w:t>场</w:t>
+      </w:r>
+      <w:r>
+        <w:rPr>
+          <w:rFonts w:ascii="宋体" w:eastAsia="宋体" w:hAnsi="宋体" w:cs="Times New Roman" w:hint="eastAsia"/>
+          <w:spacing w:val="-14"/>
+          <w:sz w:val="21"/>
+          <w:szCs w:val="21"/>
+        </w:rPr>
+        <w:t>内外</w:t>
+      </w:r>
+      <w:r>
+        <w:rPr>
+          <w:rFonts w:ascii="宋体" w:eastAsia="宋体" w:hAnsi="宋体" w:cs="Times New Roman" w:hint="eastAsia"/>
+          <w:spacing w:val="-14"/>
+          <w:sz w:val="21"/>
+          <w:szCs w:val="21"/>
+        </w:rPr>
+        <w:t>融券</w:t>
+      </w:r>
+      <w:r>
+        <w:rPr>
+          <w:rFonts w:ascii="宋体" w:eastAsia="宋体" w:hAnsi="宋体" w:cs="Times New Roman" w:hint="eastAsia"/>
+          <w:spacing w:val="-14"/>
+          <w:sz w:val="21"/>
+          <w:szCs w:val="21"/>
+        </w:rPr>
+        <w:t>和期货对冲</w:t>
+      </w:r>
+      <w:r>
+        <w:rPr>
+          <w:rFonts w:ascii="宋体" w:eastAsia="宋体" w:hAnsi="宋体" w:cs="Times New Roman" w:hint="eastAsia"/>
+          <w:spacing w:val="-14"/>
+          <w:sz w:val="21"/>
+          <w:szCs w:val="21"/>
+        </w:rPr>
+        <w:t>端</w:t>
+      </w:r>
+      <w:r>
+        <w:rPr>
+          <w:rFonts w:ascii="宋体" w:eastAsia="宋体" w:hAnsi="宋体" w:cs="Times New Roman" w:hint="eastAsia"/>
+          <w:spacing w:val="-14"/>
+          <w:sz w:val="21"/>
+          <w:szCs w:val="21"/>
+        </w:rPr>
+        <w:t>的</w:t>
+      </w:r>
+      <w:r>
+        <w:rPr>
+          <w:rFonts w:ascii="宋体" w:eastAsia="宋体" w:hAnsi="宋体" w:cs="Times New Roman" w:hint="eastAsia"/>
+          <w:spacing w:val="-14"/>
+          <w:sz w:val="21"/>
+          <w:szCs w:val="21"/>
+        </w:rPr>
+        <w:t>自动选优</w:t>
+      </w:r>
+      <w:r>
+        <w:rPr>
+          <w:rFonts w:ascii="宋体" w:eastAsia="宋体" w:hAnsi="宋体" w:cs="Times New Roman" w:hint="eastAsia"/>
+          <w:spacing w:val="-14"/>
+          <w:sz w:val="21"/>
+          <w:szCs w:val="21"/>
+        </w:rPr>
+        <w:t>调仓、展期和套利。</w:t>
+      </w:r>
+      <w:r>
+        <w:rPr>
+          <w:rFonts w:ascii="宋体" w:eastAsia="宋体" w:hAnsi="宋体" w:cs="Times New Roman" w:hint="eastAsia"/>
+          <w:spacing w:val="-14"/>
+          <w:sz w:val="21"/>
+          <w:szCs w:val="21"/>
+        </w:rPr>
+        <w:t>搭建</w:t>
+      </w:r>
+      <w:r>
+        <w:rPr>
+          <w:rFonts w:ascii="宋体" w:eastAsia="宋体" w:hAnsi="宋体" w:cs="Times New Roman" w:hint="eastAsia"/>
+          <w:spacing w:val="-14"/>
+          <w:sz w:val="21"/>
+          <w:szCs w:val="21"/>
+        </w:rPr>
+        <w:t>整合多交易台融券报价和基差的</w:t>
+      </w:r>
+      <w:r>
+        <w:rPr>
+          <w:rFonts w:ascii="宋体" w:eastAsia="宋体" w:hAnsi="宋体" w:cs="Times New Roman" w:hint="eastAsia"/>
+          <w:spacing w:val="-14"/>
+          <w:sz w:val="21"/>
+          <w:szCs w:val="21"/>
+        </w:rPr>
+        <w:t>Bash和Python</w:t>
+      </w:r>
+      <w:r>
+        <w:rPr>
+          <w:rFonts w:ascii="宋体" w:eastAsia="宋体" w:hAnsi="宋体" w:cs="Times New Roman" w:hint="eastAsia"/>
+          <w:spacing w:val="-14"/>
+          <w:sz w:val="21"/>
+          <w:szCs w:val="21"/>
+        </w:rPr>
+        <w:t>最优化对冲规划系统</w:t>
+      </w:r>
+      <w:r>
+        <w:rPr>
+          <w:rFonts w:ascii="宋体" w:eastAsia="宋体" w:hAnsi="宋体" w:cs="Times New Roman" w:hint="eastAsia"/>
+          <w:spacing w:val="-14"/>
+          <w:sz w:val="21"/>
+          <w:szCs w:val="21"/>
+        </w:rPr>
+        <w:t>，</w:t>
+      </w:r>
+      <w:r>
+        <w:rPr>
+          <w:rFonts w:ascii="宋体" w:eastAsia="宋体" w:hAnsi="宋体" w:cs="Times New Roman" w:hint="eastAsia"/>
+          <w:b/>
+          <w:bCs/>
+          <w:spacing w:val="-14"/>
+          <w:sz w:val="21"/>
+          <w:szCs w:val="21"/>
+        </w:rPr>
+        <w:t>中性产品</w:t>
+      </w:r>
+      <w:r>
+        <w:rPr>
+          <w:rFonts w:ascii="宋体" w:eastAsia="宋体" w:hAnsi="宋体" w:cs="Times New Roman" w:hint="eastAsia"/>
+          <w:b/>
+          <w:bCs/>
+          <w:spacing w:val="-14"/>
+          <w:sz w:val="21"/>
+          <w:szCs w:val="21"/>
+        </w:rPr>
         <w:t>年化</w:t>
       </w:r>
       <w:r>
         <w:rPr>
-          <w:rFonts w:ascii="SimSun" w:eastAsia="SimSun" w:hAnsi="SimSun" w:cs="Times New Roman" w:hint="eastAsia"/>
+          <w:rFonts w:ascii="宋体" w:eastAsia="宋体" w:hAnsi="宋体" w:cs="Times New Roman" w:hint="eastAsia"/>
           <w:b/>
           <w:bCs/>
           <w:spacing w:val="-14"/>
@@ -1362,15 +1402,15 @@
         </w:numPr>
         <w:spacing w:line="260" w:lineRule="exact"/>
         <w:rPr>
-          <w:rFonts w:ascii="SimSun" w:eastAsia="SimSun" w:hAnsi="SimSun" w:cs="Times New Roman"/>
-          <w:spacing w:val="-14"/>
-          <w:sz w:val="21"/>
-          <w:szCs w:val="21"/>
-        </w:rPr>
-      </w:pPr>
-      <w:r>
-        <w:rPr>
-          <w:rFonts w:ascii="SimSun" w:eastAsia="SimSun" w:hAnsi="SimSun" w:cs="Times New Roman" w:hint="eastAsia"/>
+          <w:rFonts w:ascii="宋体" w:eastAsia="宋体" w:hAnsi="宋体" w:cs="Times New Roman"/>
+          <w:spacing w:val="-14"/>
+          <w:sz w:val="21"/>
+          <w:szCs w:val="21"/>
+        </w:rPr>
+      </w:pPr>
+      <w:r>
+        <w:rPr>
+          <w:rFonts w:ascii="宋体" w:eastAsia="宋体" w:hAnsi="宋体" w:cs="Times New Roman" w:hint="eastAsia"/>
           <w:spacing w:val="-14"/>
           <w:sz w:val="21"/>
           <w:szCs w:val="21"/>
@@ -1379,7 +1419,7 @@
       </w:r>
       <w:r>
         <w:rPr>
-          <w:rFonts w:ascii="SimSun" w:eastAsia="SimSun" w:hAnsi="SimSun" w:cs="Times New Roman" w:hint="eastAsia"/>
+          <w:rFonts w:ascii="宋体" w:eastAsia="宋体" w:hAnsi="宋体" w:cs="Times New Roman" w:hint="eastAsia"/>
           <w:spacing w:val="-14"/>
           <w:sz w:val="21"/>
           <w:szCs w:val="21"/>
@@ -1388,7 +1428,7 @@
       </w:r>
       <w:r>
         <w:rPr>
-          <w:rFonts w:ascii="SimSun" w:eastAsia="SimSun" w:hAnsi="SimSun" w:cs="Times New Roman" w:hint="eastAsia"/>
+          <w:rFonts w:ascii="宋体" w:eastAsia="宋体" w:hAnsi="宋体" w:cs="Times New Roman" w:hint="eastAsia"/>
           <w:spacing w:val="-14"/>
           <w:sz w:val="21"/>
           <w:szCs w:val="21"/>
@@ -1397,7 +1437,7 @@
       </w:r>
       <w:r>
         <w:rPr>
-          <w:rFonts w:ascii="SimSun" w:eastAsia="SimSun" w:hAnsi="SimSun" w:cs="Times New Roman" w:hint="eastAsia"/>
+          <w:rFonts w:ascii="宋体" w:eastAsia="宋体" w:hAnsi="宋体" w:cs="Times New Roman" w:hint="eastAsia"/>
           <w:spacing w:val="-14"/>
           <w:sz w:val="21"/>
           <w:szCs w:val="21"/>
@@ -1406,7 +1446,7 @@
       </w:r>
       <w:r>
         <w:rPr>
-          <w:rFonts w:ascii="SimSun" w:eastAsia="SimSun" w:hAnsi="SimSun" w:cs="Times New Roman" w:hint="eastAsia"/>
+          <w:rFonts w:ascii="宋体" w:eastAsia="宋体" w:hAnsi="宋体" w:cs="Times New Roman" w:hint="eastAsia"/>
           <w:spacing w:val="-14"/>
           <w:sz w:val="21"/>
           <w:szCs w:val="21"/>
@@ -1415,7 +1455,7 @@
       </w:r>
       <w:r>
         <w:rPr>
-          <w:rFonts w:ascii="SimSun" w:eastAsia="SimSun" w:hAnsi="SimSun" w:cs="Times New Roman" w:hint="eastAsia"/>
+          <w:rFonts w:ascii="宋体" w:eastAsia="宋体" w:hAnsi="宋体" w:cs="Times New Roman" w:hint="eastAsia"/>
           <w:spacing w:val="-14"/>
           <w:sz w:val="21"/>
           <w:szCs w:val="21"/>
@@ -1424,7 +1464,7 @@
       </w:r>
       <w:r>
         <w:rPr>
-          <w:rFonts w:ascii="SimSun" w:eastAsia="SimSun" w:hAnsi="SimSun" w:cs="Times New Roman" w:hint="eastAsia"/>
+          <w:rFonts w:ascii="宋体" w:eastAsia="宋体" w:hAnsi="宋体" w:cs="Times New Roman" w:hint="eastAsia"/>
           <w:spacing w:val="-14"/>
           <w:sz w:val="21"/>
           <w:szCs w:val="21"/>
@@ -1433,7 +1473,7 @@
       </w:r>
       <w:r>
         <w:rPr>
-          <w:rFonts w:ascii="SimSun" w:eastAsia="SimSun" w:hAnsi="SimSun" w:cs="Times New Roman" w:hint="eastAsia"/>
+          <w:rFonts w:ascii="宋体" w:eastAsia="宋体" w:hAnsi="宋体" w:cs="Times New Roman" w:hint="eastAsia"/>
           <w:spacing w:val="-14"/>
           <w:sz w:val="21"/>
           <w:szCs w:val="21"/>
@@ -1442,7 +1482,7 @@
       </w:r>
       <w:r>
         <w:rPr>
-          <w:rFonts w:ascii="SimSun" w:eastAsia="SimSun" w:hAnsi="SimSun" w:cs="Times New Roman" w:hint="eastAsia"/>
+          <w:rFonts w:ascii="宋体" w:eastAsia="宋体" w:hAnsi="宋体" w:cs="Times New Roman" w:hint="eastAsia"/>
           <w:spacing w:val="-14"/>
           <w:sz w:val="21"/>
           <w:szCs w:val="21"/>
@@ -1451,7 +1491,7 @@
       </w:r>
       <w:r>
         <w:rPr>
-          <w:rFonts w:ascii="SimSun" w:eastAsia="SimSun" w:hAnsi="SimSun" w:cs="Times New Roman" w:hint="eastAsia"/>
+          <w:rFonts w:ascii="宋体" w:eastAsia="宋体" w:hAnsi="宋体" w:cs="Times New Roman" w:hint="eastAsia"/>
           <w:spacing w:val="-14"/>
           <w:sz w:val="21"/>
           <w:szCs w:val="21"/>
@@ -1460,7 +1500,7 @@
       </w:r>
       <w:r>
         <w:rPr>
-          <w:rFonts w:ascii="SimSun" w:eastAsia="SimSun" w:hAnsi="SimSun" w:cs="Times New Roman" w:hint="eastAsia"/>
+          <w:rFonts w:ascii="宋体" w:eastAsia="宋体" w:hAnsi="宋体" w:cs="Times New Roman" w:hint="eastAsia"/>
           <w:spacing w:val="-14"/>
           <w:sz w:val="21"/>
           <w:szCs w:val="21"/>
@@ -1469,7 +1509,7 @@
       </w:r>
       <w:r>
         <w:rPr>
-          <w:rFonts w:ascii="SimSun" w:eastAsia="SimSun" w:hAnsi="SimSun" w:cs="Times New Roman" w:hint="eastAsia"/>
+          <w:rFonts w:ascii="宋体" w:eastAsia="宋体" w:hAnsi="宋体" w:cs="Times New Roman" w:hint="eastAsia"/>
           <w:spacing w:val="-14"/>
           <w:sz w:val="21"/>
           <w:szCs w:val="21"/>
@@ -1478,7 +1518,7 @@
       </w:r>
       <w:r>
         <w:rPr>
-          <w:rFonts w:ascii="SimSun" w:eastAsia="SimSun" w:hAnsi="SimSun" w:cs="Times New Roman" w:hint="eastAsia"/>
+          <w:rFonts w:ascii="宋体" w:eastAsia="宋体" w:hAnsi="宋体" w:cs="Times New Roman" w:hint="eastAsia"/>
           <w:spacing w:val="-14"/>
           <w:sz w:val="21"/>
           <w:szCs w:val="21"/>
@@ -1487,7 +1527,7 @@
       </w:r>
       <w:r>
         <w:rPr>
-          <w:rFonts w:ascii="SimSun" w:eastAsia="SimSun" w:hAnsi="SimSun" w:cs="Times New Roman" w:hint="eastAsia"/>
+          <w:rFonts w:ascii="宋体" w:eastAsia="宋体" w:hAnsi="宋体" w:cs="Times New Roman" w:hint="eastAsia"/>
           <w:b/>
           <w:bCs/>
           <w:spacing w:val="-14"/>
@@ -1506,7 +1546,7 @@
         </w:numPr>
         <w:spacing w:line="260" w:lineRule="exact"/>
         <w:rPr>
-          <w:rFonts w:ascii="SimSun" w:eastAsia="SimSun" w:hAnsi="SimSun" w:cs="Times New Roman"/>
+          <w:rFonts w:ascii="宋体" w:eastAsia="宋体" w:hAnsi="宋体" w:cs="Times New Roman"/>
           <w:b/>
           <w:bCs/>
           <w:spacing w:val="-14"/>
@@ -1516,7 +1556,7 @@
       </w:pPr>
       <w:r>
         <w:rPr>
-          <w:rFonts w:ascii="SimSun" w:eastAsia="SimSun" w:hAnsi="SimSun" w:cs="Times New Roman" w:hint="eastAsia"/>
+          <w:rFonts w:ascii="宋体" w:eastAsia="宋体" w:hAnsi="宋体" w:cs="Times New Roman" w:hint="eastAsia"/>
           <w:spacing w:val="-14"/>
           <w:sz w:val="21"/>
           <w:szCs w:val="21"/>
@@ -1525,7 +1565,7 @@
       </w:r>
       <w:r>
         <w:rPr>
-          <w:rFonts w:ascii="SimSun" w:eastAsia="SimSun" w:hAnsi="SimSun" w:cs="Times New Roman" w:hint="eastAsia"/>
+          <w:rFonts w:ascii="宋体" w:eastAsia="宋体" w:hAnsi="宋体" w:cs="Times New Roman" w:hint="eastAsia"/>
           <w:spacing w:val="-14"/>
           <w:sz w:val="21"/>
           <w:szCs w:val="21"/>
@@ -1534,7 +1574,7 @@
       </w:r>
       <w:r>
         <w:rPr>
-          <w:rFonts w:ascii="SimSun" w:eastAsia="SimSun" w:hAnsi="SimSun" w:cs="Times New Roman" w:hint="eastAsia"/>
+          <w:rFonts w:ascii="宋体" w:eastAsia="宋体" w:hAnsi="宋体" w:cs="Times New Roman" w:hint="eastAsia"/>
           <w:spacing w:val="-14"/>
           <w:sz w:val="21"/>
           <w:szCs w:val="21"/>
@@ -1543,7 +1583,7 @@
       </w:r>
       <w:r>
         <w:rPr>
-          <w:rFonts w:ascii="SimSun" w:eastAsia="SimSun" w:hAnsi="SimSun" w:cs="Times New Roman" w:hint="eastAsia"/>
+          <w:rFonts w:ascii="宋体" w:eastAsia="宋体" w:hAnsi="宋体" w:cs="Times New Roman" w:hint="eastAsia"/>
           <w:spacing w:val="-14"/>
           <w:sz w:val="21"/>
           <w:szCs w:val="21"/>
@@ -1552,7 +1592,7 @@
       </w:r>
       <w:r>
         <w:rPr>
-          <w:rFonts w:ascii="SimSun" w:eastAsia="SimSun" w:hAnsi="SimSun" w:cs="Times New Roman" w:hint="eastAsia"/>
+          <w:rFonts w:ascii="宋体" w:eastAsia="宋体" w:hAnsi="宋体" w:cs="Times New Roman" w:hint="eastAsia"/>
           <w:spacing w:val="-14"/>
           <w:sz w:val="21"/>
           <w:szCs w:val="21"/>
@@ -1561,7 +1601,7 @@
       </w:r>
       <w:r>
         <w:rPr>
-          <w:rFonts w:ascii="SimSun" w:eastAsia="SimSun" w:hAnsi="SimSun" w:cs="Times New Roman" w:hint="eastAsia"/>
+          <w:rFonts w:ascii="宋体" w:eastAsia="宋体" w:hAnsi="宋体" w:cs="Times New Roman" w:hint="eastAsia"/>
           <w:spacing w:val="-14"/>
           <w:sz w:val="21"/>
           <w:szCs w:val="21"/>
@@ -1570,7 +1610,7 @@
       </w:r>
       <w:r>
         <w:rPr>
-          <w:rFonts w:ascii="SimSun" w:eastAsia="SimSun" w:hAnsi="SimSun" w:cs="Times New Roman" w:hint="eastAsia"/>
+          <w:rFonts w:ascii="宋体" w:eastAsia="宋体" w:hAnsi="宋体" w:cs="Times New Roman" w:hint="eastAsia"/>
           <w:spacing w:val="-14"/>
           <w:sz w:val="21"/>
           <w:szCs w:val="21"/>
@@ -1579,7 +1619,7 @@
       </w:r>
       <w:r>
         <w:rPr>
-          <w:rFonts w:ascii="SimSun" w:eastAsia="SimSun" w:hAnsi="SimSun" w:cs="Times New Roman" w:hint="eastAsia"/>
+          <w:rFonts w:ascii="宋体" w:eastAsia="宋体" w:hAnsi="宋体" w:cs="Times New Roman" w:hint="eastAsia"/>
           <w:spacing w:val="-14"/>
           <w:sz w:val="21"/>
           <w:szCs w:val="21"/>
@@ -1588,7 +1628,7 @@
       </w:r>
       <w:r>
         <w:rPr>
-          <w:rFonts w:ascii="SimSun" w:eastAsia="SimSun" w:hAnsi="SimSun" w:cs="Times New Roman" w:hint="eastAsia"/>
+          <w:rFonts w:ascii="宋体" w:eastAsia="宋体" w:hAnsi="宋体" w:cs="Times New Roman" w:hint="eastAsia"/>
           <w:spacing w:val="-14"/>
           <w:sz w:val="21"/>
           <w:szCs w:val="21"/>
@@ -1597,7 +1637,7 @@
       </w:r>
       <w:r>
         <w:rPr>
-          <w:rFonts w:ascii="SimSun" w:eastAsia="SimSun" w:hAnsi="SimSun" w:cs="Times New Roman" w:hint="eastAsia"/>
+          <w:rFonts w:ascii="宋体" w:eastAsia="宋体" w:hAnsi="宋体" w:cs="Times New Roman" w:hint="eastAsia"/>
           <w:spacing w:val="-14"/>
           <w:sz w:val="21"/>
           <w:szCs w:val="21"/>
@@ -1610,13 +1650,13 @@
         <w:spacing w:line="260" w:lineRule="exact"/>
         <w:ind w:firstLineChars="1700" w:firstLine="3502"/>
         <w:rPr>
-          <w:rFonts w:ascii="SimSun" w:eastAsia="SimSun" w:hAnsi="SimSun" w:cs="Times New Roman"/>
-          <w:spacing w:val="-14"/>
-        </w:rPr>
-      </w:pPr>
-      <w:r>
-        <w:rPr>
-          <w:rFonts w:ascii="SimSun" w:eastAsia="SimSun" w:hAnsi="SimSun" w:cs="Times New Roman" w:hint="eastAsia"/>
+          <w:rFonts w:ascii="宋体" w:eastAsia="宋体" w:hAnsi="宋体" w:cs="Times New Roman"/>
+          <w:spacing w:val="-14"/>
+        </w:rPr>
+      </w:pPr>
+      <w:r>
+        <w:rPr>
+          <w:rFonts w:ascii="宋体" w:eastAsia="宋体" w:hAnsi="宋体" w:cs="Times New Roman" w:hint="eastAsia"/>
           <w:i/>
           <w:iCs/>
           <w:spacing w:val="-14"/>
@@ -1625,7 +1665,7 @@
       </w:r>
       <w:r>
         <w:rPr>
-          <w:rFonts w:ascii="SimSun" w:eastAsia="SimSun" w:hAnsi="SimSun" w:cs="Times New Roman"/>
+          <w:rFonts w:ascii="宋体" w:eastAsia="宋体" w:hAnsi="宋体" w:cs="Times New Roman"/>
           <w:i/>
           <w:iCs/>
           <w:spacing w:val="-14"/>
@@ -1634,7 +1674,7 @@
       </w:r>
       <w:r>
         <w:rPr>
-          <w:rFonts w:ascii="SimSun" w:eastAsia="SimSun" w:hAnsi="SimSun" w:cs="Times New Roman" w:hint="eastAsia"/>
+          <w:rFonts w:ascii="宋体" w:eastAsia="宋体" w:hAnsi="宋体" w:cs="Times New Roman" w:hint="eastAsia"/>
           <w:i/>
           <w:iCs/>
           <w:spacing w:val="-14"/>
@@ -1643,7 +1683,7 @@
       </w:r>
       <w:r>
         <w:rPr>
-          <w:rFonts w:ascii="SimSun" w:eastAsia="SimSun" w:hAnsi="SimSun" w:cs="Times New Roman"/>
+          <w:rFonts w:ascii="宋体" w:eastAsia="宋体" w:hAnsi="宋体" w:cs="Times New Roman"/>
           <w:i/>
           <w:iCs/>
           <w:spacing w:val="-14"/>
@@ -1652,7 +1692,7 @@
       </w:r>
       <w:r>
         <w:rPr>
-          <w:rFonts w:ascii="SimSun" w:eastAsia="SimSun" w:hAnsi="SimSun" w:cs="Times New Roman"/>
+          <w:rFonts w:ascii="宋体" w:eastAsia="宋体" w:hAnsi="宋体" w:cs="Times New Roman"/>
           <w:i/>
           <w:iCs/>
           <w:spacing w:val="-14"/>
@@ -1661,7 +1701,7 @@
       </w:r>
       <w:r>
         <w:rPr>
-          <w:rFonts w:ascii="SimSun" w:eastAsia="SimSun" w:hAnsi="SimSun" w:cs="Times New Roman"/>
+          <w:rFonts w:ascii="宋体" w:eastAsia="宋体" w:hAnsi="宋体" w:cs="Times New Roman"/>
           <w:i/>
           <w:iCs/>
           <w:spacing w:val="-14"/>
@@ -1670,7 +1710,7 @@
       </w:r>
       <w:r>
         <w:rPr>
-          <w:rFonts w:ascii="SimSun" w:eastAsia="SimSun" w:hAnsi="SimSun" w:cs="Times New Roman"/>
+          <w:rFonts w:ascii="宋体" w:eastAsia="宋体" w:hAnsi="宋体" w:cs="Times New Roman"/>
           <w:i/>
           <w:iCs/>
           <w:spacing w:val="-14"/>
@@ -1679,7 +1719,7 @@
       </w:r>
       <w:r>
         <w:rPr>
-          <w:rFonts w:ascii="SimSun" w:eastAsia="SimSun" w:hAnsi="SimSun" w:cs="Times New Roman"/>
+          <w:rFonts w:ascii="宋体" w:eastAsia="宋体" w:hAnsi="宋体" w:cs="Times New Roman"/>
           <w:i/>
           <w:iCs/>
           <w:spacing w:val="-14"/>
@@ -1688,98 +1728,98 @@
       </w:r>
       <w:r>
         <w:rPr>
-          <w:rFonts w:ascii="SimSun" w:eastAsia="SimSun" w:hAnsi="SimSun" w:cs="Times New Roman" w:hint="eastAsia"/>
+          <w:rFonts w:ascii="宋体" w:eastAsia="宋体" w:hAnsi="宋体" w:cs="Times New Roman" w:hint="eastAsia"/>
           <w:spacing w:val="-14"/>
         </w:rPr>
         <w:t xml:space="preserve">杭州 </w:t>
       </w:r>
       <w:r>
         <w:rPr>
-          <w:rFonts w:ascii="SimSun" w:eastAsia="SimSun" w:hAnsi="SimSun" w:cs="Times New Roman"/>
+          <w:rFonts w:ascii="宋体" w:eastAsia="宋体" w:hAnsi="宋体" w:cs="Times New Roman"/>
           <w:spacing w:val="-14"/>
         </w:rPr>
         <w:t xml:space="preserve">    </w:t>
       </w:r>
       <w:r>
         <w:rPr>
-          <w:rFonts w:ascii="SimSun" w:eastAsia="SimSun" w:hAnsi="SimSun" w:cs="Times New Roman" w:hint="eastAsia"/>
+          <w:rFonts w:ascii="宋体" w:eastAsia="宋体" w:hAnsi="宋体" w:cs="Times New Roman" w:hint="eastAsia"/>
           <w:spacing w:val="-14"/>
         </w:rPr>
         <w:t xml:space="preserve"> </w:t>
       </w:r>
       <w:r>
         <w:rPr>
-          <w:rFonts w:ascii="SimSun" w:eastAsia="SimSun" w:hAnsi="SimSun" w:cs="Times New Roman"/>
+          <w:rFonts w:ascii="宋体" w:eastAsia="宋体" w:hAnsi="宋体" w:cs="Times New Roman"/>
           <w:spacing w:val="-14"/>
         </w:rPr>
         <w:t xml:space="preserve">  </w:t>
       </w:r>
       <w:r>
         <w:rPr>
-          <w:rFonts w:ascii="SimSun" w:eastAsia="SimSun" w:hAnsi="SimSun" w:cs="Times New Roman"/>
+          <w:rFonts w:ascii="宋体" w:eastAsia="宋体" w:hAnsi="宋体" w:cs="Times New Roman"/>
           <w:spacing w:val="-14"/>
         </w:rPr>
         <w:t xml:space="preserve"> </w:t>
       </w:r>
       <w:r>
         <w:rPr>
-          <w:rFonts w:ascii="SimSun" w:eastAsia="SimSun" w:hAnsi="SimSun" w:cs="Times New Roman"/>
+          <w:rFonts w:ascii="宋体" w:eastAsia="宋体" w:hAnsi="宋体" w:cs="Times New Roman"/>
           <w:spacing w:val="-14"/>
         </w:rPr>
         <w:t xml:space="preserve"> </w:t>
       </w:r>
       <w:r>
         <w:rPr>
-          <w:rFonts w:ascii="SimSun" w:eastAsia="SimSun" w:hAnsi="SimSun" w:cs="Times New Roman" w:hint="eastAsia"/>
+          <w:rFonts w:ascii="宋体" w:eastAsia="宋体" w:hAnsi="宋体" w:cs="Times New Roman" w:hint="eastAsia"/>
           <w:spacing w:val="-14"/>
         </w:rPr>
         <w:t xml:space="preserve">   202</w:t>
       </w:r>
       <w:r>
         <w:rPr>
-          <w:rFonts w:ascii="SimSun" w:eastAsia="SimSun" w:hAnsi="SimSun" w:cs="Times New Roman" w:hint="eastAsia"/>
+          <w:rFonts w:ascii="宋体" w:eastAsia="宋体" w:hAnsi="宋体" w:cs="Times New Roman" w:hint="eastAsia"/>
           <w:spacing w:val="-14"/>
         </w:rPr>
         <w:t>2</w:t>
       </w:r>
       <w:r>
         <w:rPr>
-          <w:rFonts w:ascii="SimSun" w:eastAsia="SimSun" w:hAnsi="SimSun" w:cs="Times New Roman" w:hint="eastAsia"/>
+          <w:rFonts w:ascii="宋体" w:eastAsia="宋体" w:hAnsi="宋体" w:cs="Times New Roman" w:hint="eastAsia"/>
           <w:spacing w:val="-14"/>
         </w:rPr>
         <w:t>年</w:t>
       </w:r>
       <w:r>
         <w:rPr>
-          <w:rFonts w:ascii="SimSun" w:eastAsia="SimSun" w:hAnsi="SimSun" w:cs="Times New Roman" w:hint="eastAsia"/>
+          <w:rFonts w:ascii="宋体" w:eastAsia="宋体" w:hAnsi="宋体" w:cs="Times New Roman" w:hint="eastAsia"/>
           <w:spacing w:val="-14"/>
         </w:rPr>
         <w:t>10</w:t>
       </w:r>
       <w:r>
         <w:rPr>
-          <w:rFonts w:ascii="SimSun" w:eastAsia="SimSun" w:hAnsi="SimSun" w:cs="Times New Roman" w:hint="eastAsia"/>
+          <w:rFonts w:ascii="宋体" w:eastAsia="宋体" w:hAnsi="宋体" w:cs="Times New Roman" w:hint="eastAsia"/>
           <w:spacing w:val="-14"/>
         </w:rPr>
         <w:t>月-2</w:t>
       </w:r>
       <w:r>
         <w:rPr>
-          <w:rFonts w:ascii="SimSun" w:eastAsia="SimSun" w:hAnsi="SimSun" w:cs="Times New Roman"/>
+          <w:rFonts w:ascii="宋体" w:eastAsia="宋体" w:hAnsi="宋体" w:cs="Times New Roman"/>
           <w:spacing w:val="-14"/>
         </w:rPr>
         <w:t>02</w:t>
       </w:r>
       <w:r>
         <w:rPr>
-          <w:rFonts w:ascii="SimSun" w:eastAsia="SimSun" w:hAnsi="SimSun" w:cs="Times New Roman" w:hint="eastAsia"/>
+          <w:rFonts w:ascii="宋体" w:eastAsia="宋体" w:hAnsi="宋体" w:cs="Times New Roman" w:hint="eastAsia"/>
           <w:spacing w:val="-14"/>
         </w:rPr>
         <w:t>3</w:t>
       </w:r>
       <w:r>
         <w:rPr>
-          <w:rFonts w:ascii="SimSun" w:eastAsia="SimSun" w:hAnsi="SimSun" w:cs="Times New Roman" w:hint="eastAsia"/>
+          <w:rFonts w:ascii="宋体" w:eastAsia="宋体" w:hAnsi="宋体" w:cs="Times New Roman" w:hint="eastAsia"/>
           <w:spacing w:val="-14"/>
         </w:rPr>
         <w:t>年9月</w:t>
@@ -1794,15 +1834,15 @@
         </w:numPr>
         <w:spacing w:line="260" w:lineRule="exact"/>
         <w:rPr>
-          <w:rFonts w:ascii="SimSun" w:eastAsia="SimSun" w:hAnsi="SimSun" w:cs="Times New Roman"/>
-          <w:spacing w:val="-14"/>
-          <w:sz w:val="21"/>
-          <w:szCs w:val="21"/>
-        </w:rPr>
-      </w:pPr>
-      <w:r>
-        <w:rPr>
-          <w:rFonts w:ascii="SimSun" w:eastAsia="SimSun" w:hAnsi="SimSun" w:cs="Times New Roman" w:hint="eastAsia"/>
+          <w:rFonts w:ascii="宋体" w:eastAsia="宋体" w:hAnsi="宋体" w:cs="Times New Roman"/>
+          <w:spacing w:val="-14"/>
+          <w:sz w:val="21"/>
+          <w:szCs w:val="21"/>
+        </w:rPr>
+      </w:pPr>
+      <w:r>
+        <w:rPr>
+          <w:rFonts w:ascii="宋体" w:eastAsia="宋体" w:hAnsi="宋体" w:cs="Times New Roman" w:hint="eastAsia"/>
           <w:spacing w:val="-14"/>
           <w:sz w:val="21"/>
           <w:szCs w:val="21"/>
@@ -1811,7 +1851,7 @@
       </w:r>
       <w:r>
         <w:rPr>
-          <w:rFonts w:ascii="SimSun" w:eastAsia="SimSun" w:hAnsi="SimSun" w:cs="Times New Roman" w:hint="eastAsia"/>
+          <w:rFonts w:ascii="宋体" w:eastAsia="宋体" w:hAnsi="宋体" w:cs="Times New Roman" w:hint="eastAsia"/>
           <w:spacing w:val="-14"/>
           <w:sz w:val="21"/>
           <w:szCs w:val="21"/>
@@ -1820,7 +1860,7 @@
       </w:r>
       <w:r>
         <w:rPr>
-          <w:rFonts w:ascii="SimSun" w:eastAsia="SimSun" w:hAnsi="SimSun" w:cs="Times New Roman" w:hint="eastAsia"/>
+          <w:rFonts w:ascii="宋体" w:eastAsia="宋体" w:hAnsi="宋体" w:cs="Times New Roman" w:hint="eastAsia"/>
           <w:spacing w:val="-14"/>
           <w:sz w:val="21"/>
           <w:szCs w:val="21"/>
@@ -1829,7 +1869,7 @@
       </w:r>
       <w:r>
         <w:rPr>
-          <w:rFonts w:ascii="SimSun" w:eastAsia="SimSun" w:hAnsi="SimSun" w:cs="Times New Roman" w:hint="eastAsia"/>
+          <w:rFonts w:ascii="宋体" w:eastAsia="宋体" w:hAnsi="宋体" w:cs="Times New Roman" w:hint="eastAsia"/>
           <w:spacing w:val="-14"/>
           <w:sz w:val="21"/>
           <w:szCs w:val="21"/>
@@ -1838,7 +1878,7 @@
       </w:r>
       <w:r>
         <w:rPr>
-          <w:rFonts w:ascii="SimSun" w:eastAsia="SimSun" w:hAnsi="SimSun" w:cs="Times New Roman" w:hint="eastAsia"/>
+          <w:rFonts w:ascii="宋体" w:eastAsia="宋体" w:hAnsi="宋体" w:cs="Times New Roman" w:hint="eastAsia"/>
           <w:spacing w:val="-14"/>
           <w:sz w:val="21"/>
           <w:szCs w:val="21"/>
@@ -1847,7 +1887,7 @@
       </w:r>
       <w:r>
         <w:rPr>
-          <w:rFonts w:ascii="SimSun" w:eastAsia="SimSun" w:hAnsi="SimSun" w:cs="Times New Roman" w:hint="eastAsia"/>
+          <w:rFonts w:ascii="宋体" w:eastAsia="宋体" w:hAnsi="宋体" w:cs="Times New Roman" w:hint="eastAsia"/>
           <w:spacing w:val="-14"/>
           <w:sz w:val="21"/>
           <w:szCs w:val="21"/>
@@ -1856,7 +1896,7 @@
       </w:r>
       <w:r>
         <w:rPr>
-          <w:rFonts w:ascii="SimSun" w:eastAsia="SimSun" w:hAnsi="SimSun" w:cs="Times New Roman" w:hint="eastAsia"/>
+          <w:rFonts w:ascii="宋体" w:eastAsia="宋体" w:hAnsi="宋体" w:cs="Times New Roman" w:hint="eastAsia"/>
           <w:spacing w:val="-14"/>
           <w:sz w:val="21"/>
           <w:szCs w:val="21"/>
@@ -1865,7 +1905,7 @@
       </w:r>
       <w:r>
         <w:rPr>
-          <w:rFonts w:ascii="SimSun" w:eastAsia="SimSun" w:hAnsi="SimSun" w:cs="Times New Roman" w:hint="eastAsia"/>
+          <w:rFonts w:ascii="宋体" w:eastAsia="宋体" w:hAnsi="宋体" w:cs="Times New Roman" w:hint="eastAsia"/>
           <w:spacing w:val="-14"/>
           <w:sz w:val="21"/>
           <w:szCs w:val="21"/>
@@ -1882,15 +1922,15 @@
         </w:numPr>
         <w:spacing w:line="260" w:lineRule="exact"/>
         <w:rPr>
-          <w:rFonts w:ascii="SimSun" w:eastAsia="SimSun" w:hAnsi="SimSun" w:cs="Times New Roman"/>
-          <w:spacing w:val="-14"/>
-          <w:sz w:val="21"/>
-          <w:szCs w:val="21"/>
-        </w:rPr>
-      </w:pPr>
-      <w:r>
-        <w:rPr>
-          <w:rFonts w:ascii="SimSun" w:eastAsia="SimSun" w:hAnsi="SimSun" w:cs="Times New Roman" w:hint="eastAsia"/>
+          <w:rFonts w:ascii="宋体" w:eastAsia="宋体" w:hAnsi="宋体" w:cs="Times New Roman"/>
+          <w:spacing w:val="-14"/>
+          <w:sz w:val="21"/>
+          <w:szCs w:val="21"/>
+        </w:rPr>
+      </w:pPr>
+      <w:r>
+        <w:rPr>
+          <w:rFonts w:ascii="宋体" w:eastAsia="宋体" w:hAnsi="宋体" w:cs="Times New Roman" w:hint="eastAsia"/>
           <w:spacing w:val="-14"/>
           <w:sz w:val="21"/>
           <w:szCs w:val="21"/>
@@ -1899,7 +1939,7 @@
       </w:r>
       <w:r>
         <w:rPr>
-          <w:rFonts w:ascii="SimSun" w:eastAsia="SimSun" w:hAnsi="SimSun" w:cs="Times New Roman" w:hint="eastAsia"/>
+          <w:rFonts w:ascii="宋体" w:eastAsia="宋体" w:hAnsi="宋体" w:cs="Times New Roman" w:hint="eastAsia"/>
           <w:b/>
           <w:bCs/>
           <w:spacing w:val="-14"/>
@@ -1910,7 +1950,7 @@
       </w:r>
       <w:r>
         <w:rPr>
-          <w:rFonts w:ascii="SimSun" w:eastAsia="SimSun" w:hAnsi="SimSun" w:cs="Times New Roman" w:hint="eastAsia"/>
+          <w:rFonts w:ascii="宋体" w:eastAsia="宋体" w:hAnsi="宋体" w:cs="Times New Roman" w:hint="eastAsia"/>
           <w:b/>
           <w:bCs/>
           <w:spacing w:val="-14"/>
@@ -1921,7 +1961,7 @@
       </w:r>
       <w:r>
         <w:rPr>
-          <w:rFonts w:ascii="SimSun" w:eastAsia="SimSun" w:hAnsi="SimSun" w:cs="Times New Roman" w:hint="eastAsia"/>
+          <w:rFonts w:ascii="宋体" w:eastAsia="宋体" w:hAnsi="宋体" w:cs="Times New Roman" w:hint="eastAsia"/>
           <w:b/>
           <w:bCs/>
           <w:spacing w:val="-14"/>
@@ -1932,7 +1972,7 @@
       </w:r>
       <w:r>
         <w:rPr>
-          <w:rFonts w:ascii="SimSun" w:eastAsia="SimSun" w:hAnsi="SimSun" w:cs="Times New Roman" w:hint="eastAsia"/>
+          <w:rFonts w:ascii="宋体" w:eastAsia="宋体" w:hAnsi="宋体" w:cs="Times New Roman" w:hint="eastAsia"/>
           <w:spacing w:val="-14"/>
           <w:sz w:val="21"/>
           <w:szCs w:val="21"/>
@@ -1941,7 +1981,7 @@
       </w:r>
       <w:r>
         <w:rPr>
-          <w:rFonts w:ascii="SimSun" w:eastAsia="SimSun" w:hAnsi="SimSun" w:cs="Times New Roman" w:hint="eastAsia"/>
+          <w:rFonts w:ascii="宋体" w:eastAsia="宋体" w:hAnsi="宋体" w:cs="Times New Roman" w:hint="eastAsia"/>
           <w:spacing w:val="-14"/>
           <w:sz w:val="21"/>
           <w:szCs w:val="21"/>
@@ -1950,7 +1990,7 @@
       </w:r>
       <w:r>
         <w:rPr>
-          <w:rFonts w:ascii="SimSun" w:eastAsia="SimSun" w:hAnsi="SimSun" w:cs="Times New Roman" w:hint="eastAsia"/>
+          <w:rFonts w:ascii="宋体" w:eastAsia="宋体" w:hAnsi="宋体" w:cs="Times New Roman" w:hint="eastAsia"/>
           <w:spacing w:val="-14"/>
           <w:sz w:val="21"/>
           <w:szCs w:val="21"/>
@@ -1959,7 +1999,7 @@
       </w:r>
       <w:r>
         <w:rPr>
-          <w:rFonts w:ascii="SimSun" w:eastAsia="SimSun" w:hAnsi="SimSun" w:cs="Times New Roman" w:hint="eastAsia"/>
+          <w:rFonts w:ascii="宋体" w:eastAsia="宋体" w:hAnsi="宋体" w:cs="Times New Roman" w:hint="eastAsia"/>
           <w:spacing w:val="-14"/>
           <w:sz w:val="21"/>
           <w:szCs w:val="21"/>
@@ -1968,7 +2008,7 @@
       </w:r>
       <w:r>
         <w:rPr>
-          <w:rFonts w:ascii="SimSun" w:eastAsia="SimSun" w:hAnsi="SimSun" w:cs="Times New Roman" w:hint="eastAsia"/>
+          <w:rFonts w:ascii="宋体" w:eastAsia="宋体" w:hAnsi="宋体" w:cs="Times New Roman" w:hint="eastAsia"/>
           <w:spacing w:val="-14"/>
           <w:sz w:val="21"/>
           <w:szCs w:val="21"/>
@@ -1977,7 +2017,7 @@
       </w:r>
       <w:r>
         <w:rPr>
-          <w:rFonts w:ascii="SimSun" w:eastAsia="SimSun" w:hAnsi="SimSun" w:cs="Times New Roman" w:hint="eastAsia"/>
+          <w:rFonts w:ascii="宋体" w:eastAsia="宋体" w:hAnsi="宋体" w:cs="Times New Roman" w:hint="eastAsia"/>
           <w:spacing w:val="-14"/>
           <w:sz w:val="21"/>
           <w:szCs w:val="21"/>
@@ -1986,7 +2026,7 @@
       </w:r>
       <w:r>
         <w:rPr>
-          <w:rFonts w:ascii="SimSun" w:eastAsia="SimSun" w:hAnsi="SimSun" w:cs="Times New Roman" w:hint="eastAsia"/>
+          <w:rFonts w:ascii="宋体" w:eastAsia="宋体" w:hAnsi="宋体" w:cs="Times New Roman" w:hint="eastAsia"/>
           <w:spacing w:val="-14"/>
           <w:sz w:val="21"/>
           <w:szCs w:val="21"/>
@@ -1995,7 +2035,7 @@
       </w:r>
       <w:r>
         <w:rPr>
-          <w:rFonts w:ascii="SimSun" w:eastAsia="SimSun" w:hAnsi="SimSun" w:cs="Times New Roman" w:hint="eastAsia"/>
+          <w:rFonts w:ascii="宋体" w:eastAsia="宋体" w:hAnsi="宋体" w:cs="Times New Roman" w:hint="eastAsia"/>
           <w:spacing w:val="-14"/>
           <w:sz w:val="21"/>
           <w:szCs w:val="21"/>
@@ -2004,7 +2044,7 @@
       </w:r>
       <w:r>
         <w:rPr>
-          <w:rFonts w:ascii="SimSun" w:eastAsia="SimSun" w:hAnsi="SimSun" w:cs="Times New Roman" w:hint="eastAsia"/>
+          <w:rFonts w:ascii="宋体" w:eastAsia="宋体" w:hAnsi="宋体" w:cs="Times New Roman" w:hint="eastAsia"/>
           <w:spacing w:val="-14"/>
           <w:sz w:val="21"/>
           <w:szCs w:val="21"/>
@@ -2013,7 +2053,7 @@
       </w:r>
       <w:r>
         <w:rPr>
-          <w:rFonts w:ascii="SimSun" w:eastAsia="SimSun" w:hAnsi="SimSun" w:cs="Times New Roman" w:hint="eastAsia"/>
+          <w:rFonts w:ascii="宋体" w:eastAsia="宋体" w:hAnsi="宋体" w:cs="Times New Roman" w:hint="eastAsia"/>
           <w:spacing w:val="-14"/>
           <w:sz w:val="21"/>
           <w:szCs w:val="21"/>
@@ -2022,7 +2062,7 @@
       </w:r>
       <w:r>
         <w:rPr>
-          <w:rFonts w:ascii="SimSun" w:eastAsia="SimSun" w:hAnsi="SimSun" w:cs="Times New Roman" w:hint="eastAsia"/>
+          <w:rFonts w:ascii="宋体" w:eastAsia="宋体" w:hAnsi="宋体" w:cs="Times New Roman" w:hint="eastAsia"/>
           <w:spacing w:val="-14"/>
           <w:sz w:val="21"/>
           <w:szCs w:val="21"/>
@@ -2039,15 +2079,15 @@
         </w:numPr>
         <w:spacing w:line="260" w:lineRule="exact"/>
         <w:rPr>
-          <w:rFonts w:ascii="SimSun" w:eastAsia="SimSun" w:hAnsi="SimSun" w:cs="Times New Roman"/>
-          <w:spacing w:val="-14"/>
-          <w:sz w:val="21"/>
-          <w:szCs w:val="21"/>
-        </w:rPr>
-      </w:pPr>
-      <w:r>
-        <w:rPr>
-          <w:rFonts w:ascii="SimSun" w:eastAsia="SimSun" w:hAnsi="SimSun" w:cs="Times New Roman" w:hint="eastAsia"/>
+          <w:rFonts w:ascii="宋体" w:eastAsia="宋体" w:hAnsi="宋体" w:cs="Times New Roman"/>
+          <w:spacing w:val="-14"/>
+          <w:sz w:val="21"/>
+          <w:szCs w:val="21"/>
+        </w:rPr>
+      </w:pPr>
+      <w:r>
+        <w:rPr>
+          <w:rFonts w:ascii="宋体" w:eastAsia="宋体" w:hAnsi="宋体" w:cs="Times New Roman" w:hint="eastAsia"/>
           <w:spacing w:val="-14"/>
           <w:sz w:val="21"/>
           <w:szCs w:val="21"/>
@@ -2056,7 +2096,7 @@
       </w:r>
       <w:r>
         <w:rPr>
-          <w:rFonts w:ascii="SimSun" w:eastAsia="SimSun" w:hAnsi="SimSun" w:cs="Times New Roman" w:hint="eastAsia"/>
+          <w:rFonts w:ascii="宋体" w:eastAsia="宋体" w:hAnsi="宋体" w:cs="Times New Roman" w:hint="eastAsia"/>
           <w:b/>
           <w:bCs/>
           <w:spacing w:val="-14"/>
@@ -2067,7 +2107,7 @@
       </w:r>
       <w:r>
         <w:rPr>
-          <w:rFonts w:ascii="SimSun" w:eastAsia="SimSun" w:hAnsi="SimSun" w:cs="Times New Roman" w:hint="eastAsia"/>
+          <w:rFonts w:ascii="宋体" w:eastAsia="宋体" w:hAnsi="宋体" w:cs="Times New Roman" w:hint="eastAsia"/>
           <w:spacing w:val="-14"/>
           <w:sz w:val="21"/>
           <w:szCs w:val="21"/>
@@ -2084,15 +2124,15 @@
         </w:numPr>
         <w:spacing w:line="260" w:lineRule="exact"/>
         <w:rPr>
-          <w:rFonts w:ascii="SimSun" w:eastAsia="SimSun" w:hAnsi="SimSun" w:cs="Times New Roman"/>
-          <w:spacing w:val="-14"/>
-          <w:sz w:val="21"/>
-          <w:szCs w:val="21"/>
-        </w:rPr>
-      </w:pPr>
-      <w:r>
-        <w:rPr>
-          <w:rFonts w:ascii="SimSun" w:eastAsia="SimSun" w:hAnsi="SimSun" w:cs="Times New Roman" w:hint="eastAsia"/>
+          <w:rFonts w:ascii="宋体" w:eastAsia="宋体" w:hAnsi="宋体" w:cs="Times New Roman"/>
+          <w:spacing w:val="-14"/>
+          <w:sz w:val="21"/>
+          <w:szCs w:val="21"/>
+        </w:rPr>
+      </w:pPr>
+      <w:r>
+        <w:rPr>
+          <w:rFonts w:ascii="宋体" w:eastAsia="宋体" w:hAnsi="宋体" w:cs="Times New Roman" w:hint="eastAsia"/>
           <w:spacing w:val="-14"/>
           <w:sz w:val="21"/>
           <w:szCs w:val="21"/>
@@ -2104,13 +2144,13 @@
       <w:pPr>
         <w:spacing w:line="260" w:lineRule="exact"/>
         <w:rPr>
-          <w:rFonts w:ascii="SimSun" w:eastAsia="SimSun" w:hAnsi="SimSun" w:cs="Times New Roman"/>
-          <w:spacing w:val="-14"/>
-        </w:rPr>
-      </w:pPr>
-      <w:r>
-        <w:rPr>
-          <w:rFonts w:ascii="SimSun" w:eastAsia="SimSun" w:hAnsi="SimSun" w:cs="Times New Roman" w:hint="eastAsia"/>
+          <w:rFonts w:ascii="宋体" w:eastAsia="宋体" w:hAnsi="宋体" w:cs="Times New Roman"/>
+          <w:spacing w:val="-14"/>
+        </w:rPr>
+      </w:pPr>
+      <w:r>
+        <w:rPr>
+          <w:rFonts w:ascii="宋体" w:eastAsia="宋体" w:hAnsi="宋体" w:cs="Times New Roman" w:hint="eastAsia"/>
           <w:b/>
           <w:bCs/>
           <w:spacing w:val="-14"/>
@@ -2119,7 +2159,7 @@
       </w:r>
       <w:r>
         <w:rPr>
-          <w:rFonts w:ascii="SimSun" w:eastAsia="SimSun" w:hAnsi="SimSun" w:cs="Times New Roman"/>
+          <w:rFonts w:ascii="宋体" w:eastAsia="宋体" w:hAnsi="宋体" w:cs="Times New Roman"/>
           <w:b/>
           <w:bCs/>
           <w:spacing w:val="-14"/>
@@ -2128,7 +2168,7 @@
       </w:r>
       <w:r>
         <w:rPr>
-          <w:rFonts w:ascii="SimSun" w:eastAsia="SimSun" w:hAnsi="SimSun" w:cs="Times New Roman"/>
+          <w:rFonts w:ascii="宋体" w:eastAsia="宋体" w:hAnsi="宋体" w:cs="Times New Roman"/>
           <w:b/>
           <w:bCs/>
           <w:spacing w:val="-14"/>
@@ -2137,7 +2177,7 @@
       </w:r>
       <w:r>
         <w:rPr>
-          <w:rFonts w:ascii="SimSun" w:eastAsia="SimSun" w:hAnsi="SimSun" w:cs="Times New Roman"/>
+          <w:rFonts w:ascii="宋体" w:eastAsia="宋体" w:hAnsi="宋体" w:cs="Times New Roman"/>
           <w:b/>
           <w:bCs/>
           <w:spacing w:val="-14"/>
@@ -2146,7 +2186,7 @@
       </w:r>
       <w:r>
         <w:rPr>
-          <w:rFonts w:ascii="SimSun" w:eastAsia="SimSun" w:hAnsi="SimSun" w:cs="Times New Roman" w:hint="eastAsia"/>
+          <w:rFonts w:ascii="宋体" w:eastAsia="宋体" w:hAnsi="宋体" w:cs="Times New Roman" w:hint="eastAsia"/>
           <w:b/>
           <w:bCs/>
           <w:spacing w:val="-14"/>
@@ -2155,7 +2195,7 @@
       </w:r>
       <w:r>
         <w:rPr>
-          <w:rFonts w:ascii="SimSun" w:eastAsia="SimSun" w:hAnsi="SimSun" w:cs="Times New Roman"/>
+          <w:rFonts w:ascii="宋体" w:eastAsia="宋体" w:hAnsi="宋体" w:cs="Times New Roman"/>
           <w:b/>
           <w:bCs/>
           <w:spacing w:val="-14"/>
@@ -2164,7 +2204,7 @@
       </w:r>
       <w:r>
         <w:rPr>
-          <w:rFonts w:ascii="SimSun" w:eastAsia="SimSun" w:hAnsi="SimSun" w:cs="Times New Roman" w:hint="eastAsia"/>
+          <w:rFonts w:ascii="宋体" w:eastAsia="宋体" w:hAnsi="宋体" w:cs="Times New Roman" w:hint="eastAsia"/>
           <w:i/>
           <w:iCs/>
           <w:spacing w:val="-14"/>
@@ -2173,7 +2213,7 @@
       </w:r>
       <w:r>
         <w:rPr>
-          <w:rFonts w:ascii="SimSun" w:eastAsia="SimSun" w:hAnsi="SimSun" w:cs="Times New Roman" w:hint="eastAsia"/>
+          <w:rFonts w:ascii="宋体" w:eastAsia="宋体" w:hAnsi="宋体" w:cs="Times New Roman" w:hint="eastAsia"/>
           <w:i/>
           <w:iCs/>
           <w:spacing w:val="-14"/>
@@ -2182,7 +2222,7 @@
       </w:r>
       <w:r>
         <w:rPr>
-          <w:rFonts w:ascii="SimSun" w:eastAsia="SimSun" w:hAnsi="SimSun" w:cs="Times New Roman" w:hint="eastAsia"/>
+          <w:rFonts w:ascii="宋体" w:eastAsia="宋体" w:hAnsi="宋体" w:cs="Times New Roman" w:hint="eastAsia"/>
           <w:i/>
           <w:iCs/>
           <w:spacing w:val="-14"/>
@@ -2191,7 +2231,7 @@
       </w:r>
       <w:r>
         <w:rPr>
-          <w:rFonts w:ascii="SimSun" w:eastAsia="SimSun" w:hAnsi="SimSun" w:cs="Times New Roman" w:hint="eastAsia"/>
+          <w:rFonts w:ascii="宋体" w:eastAsia="宋体" w:hAnsi="宋体" w:cs="Times New Roman" w:hint="eastAsia"/>
           <w:i/>
           <w:iCs/>
           <w:spacing w:val="-14"/>
@@ -2200,7 +2240,7 @@
       </w:r>
       <w:r>
         <w:rPr>
-          <w:rFonts w:ascii="SimSun" w:eastAsia="SimSun" w:hAnsi="SimSun" w:cs="Times New Roman"/>
+          <w:rFonts w:ascii="宋体" w:eastAsia="宋体" w:hAnsi="宋体" w:cs="Times New Roman"/>
           <w:i/>
           <w:iCs/>
           <w:spacing w:val="-14"/>
@@ -2209,7 +2249,7 @@
       </w:r>
       <w:r>
         <w:rPr>
-          <w:rFonts w:ascii="SimSun" w:eastAsia="SimSun" w:hAnsi="SimSun" w:cs="Times New Roman"/>
+          <w:rFonts w:ascii="宋体" w:eastAsia="宋体" w:hAnsi="宋体" w:cs="Times New Roman"/>
           <w:i/>
           <w:iCs/>
           <w:spacing w:val="-14"/>
@@ -2218,7 +2258,7 @@
       </w:r>
       <w:r>
         <w:rPr>
-          <w:rFonts w:ascii="SimSun" w:eastAsia="SimSun" w:hAnsi="SimSun" w:cs="Times New Roman"/>
+          <w:rFonts w:ascii="宋体" w:eastAsia="宋体" w:hAnsi="宋体" w:cs="Times New Roman"/>
           <w:i/>
           <w:iCs/>
           <w:spacing w:val="-14"/>
@@ -2227,7 +2267,7 @@
       </w:r>
       <w:r>
         <w:rPr>
-          <w:rFonts w:ascii="SimSun" w:eastAsia="SimSun" w:hAnsi="SimSun" w:cs="Times New Roman"/>
+          <w:rFonts w:ascii="宋体" w:eastAsia="宋体" w:hAnsi="宋体" w:cs="Times New Roman"/>
           <w:i/>
           <w:iCs/>
           <w:spacing w:val="-14"/>
@@ -2236,7 +2276,7 @@
       </w:r>
       <w:r>
         <w:rPr>
-          <w:rFonts w:ascii="SimSun" w:eastAsia="SimSun" w:hAnsi="SimSun" w:cs="Times New Roman" w:hint="eastAsia"/>
+          <w:rFonts w:ascii="宋体" w:eastAsia="宋体" w:hAnsi="宋体" w:cs="Times New Roman" w:hint="eastAsia"/>
           <w:i/>
           <w:iCs/>
           <w:spacing w:val="-14"/>
@@ -2245,77 +2285,77 @@
       </w:r>
       <w:r>
         <w:rPr>
-          <w:rFonts w:ascii="SimSun" w:eastAsia="SimSun" w:hAnsi="SimSun" w:cs="Times New Roman" w:hint="eastAsia"/>
+          <w:rFonts w:ascii="宋体" w:eastAsia="宋体" w:hAnsi="宋体" w:cs="Times New Roman" w:hint="eastAsia"/>
           <w:spacing w:val="-14"/>
         </w:rPr>
         <w:t xml:space="preserve">深圳 </w:t>
       </w:r>
       <w:r>
         <w:rPr>
-          <w:rFonts w:ascii="SimSun" w:eastAsia="SimSun" w:hAnsi="SimSun" w:cs="Times New Roman"/>
+          <w:rFonts w:ascii="宋体" w:eastAsia="宋体" w:hAnsi="宋体" w:cs="Times New Roman"/>
           <w:spacing w:val="-14"/>
         </w:rPr>
         <w:t xml:space="preserve">   </w:t>
       </w:r>
       <w:r>
         <w:rPr>
-          <w:rFonts w:ascii="SimSun" w:eastAsia="SimSun" w:hAnsi="SimSun" w:cs="Times New Roman" w:hint="eastAsia"/>
+          <w:rFonts w:ascii="宋体" w:eastAsia="宋体" w:hAnsi="宋体" w:cs="Times New Roman" w:hint="eastAsia"/>
           <w:spacing w:val="-14"/>
         </w:rPr>
         <w:t xml:space="preserve"> </w:t>
       </w:r>
       <w:r>
         <w:rPr>
-          <w:rFonts w:ascii="SimSun" w:eastAsia="SimSun" w:hAnsi="SimSun" w:cs="Times New Roman"/>
+          <w:rFonts w:ascii="宋体" w:eastAsia="宋体" w:hAnsi="宋体" w:cs="Times New Roman"/>
           <w:spacing w:val="-14"/>
         </w:rPr>
         <w:t xml:space="preserve">   </w:t>
       </w:r>
       <w:r>
         <w:rPr>
-          <w:rFonts w:ascii="SimSun" w:eastAsia="SimSun" w:hAnsi="SimSun" w:cs="Times New Roman"/>
+          <w:rFonts w:ascii="宋体" w:eastAsia="宋体" w:hAnsi="宋体" w:cs="Times New Roman"/>
           <w:spacing w:val="-14"/>
         </w:rPr>
         <w:t xml:space="preserve"> </w:t>
       </w:r>
       <w:r>
         <w:rPr>
-          <w:rFonts w:ascii="SimSun" w:eastAsia="SimSun" w:hAnsi="SimSun" w:cs="Times New Roman" w:hint="eastAsia"/>
+          <w:rFonts w:ascii="宋体" w:eastAsia="宋体" w:hAnsi="宋体" w:cs="Times New Roman" w:hint="eastAsia"/>
           <w:spacing w:val="-14"/>
         </w:rPr>
         <w:t xml:space="preserve">   </w:t>
       </w:r>
       <w:r>
         <w:rPr>
-          <w:rFonts w:ascii="SimSun" w:eastAsia="SimSun" w:hAnsi="SimSun" w:cs="Times New Roman"/>
+          <w:rFonts w:ascii="宋体" w:eastAsia="宋体" w:hAnsi="宋体" w:cs="Times New Roman"/>
           <w:spacing w:val="-14"/>
         </w:rPr>
         <w:t xml:space="preserve">  </w:t>
       </w:r>
       <w:r>
         <w:rPr>
-          <w:rFonts w:ascii="SimSun" w:eastAsia="SimSun" w:hAnsi="SimSun" w:cs="Times New Roman" w:hint="eastAsia"/>
+          <w:rFonts w:ascii="宋体" w:eastAsia="宋体" w:hAnsi="宋体" w:cs="Times New Roman" w:hint="eastAsia"/>
           <w:spacing w:val="-14"/>
         </w:rPr>
         <w:t>2021年5月-2</w:t>
       </w:r>
       <w:r>
         <w:rPr>
-          <w:rFonts w:ascii="SimSun" w:eastAsia="SimSun" w:hAnsi="SimSun" w:cs="Times New Roman"/>
+          <w:rFonts w:ascii="宋体" w:eastAsia="宋体" w:hAnsi="宋体" w:cs="Times New Roman"/>
           <w:spacing w:val="-14"/>
         </w:rPr>
         <w:t>021</w:t>
       </w:r>
       <w:r>
         <w:rPr>
-          <w:rFonts w:ascii="SimSun" w:eastAsia="SimSun" w:hAnsi="SimSun" w:cs="Times New Roman" w:hint="eastAsia"/>
+          <w:rFonts w:ascii="宋体" w:eastAsia="宋体" w:hAnsi="宋体" w:cs="Times New Roman" w:hint="eastAsia"/>
           <w:spacing w:val="-14"/>
         </w:rPr>
         <w:t>年9月</w:t>
       </w:r>
       <w:r>
         <w:rPr>
-          <w:rFonts w:ascii="SimSun" w:eastAsia="SimSun" w:hAnsi="SimSun" w:cs="Times New Roman"/>
+          <w:rFonts w:ascii="宋体" w:eastAsia="宋体" w:hAnsi="宋体" w:cs="Times New Roman"/>
           <w:spacing w:val="-14"/>
         </w:rPr>
         <w:t xml:space="preserve">               </w:t>
@@ -2330,15 +2370,15 @@
         </w:numPr>
         <w:spacing w:line="260" w:lineRule="exact"/>
         <w:rPr>
-          <w:rFonts w:ascii="SimSun" w:eastAsia="SimSun" w:hAnsi="SimSun" w:cs="Times New Roman"/>
-          <w:spacing w:val="-14"/>
-          <w:sz w:val="21"/>
-          <w:szCs w:val="21"/>
-        </w:rPr>
-      </w:pPr>
-      <w:r>
-        <w:rPr>
-          <w:rFonts w:ascii="SimSun" w:eastAsia="SimSun" w:hAnsi="SimSun" w:cs="Times New Roman" w:hint="eastAsia"/>
+          <w:rFonts w:ascii="宋体" w:eastAsia="宋体" w:hAnsi="宋体" w:cs="Times New Roman"/>
+          <w:spacing w:val="-14"/>
+          <w:sz w:val="21"/>
+          <w:szCs w:val="21"/>
+        </w:rPr>
+      </w:pPr>
+      <w:r>
+        <w:rPr>
+          <w:rFonts w:ascii="宋体" w:eastAsia="宋体" w:hAnsi="宋体" w:cs="Times New Roman" w:hint="eastAsia"/>
           <w:spacing w:val="-14"/>
           <w:sz w:val="21"/>
           <w:szCs w:val="21"/>
@@ -2347,7 +2387,7 @@
       </w:r>
       <w:r>
         <w:rPr>
-          <w:rFonts w:ascii="SimSun" w:eastAsia="SimSun" w:hAnsi="SimSun" w:cs="Times New Roman" w:hint="eastAsia"/>
+          <w:rFonts w:ascii="宋体" w:eastAsia="宋体" w:hAnsi="宋体" w:cs="Times New Roman" w:hint="eastAsia"/>
           <w:spacing w:val="-14"/>
           <w:sz w:val="21"/>
           <w:szCs w:val="21"/>
@@ -2356,7 +2396,7 @@
       </w:r>
       <w:r>
         <w:rPr>
-          <w:rFonts w:ascii="SimSun" w:eastAsia="SimSun" w:hAnsi="SimSun" w:cs="Times New Roman" w:hint="eastAsia"/>
+          <w:rFonts w:ascii="宋体" w:eastAsia="宋体" w:hAnsi="宋体" w:cs="Times New Roman" w:hint="eastAsia"/>
           <w:spacing w:val="-14"/>
           <w:sz w:val="21"/>
           <w:szCs w:val="21"/>
@@ -2365,7 +2405,7 @@
       </w:r>
       <w:r>
         <w:rPr>
-          <w:rFonts w:ascii="SimSun" w:eastAsia="SimSun" w:hAnsi="SimSun" w:cs="Times New Roman"/>
+          <w:rFonts w:ascii="宋体" w:eastAsia="宋体" w:hAnsi="宋体" w:cs="Times New Roman"/>
           <w:spacing w:val="-14"/>
           <w:sz w:val="21"/>
           <w:szCs w:val="21"/>
@@ -2374,7 +2414,7 @@
       </w:r>
       <w:r>
         <w:rPr>
-          <w:rFonts w:ascii="SimSun" w:eastAsia="SimSun" w:hAnsi="SimSun" w:cs="Times New Roman" w:hint="eastAsia"/>
+          <w:rFonts w:ascii="宋体" w:eastAsia="宋体" w:hAnsi="宋体" w:cs="Times New Roman" w:hint="eastAsia"/>
           <w:spacing w:val="-14"/>
           <w:sz w:val="21"/>
           <w:szCs w:val="21"/>
@@ -2383,7 +2423,7 @@
       </w:r>
       <w:r>
         <w:rPr>
-          <w:rFonts w:ascii="SimSun" w:eastAsia="SimSun" w:hAnsi="SimSun" w:cs="Times New Roman"/>
+          <w:rFonts w:ascii="宋体" w:eastAsia="宋体" w:hAnsi="宋体" w:cs="Times New Roman"/>
           <w:spacing w:val="-14"/>
           <w:sz w:val="21"/>
           <w:szCs w:val="21"/>
@@ -2392,7 +2432,7 @@
       </w:r>
       <w:r>
         <w:rPr>
-          <w:rFonts w:ascii="SimSun" w:eastAsia="SimSun" w:hAnsi="SimSun" w:cs="Times New Roman" w:hint="eastAsia"/>
+          <w:rFonts w:ascii="宋体" w:eastAsia="宋体" w:hAnsi="宋体" w:cs="Times New Roman" w:hint="eastAsia"/>
           <w:spacing w:val="-14"/>
           <w:sz w:val="21"/>
           <w:szCs w:val="21"/>
@@ -2401,7 +2441,7 @@
       </w:r>
       <w:r>
         <w:rPr>
-          <w:rFonts w:ascii="SimSun" w:eastAsia="SimSun" w:hAnsi="SimSun" w:cs="Times New Roman" w:hint="eastAsia"/>
+          <w:rFonts w:ascii="宋体" w:eastAsia="宋体" w:hAnsi="宋体" w:cs="Times New Roman" w:hint="eastAsia"/>
           <w:spacing w:val="-14"/>
           <w:sz w:val="21"/>
           <w:szCs w:val="21"/>
@@ -2410,7 +2450,7 @@
       </w:r>
       <w:r>
         <w:rPr>
-          <w:rFonts w:ascii="SimSun" w:eastAsia="SimSun" w:hAnsi="SimSun" w:cs="Times New Roman" w:hint="eastAsia"/>
+          <w:rFonts w:ascii="宋体" w:eastAsia="宋体" w:hAnsi="宋体" w:cs="Times New Roman" w:hint="eastAsia"/>
           <w:spacing w:val="-14"/>
           <w:sz w:val="21"/>
           <w:szCs w:val="21"/>
@@ -2419,7 +2459,7 @@
       </w:r>
       <w:r>
         <w:rPr>
-          <w:rFonts w:ascii="SimSun" w:eastAsia="SimSun" w:hAnsi="SimSun" w:cs="Times New Roman" w:hint="eastAsia"/>
+          <w:rFonts w:ascii="宋体" w:eastAsia="宋体" w:hAnsi="宋体" w:cs="Times New Roman" w:hint="eastAsia"/>
           <w:spacing w:val="-14"/>
           <w:sz w:val="21"/>
           <w:szCs w:val="21"/>
@@ -2428,7 +2468,7 @@
       </w:r>
       <w:r>
         <w:rPr>
-          <w:rFonts w:ascii="SimSun" w:eastAsia="SimSun" w:hAnsi="SimSun" w:cs="Times New Roman" w:hint="eastAsia"/>
+          <w:rFonts w:ascii="宋体" w:eastAsia="宋体" w:hAnsi="宋体" w:cs="Times New Roman" w:hint="eastAsia"/>
           <w:spacing w:val="-14"/>
           <w:sz w:val="21"/>
           <w:szCs w:val="21"/>
@@ -2437,7 +2477,7 @@
       </w:r>
       <w:r>
         <w:rPr>
-          <w:rFonts w:ascii="SimSun" w:eastAsia="SimSun" w:hAnsi="SimSun" w:cs="Times New Roman" w:hint="eastAsia"/>
+          <w:rFonts w:ascii="宋体" w:eastAsia="宋体" w:hAnsi="宋体" w:cs="Times New Roman" w:hint="eastAsia"/>
           <w:spacing w:val="-14"/>
           <w:sz w:val="21"/>
           <w:szCs w:val="21"/>
@@ -2446,7 +2486,7 @@
       </w:r>
       <w:r>
         <w:rPr>
-          <w:rFonts w:ascii="SimSun" w:eastAsia="SimSun" w:hAnsi="SimSun" w:cs="Times New Roman" w:hint="eastAsia"/>
+          <w:rFonts w:ascii="宋体" w:eastAsia="宋体" w:hAnsi="宋体" w:cs="Times New Roman" w:hint="eastAsia"/>
           <w:spacing w:val="-14"/>
           <w:sz w:val="21"/>
           <w:szCs w:val="21"/>
@@ -2455,7 +2495,7 @@
       </w:r>
       <w:r>
         <w:rPr>
-          <w:rFonts w:ascii="SimSun" w:eastAsia="SimSun" w:hAnsi="SimSun" w:cs="Times New Roman" w:hint="eastAsia"/>
+          <w:rFonts w:ascii="宋体" w:eastAsia="宋体" w:hAnsi="宋体" w:cs="Times New Roman" w:hint="eastAsia"/>
           <w:spacing w:val="-14"/>
           <w:sz w:val="21"/>
           <w:szCs w:val="21"/>
@@ -2464,7 +2504,7 @@
       </w:r>
       <w:r>
         <w:rPr>
-          <w:rFonts w:ascii="SimSun" w:eastAsia="SimSun" w:hAnsi="SimSun" w:cs="Times New Roman" w:hint="eastAsia"/>
+          <w:rFonts w:ascii="宋体" w:eastAsia="宋体" w:hAnsi="宋体" w:cs="Times New Roman" w:hint="eastAsia"/>
           <w:spacing w:val="-14"/>
           <w:sz w:val="21"/>
           <w:szCs w:val="21"/>
@@ -2473,7 +2513,7 @@
       </w:r>
       <w:r>
         <w:rPr>
-          <w:rFonts w:ascii="SimSun" w:eastAsia="SimSun" w:hAnsi="SimSun" w:cs="Times New Roman" w:hint="eastAsia"/>
+          <w:rFonts w:ascii="宋体" w:eastAsia="宋体" w:hAnsi="宋体" w:cs="Times New Roman" w:hint="eastAsia"/>
           <w:spacing w:val="-14"/>
           <w:sz w:val="21"/>
           <w:szCs w:val="21"/>
@@ -2482,7 +2522,7 @@
       </w:r>
       <w:r>
         <w:rPr>
-          <w:rFonts w:ascii="SimSun" w:eastAsia="SimSun" w:hAnsi="SimSun" w:cs="Times New Roman" w:hint="eastAsia"/>
+          <w:rFonts w:ascii="宋体" w:eastAsia="宋体" w:hAnsi="宋体" w:cs="Times New Roman" w:hint="eastAsia"/>
           <w:spacing w:val="-14"/>
           <w:sz w:val="21"/>
           <w:szCs w:val="21"/>
@@ -2491,7 +2531,7 @@
       </w:r>
       <w:r>
         <w:rPr>
-          <w:rFonts w:ascii="SimSun" w:eastAsia="SimSun" w:hAnsi="SimSun" w:cs="Times New Roman" w:hint="eastAsia"/>
+          <w:rFonts w:ascii="宋体" w:eastAsia="宋体" w:hAnsi="宋体" w:cs="Times New Roman" w:hint="eastAsia"/>
           <w:spacing w:val="-14"/>
           <w:sz w:val="21"/>
           <w:szCs w:val="21"/>
@@ -2500,7 +2540,7 @@
       </w:r>
       <w:r>
         <w:rPr>
-          <w:rFonts w:ascii="SimSun" w:eastAsia="SimSun" w:hAnsi="SimSun" w:cs="Times New Roman" w:hint="eastAsia"/>
+          <w:rFonts w:ascii="宋体" w:eastAsia="宋体" w:hAnsi="宋体" w:cs="Times New Roman" w:hint="eastAsia"/>
           <w:spacing w:val="-14"/>
           <w:sz w:val="21"/>
           <w:szCs w:val="21"/>
@@ -2509,7 +2549,7 @@
       </w:r>
       <w:r>
         <w:rPr>
-          <w:rFonts w:ascii="SimSun" w:eastAsia="SimSun" w:hAnsi="SimSun" w:cs="Times New Roman" w:hint="eastAsia"/>
+          <w:rFonts w:ascii="宋体" w:eastAsia="宋体" w:hAnsi="宋体" w:cs="Times New Roman" w:hint="eastAsia"/>
           <w:spacing w:val="-14"/>
           <w:sz w:val="21"/>
           <w:szCs w:val="21"/>
@@ -2518,7 +2558,7 @@
       </w:r>
       <w:r>
         <w:rPr>
-          <w:rFonts w:ascii="SimSun" w:eastAsia="SimSun" w:hAnsi="SimSun" w:cs="Times New Roman" w:hint="eastAsia"/>
+          <w:rFonts w:ascii="宋体" w:eastAsia="宋体" w:hAnsi="宋体" w:cs="Times New Roman" w:hint="eastAsia"/>
           <w:spacing w:val="-14"/>
           <w:sz w:val="21"/>
           <w:szCs w:val="21"/>
@@ -2527,7 +2567,7 @@
       </w:r>
       <w:r>
         <w:rPr>
-          <w:rFonts w:ascii="SimSun" w:eastAsia="SimSun" w:hAnsi="SimSun" w:cs="Times New Roman" w:hint="eastAsia"/>
+          <w:rFonts w:ascii="宋体" w:eastAsia="宋体" w:hAnsi="宋体" w:cs="Times New Roman" w:hint="eastAsia"/>
           <w:spacing w:val="-14"/>
           <w:sz w:val="21"/>
           <w:szCs w:val="21"/>
@@ -2536,7 +2576,7 @@
       </w:r>
       <w:r>
         <w:rPr>
-          <w:rFonts w:ascii="SimSun" w:eastAsia="SimSun" w:hAnsi="SimSun" w:cs="Times New Roman" w:hint="eastAsia"/>
+          <w:rFonts w:ascii="宋体" w:eastAsia="宋体" w:hAnsi="宋体" w:cs="Times New Roman" w:hint="eastAsia"/>
           <w:spacing w:val="-14"/>
           <w:sz w:val="21"/>
           <w:szCs w:val="21"/>
@@ -2545,7 +2585,7 @@
       </w:r>
       <w:r>
         <w:rPr>
-          <w:rFonts w:ascii="SimSun" w:eastAsia="SimSun" w:hAnsi="SimSun" w:cs="Times New Roman" w:hint="eastAsia"/>
+          <w:rFonts w:ascii="宋体" w:eastAsia="宋体" w:hAnsi="宋体" w:cs="Times New Roman" w:hint="eastAsia"/>
           <w:spacing w:val="-14"/>
           <w:sz w:val="21"/>
           <w:szCs w:val="21"/>
@@ -2554,7 +2594,7 @@
       </w:r>
       <w:r>
         <w:rPr>
-          <w:rFonts w:ascii="SimSun" w:eastAsia="SimSun" w:hAnsi="SimSun" w:cs="Times New Roman" w:hint="eastAsia"/>
+          <w:rFonts w:ascii="宋体" w:eastAsia="宋体" w:hAnsi="宋体" w:cs="Times New Roman" w:hint="eastAsia"/>
           <w:spacing w:val="-14"/>
           <w:sz w:val="21"/>
           <w:szCs w:val="21"/>
@@ -2563,7 +2603,7 @@
       </w:r>
       <w:r>
         <w:rPr>
-          <w:rFonts w:ascii="SimSun" w:eastAsia="SimSun" w:hAnsi="SimSun" w:cs="Times New Roman" w:hint="eastAsia"/>
+          <w:rFonts w:ascii="宋体" w:eastAsia="宋体" w:hAnsi="宋体" w:cs="Times New Roman" w:hint="eastAsia"/>
           <w:spacing w:val="-14"/>
           <w:sz w:val="21"/>
           <w:szCs w:val="21"/>
@@ -2572,7 +2612,7 @@
       </w:r>
       <w:r>
         <w:rPr>
-          <w:rFonts w:ascii="SimSun" w:eastAsia="SimSun" w:hAnsi="SimSun" w:cs="Times New Roman" w:hint="eastAsia"/>
+          <w:rFonts w:ascii="宋体" w:eastAsia="宋体" w:hAnsi="宋体" w:cs="Times New Roman" w:hint="eastAsia"/>
           <w:spacing w:val="-14"/>
           <w:sz w:val="21"/>
           <w:szCs w:val="21"/>
@@ -2581,7 +2621,7 @@
       </w:r>
       <w:r>
         <w:rPr>
-          <w:rFonts w:ascii="SimSun" w:eastAsia="SimSun" w:hAnsi="SimSun" w:cs="Times New Roman" w:hint="eastAsia"/>
+          <w:rFonts w:ascii="宋体" w:eastAsia="宋体" w:hAnsi="宋体" w:cs="Times New Roman" w:hint="eastAsia"/>
           <w:spacing w:val="-14"/>
           <w:sz w:val="21"/>
           <w:szCs w:val="21"/>
@@ -2590,7 +2630,7 @@
       </w:r>
       <w:r>
         <w:rPr>
-          <w:rFonts w:ascii="SimSun" w:eastAsia="SimSun" w:hAnsi="SimSun" w:cs="Times New Roman" w:hint="eastAsia"/>
+          <w:rFonts w:ascii="宋体" w:eastAsia="宋体" w:hAnsi="宋体" w:cs="Times New Roman" w:hint="eastAsia"/>
           <w:spacing w:val="-14"/>
           <w:sz w:val="21"/>
           <w:szCs w:val="21"/>
@@ -2599,7 +2639,7 @@
       </w:r>
       <w:r>
         <w:rPr>
-          <w:rFonts w:ascii="SimSun" w:eastAsia="SimSun" w:hAnsi="SimSun" w:cs="Times New Roman" w:hint="eastAsia"/>
+          <w:rFonts w:ascii="宋体" w:eastAsia="宋体" w:hAnsi="宋体" w:cs="Times New Roman" w:hint="eastAsia"/>
           <w:spacing w:val="-14"/>
           <w:sz w:val="21"/>
           <w:szCs w:val="21"/>
@@ -2608,7 +2648,7 @@
       </w:r>
       <w:r>
         <w:rPr>
-          <w:rFonts w:ascii="SimSun" w:eastAsia="SimSun" w:hAnsi="SimSun" w:cs="Times New Roman" w:hint="eastAsia"/>
+          <w:rFonts w:ascii="宋体" w:eastAsia="宋体" w:hAnsi="宋体" w:cs="Times New Roman" w:hint="eastAsia"/>
           <w:spacing w:val="-14"/>
           <w:sz w:val="21"/>
           <w:szCs w:val="21"/>
@@ -2617,7 +2657,7 @@
       </w:r>
       <w:r>
         <w:rPr>
-          <w:rFonts w:ascii="SimSun" w:eastAsia="SimSun" w:hAnsi="SimSun" w:cs="Times New Roman" w:hint="eastAsia"/>
+          <w:rFonts w:ascii="宋体" w:eastAsia="宋体" w:hAnsi="宋体" w:cs="Times New Roman" w:hint="eastAsia"/>
           <w:spacing w:val="-14"/>
           <w:sz w:val="21"/>
           <w:szCs w:val="21"/>
@@ -2626,7 +2666,7 @@
       </w:r>
       <w:r>
         <w:rPr>
-          <w:rFonts w:ascii="SimSun" w:eastAsia="SimSun" w:hAnsi="SimSun" w:cs="Times New Roman" w:hint="eastAsia"/>
+          <w:rFonts w:ascii="宋体" w:eastAsia="宋体" w:hAnsi="宋体" w:cs="Times New Roman" w:hint="eastAsia"/>
           <w:spacing w:val="-14"/>
           <w:sz w:val="21"/>
           <w:szCs w:val="21"/>
@@ -2635,7 +2675,7 @@
       </w:r>
       <w:r>
         <w:rPr>
-          <w:rFonts w:ascii="SimSun" w:eastAsia="SimSun" w:hAnsi="SimSun" w:cs="Times New Roman"/>
+          <w:rFonts w:ascii="宋体" w:eastAsia="宋体" w:hAnsi="宋体" w:cs="Times New Roman"/>
           <w:spacing w:val="-14"/>
           <w:sz w:val="21"/>
           <w:szCs w:val="21"/>
@@ -2644,7 +2684,7 @@
       </w:r>
       <w:r>
         <w:rPr>
-          <w:rFonts w:ascii="SimSun" w:eastAsia="SimSun" w:hAnsi="SimSun" w:cs="Times New Roman" w:hint="eastAsia"/>
+          <w:rFonts w:ascii="宋体" w:eastAsia="宋体" w:hAnsi="宋体" w:cs="Times New Roman" w:hint="eastAsia"/>
           <w:spacing w:val="-14"/>
           <w:sz w:val="21"/>
           <w:szCs w:val="21"/>
@@ -2653,7 +2693,7 @@
       </w:r>
       <w:r>
         <w:rPr>
-          <w:rFonts w:ascii="SimSun" w:eastAsia="SimSun" w:hAnsi="SimSun" w:cs="Times New Roman" w:hint="eastAsia"/>
+          <w:rFonts w:ascii="宋体" w:eastAsia="宋体" w:hAnsi="宋体" w:cs="Times New Roman" w:hint="eastAsia"/>
           <w:spacing w:val="-14"/>
           <w:sz w:val="21"/>
           <w:szCs w:val="21"/>
@@ -2662,7 +2702,7 @@
       </w:r>
       <w:r>
         <w:rPr>
-          <w:rFonts w:ascii="SimSun" w:eastAsia="SimSun" w:hAnsi="SimSun" w:cs="Times New Roman" w:hint="eastAsia"/>
+          <w:rFonts w:ascii="宋体" w:eastAsia="宋体" w:hAnsi="宋体" w:cs="Times New Roman" w:hint="eastAsia"/>
           <w:spacing w:val="-14"/>
           <w:sz w:val="21"/>
           <w:szCs w:val="21"/>
@@ -2671,7 +2711,7 @@
       </w:r>
       <w:r>
         <w:rPr>
-          <w:rFonts w:ascii="SimSun" w:eastAsia="SimSun" w:hAnsi="SimSun" w:cs="Times New Roman" w:hint="eastAsia"/>
+          <w:rFonts w:ascii="宋体" w:eastAsia="宋体" w:hAnsi="宋体" w:cs="Times New Roman" w:hint="eastAsia"/>
           <w:spacing w:val="-14"/>
           <w:sz w:val="21"/>
           <w:szCs w:val="21"/>
@@ -2680,7 +2720,7 @@
       </w:r>
       <w:r>
         <w:rPr>
-          <w:rFonts w:ascii="SimSun" w:eastAsia="SimSun" w:hAnsi="SimSun" w:cs="Times New Roman" w:hint="eastAsia"/>
+          <w:rFonts w:ascii="宋体" w:eastAsia="宋体" w:hAnsi="宋体" w:cs="Times New Roman" w:hint="eastAsia"/>
           <w:spacing w:val="-14"/>
           <w:sz w:val="21"/>
           <w:szCs w:val="21"/>
@@ -2689,7 +2729,7 @@
       </w:r>
       <w:r>
         <w:rPr>
-          <w:rFonts w:ascii="SimSun" w:eastAsia="SimSun" w:hAnsi="SimSun" w:cs="Times New Roman"/>
+          <w:rFonts w:ascii="宋体" w:eastAsia="宋体" w:hAnsi="宋体" w:cs="Times New Roman"/>
           <w:spacing w:val="-14"/>
           <w:sz w:val="21"/>
           <w:szCs w:val="21"/>
@@ -2706,15 +2746,15 @@
         </w:numPr>
         <w:spacing w:line="260" w:lineRule="exact"/>
         <w:rPr>
-          <w:rFonts w:ascii="SimSun" w:eastAsia="SimSun" w:hAnsi="SimSun" w:cs="Times New Roman"/>
-          <w:spacing w:val="-14"/>
-          <w:sz w:val="21"/>
-          <w:szCs w:val="21"/>
-        </w:rPr>
-      </w:pPr>
-      <w:r>
-        <w:rPr>
-          <w:rFonts w:ascii="SimSun" w:eastAsia="SimSun" w:hAnsi="SimSun" w:cs="Times New Roman" w:hint="eastAsia"/>
+          <w:rFonts w:ascii="宋体" w:eastAsia="宋体" w:hAnsi="宋体" w:cs="Times New Roman"/>
+          <w:spacing w:val="-14"/>
+          <w:sz w:val="21"/>
+          <w:szCs w:val="21"/>
+        </w:rPr>
+      </w:pPr>
+      <w:r>
+        <w:rPr>
+          <w:rFonts w:ascii="宋体" w:eastAsia="宋体" w:hAnsi="宋体" w:cs="Times New Roman" w:hint="eastAsia"/>
           <w:spacing w:val="-14"/>
           <w:sz w:val="21"/>
           <w:szCs w:val="21"/>
@@ -2723,7 +2763,7 @@
       </w:r>
       <w:r>
         <w:rPr>
-          <w:rFonts w:ascii="SimSun" w:eastAsia="SimSun" w:hAnsi="SimSun" w:cs="Times New Roman" w:hint="eastAsia"/>
+          <w:rFonts w:ascii="宋体" w:eastAsia="宋体" w:hAnsi="宋体" w:cs="Times New Roman" w:hint="eastAsia"/>
           <w:spacing w:val="-14"/>
           <w:sz w:val="21"/>
           <w:szCs w:val="21"/>
@@ -2732,7 +2772,7 @@
       </w:r>
       <w:r>
         <w:rPr>
-          <w:rFonts w:ascii="SimSun" w:eastAsia="SimSun" w:hAnsi="SimSun" w:cs="Times New Roman" w:hint="eastAsia"/>
+          <w:rFonts w:ascii="宋体" w:eastAsia="宋体" w:hAnsi="宋体" w:cs="Times New Roman" w:hint="eastAsia"/>
           <w:spacing w:val="-14"/>
           <w:sz w:val="21"/>
           <w:szCs w:val="21"/>
@@ -2741,7 +2781,7 @@
       </w:r>
       <w:r>
         <w:rPr>
-          <w:rFonts w:ascii="SimSun" w:eastAsia="SimSun" w:hAnsi="SimSun" w:cs="Times New Roman" w:hint="eastAsia"/>
+          <w:rFonts w:ascii="宋体" w:eastAsia="宋体" w:hAnsi="宋体" w:cs="Times New Roman" w:hint="eastAsia"/>
           <w:spacing w:val="-14"/>
           <w:sz w:val="21"/>
           <w:szCs w:val="21"/>
@@ -2750,7 +2790,7 @@
       </w:r>
       <w:r>
         <w:rPr>
-          <w:rFonts w:ascii="SimSun" w:eastAsia="SimSun" w:hAnsi="SimSun" w:cs="Times New Roman" w:hint="eastAsia"/>
+          <w:rFonts w:ascii="宋体" w:eastAsia="宋体" w:hAnsi="宋体" w:cs="Times New Roman" w:hint="eastAsia"/>
           <w:spacing w:val="-14"/>
           <w:sz w:val="21"/>
           <w:szCs w:val="21"/>
@@ -2759,7 +2799,7 @@
       </w:r>
       <w:r>
         <w:rPr>
-          <w:rFonts w:ascii="SimSun" w:eastAsia="SimSun" w:hAnsi="SimSun" w:cs="Times New Roman" w:hint="eastAsia"/>
+          <w:rFonts w:ascii="宋体" w:eastAsia="宋体" w:hAnsi="宋体" w:cs="Times New Roman" w:hint="eastAsia"/>
           <w:spacing w:val="-14"/>
           <w:sz w:val="21"/>
           <w:szCs w:val="21"/>
@@ -2768,7 +2808,7 @@
       </w:r>
       <w:r>
         <w:rPr>
-          <w:rFonts w:ascii="SimSun" w:eastAsia="SimSun" w:hAnsi="SimSun" w:cs="Times New Roman" w:hint="eastAsia"/>
+          <w:rFonts w:ascii="宋体" w:eastAsia="宋体" w:hAnsi="宋体" w:cs="Times New Roman" w:hint="eastAsia"/>
           <w:spacing w:val="-14"/>
           <w:sz w:val="21"/>
           <w:szCs w:val="21"/>
@@ -2777,7 +2817,7 @@
       </w:r>
       <w:r>
         <w:rPr>
-          <w:rFonts w:ascii="SimSun" w:eastAsia="SimSun" w:hAnsi="SimSun" w:cs="Times New Roman" w:hint="eastAsia"/>
+          <w:rFonts w:ascii="宋体" w:eastAsia="宋体" w:hAnsi="宋体" w:cs="Times New Roman" w:hint="eastAsia"/>
           <w:spacing w:val="-14"/>
           <w:sz w:val="21"/>
           <w:szCs w:val="21"/>
@@ -2786,7 +2826,7 @@
       </w:r>
       <w:r>
         <w:rPr>
-          <w:rFonts w:ascii="SimSun" w:eastAsia="SimSun" w:hAnsi="SimSun" w:cs="Times New Roman" w:hint="eastAsia"/>
+          <w:rFonts w:ascii="宋体" w:eastAsia="宋体" w:hAnsi="宋体" w:cs="Times New Roman" w:hint="eastAsia"/>
           <w:spacing w:val="-14"/>
           <w:sz w:val="21"/>
           <w:szCs w:val="21"/>
@@ -2795,7 +2835,7 @@
       </w:r>
       <w:r>
         <w:rPr>
-          <w:rFonts w:ascii="SimSun" w:eastAsia="SimSun" w:hAnsi="SimSun" w:cs="Times New Roman" w:hint="eastAsia"/>
+          <w:rFonts w:ascii="宋体" w:eastAsia="宋体" w:hAnsi="宋体" w:cs="Times New Roman" w:hint="eastAsia"/>
           <w:spacing w:val="-14"/>
           <w:sz w:val="21"/>
           <w:szCs w:val="21"/>
@@ -2804,7 +2844,7 @@
       </w:r>
       <w:r>
         <w:rPr>
-          <w:rFonts w:ascii="SimSun" w:eastAsia="SimSun" w:hAnsi="SimSun" w:cs="Times New Roman" w:hint="eastAsia"/>
+          <w:rFonts w:ascii="宋体" w:eastAsia="宋体" w:hAnsi="宋体" w:cs="Times New Roman" w:hint="eastAsia"/>
           <w:spacing w:val="-14"/>
           <w:sz w:val="21"/>
           <w:szCs w:val="21"/>
@@ -2813,7 +2853,7 @@
       </w:r>
       <w:r>
         <w:rPr>
-          <w:rFonts w:ascii="SimSun" w:eastAsia="SimSun" w:hAnsi="SimSun" w:cs="Times New Roman" w:hint="eastAsia"/>
+          <w:rFonts w:ascii="宋体" w:eastAsia="宋体" w:hAnsi="宋体" w:cs="Times New Roman" w:hint="eastAsia"/>
           <w:spacing w:val="-14"/>
           <w:sz w:val="21"/>
           <w:szCs w:val="21"/>
@@ -2822,7 +2862,7 @@
       </w:r>
       <w:r>
         <w:rPr>
-          <w:rFonts w:ascii="SimSun" w:eastAsia="SimSun" w:hAnsi="SimSun" w:cs="Times New Roman" w:hint="eastAsia"/>
+          <w:rFonts w:ascii="宋体" w:eastAsia="宋体" w:hAnsi="宋体" w:cs="Times New Roman" w:hint="eastAsia"/>
           <w:spacing w:val="-14"/>
           <w:sz w:val="21"/>
           <w:szCs w:val="21"/>
@@ -2831,7 +2871,7 @@
       </w:r>
       <w:r>
         <w:rPr>
-          <w:rFonts w:ascii="SimSun" w:eastAsia="SimSun" w:hAnsi="SimSun" w:cs="Times New Roman" w:hint="eastAsia"/>
+          <w:rFonts w:ascii="宋体" w:eastAsia="宋体" w:hAnsi="宋体" w:cs="Times New Roman" w:hint="eastAsia"/>
           <w:spacing w:val="-14"/>
           <w:sz w:val="21"/>
           <w:szCs w:val="21"/>
@@ -2848,15 +2888,15 @@
         </w:numPr>
         <w:spacing w:line="260" w:lineRule="exact"/>
         <w:rPr>
-          <w:rFonts w:ascii="SimSun" w:eastAsia="SimSun" w:hAnsi="SimSun" w:cs="Times New Roman"/>
-          <w:spacing w:val="-14"/>
-          <w:sz w:val="21"/>
-          <w:szCs w:val="21"/>
-        </w:rPr>
-      </w:pPr>
-      <w:r>
-        <w:rPr>
-          <w:rFonts w:ascii="SimSun" w:eastAsia="SimSun" w:hAnsi="SimSun" w:cs="Times New Roman" w:hint="eastAsia"/>
+          <w:rFonts w:ascii="宋体" w:eastAsia="宋体" w:hAnsi="宋体" w:cs="Times New Roman"/>
+          <w:spacing w:val="-14"/>
+          <w:sz w:val="21"/>
+          <w:szCs w:val="21"/>
+        </w:rPr>
+      </w:pPr>
+      <w:r>
+        <w:rPr>
+          <w:rFonts w:ascii="宋体" w:eastAsia="宋体" w:hAnsi="宋体" w:cs="Times New Roman" w:hint="eastAsia"/>
           <w:spacing w:val="-14"/>
           <w:sz w:val="21"/>
           <w:szCs w:val="21"/>
@@ -2865,7 +2905,7 @@
       </w:r>
       <w:r>
         <w:rPr>
-          <w:rFonts w:ascii="SimSun" w:eastAsia="SimSun" w:hAnsi="SimSun" w:cs="Times New Roman"/>
+          <w:rFonts w:ascii="宋体" w:eastAsia="宋体" w:hAnsi="宋体" w:cs="Times New Roman"/>
           <w:spacing w:val="-14"/>
           <w:sz w:val="21"/>
           <w:szCs w:val="21"/>
@@ -2874,7 +2914,7 @@
       </w:r>
       <w:r>
         <w:rPr>
-          <w:rFonts w:ascii="SimSun" w:eastAsia="SimSun" w:hAnsi="SimSun" w:cs="Times New Roman" w:hint="eastAsia"/>
+          <w:rFonts w:ascii="宋体" w:eastAsia="宋体" w:hAnsi="宋体" w:cs="Times New Roman" w:hint="eastAsia"/>
           <w:spacing w:val="-14"/>
           <w:sz w:val="21"/>
           <w:szCs w:val="21"/>
@@ -2883,7 +2923,7 @@
       </w:r>
       <w:r>
         <w:rPr>
-          <w:rFonts w:ascii="SimSun" w:eastAsia="SimSun" w:hAnsi="SimSun" w:cs="Times New Roman" w:hint="eastAsia"/>
+          <w:rFonts w:ascii="宋体" w:eastAsia="宋体" w:hAnsi="宋体" w:cs="Times New Roman" w:hint="eastAsia"/>
           <w:spacing w:val="-14"/>
           <w:sz w:val="21"/>
           <w:szCs w:val="21"/>
@@ -2892,7 +2932,7 @@
       </w:r>
       <w:r>
         <w:rPr>
-          <w:rFonts w:ascii="SimSun" w:eastAsia="SimSun" w:hAnsi="SimSun" w:cs="Times New Roman" w:hint="eastAsia"/>
+          <w:rFonts w:ascii="宋体" w:eastAsia="宋体" w:hAnsi="宋体" w:cs="Times New Roman" w:hint="eastAsia"/>
           <w:spacing w:val="-14"/>
           <w:sz w:val="21"/>
           <w:szCs w:val="21"/>
@@ -2901,7 +2941,7 @@
       </w:r>
       <w:r>
         <w:rPr>
-          <w:rFonts w:ascii="SimSun" w:eastAsia="SimSun" w:hAnsi="SimSun" w:cs="Times New Roman" w:hint="eastAsia"/>
+          <w:rFonts w:ascii="宋体" w:eastAsia="宋体" w:hAnsi="宋体" w:cs="Times New Roman" w:hint="eastAsia"/>
           <w:spacing w:val="-14"/>
           <w:sz w:val="21"/>
           <w:szCs w:val="21"/>
@@ -2910,7 +2950,7 @@
       </w:r>
       <w:r>
         <w:rPr>
-          <w:rFonts w:ascii="SimSun" w:eastAsia="SimSun" w:hAnsi="SimSun" w:cs="Times New Roman" w:hint="eastAsia"/>
+          <w:rFonts w:ascii="宋体" w:eastAsia="宋体" w:hAnsi="宋体" w:cs="Times New Roman" w:hint="eastAsia"/>
           <w:spacing w:val="-14"/>
           <w:sz w:val="21"/>
           <w:szCs w:val="21"/>
@@ -2919,7 +2959,7 @@
       </w:r>
       <w:r>
         <w:rPr>
-          <w:rFonts w:ascii="SimSun" w:eastAsia="SimSun" w:hAnsi="SimSun" w:cs="Times New Roman" w:hint="eastAsia"/>
+          <w:rFonts w:ascii="宋体" w:eastAsia="宋体" w:hAnsi="宋体" w:cs="Times New Roman" w:hint="eastAsia"/>
           <w:spacing w:val="-14"/>
           <w:sz w:val="21"/>
           <w:szCs w:val="21"/>
@@ -2928,7 +2968,7 @@
       </w:r>
       <w:r>
         <w:rPr>
-          <w:rFonts w:ascii="SimSun" w:eastAsia="SimSun" w:hAnsi="SimSun" w:cs="Times New Roman" w:hint="eastAsia"/>
+          <w:rFonts w:ascii="宋体" w:eastAsia="宋体" w:hAnsi="宋体" w:cs="Times New Roman" w:hint="eastAsia"/>
           <w:spacing w:val="-14"/>
           <w:sz w:val="21"/>
           <w:szCs w:val="21"/>
@@ -2937,7 +2977,7 @@
       </w:r>
       <w:r>
         <w:rPr>
-          <w:rFonts w:ascii="SimSun" w:eastAsia="SimSun" w:hAnsi="SimSun" w:cs="Times New Roman"/>
+          <w:rFonts w:ascii="宋体" w:eastAsia="宋体" w:hAnsi="宋体" w:cs="Times New Roman"/>
           <w:spacing w:val="-14"/>
           <w:sz w:val="21"/>
           <w:szCs w:val="21"/>
@@ -2946,7 +2986,7 @@
       </w:r>
       <w:r>
         <w:rPr>
-          <w:rFonts w:ascii="SimSun" w:eastAsia="SimSun" w:hAnsi="SimSun" w:cs="Times New Roman" w:hint="eastAsia"/>
+          <w:rFonts w:ascii="宋体" w:eastAsia="宋体" w:hAnsi="宋体" w:cs="Times New Roman" w:hint="eastAsia"/>
           <w:spacing w:val="-14"/>
           <w:sz w:val="21"/>
           <w:szCs w:val="21"/>
@@ -2955,7 +2995,7 @@
       </w:r>
       <w:r>
         <w:rPr>
-          <w:rFonts w:ascii="SimSun" w:eastAsia="SimSun" w:hAnsi="SimSun" w:cs="Times New Roman"/>
+          <w:rFonts w:ascii="宋体" w:eastAsia="宋体" w:hAnsi="宋体" w:cs="Times New Roman"/>
           <w:spacing w:val="-14"/>
           <w:sz w:val="21"/>
           <w:szCs w:val="21"/>
@@ -2964,7 +3004,7 @@
       </w:r>
       <w:r>
         <w:rPr>
-          <w:rFonts w:ascii="SimSun" w:eastAsia="SimSun" w:hAnsi="SimSun" w:cs="Times New Roman" w:hint="eastAsia"/>
+          <w:rFonts w:ascii="宋体" w:eastAsia="宋体" w:hAnsi="宋体" w:cs="Times New Roman" w:hint="eastAsia"/>
           <w:spacing w:val="-14"/>
           <w:sz w:val="21"/>
           <w:szCs w:val="21"/>
@@ -2973,7 +3013,7 @@
       </w:r>
       <w:r>
         <w:rPr>
-          <w:rFonts w:ascii="SimSun" w:eastAsia="SimSun" w:hAnsi="SimSun" w:cs="Times New Roman" w:hint="eastAsia"/>
+          <w:rFonts w:ascii="宋体" w:eastAsia="宋体" w:hAnsi="宋体" w:cs="Times New Roman" w:hint="eastAsia"/>
           <w:spacing w:val="-14"/>
           <w:sz w:val="21"/>
           <w:szCs w:val="21"/>
@@ -2982,7 +3022,7 @@
       </w:r>
       <w:r>
         <w:rPr>
-          <w:rFonts w:ascii="SimSun" w:eastAsia="SimSun" w:hAnsi="SimSun" w:cs="Times New Roman" w:hint="eastAsia"/>
+          <w:rFonts w:ascii="宋体" w:eastAsia="宋体" w:hAnsi="宋体" w:cs="Times New Roman" w:hint="eastAsia"/>
           <w:spacing w:val="-14"/>
           <w:sz w:val="21"/>
           <w:szCs w:val="21"/>
@@ -2991,7 +3031,7 @@
       </w:r>
       <w:r>
         <w:rPr>
-          <w:rFonts w:ascii="SimSun" w:eastAsia="SimSun" w:hAnsi="SimSun" w:cs="Times New Roman" w:hint="eastAsia"/>
+          <w:rFonts w:ascii="宋体" w:eastAsia="宋体" w:hAnsi="宋体" w:cs="Times New Roman" w:hint="eastAsia"/>
           <w:spacing w:val="-14"/>
           <w:sz w:val="21"/>
           <w:szCs w:val="21"/>
@@ -3000,7 +3040,7 @@
       </w:r>
       <w:r>
         <w:rPr>
-          <w:rFonts w:ascii="SimSun" w:eastAsia="SimSun" w:hAnsi="SimSun" w:cs="Times New Roman" w:hint="eastAsia"/>
+          <w:rFonts w:ascii="宋体" w:eastAsia="宋体" w:hAnsi="宋体" w:cs="Times New Roman" w:hint="eastAsia"/>
           <w:spacing w:val="-14"/>
           <w:sz w:val="21"/>
           <w:szCs w:val="21"/>
@@ -3009,7 +3049,7 @@
       </w:r>
       <w:r>
         <w:rPr>
-          <w:rFonts w:ascii="SimSun" w:eastAsia="SimSun" w:hAnsi="SimSun" w:cs="Times New Roman" w:hint="eastAsia"/>
+          <w:rFonts w:ascii="宋体" w:eastAsia="宋体" w:hAnsi="宋体" w:cs="Times New Roman" w:hint="eastAsia"/>
           <w:spacing w:val="-14"/>
           <w:sz w:val="21"/>
           <w:szCs w:val="21"/>
@@ -3018,7 +3058,7 @@
       </w:r>
       <w:r>
         <w:rPr>
-          <w:rFonts w:ascii="SimSun" w:eastAsia="SimSun" w:hAnsi="SimSun" w:cs="Times New Roman" w:hint="eastAsia"/>
+          <w:rFonts w:ascii="宋体" w:eastAsia="宋体" w:hAnsi="宋体" w:cs="Times New Roman" w:hint="eastAsia"/>
           <w:spacing w:val="-14"/>
           <w:sz w:val="21"/>
           <w:szCs w:val="21"/>
@@ -3027,7 +3067,7 @@
       </w:r>
       <w:r>
         <w:rPr>
-          <w:rFonts w:ascii="SimSun" w:eastAsia="SimSun" w:hAnsi="SimSun" w:cs="Times New Roman" w:hint="eastAsia"/>
+          <w:rFonts w:ascii="宋体" w:eastAsia="宋体" w:hAnsi="宋体" w:cs="Times New Roman" w:hint="eastAsia"/>
           <w:spacing w:val="-14"/>
           <w:sz w:val="21"/>
           <w:szCs w:val="21"/>
@@ -3036,7 +3076,7 @@
       </w:r>
       <w:r>
         <w:rPr>
-          <w:rFonts w:ascii="SimSun" w:eastAsia="SimSun" w:hAnsi="SimSun" w:cs="Times New Roman" w:hint="eastAsia"/>
+          <w:rFonts w:ascii="宋体" w:eastAsia="宋体" w:hAnsi="宋体" w:cs="Times New Roman" w:hint="eastAsia"/>
           <w:spacing w:val="-14"/>
           <w:sz w:val="21"/>
           <w:szCs w:val="21"/>
@@ -3045,7 +3085,7 @@
       </w:r>
       <w:r>
         <w:rPr>
-          <w:rFonts w:ascii="SimSun" w:eastAsia="SimSun" w:hAnsi="SimSun" w:cs="Times New Roman" w:hint="eastAsia"/>
+          <w:rFonts w:ascii="宋体" w:eastAsia="宋体" w:hAnsi="宋体" w:cs="Times New Roman" w:hint="eastAsia"/>
           <w:spacing w:val="-14"/>
           <w:sz w:val="21"/>
           <w:szCs w:val="21"/>
@@ -3058,13 +3098,13 @@
         <w:spacing w:line="260" w:lineRule="exact"/>
         <w:jc w:val="distribute"/>
         <w:rPr>
-          <w:rFonts w:ascii="SimSun" w:eastAsia="SimSun" w:hAnsi="SimSun" w:cs="Times New Roman"/>
-          <w:spacing w:val="-14"/>
-        </w:rPr>
-      </w:pPr>
-      <w:r>
-        <w:rPr>
-          <w:rFonts w:ascii="SimSun" w:eastAsia="SimSun" w:hAnsi="SimSun" w:cs="Times New Roman" w:hint="eastAsia"/>
+          <w:rFonts w:ascii="宋体" w:eastAsia="宋体" w:hAnsi="宋体" w:cs="Times New Roman"/>
+          <w:spacing w:val="-14"/>
+        </w:rPr>
+      </w:pPr>
+      <w:r>
+        <w:rPr>
+          <w:rFonts w:ascii="宋体" w:eastAsia="宋体" w:hAnsi="宋体" w:cs="Times New Roman" w:hint="eastAsia"/>
           <w:b/>
           <w:bCs/>
           <w:spacing w:val="-14"/>
@@ -3073,28 +3113,28 @@
       </w:r>
       <w:r>
         <w:rPr>
-          <w:rFonts w:ascii="SimSun" w:eastAsia="SimSun" w:hAnsi="SimSun" w:cs="Times New Roman"/>
+          <w:rFonts w:ascii="宋体" w:eastAsia="宋体" w:hAnsi="宋体" w:cs="Times New Roman"/>
           <w:spacing w:val="-14"/>
         </w:rPr>
         <w:t xml:space="preserve">            </w:t>
       </w:r>
       <w:r>
         <w:rPr>
-          <w:rFonts w:ascii="SimSun" w:eastAsia="SimSun" w:hAnsi="SimSun" w:cs="Times New Roman" w:hint="eastAsia"/>
+          <w:rFonts w:ascii="宋体" w:eastAsia="宋体" w:hAnsi="宋体" w:cs="Times New Roman" w:hint="eastAsia"/>
           <w:spacing w:val="-14"/>
         </w:rPr>
         <w:t xml:space="preserve">       </w:t>
       </w:r>
       <w:r>
         <w:rPr>
-          <w:rFonts w:ascii="SimSun" w:eastAsia="SimSun" w:hAnsi="SimSun" w:cs="Times New Roman"/>
+          <w:rFonts w:ascii="宋体" w:eastAsia="宋体" w:hAnsi="宋体" w:cs="Times New Roman"/>
           <w:spacing w:val="-14"/>
         </w:rPr>
         <w:t xml:space="preserve"> </w:t>
       </w:r>
       <w:r>
         <w:rPr>
-          <w:rFonts w:ascii="SimSun" w:eastAsia="SimSun" w:hAnsi="SimSun" w:cs="Times New Roman" w:hint="eastAsia"/>
+          <w:rFonts w:ascii="宋体" w:eastAsia="宋体" w:hAnsi="宋体" w:cs="Times New Roman" w:hint="eastAsia"/>
           <w:i/>
           <w:spacing w:val="-14"/>
         </w:rPr>
@@ -3102,7 +3142,7 @@
       </w:r>
       <w:r>
         <w:rPr>
-          <w:rFonts w:ascii="SimSun" w:eastAsia="SimSun" w:hAnsi="SimSun" w:cs="Times New Roman"/>
+          <w:rFonts w:ascii="宋体" w:eastAsia="宋体" w:hAnsi="宋体" w:cs="Times New Roman"/>
           <w:i/>
           <w:spacing w:val="-14"/>
         </w:rPr>
@@ -3110,70 +3150,70 @@
       </w:r>
       <w:r>
         <w:rPr>
-          <w:rFonts w:ascii="SimSun" w:eastAsia="SimSun" w:hAnsi="SimSun" w:cs="Times New Roman" w:hint="eastAsia"/>
+          <w:rFonts w:ascii="宋体" w:eastAsia="宋体" w:hAnsi="宋体" w:cs="Times New Roman" w:hint="eastAsia"/>
           <w:spacing w:val="-14"/>
         </w:rPr>
         <w:t>上海</w:t>
       </w:r>
       <w:r>
         <w:rPr>
-          <w:rFonts w:ascii="SimSun" w:eastAsia="SimSun" w:hAnsi="SimSun" w:cs="Times New Roman"/>
+          <w:rFonts w:ascii="宋体" w:eastAsia="宋体" w:hAnsi="宋体" w:cs="Times New Roman"/>
           <w:spacing w:val="-14"/>
         </w:rPr>
         <w:t xml:space="preserve">  </w:t>
       </w:r>
       <w:r>
         <w:rPr>
-          <w:rFonts w:ascii="SimSun" w:eastAsia="SimSun" w:hAnsi="SimSun" w:cs="Times New Roman" w:hint="eastAsia"/>
+          <w:rFonts w:ascii="宋体" w:eastAsia="宋体" w:hAnsi="宋体" w:cs="Times New Roman" w:hint="eastAsia"/>
           <w:spacing w:val="-14"/>
         </w:rPr>
         <w:t xml:space="preserve">       </w:t>
       </w:r>
       <w:r>
         <w:rPr>
-          <w:rFonts w:ascii="SimSun" w:eastAsia="SimSun" w:hAnsi="SimSun" w:cs="Times New Roman"/>
+          <w:rFonts w:ascii="宋体" w:eastAsia="宋体" w:hAnsi="宋体" w:cs="Times New Roman"/>
           <w:spacing w:val="-14"/>
         </w:rPr>
         <w:t>2018年</w:t>
       </w:r>
       <w:r>
         <w:rPr>
-          <w:rFonts w:ascii="SimSun" w:eastAsia="SimSun" w:hAnsi="SimSun" w:cs="Times New Roman" w:hint="eastAsia"/>
+          <w:rFonts w:ascii="宋体" w:eastAsia="宋体" w:hAnsi="宋体" w:cs="Times New Roman" w:hint="eastAsia"/>
           <w:spacing w:val="-14"/>
         </w:rPr>
         <w:t>12</w:t>
       </w:r>
       <w:r>
         <w:rPr>
-          <w:rFonts w:ascii="SimSun" w:eastAsia="SimSun" w:hAnsi="SimSun" w:cs="Times New Roman"/>
+          <w:rFonts w:ascii="宋体" w:eastAsia="宋体" w:hAnsi="宋体" w:cs="Times New Roman"/>
           <w:spacing w:val="-14"/>
         </w:rPr>
         <w:t>月-201</w:t>
       </w:r>
       <w:r>
         <w:rPr>
-          <w:rFonts w:ascii="SimSun" w:eastAsia="SimSun" w:hAnsi="SimSun" w:cs="Times New Roman" w:hint="eastAsia"/>
+          <w:rFonts w:ascii="宋体" w:eastAsia="宋体" w:hAnsi="宋体" w:cs="Times New Roman" w:hint="eastAsia"/>
           <w:spacing w:val="-14"/>
         </w:rPr>
         <w:t>9</w:t>
       </w:r>
       <w:r>
         <w:rPr>
-          <w:rFonts w:ascii="SimSun" w:eastAsia="SimSun" w:hAnsi="SimSun" w:cs="Times New Roman"/>
+          <w:rFonts w:ascii="宋体" w:eastAsia="宋体" w:hAnsi="宋体" w:cs="Times New Roman"/>
           <w:spacing w:val="-14"/>
         </w:rPr>
         <w:t>年</w:t>
       </w:r>
       <w:r>
         <w:rPr>
-          <w:rFonts w:ascii="SimSun" w:eastAsia="SimSun" w:hAnsi="SimSun" w:cs="Times New Roman" w:hint="eastAsia"/>
+          <w:rFonts w:ascii="宋体" w:eastAsia="宋体" w:hAnsi="宋体" w:cs="Times New Roman" w:hint="eastAsia"/>
           <w:spacing w:val="-14"/>
         </w:rPr>
         <w:t>2</w:t>
       </w:r>
       <w:r>
         <w:rPr>
-          <w:rFonts w:ascii="SimSun" w:eastAsia="SimSun" w:hAnsi="SimSun" w:cs="Times New Roman"/>
+          <w:rFonts w:ascii="宋体" w:eastAsia="宋体" w:hAnsi="宋体" w:cs="Times New Roman"/>
           <w:spacing w:val="-14"/>
         </w:rPr>
         <w:t>月</w:t>
@@ -3188,15 +3228,15 @@
         </w:numPr>
         <w:spacing w:line="260" w:lineRule="exact"/>
         <w:rPr>
-          <w:rFonts w:ascii="SimSun" w:eastAsia="SimSun" w:hAnsi="SimSun" w:cs="Times New Roman"/>
-          <w:spacing w:val="-14"/>
-          <w:sz w:val="21"/>
-          <w:szCs w:val="21"/>
-        </w:rPr>
-      </w:pPr>
-      <w:r>
-        <w:rPr>
-          <w:rFonts w:ascii="SimSun" w:eastAsia="SimSun" w:hAnsi="SimSun" w:cs="Times New Roman" w:hint="eastAsia"/>
+          <w:rFonts w:ascii="宋体" w:eastAsia="宋体" w:hAnsi="宋体" w:cs="Times New Roman"/>
+          <w:spacing w:val="-14"/>
+          <w:sz w:val="21"/>
+          <w:szCs w:val="21"/>
+        </w:rPr>
+      </w:pPr>
+      <w:r>
+        <w:rPr>
+          <w:rFonts w:ascii="宋体" w:eastAsia="宋体" w:hAnsi="宋体" w:cs="Times New Roman" w:hint="eastAsia"/>
           <w:spacing w:val="-14"/>
           <w:sz w:val="21"/>
           <w:szCs w:val="21"/>
@@ -3205,7 +3245,7 @@
       </w:r>
       <w:r>
         <w:rPr>
-          <w:rFonts w:ascii="SimSun" w:eastAsia="SimSun" w:hAnsi="SimSun" w:cs="Times New Roman" w:hint="eastAsia"/>
+          <w:rFonts w:ascii="宋体" w:eastAsia="宋体" w:hAnsi="宋体" w:cs="Times New Roman" w:hint="eastAsia"/>
           <w:spacing w:val="-14"/>
           <w:sz w:val="21"/>
           <w:szCs w:val="21"/>
@@ -3214,7 +3254,7 @@
       </w:r>
       <w:r>
         <w:rPr>
-          <w:rFonts w:ascii="SimSun" w:eastAsia="SimSun" w:hAnsi="SimSun" w:cs="Times New Roman" w:hint="eastAsia"/>
+          <w:rFonts w:ascii="宋体" w:eastAsia="宋体" w:hAnsi="宋体" w:cs="Times New Roman" w:hint="eastAsia"/>
           <w:spacing w:val="-14"/>
           <w:sz w:val="21"/>
           <w:szCs w:val="21"/>
@@ -3223,7 +3263,7 @@
       </w:r>
       <w:r>
         <w:rPr>
-          <w:rFonts w:ascii="SimSun" w:eastAsia="SimSun" w:hAnsi="SimSun" w:cs="Times New Roman"/>
+          <w:rFonts w:ascii="宋体" w:eastAsia="宋体" w:hAnsi="宋体" w:cs="Times New Roman"/>
           <w:spacing w:val="-14"/>
           <w:sz w:val="21"/>
           <w:szCs w:val="21"/>
@@ -3232,7 +3272,7 @@
       </w:r>
       <w:r>
         <w:rPr>
-          <w:rFonts w:ascii="SimSun" w:eastAsia="SimSun" w:hAnsi="SimSun" w:cs="Times New Roman" w:hint="eastAsia"/>
+          <w:rFonts w:ascii="宋体" w:eastAsia="宋体" w:hAnsi="宋体" w:cs="Times New Roman" w:hint="eastAsia"/>
           <w:spacing w:val="-14"/>
           <w:sz w:val="21"/>
           <w:szCs w:val="21"/>
@@ -3241,7 +3281,7 @@
       </w:r>
       <w:r>
         <w:rPr>
-          <w:rFonts w:ascii="SimSun" w:eastAsia="SimSun" w:hAnsi="SimSun" w:cs="Times New Roman"/>
+          <w:rFonts w:ascii="宋体" w:eastAsia="宋体" w:hAnsi="宋体" w:cs="Times New Roman"/>
           <w:spacing w:val="-14"/>
           <w:sz w:val="21"/>
           <w:szCs w:val="21"/>
@@ -3250,7 +3290,7 @@
       </w:r>
       <w:r>
         <w:rPr>
-          <w:rFonts w:ascii="SimSun" w:eastAsia="SimSun" w:hAnsi="SimSun" w:cs="Times New Roman" w:hint="eastAsia"/>
+          <w:rFonts w:ascii="宋体" w:eastAsia="宋体" w:hAnsi="宋体" w:cs="Times New Roman" w:hint="eastAsia"/>
           <w:spacing w:val="-14"/>
           <w:sz w:val="21"/>
           <w:szCs w:val="21"/>
@@ -3259,7 +3299,7 @@
       </w:r>
       <w:r>
         <w:rPr>
-          <w:rFonts w:ascii="SimSun" w:eastAsia="SimSun" w:hAnsi="SimSun" w:cs="Times New Roman"/>
+          <w:rFonts w:ascii="宋体" w:eastAsia="宋体" w:hAnsi="宋体" w:cs="Times New Roman"/>
           <w:spacing w:val="-14"/>
           <w:sz w:val="21"/>
           <w:szCs w:val="21"/>
@@ -3276,15 +3316,15 @@
         </w:numPr>
         <w:spacing w:line="260" w:lineRule="exact"/>
         <w:rPr>
-          <w:rFonts w:ascii="SimSun" w:eastAsia="SimSun" w:hAnsi="SimSun" w:cs="Times New Roman"/>
-          <w:spacing w:val="-14"/>
-          <w:sz w:val="21"/>
-          <w:szCs w:val="21"/>
-        </w:rPr>
-      </w:pPr>
-      <w:r>
-        <w:rPr>
-          <w:rFonts w:ascii="SimSun" w:eastAsia="SimSun" w:hAnsi="SimSun" w:cs="Times New Roman" w:hint="eastAsia"/>
+          <w:rFonts w:ascii="宋体" w:eastAsia="宋体" w:hAnsi="宋体" w:cs="Times New Roman"/>
+          <w:spacing w:val="-14"/>
+          <w:sz w:val="21"/>
+          <w:szCs w:val="21"/>
+        </w:rPr>
+      </w:pPr>
+      <w:r>
+        <w:rPr>
+          <w:rFonts w:ascii="宋体" w:eastAsia="宋体" w:hAnsi="宋体" w:cs="Times New Roman" w:hint="eastAsia"/>
           <w:spacing w:val="-14"/>
           <w:sz w:val="21"/>
           <w:szCs w:val="21"/>
@@ -3293,7 +3333,7 @@
       </w:r>
       <w:r>
         <w:rPr>
-          <w:rFonts w:ascii="SimSun" w:eastAsia="SimSun" w:hAnsi="SimSun" w:cs="Times New Roman"/>
+          <w:rFonts w:ascii="宋体" w:eastAsia="宋体" w:hAnsi="宋体" w:cs="Times New Roman"/>
           <w:spacing w:val="-14"/>
           <w:sz w:val="21"/>
           <w:szCs w:val="21"/>
@@ -3302,7 +3342,7 @@
       </w:r>
       <w:r>
         <w:rPr>
-          <w:rFonts w:ascii="SimSun" w:eastAsia="SimSun" w:hAnsi="SimSun" w:cs="Times New Roman" w:hint="eastAsia"/>
+          <w:rFonts w:ascii="宋体" w:eastAsia="宋体" w:hAnsi="宋体" w:cs="Times New Roman" w:hint="eastAsia"/>
           <w:spacing w:val="-14"/>
           <w:sz w:val="21"/>
           <w:szCs w:val="21"/>
@@ -3319,15 +3359,15 @@
         </w:numPr>
         <w:spacing w:line="260" w:lineRule="exact"/>
         <w:rPr>
-          <w:rFonts w:ascii="SimSun" w:eastAsia="SimSun" w:hAnsi="SimSun" w:cs="Times New Roman"/>
-          <w:spacing w:val="-14"/>
-          <w:sz w:val="21"/>
-          <w:szCs w:val="21"/>
-        </w:rPr>
-      </w:pPr>
-      <w:r>
-        <w:rPr>
-          <w:rFonts w:ascii="SimSun" w:eastAsia="SimSun" w:hAnsi="SimSun" w:cs="Times New Roman" w:hint="eastAsia"/>
+          <w:rFonts w:ascii="宋体" w:eastAsia="宋体" w:hAnsi="宋体" w:cs="Times New Roman"/>
+          <w:spacing w:val="-14"/>
+          <w:sz w:val="21"/>
+          <w:szCs w:val="21"/>
+        </w:rPr>
+      </w:pPr>
+      <w:r>
+        <w:rPr>
+          <w:rFonts w:ascii="宋体" w:eastAsia="宋体" w:hAnsi="宋体" w:cs="Times New Roman" w:hint="eastAsia"/>
           <w:spacing w:val="-14"/>
           <w:sz w:val="21"/>
           <w:szCs w:val="21"/>
@@ -3336,7 +3376,7 @@
       </w:r>
       <w:r>
         <w:rPr>
-          <w:rFonts w:ascii="SimSun" w:eastAsia="SimSun" w:hAnsi="SimSun" w:cs="Times New Roman"/>
+          <w:rFonts w:ascii="宋体" w:eastAsia="宋体" w:hAnsi="宋体" w:cs="Times New Roman"/>
           <w:spacing w:val="-14"/>
           <w:sz w:val="21"/>
           <w:szCs w:val="21"/>
@@ -3345,7 +3385,7 @@
       </w:r>
       <w:r>
         <w:rPr>
-          <w:rFonts w:ascii="SimSun" w:eastAsia="SimSun" w:hAnsi="SimSun" w:cs="Times New Roman" w:hint="eastAsia"/>
+          <w:rFonts w:ascii="宋体" w:eastAsia="宋体" w:hAnsi="宋体" w:cs="Times New Roman" w:hint="eastAsia"/>
           <w:spacing w:val="-14"/>
           <w:sz w:val="21"/>
           <w:szCs w:val="21"/>
@@ -3354,7 +3394,7 @@
       </w:r>
       <w:r>
         <w:rPr>
-          <w:rFonts w:ascii="SimSun" w:eastAsia="SimSun" w:hAnsi="SimSun" w:cs="Times New Roman"/>
+          <w:rFonts w:ascii="宋体" w:eastAsia="宋体" w:hAnsi="宋体" w:cs="Times New Roman"/>
           <w:spacing w:val="-14"/>
           <w:sz w:val="21"/>
           <w:szCs w:val="21"/>
@@ -3369,7 +3409,7 @@
         </w:pBdr>
         <w:spacing w:line="240" w:lineRule="exact"/>
         <w:rPr>
-          <w:rFonts w:ascii="SimSun" w:eastAsia="SimSun" w:hAnsi="SimSun" w:cs="Times New Roman"/>
+          <w:rFonts w:ascii="宋体" w:eastAsia="宋体" w:hAnsi="宋体" w:cs="Times New Roman"/>
           <w:b/>
           <w:spacing w:val="-14"/>
           <w:sz w:val="24"/>
@@ -3378,7 +3418,7 @@
       </w:pPr>
       <w:r>
         <w:rPr>
-          <w:rFonts w:ascii="SimSun" w:eastAsia="SimSun" w:hAnsi="SimSun" w:cs="Times New Roman" w:hint="eastAsia"/>
+          <w:rFonts w:ascii="宋体" w:eastAsia="宋体" w:hAnsi="宋体" w:cs="Times New Roman" w:hint="eastAsia"/>
           <w:b/>
           <w:spacing w:val="-14"/>
           <w:sz w:val="24"/>
@@ -3388,7 +3428,7 @@
       </w:r>
       <w:r>
         <w:rPr>
-          <w:rFonts w:ascii="SimSun" w:eastAsia="SimSun" w:hAnsi="SimSun" w:cs="Times New Roman" w:hint="eastAsia"/>
+          <w:rFonts w:ascii="宋体" w:eastAsia="宋体" w:hAnsi="宋体" w:cs="Times New Roman" w:hint="eastAsia"/>
           <w:b/>
           <w:spacing w:val="-14"/>
           <w:sz w:val="24"/>
@@ -3398,7 +3438,7 @@
       </w:r>
       <w:r>
         <w:rPr>
-          <w:rFonts w:ascii="SimSun" w:eastAsia="SimSun" w:hAnsi="SimSun" w:cs="Times New Roman" w:hint="eastAsia"/>
+          <w:rFonts w:ascii="宋体" w:eastAsia="宋体" w:hAnsi="宋体" w:cs="Times New Roman" w:hint="eastAsia"/>
           <w:b/>
           <w:spacing w:val="-14"/>
           <w:sz w:val="24"/>
@@ -3412,13 +3452,13 @@
         <w:spacing w:line="240" w:lineRule="exact"/>
         <w:jc w:val="distribute"/>
         <w:rPr>
-          <w:rFonts w:ascii="SimSun" w:eastAsia="SimSun" w:hAnsi="SimSun" w:cs="Times New Roman"/>
-          <w:spacing w:val="-14"/>
-        </w:rPr>
-      </w:pPr>
-      <w:r>
-        <w:rPr>
-          <w:rFonts w:ascii="SimSun" w:eastAsia="SimSun" w:hAnsi="SimSun" w:cs="Times New Roman" w:hint="eastAsia"/>
+          <w:rFonts w:ascii="宋体" w:eastAsia="宋体" w:hAnsi="宋体" w:cs="Times New Roman"/>
+          <w:spacing w:val="-14"/>
+        </w:rPr>
+      </w:pPr>
+      <w:r>
+        <w:rPr>
+          <w:rFonts w:ascii="宋体" w:eastAsia="宋体" w:hAnsi="宋体" w:cs="Times New Roman" w:hint="eastAsia"/>
           <w:b/>
           <w:bCs/>
           <w:spacing w:val="-14"/>
@@ -3427,7 +3467,7 @@
       </w:r>
       <w:r>
         <w:rPr>
-          <w:rFonts w:ascii="SimSun" w:eastAsia="SimSun" w:hAnsi="SimSun" w:cs="Times New Roman"/>
+          <w:rFonts w:ascii="宋体" w:eastAsia="宋体" w:hAnsi="宋体" w:cs="Times New Roman"/>
           <w:b/>
           <w:bCs/>
           <w:spacing w:val="-14"/>
@@ -3436,35 +3476,35 @@
       </w:r>
       <w:r>
         <w:rPr>
-          <w:rFonts w:ascii="SimSun" w:eastAsia="SimSun" w:hAnsi="SimSun" w:cs="Times New Roman"/>
+          <w:rFonts w:ascii="宋体" w:eastAsia="宋体" w:hAnsi="宋体" w:cs="Times New Roman"/>
           <w:spacing w:val="-14"/>
         </w:rPr>
         <w:t xml:space="preserve">     </w:t>
       </w:r>
       <w:r>
         <w:rPr>
-          <w:rFonts w:ascii="SimSun" w:eastAsia="SimSun" w:hAnsi="SimSun" w:cs="Times New Roman"/>
+          <w:rFonts w:ascii="宋体" w:eastAsia="宋体" w:hAnsi="宋体" w:cs="Times New Roman"/>
           <w:spacing w:val="-14"/>
         </w:rPr>
         <w:t xml:space="preserve">          </w:t>
       </w:r>
       <w:r>
         <w:rPr>
-          <w:rFonts w:ascii="SimSun" w:eastAsia="SimSun" w:hAnsi="SimSun" w:cs="Times New Roman"/>
+          <w:rFonts w:ascii="宋体" w:eastAsia="宋体" w:hAnsi="宋体" w:cs="Times New Roman"/>
           <w:spacing w:val="-14"/>
         </w:rPr>
         <w:t xml:space="preserve">  </w:t>
       </w:r>
       <w:r>
         <w:rPr>
-          <w:rFonts w:ascii="SimSun" w:eastAsia="SimSun" w:hAnsi="SimSun" w:cs="Times New Roman" w:hint="eastAsia"/>
+          <w:rFonts w:ascii="宋体" w:eastAsia="宋体" w:hAnsi="宋体" w:cs="Times New Roman" w:hint="eastAsia"/>
           <w:spacing w:val="-14"/>
         </w:rPr>
         <w:t xml:space="preserve"> </w:t>
       </w:r>
       <w:r>
         <w:rPr>
-          <w:rFonts w:ascii="SimSun" w:eastAsia="SimSun" w:hAnsi="SimSun" w:cs="Times New Roman" w:hint="eastAsia"/>
+          <w:rFonts w:ascii="宋体" w:eastAsia="宋体" w:hAnsi="宋体" w:cs="Times New Roman" w:hint="eastAsia"/>
           <w:i/>
           <w:iCs/>
           <w:spacing w:val="-14"/>
@@ -3473,7 +3513,7 @@
       </w:r>
       <w:r>
         <w:rPr>
-          <w:rFonts w:ascii="SimSun" w:eastAsia="SimSun" w:hAnsi="SimSun" w:cs="Times New Roman" w:hint="eastAsia"/>
+          <w:rFonts w:ascii="宋体" w:eastAsia="宋体" w:hAnsi="宋体" w:cs="Times New Roman" w:hint="eastAsia"/>
           <w:i/>
           <w:iCs/>
           <w:spacing w:val="-14"/>
@@ -3482,7 +3522,7 @@
       </w:r>
       <w:r>
         <w:rPr>
-          <w:rFonts w:ascii="SimSun" w:eastAsia="SimSun" w:hAnsi="SimSun" w:cs="Times New Roman"/>
+          <w:rFonts w:ascii="宋体" w:eastAsia="宋体" w:hAnsi="宋体" w:cs="Times New Roman"/>
           <w:i/>
           <w:iCs/>
           <w:spacing w:val="-14"/>
@@ -3491,14 +3531,14 @@
       </w:r>
       <w:r>
         <w:rPr>
-          <w:rFonts w:ascii="SimSun" w:eastAsia="SimSun" w:hAnsi="SimSun" w:cs="Times New Roman" w:hint="eastAsia"/>
+          <w:rFonts w:ascii="宋体" w:eastAsia="宋体" w:hAnsi="宋体" w:cs="Times New Roman" w:hint="eastAsia"/>
           <w:spacing w:val="-14"/>
         </w:rPr>
         <w:t>欧柏林，美国</w:t>
       </w:r>
       <w:r>
         <w:rPr>
-          <w:rFonts w:ascii="SimSun" w:eastAsia="SimSun" w:hAnsi="SimSun" w:cs="Times New Roman" w:hint="eastAsia"/>
+          <w:rFonts w:ascii="宋体" w:eastAsia="宋体" w:hAnsi="宋体" w:cs="Times New Roman" w:hint="eastAsia"/>
           <w:i/>
           <w:iCs/>
           <w:spacing w:val="-14"/>
@@ -3507,7 +3547,7 @@
       </w:r>
       <w:r>
         <w:rPr>
-          <w:rFonts w:ascii="SimSun" w:eastAsia="SimSun" w:hAnsi="SimSun" w:cs="Times New Roman"/>
+          <w:rFonts w:ascii="宋体" w:eastAsia="宋体" w:hAnsi="宋体" w:cs="Times New Roman"/>
           <w:i/>
           <w:iCs/>
           <w:spacing w:val="-14"/>
@@ -3516,7 +3556,7 @@
       </w:r>
       <w:r>
         <w:rPr>
-          <w:rFonts w:ascii="SimSun" w:eastAsia="SimSun" w:hAnsi="SimSun" w:cs="Times New Roman"/>
+          <w:rFonts w:ascii="宋体" w:eastAsia="宋体" w:hAnsi="宋体" w:cs="Times New Roman"/>
           <w:i/>
           <w:iCs/>
           <w:spacing w:val="-14"/>
@@ -3525,7 +3565,7 @@
       </w:r>
       <w:r>
         <w:rPr>
-          <w:rFonts w:ascii="SimSun" w:eastAsia="SimSun" w:hAnsi="SimSun" w:cs="Times New Roman"/>
+          <w:rFonts w:ascii="宋体" w:eastAsia="宋体" w:hAnsi="宋体" w:cs="Times New Roman"/>
           <w:i/>
           <w:iCs/>
           <w:spacing w:val="-14"/>
@@ -3534,21 +3574,21 @@
       </w:r>
       <w:r>
         <w:rPr>
-          <w:rFonts w:ascii="SimSun" w:eastAsia="SimSun" w:hAnsi="SimSun" w:cs="Times New Roman" w:hint="eastAsia"/>
+          <w:rFonts w:ascii="宋体" w:eastAsia="宋体" w:hAnsi="宋体" w:cs="Times New Roman" w:hint="eastAsia"/>
           <w:spacing w:val="-14"/>
         </w:rPr>
         <w:t>2018年2月-2020年</w:t>
       </w:r>
       <w:r>
         <w:rPr>
-          <w:rFonts w:ascii="SimSun" w:eastAsia="SimSun" w:hAnsi="SimSun" w:cs="Times New Roman"/>
+          <w:rFonts w:ascii="宋体" w:eastAsia="宋体" w:hAnsi="宋体" w:cs="Times New Roman"/>
           <w:spacing w:val="-14"/>
         </w:rPr>
         <w:t>5</w:t>
       </w:r>
       <w:r>
         <w:rPr>
-          <w:rFonts w:ascii="SimSun" w:eastAsia="SimSun" w:hAnsi="SimSun" w:cs="Times New Roman" w:hint="eastAsia"/>
+          <w:rFonts w:ascii="宋体" w:eastAsia="宋体" w:hAnsi="宋体" w:cs="Times New Roman" w:hint="eastAsia"/>
           <w:spacing w:val="-14"/>
         </w:rPr>
         <w:t>月</w:t>
@@ -3563,15 +3603,15 @@
         </w:numPr>
         <w:spacing w:line="260" w:lineRule="exact"/>
         <w:rPr>
-          <w:rFonts w:ascii="SimSun" w:eastAsia="SimSun" w:hAnsi="SimSun" w:cs="Times New Roman"/>
-          <w:spacing w:val="-14"/>
-          <w:sz w:val="21"/>
-          <w:szCs w:val="21"/>
-        </w:rPr>
-      </w:pPr>
-      <w:r>
-        <w:rPr>
-          <w:rFonts w:ascii="SimSun" w:eastAsia="SimSun" w:hAnsi="SimSun" w:cs="Times New Roman" w:hint="eastAsia"/>
+          <w:rFonts w:ascii="宋体" w:eastAsia="宋体" w:hAnsi="宋体" w:cs="Times New Roman"/>
+          <w:spacing w:val="-14"/>
+          <w:sz w:val="21"/>
+          <w:szCs w:val="21"/>
+        </w:rPr>
+      </w:pPr>
+      <w:r>
+        <w:rPr>
+          <w:rFonts w:ascii="宋体" w:eastAsia="宋体" w:hAnsi="宋体" w:cs="Times New Roman" w:hint="eastAsia"/>
           <w:spacing w:val="-14"/>
           <w:sz w:val="21"/>
           <w:szCs w:val="21"/>
@@ -3588,15 +3628,15 @@
         </w:numPr>
         <w:spacing w:line="260" w:lineRule="exact"/>
         <w:rPr>
-          <w:rFonts w:ascii="SimSun" w:eastAsia="SimSun" w:hAnsi="SimSun" w:cs="Times New Roman"/>
-          <w:spacing w:val="-14"/>
-          <w:sz w:val="21"/>
-          <w:szCs w:val="21"/>
-        </w:rPr>
-      </w:pPr>
-      <w:r>
-        <w:rPr>
-          <w:rFonts w:ascii="SimSun" w:eastAsia="SimSun" w:hAnsi="SimSun" w:cs="Times New Roman" w:hint="eastAsia"/>
+          <w:rFonts w:ascii="宋体" w:eastAsia="宋体" w:hAnsi="宋体" w:cs="Times New Roman"/>
+          <w:spacing w:val="-14"/>
+          <w:sz w:val="21"/>
+          <w:szCs w:val="21"/>
+        </w:rPr>
+      </w:pPr>
+      <w:r>
+        <w:rPr>
+          <w:rFonts w:ascii="宋体" w:eastAsia="宋体" w:hAnsi="宋体" w:cs="Times New Roman" w:hint="eastAsia"/>
           <w:spacing w:val="-14"/>
           <w:sz w:val="21"/>
           <w:szCs w:val="21"/>
@@ -3611,7 +3651,7 @@
         </w:pBdr>
         <w:spacing w:line="220" w:lineRule="exact"/>
         <w:rPr>
-          <w:rFonts w:ascii="SimSun" w:eastAsia="SimSun" w:hAnsi="SimSun" w:cs="Times New Roman"/>
+          <w:rFonts w:ascii="宋体" w:eastAsia="宋体" w:hAnsi="宋体" w:cs="Times New Roman"/>
           <w:b/>
           <w:spacing w:val="-14"/>
           <w:sz w:val="24"/>
@@ -3620,7 +3660,7 @@
       </w:pPr>
       <w:r>
         <w:rPr>
-          <w:rFonts w:ascii="SimSun" w:eastAsia="SimSun" w:hAnsi="SimSun" w:cs="Times New Roman" w:hint="eastAsia"/>
+          <w:rFonts w:ascii="宋体" w:eastAsia="宋体" w:hAnsi="宋体" w:cs="Times New Roman" w:hint="eastAsia"/>
           <w:b/>
           <w:spacing w:val="-14"/>
           <w:sz w:val="24"/>
@@ -3633,15 +3673,15 @@
       <w:pPr>
         <w:spacing w:line="260" w:lineRule="exact"/>
         <w:rPr>
-          <w:rFonts w:ascii="SimSun" w:eastAsia="SimSun" w:hAnsi="SimSun" w:cs="Times New Roman"/>
-          <w:spacing w:val="-14"/>
-          <w:sz w:val="21"/>
-          <w:szCs w:val="21"/>
-        </w:rPr>
-      </w:pPr>
-      <w:r>
-        <w:rPr>
-          <w:rFonts w:ascii="SimSun" w:eastAsia="SimSun" w:hAnsi="SimSun" w:cs="Times New Roman" w:hint="eastAsia"/>
+          <w:rFonts w:ascii="宋体" w:eastAsia="宋体" w:hAnsi="宋体" w:cs="Times New Roman"/>
+          <w:spacing w:val="-14"/>
+          <w:sz w:val="21"/>
+          <w:szCs w:val="21"/>
+        </w:rPr>
+      </w:pPr>
+      <w:r>
+        <w:rPr>
+          <w:rFonts w:ascii="宋体" w:eastAsia="宋体" w:hAnsi="宋体" w:cs="Times New Roman" w:hint="eastAsia"/>
           <w:spacing w:val="-14"/>
           <w:sz w:val="21"/>
           <w:szCs w:val="21"/>
@@ -3650,7 +3690,7 @@
       </w:r>
       <w:r>
         <w:rPr>
-          <w:rFonts w:ascii="SimSun" w:eastAsia="SimSun" w:hAnsi="SimSun" w:cs="Times New Roman"/>
+          <w:rFonts w:ascii="宋体" w:eastAsia="宋体" w:hAnsi="宋体" w:cs="Times New Roman"/>
           <w:spacing w:val="-14"/>
           <w:sz w:val="21"/>
           <w:szCs w:val="21"/>
@@ -3659,7 +3699,7 @@
       </w:r>
       <w:r>
         <w:rPr>
-          <w:rFonts w:ascii="SimSun" w:eastAsia="SimSun" w:hAnsi="SimSun" w:cs="Times New Roman" w:hint="eastAsia"/>
+          <w:rFonts w:ascii="宋体" w:eastAsia="宋体" w:hAnsi="宋体" w:cs="Times New Roman" w:hint="eastAsia"/>
           <w:spacing w:val="-14"/>
           <w:sz w:val="21"/>
           <w:szCs w:val="21"/>
@@ -3668,7 +3708,7 @@
       </w:r>
       <w:r>
         <w:rPr>
-          <w:rFonts w:ascii="SimSun" w:eastAsia="SimSun" w:hAnsi="SimSun" w:cs="Times New Roman"/>
+          <w:rFonts w:ascii="宋体" w:eastAsia="宋体" w:hAnsi="宋体" w:cs="Times New Roman"/>
           <w:spacing w:val="-14"/>
           <w:sz w:val="21"/>
           <w:szCs w:val="21"/>
@@ -3677,7 +3717,7 @@
       </w:r>
       <w:r>
         <w:rPr>
-          <w:rFonts w:ascii="SimSun" w:eastAsia="SimSun" w:hAnsi="SimSun" w:cs="Times New Roman" w:hint="eastAsia"/>
+          <w:rFonts w:ascii="宋体" w:eastAsia="宋体" w:hAnsi="宋体" w:cs="Times New Roman" w:hint="eastAsia"/>
           <w:spacing w:val="-14"/>
           <w:sz w:val="21"/>
           <w:szCs w:val="21"/>
@@ -3686,7 +3726,7 @@
       </w:r>
       <w:r>
         <w:rPr>
-          <w:rFonts w:ascii="SimSun" w:eastAsia="SimSun" w:hAnsi="SimSun" w:cs="Times New Roman"/>
+          <w:rFonts w:ascii="宋体" w:eastAsia="宋体" w:hAnsi="宋体" w:cs="Times New Roman"/>
           <w:spacing w:val="-14"/>
           <w:sz w:val="21"/>
           <w:szCs w:val="21"/>
@@ -3695,7 +3735,7 @@
       </w:r>
       <w:r>
         <w:rPr>
-          <w:rFonts w:ascii="SimSun" w:eastAsia="SimSun" w:hAnsi="SimSun" w:cs="Times New Roman" w:hint="eastAsia"/>
+          <w:rFonts w:ascii="宋体" w:eastAsia="宋体" w:hAnsi="宋体" w:cs="Times New Roman" w:hint="eastAsia"/>
           <w:spacing w:val="-14"/>
           <w:sz w:val="21"/>
           <w:szCs w:val="21"/>
@@ -3704,7 +3744,7 @@
       </w:r>
       <w:r>
         <w:rPr>
-          <w:rFonts w:ascii="SimSun" w:eastAsia="SimSun" w:hAnsi="SimSun" w:cs="Times New Roman"/>
+          <w:rFonts w:ascii="宋体" w:eastAsia="宋体" w:hAnsi="宋体" w:cs="Times New Roman"/>
           <w:spacing w:val="-14"/>
           <w:sz w:val="21"/>
           <w:szCs w:val="21"/>
@@ -3713,7 +3753,7 @@
       </w:r>
       <w:r>
         <w:rPr>
-          <w:rFonts w:ascii="SimSun" w:eastAsia="SimSun" w:hAnsi="SimSun" w:cs="Times New Roman" w:hint="eastAsia"/>
+          <w:rFonts w:ascii="宋体" w:eastAsia="宋体" w:hAnsi="宋体" w:cs="Times New Roman" w:hint="eastAsia"/>
           <w:spacing w:val="-14"/>
           <w:sz w:val="21"/>
           <w:szCs w:val="21"/>
@@ -3722,7 +3762,7 @@
       </w:r>
       <w:r>
         <w:rPr>
-          <w:rFonts w:ascii="SimSun" w:eastAsia="SimSun" w:hAnsi="SimSun" w:cs="Times New Roman"/>
+          <w:rFonts w:ascii="宋体" w:eastAsia="宋体" w:hAnsi="宋体" w:cs="Times New Roman"/>
           <w:spacing w:val="-14"/>
           <w:sz w:val="21"/>
           <w:szCs w:val="21"/>
@@ -3731,7 +3771,7 @@
       </w:r>
       <w:r>
         <w:rPr>
-          <w:rFonts w:ascii="SimSun" w:eastAsia="SimSun" w:hAnsi="SimSun" w:cs="Times New Roman" w:hint="eastAsia"/>
+          <w:rFonts w:ascii="宋体" w:eastAsia="宋体" w:hAnsi="宋体" w:cs="Times New Roman" w:hint="eastAsia"/>
           <w:spacing w:val="-14"/>
           <w:sz w:val="21"/>
           <w:szCs w:val="21"/>
@@ -3740,7 +3780,7 @@
       </w:r>
       <w:r>
         <w:rPr>
-          <w:rFonts w:ascii="SimSun" w:eastAsia="SimSun" w:hAnsi="SimSun" w:cs="Times New Roman"/>
+          <w:rFonts w:ascii="宋体" w:eastAsia="宋体" w:hAnsi="宋体" w:cs="Times New Roman"/>
           <w:spacing w:val="-14"/>
           <w:sz w:val="21"/>
           <w:szCs w:val="21"/>
@@ -3749,7 +3789,7 @@
       </w:r>
       <w:r>
         <w:rPr>
-          <w:rFonts w:ascii="SimSun" w:eastAsia="SimSun" w:hAnsi="SimSun" w:cs="Times New Roman" w:hint="eastAsia"/>
+          <w:rFonts w:ascii="宋体" w:eastAsia="宋体" w:hAnsi="宋体" w:cs="Times New Roman" w:hint="eastAsia"/>
           <w:spacing w:val="-14"/>
           <w:sz w:val="21"/>
           <w:szCs w:val="21"/>
@@ -3761,15 +3801,15 @@
       <w:pPr>
         <w:spacing w:line="260" w:lineRule="exact"/>
         <w:rPr>
-          <w:rFonts w:ascii="SimSun" w:eastAsia="SimSun" w:hAnsi="SimSun" w:cs="Times New Roman"/>
-          <w:spacing w:val="-14"/>
-          <w:sz w:val="21"/>
-          <w:szCs w:val="21"/>
-        </w:rPr>
-      </w:pPr>
-      <w:r>
-        <w:rPr>
-          <w:rFonts w:ascii="SimSun" w:eastAsia="SimSun" w:hAnsi="SimSun" w:cs="Times New Roman" w:hint="eastAsia"/>
+          <w:rFonts w:ascii="宋体" w:eastAsia="宋体" w:hAnsi="宋体" w:cs="Times New Roman"/>
+          <w:spacing w:val="-14"/>
+          <w:sz w:val="21"/>
+          <w:szCs w:val="21"/>
+        </w:rPr>
+      </w:pPr>
+      <w:r>
+        <w:rPr>
+          <w:rFonts w:ascii="宋体" w:eastAsia="宋体" w:hAnsi="宋体" w:cs="Times New Roman" w:hint="eastAsia"/>
           <w:spacing w:val="-14"/>
           <w:sz w:val="21"/>
           <w:szCs w:val="21"/>
@@ -3778,7 +3818,7 @@
       </w:r>
       <w:r>
         <w:rPr>
-          <w:rFonts w:ascii="SimSun" w:eastAsia="SimSun" w:hAnsi="SimSun" w:cs="Times New Roman"/>
+          <w:rFonts w:ascii="宋体" w:eastAsia="宋体" w:hAnsi="宋体" w:cs="Times New Roman"/>
           <w:spacing w:val="-14"/>
           <w:sz w:val="21"/>
           <w:szCs w:val="21"/>
@@ -3787,7 +3827,7 @@
       </w:r>
       <w:r>
         <w:rPr>
-          <w:rFonts w:ascii="SimSun" w:eastAsia="SimSun" w:hAnsi="SimSun" w:cs="Times New Roman" w:hint="eastAsia"/>
+          <w:rFonts w:ascii="宋体" w:eastAsia="宋体" w:hAnsi="宋体" w:cs="Times New Roman" w:hint="eastAsia"/>
           <w:spacing w:val="-14"/>
           <w:sz w:val="21"/>
           <w:szCs w:val="21"/>
@@ -3799,20 +3839,40 @@
       <w:pPr>
         <w:spacing w:line="260" w:lineRule="exact"/>
         <w:rPr>
-          <w:rFonts w:ascii="SimSun" w:eastAsia="SimSun" w:hAnsi="SimSun" w:cs="Times New Roman"/>
-          <w:spacing w:val="-14"/>
-          <w:sz w:val="21"/>
-          <w:szCs w:val="21"/>
-        </w:rPr>
-      </w:pPr>
-      <w:r>
-        <w:rPr>
-          <w:rFonts w:ascii="SimSun" w:eastAsia="SimSun" w:hAnsi="SimSun" w:cs="Times New Roman" w:hint="eastAsia"/>
-          <w:spacing w:val="-14"/>
-          <w:sz w:val="21"/>
-          <w:szCs w:val="21"/>
-        </w:rPr>
-        <w:t>兴趣：健身、主观交易（对twap历史胜率超50%）、语言学习、拳击</w:t>
+          <w:rFonts w:ascii="宋体" w:eastAsia="宋体" w:hAnsi="宋体" w:cs="Times New Roman"/>
+          <w:spacing w:val="-14"/>
+          <w:sz w:val="21"/>
+          <w:szCs w:val="21"/>
+        </w:rPr>
+      </w:pPr>
+      <w:r>
+        <w:rPr>
+          <w:rFonts w:ascii="宋体" w:eastAsia="宋体" w:hAnsi="宋体" w:cs="Times New Roman" w:hint="eastAsia"/>
+          <w:spacing w:val="-14"/>
+          <w:sz w:val="21"/>
+          <w:szCs w:val="21"/>
+        </w:rPr>
+        <w:t>兴趣：健身、主观交易（对</w:t>
+      </w:r>
+      <w:proofErr w:type="spellStart"/>
+      <w:r>
+        <w:rPr>
+          <w:rFonts w:ascii="宋体" w:eastAsia="宋体" w:hAnsi="宋体" w:cs="Times New Roman" w:hint="eastAsia"/>
+          <w:spacing w:val="-14"/>
+          <w:sz w:val="21"/>
+          <w:szCs w:val="21"/>
+        </w:rPr>
+        <w:t>twap</w:t>
+      </w:r>
+      <w:proofErr w:type="spellEnd"/>
+      <w:r>
+        <w:rPr>
+          <w:rFonts w:ascii="宋体" w:eastAsia="宋体" w:hAnsi="宋体" w:cs="Times New Roman" w:hint="eastAsia"/>
+          <w:spacing w:val="-14"/>
+          <w:sz w:val="21"/>
+          <w:szCs w:val="21"/>
+        </w:rPr>
+        <w:t>历史胜率超50%）、语言学习、拳击</w:t>
       </w:r>
     </w:p>
     <w:sectPr>
@@ -3826,7 +3886,7 @@
 </file>
 
 <file path=word/endnotes.xml><?xml version="1.0" encoding="utf-8"?>
-<w:endnotes xmlns:wpc="http://schemas.microsoft.com/office/word/2010/wordprocessingCanvas" xmlns:cx="http://schemas.microsoft.com/office/drawing/2014/chartex" xmlns:cx1="http://schemas.microsoft.com/office/drawing/2015/9/8/chartex" xmlns:cx2="http://schemas.microsoft.com/office/drawing/2015/10/21/chartex" xmlns:cx3="http://schemas.microsoft.com/office/drawing/2016/5/9/chartex" xmlns:cx4="http://schemas.microsoft.com/office/drawing/2016/5/10/chartex" xmlns:cx5="http://schemas.microsoft.com/office/drawing/2016/5/11/chartex" xmlns:cx6="http://schemas.microsoft.com/office/drawing/2016/5/12/chartex" xmlns:cx7="http://schemas.microsoft.com/office/drawing/2016/5/13/chartex" xmlns:cx8="http://schemas.microsoft.com/office/drawing/2016/5/14/chartex" xmlns:mc="http://schemas.openxmlformats.org/markup-compatibility/2006" xmlns:aink="http://schemas.microsoft.com/office/drawing/2016/ink" xmlns:am3d="http://schemas.microsoft.com/office/drawing/2017/model3d" xmlns:o="urn:schemas-microsoft-com:office:office" xmlns:oel="http://schemas.microsoft.com/office/2019/extlst" xmlns:r="http://schemas.openxmlformats.org/officeDocument/2006/relationships" xmlns:m="http://schemas.openxmlformats.org/officeDocument/2006/math" xmlns:v="urn:schemas-microsoft-com:vml" xmlns:wp14="http://schemas.microsoft.com/office/word/2010/wordprocessingDrawing" xmlns:wp="http://schemas.openxmlformats.org/drawingml/2006/wordprocessingDrawing" xmlns:w10="urn:schemas-microsoft-com:office:word" xmlns:w="http://schemas.openxmlformats.org/wordprocessingml/2006/main" xmlns:w14="http://schemas.microsoft.com/office/word/2010/wordml" xmlns:w15="http://schemas.microsoft.com/office/word/2012/wordml" xmlns:w16cex="http://schemas.microsoft.com/office/word/2018/wordml/cex" xmlns:w16cid="http://schemas.microsoft.com/office/word/2016/wordml/cid" xmlns:w16="http://schemas.microsoft.com/office/word/2018/wordml" xmlns:w16sdtdh="http://schemas.microsoft.com/office/word/2020/wordml/sdtdatahash" xmlns:w16se="http://schemas.microsoft.com/office/word/2015/wordml/symex" xmlns:wpg="http://schemas.microsoft.com/office/word/2010/wordprocessingGroup" xmlns:wpi="http://schemas.microsoft.com/office/word/2010/wordprocessingInk" xmlns:wne="http://schemas.microsoft.com/office/word/2006/wordml" xmlns:wps="http://schemas.microsoft.com/office/word/2010/wordprocessingShape" mc:Ignorable="w14 w15 w16se w16cid w16 w16cex w16sdtdh wp14">
+<w:endnotes xmlns:wpc="http://schemas.microsoft.com/office/word/2010/wordprocessingCanvas" xmlns:cx="http://schemas.microsoft.com/office/drawing/2014/chartex" xmlns:cx1="http://schemas.microsoft.com/office/drawing/2015/9/8/chartex" xmlns:cx2="http://schemas.microsoft.com/office/drawing/2015/10/21/chartex" xmlns:cx3="http://schemas.microsoft.com/office/drawing/2016/5/9/chartex" xmlns:cx4="http://schemas.microsoft.com/office/drawing/2016/5/10/chartex" xmlns:cx5="http://schemas.microsoft.com/office/drawing/2016/5/11/chartex" xmlns:cx6="http://schemas.microsoft.com/office/drawing/2016/5/12/chartex" xmlns:cx7="http://schemas.microsoft.com/office/drawing/2016/5/13/chartex" xmlns:cx8="http://schemas.microsoft.com/office/drawing/2016/5/14/chartex" xmlns:mc="http://schemas.openxmlformats.org/markup-compatibility/2006" xmlns:aink="http://schemas.microsoft.com/office/drawing/2016/ink" xmlns:am3d="http://schemas.microsoft.com/office/drawing/2017/model3d" xmlns:o="urn:schemas-microsoft-com:office:office" xmlns:oel="http://schemas.microsoft.com/office/2019/extlst" xmlns:r="http://schemas.openxmlformats.org/officeDocument/2006/relationships" xmlns:m="http://schemas.openxmlformats.org/officeDocument/2006/math" xmlns:v="urn:schemas-microsoft-com:vml" xmlns:wp14="http://schemas.microsoft.com/office/word/2010/wordprocessingDrawing" xmlns:wp="http://schemas.openxmlformats.org/drawingml/2006/wordprocessingDrawing" xmlns:w10="urn:schemas-microsoft-com:office:word" xmlns:w="http://schemas.openxmlformats.org/wordprocessingml/2006/main" xmlns:w14="http://schemas.microsoft.com/office/word/2010/wordml" xmlns:w15="http://schemas.microsoft.com/office/word/2012/wordml" xmlns:w16cex="http://schemas.microsoft.com/office/word/2018/wordml/cex" xmlns:w16cid="http://schemas.microsoft.com/office/word/2016/wordml/cid" xmlns:w16="http://schemas.microsoft.com/office/word/2018/wordml" xmlns:w16du="http://schemas.microsoft.com/office/word/2023/wordml/word16du" xmlns:w16sdtdh="http://schemas.microsoft.com/office/word/2020/wordml/sdtdatahash" xmlns:w16se="http://schemas.microsoft.com/office/word/2015/wordml/symex" xmlns:wpg="http://schemas.microsoft.com/office/word/2010/wordprocessingGroup" xmlns:wpi="http://schemas.microsoft.com/office/word/2010/wordprocessingInk" xmlns:wne="http://schemas.microsoft.com/office/word/2006/wordml" xmlns:wps="http://schemas.microsoft.com/office/word/2010/wordprocessingShape" mc:Ignorable="w14 w15 w16se w16cid w16 w16cex w16sdtdh w16du wp14">
   <w:endnote w:type="separator" w:id="-1">
     <w:p>
       <w:pPr>
@@ -3858,7 +3918,7 @@
 </file>
 
 <file path=word/footnotes.xml><?xml version="1.0" encoding="utf-8"?>
-<w:footnotes xmlns:wpc="http://schemas.microsoft.com/office/word/2010/wordprocessingCanvas" xmlns:cx="http://schemas.microsoft.com/office/drawing/2014/chartex" xmlns:cx1="http://schemas.microsoft.com/office/drawing/2015/9/8/chartex" xmlns:cx2="http://schemas.microsoft.com/office/drawing/2015/10/21/chartex" xmlns:cx3="http://schemas.microsoft.com/office/drawing/2016/5/9/chartex" xmlns:cx4="http://schemas.microsoft.com/office/drawing/2016/5/10/chartex" xmlns:cx5="http://schemas.microsoft.com/office/drawing/2016/5/11/chartex" xmlns:cx6="http://schemas.microsoft.com/office/drawing/2016/5/12/chartex" xmlns:cx7="http://schemas.microsoft.com/office/drawing/2016/5/13/chartex" xmlns:cx8="http://schemas.microsoft.com/office/drawing/2016/5/14/chartex" xmlns:mc="http://schemas.openxmlformats.org/markup-compatibility/2006" xmlns:aink="http://schemas.microsoft.com/office/drawing/2016/ink" xmlns:am3d="http://schemas.microsoft.com/office/drawing/2017/model3d" xmlns:o="urn:schemas-microsoft-com:office:office" xmlns:oel="http://schemas.microsoft.com/office/2019/extlst" xmlns:r="http://schemas.openxmlformats.org/officeDocument/2006/relationships" xmlns:m="http://schemas.openxmlformats.org/officeDocument/2006/math" xmlns:v="urn:schemas-microsoft-com:vml" xmlns:wp14="http://schemas.microsoft.com/office/word/2010/wordprocessingDrawing" xmlns:wp="http://schemas.openxmlformats.org/drawingml/2006/wordprocessingDrawing" xmlns:w10="urn:schemas-microsoft-com:office:word" xmlns:w="http://schemas.openxmlformats.org/wordprocessingml/2006/main" xmlns:w14="http://schemas.microsoft.com/office/word/2010/wordml" xmlns:w15="http://schemas.microsoft.com/office/word/2012/wordml" xmlns:w16cex="http://schemas.microsoft.com/office/word/2018/wordml/cex" xmlns:w16cid="http://schemas.microsoft.com/office/word/2016/wordml/cid" xmlns:w16="http://schemas.microsoft.com/office/word/2018/wordml" xmlns:w16sdtdh="http://schemas.microsoft.com/office/word/2020/wordml/sdtdatahash" xmlns:w16se="http://schemas.microsoft.com/office/word/2015/wordml/symex" xmlns:wpg="http://schemas.microsoft.com/office/word/2010/wordprocessingGroup" xmlns:wpi="http://schemas.microsoft.com/office/word/2010/wordprocessingInk" xmlns:wne="http://schemas.microsoft.com/office/word/2006/wordml" xmlns:wps="http://schemas.microsoft.com/office/word/2010/wordprocessingShape" mc:Ignorable="w14 w15 w16se w16cid w16 w16cex w16sdtdh wp14">
+<w:footnotes xmlns:wpc="http://schemas.microsoft.com/office/word/2010/wordprocessingCanvas" xmlns:cx="http://schemas.microsoft.com/office/drawing/2014/chartex" xmlns:cx1="http://schemas.microsoft.com/office/drawing/2015/9/8/chartex" xmlns:cx2="http://schemas.microsoft.com/office/drawing/2015/10/21/chartex" xmlns:cx3="http://schemas.microsoft.com/office/drawing/2016/5/9/chartex" xmlns:cx4="http://schemas.microsoft.com/office/drawing/2016/5/10/chartex" xmlns:cx5="http://schemas.microsoft.com/office/drawing/2016/5/11/chartex" xmlns:cx6="http://schemas.microsoft.com/office/drawing/2016/5/12/chartex" xmlns:cx7="http://schemas.microsoft.com/office/drawing/2016/5/13/chartex" xmlns:cx8="http://schemas.microsoft.com/office/drawing/2016/5/14/chartex" xmlns:mc="http://schemas.openxmlformats.org/markup-compatibility/2006" xmlns:aink="http://schemas.microsoft.com/office/drawing/2016/ink" xmlns:am3d="http://schemas.microsoft.com/office/drawing/2017/model3d" xmlns:o="urn:schemas-microsoft-com:office:office" xmlns:oel="http://schemas.microsoft.com/office/2019/extlst" xmlns:r="http://schemas.openxmlformats.org/officeDocument/2006/relationships" xmlns:m="http://schemas.openxmlformats.org/officeDocument/2006/math" xmlns:v="urn:schemas-microsoft-com:vml" xmlns:wp14="http://schemas.microsoft.com/office/word/2010/wordprocessingDrawing" xmlns:wp="http://schemas.openxmlformats.org/drawingml/2006/wordprocessingDrawing" xmlns:w10="urn:schemas-microsoft-com:office:word" xmlns:w="http://schemas.openxmlformats.org/wordprocessingml/2006/main" xmlns:w14="http://schemas.microsoft.com/office/word/2010/wordml" xmlns:w15="http://schemas.microsoft.com/office/word/2012/wordml" xmlns:w16cex="http://schemas.microsoft.com/office/word/2018/wordml/cex" xmlns:w16cid="http://schemas.microsoft.com/office/word/2016/wordml/cid" xmlns:w16="http://schemas.microsoft.com/office/word/2018/wordml" xmlns:w16du="http://schemas.microsoft.com/office/word/2023/wordml/word16du" xmlns:w16sdtdh="http://schemas.microsoft.com/office/word/2020/wordml/sdtdatahash" xmlns:w16se="http://schemas.microsoft.com/office/word/2015/wordml/symex" xmlns:wpg="http://schemas.microsoft.com/office/word/2010/wordprocessingGroup" xmlns:wpi="http://schemas.microsoft.com/office/word/2010/wordprocessingInk" xmlns:wne="http://schemas.microsoft.com/office/word/2006/wordml" xmlns:wps="http://schemas.microsoft.com/office/word/2010/wordprocessingShape" mc:Ignorable="w14 w15 w16se w16cid w16 w16cex w16sdtdh w16du wp14">
   <w:footnote w:type="separator" w:id="-1">
     <w:p>
       <w:pPr>
@@ -3890,7 +3950,7 @@
 </file>
 
 <file path=word/numbering.xml><?xml version="1.0" encoding="utf-8"?>
-<w:numbering xmlns:wpc="http://schemas.microsoft.com/office/word/2010/wordprocessingCanvas" xmlns:cx="http://schemas.microsoft.com/office/drawing/2014/chartex" xmlns:cx1="http://schemas.microsoft.com/office/drawing/2015/9/8/chartex" xmlns:cx2="http://schemas.microsoft.com/office/drawing/2015/10/21/chartex" xmlns:cx3="http://schemas.microsoft.com/office/drawing/2016/5/9/chartex" xmlns:cx4="http://schemas.microsoft.com/office/drawing/2016/5/10/chartex" xmlns:cx5="http://schemas.microsoft.com/office/drawing/2016/5/11/chartex" xmlns:cx6="http://schemas.microsoft.com/office/drawing/2016/5/12/chartex" xmlns:cx7="http://schemas.microsoft.com/office/drawing/2016/5/13/chartex" xmlns:cx8="http://schemas.microsoft.com/office/drawing/2016/5/14/chartex" xmlns:mc="http://schemas.openxmlformats.org/markup-compatibility/2006" xmlns:aink="http://schemas.microsoft.com/office/drawing/2016/ink" xmlns:am3d="http://schemas.microsoft.com/office/drawing/2017/model3d" xmlns:o="urn:schemas-microsoft-com:office:office" xmlns:oel="http://schemas.microsoft.com/office/2019/extlst" xmlns:r="http://schemas.openxmlformats.org/officeDocument/2006/relationships" xmlns:m="http://schemas.openxmlformats.org/officeDocument/2006/math" xmlns:v="urn:schemas-microsoft-com:vml" xmlns:wp14="http://schemas.microsoft.com/office/word/2010/wordprocessingDrawing" xmlns:wp="http://schemas.openxmlformats.org/drawingml/2006/wordprocessingDrawing" xmlns:w10="urn:schemas-microsoft-com:office:word" xmlns:w="http://schemas.openxmlformats.org/wordprocessingml/2006/main" xmlns:w14="http://schemas.microsoft.com/office/word/2010/wordml" xmlns:w15="http://schemas.microsoft.com/office/word/2012/wordml" xmlns:w16cex="http://schemas.microsoft.com/office/word/2018/wordml/cex" xmlns:w16cid="http://schemas.microsoft.com/office/word/2016/wordml/cid" xmlns:w16="http://schemas.microsoft.com/office/word/2018/wordml" xmlns:w16sdtdh="http://schemas.microsoft.com/office/word/2020/wordml/sdtdatahash" xmlns:w16se="http://schemas.microsoft.com/office/word/2015/wordml/symex" xmlns:wpg="http://schemas.microsoft.com/office/word/2010/wordprocessingGroup" xmlns:wpi="http://schemas.microsoft.com/office/word/2010/wordprocessingInk" xmlns:wne="http://schemas.microsoft.com/office/word/2006/wordml" xmlns:wps="http://schemas.microsoft.com/office/word/2010/wordprocessingShape" mc:Ignorable="w14 w15 w16se w16cid w16 w16cex w16sdtdh wp14">
+<w:numbering xmlns:wpc="http://schemas.microsoft.com/office/word/2010/wordprocessingCanvas" xmlns:cx="http://schemas.microsoft.com/office/drawing/2014/chartex" xmlns:cx1="http://schemas.microsoft.com/office/drawing/2015/9/8/chartex" xmlns:cx2="http://schemas.microsoft.com/office/drawing/2015/10/21/chartex" xmlns:cx3="http://schemas.microsoft.com/office/drawing/2016/5/9/chartex" xmlns:cx4="http://schemas.microsoft.com/office/drawing/2016/5/10/chartex" xmlns:cx5="http://schemas.microsoft.com/office/drawing/2016/5/11/chartex" xmlns:cx6="http://schemas.microsoft.com/office/drawing/2016/5/12/chartex" xmlns:cx7="http://schemas.microsoft.com/office/drawing/2016/5/13/chartex" xmlns:cx8="http://schemas.microsoft.com/office/drawing/2016/5/14/chartex" xmlns:mc="http://schemas.openxmlformats.org/markup-compatibility/2006" xmlns:aink="http://schemas.microsoft.com/office/drawing/2016/ink" xmlns:am3d="http://schemas.microsoft.com/office/drawing/2017/model3d" xmlns:o="urn:schemas-microsoft-com:office:office" xmlns:oel="http://schemas.microsoft.com/office/2019/extlst" xmlns:r="http://schemas.openxmlformats.org/officeDocument/2006/relationships" xmlns:m="http://schemas.openxmlformats.org/officeDocument/2006/math" xmlns:v="urn:schemas-microsoft-com:vml" xmlns:wp14="http://schemas.microsoft.com/office/word/2010/wordprocessingDrawing" xmlns:wp="http://schemas.openxmlformats.org/drawingml/2006/wordprocessingDrawing" xmlns:w10="urn:schemas-microsoft-com:office:word" xmlns:w="http://schemas.openxmlformats.org/wordprocessingml/2006/main" xmlns:w14="http://schemas.microsoft.com/office/word/2010/wordml" xmlns:w15="http://schemas.microsoft.com/office/word/2012/wordml" xmlns:w16cex="http://schemas.microsoft.com/office/word/2018/wordml/cex" xmlns:w16cid="http://schemas.microsoft.com/office/word/2016/wordml/cid" xmlns:w16="http://schemas.microsoft.com/office/word/2018/wordml" xmlns:w16du="http://schemas.microsoft.com/office/word/2023/wordml/word16du" xmlns:w16sdtdh="http://schemas.microsoft.com/office/word/2020/wordml/sdtdatahash" xmlns:w16se="http://schemas.microsoft.com/office/word/2015/wordml/symex" xmlns:wpg="http://schemas.microsoft.com/office/word/2010/wordprocessingGroup" xmlns:wpi="http://schemas.microsoft.com/office/word/2010/wordprocessingInk" xmlns:wne="http://schemas.microsoft.com/office/word/2006/wordml" xmlns:wps="http://schemas.microsoft.com/office/word/2010/wordprocessingShape" mc:Ignorable="w14 w15 w16se w16cid w16 w16cex w16sdtdh w16du wp14">
   <w:abstractNum w:abstractNumId="0" w15:restartNumberingAfterBreak="0">
     <w:nsid w:val="01122F85"/>
     <w:multiLevelType w:val="hybridMultilevel"/>
@@ -5787,7 +5847,7 @@
 </file>
 
 <file path=word/styles.xml><?xml version="1.0" encoding="utf-8"?>
-<w:styles xmlns:mc="http://schemas.openxmlformats.org/markup-compatibility/2006" xmlns:r="http://schemas.openxmlformats.org/officeDocument/2006/relationships" xmlns:w="http://schemas.openxmlformats.org/wordprocessingml/2006/main" xmlns:w14="http://schemas.microsoft.com/office/word/2010/wordml" xmlns:w15="http://schemas.microsoft.com/office/word/2012/wordml" xmlns:w16cex="http://schemas.microsoft.com/office/word/2018/wordml/cex" xmlns:w16cid="http://schemas.microsoft.com/office/word/2016/wordml/cid" xmlns:w16="http://schemas.microsoft.com/office/word/2018/wordml" xmlns:w16sdtdh="http://schemas.microsoft.com/office/word/2020/wordml/sdtdatahash" xmlns:w16se="http://schemas.microsoft.com/office/word/2015/wordml/symex" mc:Ignorable="w14 w15 w16se w16cid w16 w16cex w16sdtdh">
+<w:styles xmlns:mc="http://schemas.openxmlformats.org/markup-compatibility/2006" xmlns:r="http://schemas.openxmlformats.org/officeDocument/2006/relationships" xmlns:w="http://schemas.openxmlformats.org/wordprocessingml/2006/main" xmlns:w14="http://schemas.microsoft.com/office/word/2010/wordml" xmlns:w15="http://schemas.microsoft.com/office/word/2012/wordml" xmlns:w16cex="http://schemas.microsoft.com/office/word/2018/wordml/cex" xmlns:w16cid="http://schemas.microsoft.com/office/word/2016/wordml/cid" xmlns:w16="http://schemas.microsoft.com/office/word/2018/wordml" xmlns:w16du="http://schemas.microsoft.com/office/word/2023/wordml/word16du" xmlns:w16sdtdh="http://schemas.microsoft.com/office/word/2020/wordml/sdtdatahash" xmlns:w16se="http://schemas.microsoft.com/office/word/2015/wordml/symex" mc:Ignorable="w14 w15 w16se w16cid w16 w16cex w16sdtdh w16du">
   <w:docDefaults>
     <w:rPrDefault>
       <w:rPr>

--- a/files/陈思懿简历.docx
+++ b/files/陈思懿简历.docx
@@ -1665,30 +1665,30 @@
       </w:r>
       <w:r>
         <w:rPr>
-          <w:rFonts w:ascii="宋体" w:eastAsia="宋体" w:hAnsi="宋体" w:cs="Times New Roman"/>
+          <w:rFonts w:ascii="宋体" w:eastAsia="宋体" w:hAnsi="宋体" w:cs="Times New Roman" w:hint="eastAsia"/>
           <w:i/>
           <w:iCs/>
           <w:spacing w:val="-14"/>
         </w:rPr>
-        <w:t xml:space="preserve">  </w:t>
-      </w:r>
-      <w:r>
-        <w:rPr>
-          <w:rFonts w:ascii="宋体" w:eastAsia="宋体" w:hAnsi="宋体" w:cs="Times New Roman" w:hint="eastAsia"/>
+        <w:t xml:space="preserve"> </w:t>
+      </w:r>
+      <w:r>
+        <w:rPr>
+          <w:rFonts w:ascii="宋体" w:eastAsia="宋体" w:hAnsi="宋体" w:cs="Times New Roman"/>
           <w:i/>
           <w:iCs/>
           <w:spacing w:val="-14"/>
         </w:rPr>
-        <w:t xml:space="preserve">量化交易研究员 </w:t>
-      </w:r>
-      <w:r>
-        <w:rPr>
-          <w:rFonts w:ascii="宋体" w:eastAsia="宋体" w:hAnsi="宋体" w:cs="Times New Roman"/>
+        <w:t xml:space="preserve">  </w:t>
+      </w:r>
+      <w:r>
+        <w:rPr>
+          <w:rFonts w:ascii="宋体" w:eastAsia="宋体" w:hAnsi="宋体" w:cs="Times New Roman" w:hint="eastAsia"/>
           <w:i/>
           <w:iCs/>
           <w:spacing w:val="-14"/>
         </w:rPr>
-        <w:t xml:space="preserve">     </w:t>
+        <w:t xml:space="preserve">量化交易研究员 </w:t>
       </w:r>
       <w:r>
         <w:rPr>
@@ -1697,7 +1697,16 @@
           <w:iCs/>
           <w:spacing w:val="-14"/>
         </w:rPr>
-        <w:t xml:space="preserve">   </w:t>
+        <w:t xml:space="preserve">     </w:t>
+      </w:r>
+      <w:r>
+        <w:rPr>
+          <w:rFonts w:ascii="宋体" w:eastAsia="宋体" w:hAnsi="宋体" w:cs="Times New Roman"/>
+          <w:i/>
+          <w:iCs/>
+          <w:spacing w:val="-14"/>
+        </w:rPr>
+        <w:t xml:space="preserve">  </w:t>
       </w:r>
       <w:r>
         <w:rPr>
@@ -2200,7 +2209,25 @@
           <w:bCs/>
           <w:spacing w:val="-14"/>
         </w:rPr>
-        <w:t xml:space="preserve">   </w:t>
+        <w:t xml:space="preserve">  </w:t>
+      </w:r>
+      <w:r>
+        <w:rPr>
+          <w:rFonts w:ascii="宋体" w:eastAsia="宋体" w:hAnsi="宋体" w:cs="Times New Roman" w:hint="eastAsia"/>
+          <w:b/>
+          <w:bCs/>
+          <w:spacing w:val="-14"/>
+        </w:rPr>
+        <w:t xml:space="preserve"> </w:t>
+      </w:r>
+      <w:r>
+        <w:rPr>
+          <w:rFonts w:ascii="宋体" w:eastAsia="宋体" w:hAnsi="宋体" w:cs="Times New Roman"/>
+          <w:b/>
+          <w:bCs/>
+          <w:spacing w:val="-14"/>
+        </w:rPr>
+        <w:t xml:space="preserve"> </w:t>
       </w:r>
       <w:r>
         <w:rPr>
@@ -2272,7 +2299,7 @@
           <w:iCs/>
           <w:spacing w:val="-14"/>
         </w:rPr>
-        <w:t xml:space="preserve">   </w:t>
+        <w:t xml:space="preserve">  </w:t>
       </w:r>
       <w:r>
         <w:rPr>
@@ -3277,7 +3304,7 @@
           <w:sz w:val="21"/>
           <w:szCs w:val="21"/>
         </w:rPr>
-        <w:t>初审前的招股书底稿整理与撰写，协助分析师进行多个供应商的尽职调查和函证访谈。尽调结果被用于撰写招股书“</w:t>
+        <w:t>初审前的招股书底稿整理撰写，协助分析师进行多个供应商的尽职调查和函证访谈。尽调结果被用于撰写招股书“</w:t>
       </w:r>
       <w:r>
         <w:rPr>
@@ -3852,27 +3879,7 @@
           <w:sz w:val="21"/>
           <w:szCs w:val="21"/>
         </w:rPr>
-        <w:t>兴趣：健身、主观交易（对</w:t>
-      </w:r>
-      <w:proofErr w:type="spellStart"/>
-      <w:r>
-        <w:rPr>
-          <w:rFonts w:ascii="宋体" w:eastAsia="宋体" w:hAnsi="宋体" w:cs="Times New Roman" w:hint="eastAsia"/>
-          <w:spacing w:val="-14"/>
-          <w:sz w:val="21"/>
-          <w:szCs w:val="21"/>
-        </w:rPr>
-        <w:t>twap</w:t>
-      </w:r>
-      <w:proofErr w:type="spellEnd"/>
-      <w:r>
-        <w:rPr>
-          <w:rFonts w:ascii="宋体" w:eastAsia="宋体" w:hAnsi="宋体" w:cs="Times New Roman" w:hint="eastAsia"/>
-          <w:spacing w:val="-14"/>
-          <w:sz w:val="21"/>
-          <w:szCs w:val="21"/>
-        </w:rPr>
-        <w:t>历史胜率超50%）、语言学习、拳击</w:t>
+        <w:t>兴趣：健身、主观交易（对twap历史胜率超50%）、语言学习、拳击</w:t>
       </w:r>
     </w:p>
     <w:sectPr>

--- a/files/陈思懿简历.docx
+++ b/files/陈思懿简历.docx
@@ -1,13 +1,13 @@
 
 <file path=word/document.xml><?xml version="1.0" encoding="utf-8"?>
-<w:document xmlns:wpc="http://schemas.microsoft.com/office/word/2010/wordprocessingCanvas" xmlns:cx="http://schemas.microsoft.com/office/drawing/2014/chartex" xmlns:cx1="http://schemas.microsoft.com/office/drawing/2015/9/8/chartex" xmlns:cx2="http://schemas.microsoft.com/office/drawing/2015/10/21/chartex" xmlns:cx3="http://schemas.microsoft.com/office/drawing/2016/5/9/chartex" xmlns:cx4="http://schemas.microsoft.com/office/drawing/2016/5/10/chartex" xmlns:cx5="http://schemas.microsoft.com/office/drawing/2016/5/11/chartex" xmlns:cx6="http://schemas.microsoft.com/office/drawing/2016/5/12/chartex" xmlns:cx7="http://schemas.microsoft.com/office/drawing/2016/5/13/chartex" xmlns:cx8="http://schemas.microsoft.com/office/drawing/2016/5/14/chartex" xmlns:mc="http://schemas.openxmlformats.org/markup-compatibility/2006" xmlns:aink="http://schemas.microsoft.com/office/drawing/2016/ink" xmlns:am3d="http://schemas.microsoft.com/office/drawing/2017/model3d" xmlns:o="urn:schemas-microsoft-com:office:office" xmlns:oel="http://schemas.microsoft.com/office/2019/extlst" xmlns:r="http://schemas.openxmlformats.org/officeDocument/2006/relationships" xmlns:m="http://schemas.openxmlformats.org/officeDocument/2006/math" xmlns:v="urn:schemas-microsoft-com:vml" xmlns:wp14="http://schemas.microsoft.com/office/word/2010/wordprocessingDrawing" xmlns:wp="http://schemas.openxmlformats.org/drawingml/2006/wordprocessingDrawing" xmlns:w10="urn:schemas-microsoft-com:office:word" xmlns:w="http://schemas.openxmlformats.org/wordprocessingml/2006/main" xmlns:w14="http://schemas.microsoft.com/office/word/2010/wordml" xmlns:w15="http://schemas.microsoft.com/office/word/2012/wordml" xmlns:w16cex="http://schemas.microsoft.com/office/word/2018/wordml/cex" xmlns:w16cid="http://schemas.microsoft.com/office/word/2016/wordml/cid" xmlns:w16="http://schemas.microsoft.com/office/word/2018/wordml" xmlns:w16du="http://schemas.microsoft.com/office/word/2023/wordml/word16du" xmlns:w16sdtdh="http://schemas.microsoft.com/office/word/2020/wordml/sdtdatahash" xmlns:w16se="http://schemas.microsoft.com/office/word/2015/wordml/symex" xmlns:wpg="http://schemas.microsoft.com/office/word/2010/wordprocessingGroup" xmlns:wpi="http://schemas.microsoft.com/office/word/2010/wordprocessingInk" xmlns:wne="http://schemas.microsoft.com/office/word/2006/wordml" xmlns:wps="http://schemas.microsoft.com/office/word/2010/wordprocessingShape" mc:Ignorable="w14 w15 w16se w16cid w16 w16cex w16sdtdh w16du wp14">
+<w:document xmlns:wpc="http://schemas.microsoft.com/office/word/2010/wordprocessingCanvas" xmlns:cx="http://schemas.microsoft.com/office/drawing/2014/chartex" xmlns:cx1="http://schemas.microsoft.com/office/drawing/2015/9/8/chartex" xmlns:cx2="http://schemas.microsoft.com/office/drawing/2015/10/21/chartex" xmlns:cx3="http://schemas.microsoft.com/office/drawing/2016/5/9/chartex" xmlns:cx4="http://schemas.microsoft.com/office/drawing/2016/5/10/chartex" xmlns:cx5="http://schemas.microsoft.com/office/drawing/2016/5/11/chartex" xmlns:cx6="http://schemas.microsoft.com/office/drawing/2016/5/12/chartex" xmlns:cx7="http://schemas.microsoft.com/office/drawing/2016/5/13/chartex" xmlns:cx8="http://schemas.microsoft.com/office/drawing/2016/5/14/chartex" xmlns:mc="http://schemas.openxmlformats.org/markup-compatibility/2006" xmlns:aink="http://schemas.microsoft.com/office/drawing/2016/ink" xmlns:am3d="http://schemas.microsoft.com/office/drawing/2017/model3d" xmlns:o="urn:schemas-microsoft-com:office:office" xmlns:oel="http://schemas.microsoft.com/office/2019/extlst" xmlns:r="http://schemas.openxmlformats.org/officeDocument/2006/relationships" xmlns:m="http://schemas.openxmlformats.org/officeDocument/2006/math" xmlns:v="urn:schemas-microsoft-com:vml" xmlns:wp14="http://schemas.microsoft.com/office/word/2010/wordprocessingDrawing" xmlns:wp="http://schemas.openxmlformats.org/drawingml/2006/wordprocessingDrawing" xmlns:w10="urn:schemas-microsoft-com:office:word" xmlns:w="http://schemas.openxmlformats.org/wordprocessingml/2006/main" xmlns:w14="http://schemas.microsoft.com/office/word/2010/wordml" xmlns:w15="http://schemas.microsoft.com/office/word/2012/wordml" xmlns:w16cex="http://schemas.microsoft.com/office/word/2018/wordml/cex" xmlns:w16cid="http://schemas.microsoft.com/office/word/2016/wordml/cid" xmlns:w16="http://schemas.microsoft.com/office/word/2018/wordml" xmlns:w16sdtdh="http://schemas.microsoft.com/office/word/2020/wordml/sdtdatahash" xmlns:w16se="http://schemas.microsoft.com/office/word/2015/wordml/symex" xmlns:wpg="http://schemas.microsoft.com/office/word/2010/wordprocessingGroup" xmlns:wpi="http://schemas.microsoft.com/office/word/2010/wordprocessingInk" xmlns:wne="http://schemas.microsoft.com/office/word/2006/wordml" xmlns:wps="http://schemas.microsoft.com/office/word/2010/wordprocessingShape" mc:Ignorable="w14 w15 w16se w16cid w16 w16cex w16sdtdh wp14">
   <w:body>
     <w:p>
       <w:pPr>
         <w:spacing w:line="144" w:lineRule="auto"/>
         <w:jc w:val="center"/>
         <w:rPr>
-          <w:rFonts w:ascii="宋体" w:eastAsia="宋体" w:hAnsi="宋体" w:cs="Times New Roman"/>
+          <w:rFonts w:ascii="SimSun" w:eastAsia="SimSun" w:hAnsi="SimSun" w:cs="Times New Roman"/>
           <w:b/>
           <w:bCs/>
           <w:spacing w:val="-14"/>
@@ -18,7 +18,7 @@
       </w:pPr>
       <w:r>
         <w:rPr>
-          <w:rFonts w:ascii="宋体" w:eastAsia="宋体" w:hAnsi="宋体" w:cs="Times New Roman"/>
+          <w:rFonts w:ascii="SimSun" w:eastAsia="SimSun" w:hAnsi="SimSun" w:cs="Times New Roman"/>
           <w:b/>
           <w:bCs/>
           <w:spacing w:val="-14"/>
@@ -34,7 +34,7 @@
         <w:spacing w:line="144" w:lineRule="auto"/>
         <w:jc w:val="center"/>
         <w:rPr>
-          <w:rFonts w:ascii="宋体" w:eastAsia="宋体" w:hAnsi="宋体" w:cs="Times New Roman"/>
+          <w:rFonts w:ascii="SimSun" w:eastAsia="SimSun" w:hAnsi="SimSun" w:cs="Times New Roman"/>
           <w:spacing w:val="-14"/>
           <w:kern w:val="24"/>
           <w:sz w:val="18"/>
@@ -43,7 +43,7 @@
       </w:pPr>
       <w:r>
         <w:rPr>
-          <w:rFonts w:ascii="宋体" w:eastAsia="宋体" w:hAnsi="宋体" w:cs="Times New Roman"/>
+          <w:rFonts w:ascii="SimSun" w:eastAsia="SimSun" w:hAnsi="SimSun" w:cs="Times New Roman"/>
           <w:spacing w:val="-14"/>
           <w:kern w:val="24"/>
           <w:sz w:val="18"/>
@@ -53,7 +53,7 @@
       </w:r>
       <w:r>
         <w:rPr>
-          <w:rFonts w:ascii="宋体" w:eastAsia="宋体" w:hAnsi="宋体" w:cs="Times New Roman" w:hint="eastAsia"/>
+          <w:rFonts w:ascii="SimSun" w:eastAsia="SimSun" w:hAnsi="SimSun" w:cs="Times New Roman" w:hint="eastAsia"/>
           <w:spacing w:val="-14"/>
           <w:kern w:val="24"/>
           <w:sz w:val="18"/>
@@ -63,7 +63,7 @@
       </w:r>
       <w:r>
         <w:rPr>
-          <w:rFonts w:ascii="宋体" w:eastAsia="宋体" w:hAnsi="宋体" w:cs="Times New Roman"/>
+          <w:rFonts w:ascii="SimSun" w:eastAsia="SimSun" w:hAnsi="SimSun" w:cs="Times New Roman"/>
           <w:spacing w:val="-14"/>
           <w:kern w:val="24"/>
           <w:sz w:val="18"/>
@@ -73,7 +73,7 @@
       </w:r>
       <w:r>
         <w:rPr>
-          <w:rFonts w:ascii="宋体" w:eastAsia="宋体" w:hAnsi="宋体" w:cs="Times New Roman" w:hint="eastAsia"/>
+          <w:rFonts w:ascii="SimSun" w:eastAsia="SimSun" w:hAnsi="SimSun" w:cs="Times New Roman" w:hint="eastAsia"/>
           <w:spacing w:val="-14"/>
           <w:kern w:val="24"/>
           <w:sz w:val="18"/>
@@ -85,7 +85,7 @@
         <w:r>
           <w:rPr>
             <w:rStyle w:val="Hyperlink"/>
-            <w:rFonts w:ascii="宋体" w:eastAsia="宋体" w:hAnsi="宋体" w:cs="Times New Roman"/>
+            <w:rFonts w:ascii="SimSun" w:eastAsia="SimSun" w:hAnsi="SimSun" w:cs="Times New Roman"/>
             <w:spacing w:val="-14"/>
             <w:kern w:val="24"/>
             <w:sz w:val="18"/>
@@ -96,7 +96,7 @@
       </w:hyperlink>
       <w:r>
         <w:rPr>
-          <w:rFonts w:ascii="宋体" w:eastAsia="宋体" w:hAnsi="宋体" w:cs="Times New Roman"/>
+          <w:rFonts w:ascii="SimSun" w:eastAsia="SimSun" w:hAnsi="SimSun" w:cs="Times New Roman"/>
           <w:spacing w:val="-14"/>
           <w:kern w:val="24"/>
           <w:sz w:val="18"/>
@@ -106,7 +106,7 @@
       </w:r>
       <w:r>
         <w:rPr>
-          <w:rFonts w:ascii="宋体" w:eastAsia="宋体" w:hAnsi="宋体" w:cs="Times New Roman" w:hint="eastAsia"/>
+          <w:rFonts w:ascii="SimSun" w:eastAsia="SimSun" w:hAnsi="SimSun" w:cs="Times New Roman" w:hint="eastAsia"/>
           <w:spacing w:val="-14"/>
           <w:kern w:val="24"/>
           <w:sz w:val="18"/>
@@ -116,7 +116,7 @@
       </w:r>
       <w:r>
         <w:rPr>
-          <w:rFonts w:ascii="宋体" w:eastAsia="宋体" w:hAnsi="宋体" w:cs="Times New Roman"/>
+          <w:rFonts w:ascii="SimSun" w:eastAsia="SimSun" w:hAnsi="SimSun" w:cs="Times New Roman"/>
           <w:spacing w:val="-14"/>
           <w:kern w:val="24"/>
           <w:sz w:val="18"/>
@@ -132,7 +132,7 @@
         </w:pBdr>
         <w:spacing w:line="220" w:lineRule="exact"/>
         <w:rPr>
-          <w:rFonts w:ascii="宋体" w:eastAsia="宋体" w:hAnsi="宋体" w:cs="Times New Roman"/>
+          <w:rFonts w:ascii="SimSun" w:eastAsia="SimSun" w:hAnsi="SimSun" w:cs="Times New Roman"/>
           <w:b/>
           <w:spacing w:val="-14"/>
           <w:kern w:val="24"/>
@@ -142,7 +142,7 @@
       </w:pPr>
       <w:r>
         <w:rPr>
-          <w:rFonts w:ascii="宋体" w:eastAsia="宋体" w:hAnsi="宋体" w:cs="Times New Roman"/>
+          <w:rFonts w:ascii="SimSun" w:eastAsia="SimSun" w:hAnsi="SimSun" w:cs="Times New Roman"/>
           <w:b/>
           <w:spacing w:val="-14"/>
           <w:kern w:val="24"/>
@@ -153,7 +153,7 @@
       </w:r>
       <w:r>
         <w:rPr>
-          <w:rFonts w:ascii="宋体" w:eastAsia="宋体" w:hAnsi="宋体" w:cs="Times New Roman"/>
+          <w:rFonts w:ascii="SimSun" w:eastAsia="SimSun" w:hAnsi="SimSun" w:cs="Times New Roman"/>
           <w:spacing w:val="-14"/>
           <w:kern w:val="24"/>
           <w:sz w:val="20"/>
@@ -166,7 +166,7 @@
       <w:pPr>
         <w:spacing w:line="220" w:lineRule="exact"/>
         <w:rPr>
-          <w:rFonts w:ascii="宋体" w:eastAsia="宋体" w:hAnsi="宋体" w:cs="Times New Roman"/>
+          <w:rFonts w:ascii="SimSun" w:eastAsia="SimSun" w:hAnsi="SimSun" w:cs="Times New Roman"/>
           <w:b/>
           <w:spacing w:val="-14"/>
           <w:kern w:val="24"/>
@@ -175,7 +175,7 @@
       </w:pPr>
       <w:r>
         <w:rPr>
-          <w:rFonts w:ascii="Cambria" w:eastAsia="宋体" w:hAnsi="Cambria" w:cs="Times New Roman"/>
+          <w:rFonts w:ascii="Cambria" w:eastAsia="SimSun" w:hAnsi="Cambria" w:cs="Times New Roman"/>
           <w:b/>
           <w:spacing w:val="-14"/>
           <w:kern w:val="24"/>
@@ -185,7 +185,7 @@
       </w:r>
       <w:r>
         <w:rPr>
-          <w:rFonts w:ascii="宋体" w:eastAsia="宋体" w:hAnsi="宋体" w:cs="Times New Roman" w:hint="eastAsia"/>
+          <w:rFonts w:ascii="SimSun" w:eastAsia="SimSun" w:hAnsi="SimSun" w:cs="Times New Roman" w:hint="eastAsia"/>
           <w:b/>
           <w:spacing w:val="-14"/>
           <w:kern w:val="24"/>
@@ -195,7 +195,7 @@
       </w:r>
       <w:r>
         <w:rPr>
-          <w:rFonts w:ascii="宋体" w:eastAsia="宋体" w:hAnsi="宋体" w:cs="Times New Roman"/>
+          <w:rFonts w:ascii="SimSun" w:eastAsia="SimSun" w:hAnsi="SimSun" w:cs="Times New Roman"/>
           <w:b/>
           <w:spacing w:val="-14"/>
           <w:kern w:val="24"/>
@@ -205,7 +205,7 @@
       </w:r>
       <w:r>
         <w:rPr>
-          <w:rFonts w:ascii="宋体" w:eastAsia="宋体" w:hAnsi="宋体" w:cs="Times New Roman" w:hint="eastAsia"/>
+          <w:rFonts w:ascii="SimSun" w:eastAsia="SimSun" w:hAnsi="SimSun" w:cs="Times New Roman" w:hint="eastAsia"/>
           <w:bCs/>
           <w:spacing w:val="-14"/>
           <w:kern w:val="24"/>
@@ -215,7 +215,7 @@
       </w:r>
       <w:r>
         <w:rPr>
-          <w:rFonts w:ascii="宋体" w:eastAsia="宋体" w:hAnsi="宋体" w:cs="Times New Roman"/>
+          <w:rFonts w:ascii="SimSun" w:eastAsia="SimSun" w:hAnsi="SimSun" w:cs="Times New Roman"/>
           <w:bCs/>
           <w:spacing w:val="-14"/>
           <w:kern w:val="24"/>
@@ -225,7 +225,7 @@
       </w:r>
       <w:r>
         <w:rPr>
-          <w:rFonts w:ascii="宋体" w:eastAsia="宋体" w:hAnsi="宋体" w:cs="Times New Roman" w:hint="eastAsia"/>
+          <w:rFonts w:ascii="SimSun" w:eastAsia="SimSun" w:hAnsi="SimSun" w:cs="Times New Roman" w:hint="eastAsia"/>
           <w:b/>
           <w:spacing w:val="-14"/>
           <w:kern w:val="24"/>
@@ -235,7 +235,7 @@
       </w:r>
       <w:r>
         <w:rPr>
-          <w:rFonts w:ascii="宋体" w:eastAsia="宋体" w:hAnsi="宋体" w:cs="Times New Roman"/>
+          <w:rFonts w:ascii="SimSun" w:eastAsia="SimSun" w:hAnsi="SimSun" w:cs="Times New Roman"/>
           <w:b/>
           <w:spacing w:val="-14"/>
           <w:kern w:val="24"/>
@@ -245,7 +245,7 @@
       </w:r>
       <w:r>
         <w:rPr>
-          <w:rFonts w:ascii="宋体" w:eastAsia="宋体" w:hAnsi="宋体" w:cs="Times New Roman" w:hint="eastAsia"/>
+          <w:rFonts w:ascii="SimSun" w:eastAsia="SimSun" w:hAnsi="SimSun" w:cs="Times New Roman" w:hint="eastAsia"/>
           <w:b/>
           <w:spacing w:val="-14"/>
           <w:kern w:val="24"/>
@@ -255,7 +255,7 @@
       </w:r>
       <w:r>
         <w:rPr>
-          <w:rFonts w:ascii="宋体" w:eastAsia="宋体" w:hAnsi="宋体" w:cs="Times New Roman" w:hint="eastAsia"/>
+          <w:rFonts w:ascii="SimSun" w:eastAsia="SimSun" w:hAnsi="SimSun" w:cs="Times New Roman" w:hint="eastAsia"/>
           <w:b/>
           <w:spacing w:val="-14"/>
           <w:kern w:val="24"/>
@@ -269,7 +269,7 @@
         <w:spacing w:line="220" w:lineRule="exact"/>
         <w:ind w:firstLineChars="400" w:firstLine="784"/>
         <w:rPr>
-          <w:rFonts w:ascii="宋体" w:eastAsia="宋体" w:hAnsi="宋体" w:cs="Times New Roman"/>
+          <w:rFonts w:ascii="SimSun" w:eastAsia="SimSun" w:hAnsi="SimSun" w:cs="Times New Roman"/>
           <w:spacing w:val="-14"/>
           <w:kern w:val="24"/>
           <w:sz w:val="21"/>
@@ -277,7 +277,7 @@
       </w:pPr>
       <w:r>
         <w:rPr>
-          <w:rFonts w:ascii="宋体" w:eastAsia="宋体" w:hAnsi="宋体" w:cs="Times New Roman" w:hint="eastAsia"/>
+          <w:rFonts w:ascii="SimSun" w:eastAsia="SimSun" w:hAnsi="SimSun" w:cs="Times New Roman" w:hint="eastAsia"/>
           <w:spacing w:val="-14"/>
           <w:kern w:val="24"/>
           <w:sz w:val="21"/>
@@ -286,7 +286,7 @@
       </w:r>
       <w:r>
         <w:rPr>
-          <w:rFonts w:ascii="宋体" w:eastAsia="宋体" w:hAnsi="宋体" w:cs="Times New Roman"/>
+          <w:rFonts w:ascii="SimSun" w:eastAsia="SimSun" w:hAnsi="SimSun" w:cs="Times New Roman"/>
           <w:spacing w:val="-14"/>
           <w:kern w:val="24"/>
           <w:sz w:val="21"/>
@@ -295,7 +295,7 @@
       </w:r>
       <w:r>
         <w:rPr>
-          <w:rFonts w:ascii="宋体" w:eastAsia="宋体" w:hAnsi="宋体" w:cs="Times New Roman" w:hint="eastAsia"/>
+          <w:rFonts w:ascii="SimSun" w:eastAsia="SimSun" w:hAnsi="SimSun" w:cs="Times New Roman" w:hint="eastAsia"/>
           <w:spacing w:val="-14"/>
           <w:kern w:val="24"/>
           <w:sz w:val="21"/>
@@ -304,7 +304,7 @@
       </w:r>
       <w:r>
         <w:rPr>
-          <w:rFonts w:ascii="宋体" w:eastAsia="宋体" w:hAnsi="宋体" w:cs="Times New Roman"/>
+          <w:rFonts w:ascii="SimSun" w:eastAsia="SimSun" w:hAnsi="SimSun" w:cs="Times New Roman"/>
           <w:spacing w:val="-14"/>
           <w:kern w:val="24"/>
           <w:sz w:val="21"/>
@@ -313,7 +313,7 @@
       </w:r>
       <w:r>
         <w:rPr>
-          <w:rFonts w:ascii="宋体" w:eastAsia="宋体" w:hAnsi="宋体" w:cs="Times New Roman" w:hint="eastAsia"/>
+          <w:rFonts w:ascii="SimSun" w:eastAsia="SimSun" w:hAnsi="SimSun" w:cs="Times New Roman" w:hint="eastAsia"/>
           <w:spacing w:val="-14"/>
           <w:kern w:val="24"/>
           <w:sz w:val="21"/>
@@ -322,7 +322,7 @@
       </w:r>
       <w:r>
         <w:rPr>
-          <w:rFonts w:ascii="宋体" w:eastAsia="宋体" w:hAnsi="宋体" w:cs="Times New Roman"/>
+          <w:rFonts w:ascii="SimSun" w:eastAsia="SimSun" w:hAnsi="SimSun" w:cs="Times New Roman"/>
           <w:spacing w:val="-14"/>
           <w:kern w:val="24"/>
           <w:sz w:val="21"/>
@@ -331,7 +331,7 @@
       </w:r>
       <w:r>
         <w:rPr>
-          <w:rFonts w:ascii="宋体" w:eastAsia="宋体" w:hAnsi="宋体" w:cs="Times New Roman" w:hint="eastAsia"/>
+          <w:rFonts w:ascii="SimSun" w:eastAsia="SimSun" w:hAnsi="SimSun" w:cs="Times New Roman" w:hint="eastAsia"/>
           <w:spacing w:val="-14"/>
           <w:kern w:val="24"/>
           <w:sz w:val="21"/>
@@ -343,7 +343,7 @@
       <w:pPr>
         <w:spacing w:line="220" w:lineRule="exact"/>
         <w:rPr>
-          <w:rFonts w:ascii="宋体" w:eastAsia="宋体" w:hAnsi="宋体" w:cs="Times New Roman"/>
+          <w:rFonts w:ascii="SimSun" w:eastAsia="SimSun" w:hAnsi="SimSun" w:cs="Times New Roman"/>
           <w:b/>
           <w:spacing w:val="-14"/>
           <w:kern w:val="24"/>
@@ -352,7 +352,7 @@
       </w:pPr>
       <w:r>
         <w:rPr>
-          <w:rFonts w:ascii="Cambria" w:eastAsia="宋体" w:hAnsi="Cambria" w:cs="Times New Roman"/>
+          <w:rFonts w:ascii="Cambria" w:eastAsia="SimSun" w:hAnsi="Cambria" w:cs="Times New Roman"/>
           <w:b/>
           <w:spacing w:val="-14"/>
           <w:kern w:val="24"/>
@@ -362,7 +362,7 @@
       </w:r>
       <w:r>
         <w:rPr>
-          <w:rFonts w:ascii="宋体" w:eastAsia="宋体" w:hAnsi="宋体" w:cs="Times New Roman" w:hint="eastAsia"/>
+          <w:rFonts w:ascii="SimSun" w:eastAsia="SimSun" w:hAnsi="SimSun" w:cs="Times New Roman" w:hint="eastAsia"/>
           <w:b/>
           <w:spacing w:val="-14"/>
           <w:kern w:val="24"/>
@@ -372,7 +372,7 @@
       </w:r>
       <w:r>
         <w:rPr>
-          <w:rFonts w:ascii="宋体" w:eastAsia="宋体" w:hAnsi="宋体" w:cs="Times New Roman"/>
+          <w:rFonts w:ascii="SimSun" w:eastAsia="SimSun" w:hAnsi="SimSun" w:cs="Times New Roman"/>
           <w:b/>
           <w:spacing w:val="-14"/>
           <w:kern w:val="24"/>
@@ -382,7 +382,7 @@
       </w:r>
       <w:r>
         <w:rPr>
-          <w:rFonts w:ascii="宋体" w:eastAsia="宋体" w:hAnsi="宋体" w:cs="Times New Roman" w:hint="eastAsia"/>
+          <w:rFonts w:ascii="SimSun" w:eastAsia="SimSun" w:hAnsi="SimSun" w:cs="Times New Roman" w:hint="eastAsia"/>
           <w:bCs/>
           <w:spacing w:val="-14"/>
           <w:kern w:val="24"/>
@@ -392,7 +392,7 @@
       </w:r>
       <w:r>
         <w:rPr>
-          <w:rFonts w:ascii="宋体" w:eastAsia="宋体" w:hAnsi="宋体" w:cs="Times New Roman"/>
+          <w:rFonts w:ascii="SimSun" w:eastAsia="SimSun" w:hAnsi="SimSun" w:cs="Times New Roman"/>
           <w:bCs/>
           <w:spacing w:val="-14"/>
           <w:kern w:val="24"/>
@@ -402,7 +402,7 @@
       </w:r>
       <w:r>
         <w:rPr>
-          <w:rFonts w:ascii="宋体" w:eastAsia="宋体" w:hAnsi="宋体" w:cs="Times New Roman" w:hint="eastAsia"/>
+          <w:rFonts w:ascii="SimSun" w:eastAsia="SimSun" w:hAnsi="SimSun" w:cs="Times New Roman" w:hint="eastAsia"/>
           <w:b/>
           <w:spacing w:val="-14"/>
           <w:kern w:val="24"/>
@@ -412,7 +412,7 @@
       </w:r>
       <w:r>
         <w:rPr>
-          <w:rFonts w:ascii="宋体" w:eastAsia="宋体" w:hAnsi="宋体" w:cs="Times New Roman"/>
+          <w:rFonts w:ascii="SimSun" w:eastAsia="SimSun" w:hAnsi="SimSun" w:cs="Times New Roman"/>
           <w:b/>
           <w:spacing w:val="-14"/>
           <w:kern w:val="24"/>
@@ -422,7 +422,7 @@
       </w:r>
       <w:r>
         <w:rPr>
-          <w:rFonts w:ascii="宋体" w:eastAsia="宋体" w:hAnsi="宋体" w:cs="Times New Roman" w:hint="eastAsia"/>
+          <w:rFonts w:ascii="SimSun" w:eastAsia="SimSun" w:hAnsi="SimSun" w:cs="Times New Roman" w:hint="eastAsia"/>
           <w:b/>
           <w:spacing w:val="-14"/>
           <w:kern w:val="24"/>
@@ -432,7 +432,7 @@
       </w:r>
       <w:r>
         <w:rPr>
-          <w:rFonts w:ascii="宋体" w:eastAsia="宋体" w:hAnsi="宋体" w:cs="Times New Roman"/>
+          <w:rFonts w:ascii="SimSun" w:eastAsia="SimSun" w:hAnsi="SimSun" w:cs="Times New Roman"/>
           <w:b/>
           <w:spacing w:val="-14"/>
           <w:kern w:val="24"/>
@@ -442,7 +442,7 @@
       </w:r>
       <w:r>
         <w:rPr>
-          <w:rFonts w:ascii="宋体" w:eastAsia="宋体" w:hAnsi="宋体" w:cs="Times New Roman" w:hint="eastAsia"/>
+          <w:rFonts w:ascii="SimSun" w:eastAsia="SimSun" w:hAnsi="SimSun" w:cs="Times New Roman" w:hint="eastAsia"/>
           <w:b/>
           <w:spacing w:val="-14"/>
           <w:kern w:val="24"/>
@@ -456,7 +456,7 @@
         <w:spacing w:line="220" w:lineRule="exact"/>
         <w:ind w:firstLineChars="400" w:firstLine="784"/>
         <w:rPr>
-          <w:rFonts w:ascii="宋体" w:eastAsia="宋体" w:hAnsi="宋体" w:cs="Times New Roman"/>
+          <w:rFonts w:ascii="SimSun" w:eastAsia="SimSun" w:hAnsi="SimSun" w:cs="Times New Roman"/>
           <w:spacing w:val="-14"/>
           <w:kern w:val="24"/>
           <w:sz w:val="21"/>
@@ -464,7 +464,7 @@
       </w:pPr>
       <w:r>
         <w:rPr>
-          <w:rFonts w:ascii="宋体" w:eastAsia="宋体" w:hAnsi="宋体" w:cs="Times New Roman" w:hint="eastAsia"/>
+          <w:rFonts w:ascii="SimSun" w:eastAsia="SimSun" w:hAnsi="SimSun" w:cs="Times New Roman" w:hint="eastAsia"/>
           <w:spacing w:val="-14"/>
           <w:kern w:val="24"/>
           <w:sz w:val="21"/>
@@ -473,7 +473,7 @@
       </w:r>
       <w:r>
         <w:rPr>
-          <w:rFonts w:ascii="宋体" w:eastAsia="宋体" w:hAnsi="宋体" w:cs="Times New Roman"/>
+          <w:rFonts w:ascii="SimSun" w:eastAsia="SimSun" w:hAnsi="SimSun" w:cs="Times New Roman"/>
           <w:spacing w:val="-14"/>
           <w:kern w:val="24"/>
           <w:sz w:val="21"/>
@@ -482,7 +482,7 @@
       </w:r>
       <w:r>
         <w:rPr>
-          <w:rFonts w:ascii="宋体" w:eastAsia="宋体" w:hAnsi="宋体" w:cs="Times New Roman" w:hint="eastAsia"/>
+          <w:rFonts w:ascii="SimSun" w:eastAsia="SimSun" w:hAnsi="SimSun" w:cs="Times New Roman" w:hint="eastAsia"/>
           <w:spacing w:val="-14"/>
           <w:kern w:val="24"/>
           <w:sz w:val="21"/>
@@ -491,7 +491,7 @@
       </w:r>
       <w:r>
         <w:rPr>
-          <w:rFonts w:ascii="宋体" w:eastAsia="宋体" w:hAnsi="宋体" w:cs="Times New Roman" w:hint="eastAsia"/>
+          <w:rFonts w:ascii="SimSun" w:eastAsia="SimSun" w:hAnsi="SimSun" w:cs="Times New Roman" w:hint="eastAsia"/>
           <w:b/>
           <w:bCs/>
           <w:spacing w:val="-14"/>
@@ -502,7 +502,7 @@
       </w:r>
       <w:r>
         <w:rPr>
-          <w:rFonts w:ascii="宋体" w:eastAsia="宋体" w:hAnsi="宋体" w:cs="Times New Roman"/>
+          <w:rFonts w:ascii="SimSun" w:eastAsia="SimSun" w:hAnsi="SimSun" w:cs="Times New Roman"/>
           <w:b/>
           <w:bCs/>
           <w:spacing w:val="-14"/>
@@ -513,7 +513,7 @@
       </w:r>
       <w:r>
         <w:rPr>
-          <w:rFonts w:ascii="宋体" w:eastAsia="宋体" w:hAnsi="宋体" w:cs="Times New Roman" w:hint="eastAsia"/>
+          <w:rFonts w:ascii="SimSun" w:eastAsia="SimSun" w:hAnsi="SimSun" w:cs="Times New Roman" w:hint="eastAsia"/>
           <w:b/>
           <w:bCs/>
           <w:spacing w:val="-14"/>
@@ -524,7 +524,7 @@
       </w:r>
       <w:r>
         <w:rPr>
-          <w:rFonts w:ascii="宋体" w:eastAsia="宋体" w:hAnsi="宋体" w:cs="Times New Roman"/>
+          <w:rFonts w:ascii="SimSun" w:eastAsia="SimSun" w:hAnsi="SimSun" w:cs="Times New Roman"/>
           <w:spacing w:val="-14"/>
           <w:kern w:val="24"/>
           <w:sz w:val="21"/>
@@ -533,7 +533,7 @@
       </w:r>
       <w:r>
         <w:rPr>
-          <w:rFonts w:ascii="宋体" w:eastAsia="宋体" w:hAnsi="宋体" w:cs="Times New Roman"/>
+          <w:rFonts w:ascii="SimSun" w:eastAsia="SimSun" w:hAnsi="SimSun" w:cs="Times New Roman"/>
           <w:spacing w:val="-14"/>
           <w:kern w:val="24"/>
           <w:sz w:val="21"/>
@@ -542,7 +542,7 @@
       </w:r>
       <w:r>
         <w:rPr>
-          <w:rFonts w:ascii="宋体" w:eastAsia="宋体" w:hAnsi="宋体" w:cs="Times New Roman" w:hint="eastAsia"/>
+          <w:rFonts w:ascii="SimSun" w:eastAsia="SimSun" w:hAnsi="SimSun" w:cs="Times New Roman" w:hint="eastAsia"/>
           <w:spacing w:val="-14"/>
           <w:kern w:val="24"/>
           <w:sz w:val="21"/>
@@ -551,7 +551,7 @@
       </w:r>
       <w:r>
         <w:rPr>
-          <w:rFonts w:ascii="宋体" w:eastAsia="宋体" w:hAnsi="宋体" w:cs="Times New Roman"/>
+          <w:rFonts w:ascii="SimSun" w:eastAsia="SimSun" w:hAnsi="SimSun" w:cs="Times New Roman"/>
           <w:spacing w:val="-14"/>
           <w:kern w:val="24"/>
           <w:sz w:val="21"/>
@@ -560,7 +560,7 @@
       </w:r>
       <w:r>
         <w:rPr>
-          <w:rFonts w:ascii="宋体" w:eastAsia="宋体" w:hAnsi="宋体" w:cs="Times New Roman" w:hint="eastAsia"/>
+          <w:rFonts w:ascii="SimSun" w:eastAsia="SimSun" w:hAnsi="SimSun" w:cs="Times New Roman" w:hint="eastAsia"/>
           <w:spacing w:val="-14"/>
           <w:kern w:val="24"/>
           <w:sz w:val="21"/>
@@ -569,7 +569,7 @@
       </w:r>
       <w:r>
         <w:rPr>
-          <w:rFonts w:ascii="宋体" w:eastAsia="宋体" w:hAnsi="宋体" w:cs="Times New Roman"/>
+          <w:rFonts w:ascii="SimSun" w:eastAsia="SimSun" w:hAnsi="SimSun" w:cs="Times New Roman"/>
           <w:spacing w:val="-14"/>
           <w:kern w:val="24"/>
           <w:sz w:val="21"/>
@@ -578,7 +578,7 @@
       </w:r>
       <w:r>
         <w:rPr>
-          <w:rFonts w:ascii="宋体" w:eastAsia="宋体" w:hAnsi="宋体" w:cs="Times New Roman" w:hint="eastAsia"/>
+          <w:rFonts w:ascii="SimSun" w:eastAsia="SimSun" w:hAnsi="SimSun" w:cs="Times New Roman" w:hint="eastAsia"/>
           <w:spacing w:val="-14"/>
           <w:kern w:val="24"/>
           <w:sz w:val="21"/>
@@ -587,7 +587,7 @@
       </w:r>
       <w:r>
         <w:rPr>
-          <w:rFonts w:ascii="宋体" w:eastAsia="宋体" w:hAnsi="宋体" w:cs="Times New Roman"/>
+          <w:rFonts w:ascii="SimSun" w:eastAsia="SimSun" w:hAnsi="SimSun" w:cs="Times New Roman"/>
           <w:spacing w:val="-14"/>
           <w:kern w:val="24"/>
           <w:sz w:val="21"/>
@@ -596,7 +596,7 @@
       </w:r>
       <w:r>
         <w:rPr>
-          <w:rFonts w:ascii="宋体" w:eastAsia="宋体" w:hAnsi="宋体" w:cs="Times New Roman" w:hint="eastAsia"/>
+          <w:rFonts w:ascii="SimSun" w:eastAsia="SimSun" w:hAnsi="SimSun" w:cs="Times New Roman" w:hint="eastAsia"/>
           <w:spacing w:val="-14"/>
           <w:kern w:val="24"/>
           <w:sz w:val="21"/>
@@ -605,7 +605,7 @@
       </w:r>
       <w:r>
         <w:rPr>
-          <w:rFonts w:ascii="宋体" w:eastAsia="宋体" w:hAnsi="宋体" w:cs="Times New Roman"/>
+          <w:rFonts w:ascii="SimSun" w:eastAsia="SimSun" w:hAnsi="SimSun" w:cs="Times New Roman"/>
           <w:spacing w:val="-14"/>
           <w:kern w:val="24"/>
           <w:sz w:val="21"/>
@@ -617,7 +617,7 @@
       <w:pPr>
         <w:spacing w:line="220" w:lineRule="exact"/>
         <w:rPr>
-          <w:rFonts w:ascii="宋体" w:eastAsia="宋体" w:hAnsi="宋体" w:cs="Times New Roman"/>
+          <w:rFonts w:ascii="SimSun" w:eastAsia="SimSun" w:hAnsi="SimSun" w:cs="Times New Roman"/>
           <w:spacing w:val="-14"/>
           <w:kern w:val="24"/>
           <w:sz w:val="21"/>
@@ -625,7 +625,7 @@
       </w:pPr>
       <w:r>
         <w:rPr>
-          <w:rFonts w:ascii="宋体" w:eastAsia="宋体" w:hAnsi="宋体" w:cs="Times New Roman" w:hint="eastAsia"/>
+          <w:rFonts w:ascii="SimSun" w:eastAsia="SimSun" w:hAnsi="SimSun" w:cs="Times New Roman" w:hint="eastAsia"/>
           <w:spacing w:val="-14"/>
           <w:kern w:val="24"/>
           <w:sz w:val="21"/>
@@ -634,7 +634,7 @@
       </w:r>
       <w:r>
         <w:rPr>
-          <w:rFonts w:ascii="宋体" w:eastAsia="宋体" w:hAnsi="宋体" w:cs="Times New Roman" w:hint="eastAsia"/>
+          <w:rFonts w:ascii="SimSun" w:eastAsia="SimSun" w:hAnsi="SimSun" w:cs="Times New Roman" w:hint="eastAsia"/>
           <w:spacing w:val="-14"/>
           <w:kern w:val="24"/>
           <w:sz w:val="21"/>
@@ -649,7 +649,7 @@
         </w:pBdr>
         <w:spacing w:line="220" w:lineRule="exact"/>
         <w:rPr>
-          <w:rFonts w:ascii="宋体" w:eastAsia="宋体" w:hAnsi="宋体" w:cs="Times New Roman"/>
+          <w:rFonts w:ascii="SimSun" w:eastAsia="SimSun" w:hAnsi="SimSun" w:cs="Times New Roman"/>
           <w:b/>
           <w:spacing w:val="-14"/>
           <w:kern w:val="24"/>
@@ -659,7 +659,7 @@
       </w:pPr>
       <w:r>
         <w:rPr>
-          <w:rFonts w:ascii="宋体" w:eastAsia="宋体" w:hAnsi="宋体" w:cs="Times New Roman" w:hint="eastAsia"/>
+          <w:rFonts w:ascii="SimSun" w:eastAsia="SimSun" w:hAnsi="SimSun" w:cs="Times New Roman" w:hint="eastAsia"/>
           <w:b/>
           <w:spacing w:val="-14"/>
           <w:kern w:val="24"/>
@@ -670,7 +670,7 @@
       </w:r>
       <w:r>
         <w:rPr>
-          <w:rFonts w:ascii="宋体" w:eastAsia="宋体" w:hAnsi="宋体" w:cs="Times New Roman"/>
+          <w:rFonts w:ascii="SimSun" w:eastAsia="SimSun" w:hAnsi="SimSun" w:cs="Times New Roman"/>
           <w:b/>
           <w:spacing w:val="-14"/>
           <w:kern w:val="24"/>
@@ -684,15 +684,15 @@
       <w:pPr>
         <w:spacing w:line="260" w:lineRule="exact"/>
         <w:rPr>
-          <w:rFonts w:ascii="宋体" w:eastAsia="宋体" w:hAnsi="宋体" w:cs="Times New Roman"/>
-          <w:spacing w:val="-14"/>
-          <w:sz w:val="21"/>
-          <w:szCs w:val="21"/>
-        </w:rPr>
-      </w:pPr>
-      <w:r>
-        <w:rPr>
-          <w:rFonts w:ascii="宋体" w:eastAsia="宋体" w:hAnsi="宋体" w:cs="Times New Roman" w:hint="eastAsia"/>
+          <w:rFonts w:ascii="SimSun" w:eastAsia="SimSun" w:hAnsi="SimSun" w:cs="Times New Roman"/>
+          <w:spacing w:val="-14"/>
+          <w:sz w:val="21"/>
+          <w:szCs w:val="21"/>
+        </w:rPr>
+      </w:pPr>
+      <w:r>
+        <w:rPr>
+          <w:rFonts w:ascii="SimSun" w:eastAsia="SimSun" w:hAnsi="SimSun" w:cs="Times New Roman" w:hint="eastAsia"/>
           <w:b/>
           <w:bCs/>
           <w:spacing w:val="-14"/>
@@ -701,7 +701,7 @@
       </w:r>
       <w:r>
         <w:rPr>
-          <w:rFonts w:ascii="宋体" w:eastAsia="宋体" w:hAnsi="宋体" w:cs="Times New Roman"/>
+          <w:rFonts w:ascii="SimSun" w:eastAsia="SimSun" w:hAnsi="SimSun" w:cs="Times New Roman"/>
           <w:b/>
           <w:bCs/>
           <w:spacing w:val="-14"/>
@@ -710,7 +710,7 @@
       </w:r>
       <w:r>
         <w:rPr>
-          <w:rFonts w:ascii="宋体" w:eastAsia="宋体" w:hAnsi="宋体" w:cs="Times New Roman"/>
+          <w:rFonts w:ascii="SimSun" w:eastAsia="SimSun" w:hAnsi="SimSun" w:cs="Times New Roman"/>
           <w:b/>
           <w:bCs/>
           <w:spacing w:val="-14"/>
@@ -719,7 +719,7 @@
       </w:r>
       <w:r>
         <w:rPr>
-          <w:rFonts w:ascii="宋体" w:eastAsia="宋体" w:hAnsi="宋体" w:cs="Times New Roman" w:hint="eastAsia"/>
+          <w:rFonts w:ascii="SimSun" w:eastAsia="SimSun" w:hAnsi="SimSun" w:cs="Times New Roman" w:hint="eastAsia"/>
           <w:i/>
           <w:iCs/>
           <w:spacing w:val="-14"/>
@@ -728,7 +728,7 @@
       </w:r>
       <w:r>
         <w:rPr>
-          <w:rFonts w:ascii="宋体" w:eastAsia="宋体" w:hAnsi="宋体" w:cs="Times New Roman" w:hint="eastAsia"/>
+          <w:rFonts w:ascii="SimSun" w:eastAsia="SimSun" w:hAnsi="SimSun" w:cs="Times New Roman" w:hint="eastAsia"/>
           <w:i/>
           <w:iCs/>
           <w:spacing w:val="-14"/>
@@ -737,7 +737,7 @@
       </w:r>
       <w:r>
         <w:rPr>
-          <w:rFonts w:ascii="宋体" w:eastAsia="宋体" w:hAnsi="宋体" w:cs="Times New Roman" w:hint="eastAsia"/>
+          <w:rFonts w:ascii="SimSun" w:eastAsia="SimSun" w:hAnsi="SimSun" w:cs="Times New Roman" w:hint="eastAsia"/>
           <w:i/>
           <w:iCs/>
           <w:spacing w:val="-14"/>
@@ -746,7 +746,7 @@
       </w:r>
       <w:r>
         <w:rPr>
-          <w:rFonts w:ascii="宋体" w:eastAsia="宋体" w:hAnsi="宋体" w:cs="Times New Roman"/>
+          <w:rFonts w:ascii="SimSun" w:eastAsia="SimSun" w:hAnsi="SimSun" w:cs="Times New Roman"/>
           <w:i/>
           <w:iCs/>
           <w:spacing w:val="-14"/>
@@ -755,7 +755,7 @@
       </w:r>
       <w:r>
         <w:rPr>
-          <w:rFonts w:ascii="宋体" w:eastAsia="宋体" w:hAnsi="宋体" w:cs="Times New Roman" w:hint="eastAsia"/>
+          <w:rFonts w:ascii="SimSun" w:eastAsia="SimSun" w:hAnsi="SimSun" w:cs="Times New Roman" w:hint="eastAsia"/>
           <w:i/>
           <w:iCs/>
           <w:spacing w:val="-14"/>
@@ -764,7 +764,7 @@
       </w:r>
       <w:r>
         <w:rPr>
-          <w:rFonts w:ascii="宋体" w:eastAsia="宋体" w:hAnsi="宋体" w:cs="Times New Roman"/>
+          <w:rFonts w:ascii="SimSun" w:eastAsia="SimSun" w:hAnsi="SimSun" w:cs="Times New Roman"/>
           <w:i/>
           <w:iCs/>
           <w:spacing w:val="-14"/>
@@ -773,7 +773,7 @@
       </w:r>
       <w:r>
         <w:rPr>
-          <w:rFonts w:ascii="宋体" w:eastAsia="宋体" w:hAnsi="宋体" w:cs="Times New Roman" w:hint="eastAsia"/>
+          <w:rFonts w:ascii="SimSun" w:eastAsia="SimSun" w:hAnsi="SimSun" w:cs="Times New Roman" w:hint="eastAsia"/>
           <w:i/>
           <w:iCs/>
           <w:spacing w:val="-14"/>
@@ -782,7 +782,7 @@
       </w:r>
       <w:r>
         <w:rPr>
-          <w:rFonts w:ascii="宋体" w:eastAsia="宋体" w:hAnsi="宋体" w:cs="Times New Roman"/>
+          <w:rFonts w:ascii="SimSun" w:eastAsia="SimSun" w:hAnsi="SimSun" w:cs="Times New Roman"/>
           <w:i/>
           <w:iCs/>
           <w:spacing w:val="-14"/>
@@ -791,126 +791,126 @@
       </w:r>
       <w:r>
         <w:rPr>
-          <w:rFonts w:ascii="宋体" w:eastAsia="宋体" w:hAnsi="宋体" w:cs="Times New Roman" w:hint="eastAsia"/>
+          <w:rFonts w:ascii="SimSun" w:eastAsia="SimSun" w:hAnsi="SimSun" w:cs="Times New Roman" w:hint="eastAsia"/>
           <w:spacing w:val="-14"/>
         </w:rPr>
         <w:t xml:space="preserve">杭州 </w:t>
       </w:r>
       <w:r>
         <w:rPr>
-          <w:rFonts w:ascii="宋体" w:eastAsia="宋体" w:hAnsi="宋体" w:cs="Times New Roman"/>
+          <w:rFonts w:ascii="SimSun" w:eastAsia="SimSun" w:hAnsi="SimSun" w:cs="Times New Roman"/>
           <w:spacing w:val="-14"/>
         </w:rPr>
         <w:t xml:space="preserve">  </w:t>
       </w:r>
       <w:r>
         <w:rPr>
-          <w:rFonts w:ascii="宋体" w:eastAsia="宋体" w:hAnsi="宋体" w:cs="Times New Roman"/>
+          <w:rFonts w:ascii="SimSun" w:eastAsia="SimSun" w:hAnsi="SimSun" w:cs="Times New Roman"/>
           <w:spacing w:val="-14"/>
         </w:rPr>
         <w:t xml:space="preserve"> </w:t>
       </w:r>
       <w:r>
         <w:rPr>
-          <w:rFonts w:ascii="宋体" w:eastAsia="宋体" w:hAnsi="宋体" w:cs="Times New Roman"/>
+          <w:rFonts w:ascii="SimSun" w:eastAsia="SimSun" w:hAnsi="SimSun" w:cs="Times New Roman"/>
           <w:spacing w:val="-14"/>
         </w:rPr>
         <w:t xml:space="preserve">  </w:t>
       </w:r>
       <w:r>
         <w:rPr>
-          <w:rFonts w:ascii="宋体" w:eastAsia="宋体" w:hAnsi="宋体" w:cs="Times New Roman" w:hint="eastAsia"/>
+          <w:rFonts w:ascii="SimSun" w:eastAsia="SimSun" w:hAnsi="SimSun" w:cs="Times New Roman" w:hint="eastAsia"/>
           <w:spacing w:val="-14"/>
         </w:rPr>
         <w:t xml:space="preserve">  </w:t>
       </w:r>
       <w:r>
         <w:rPr>
-          <w:rFonts w:ascii="宋体" w:eastAsia="宋体" w:hAnsi="宋体" w:cs="Times New Roman"/>
+          <w:rFonts w:ascii="SimSun" w:eastAsia="SimSun" w:hAnsi="SimSun" w:cs="Times New Roman"/>
           <w:spacing w:val="-14"/>
         </w:rPr>
         <w:t xml:space="preserve">   </w:t>
       </w:r>
       <w:r>
         <w:rPr>
-          <w:rFonts w:ascii="宋体" w:eastAsia="宋体" w:hAnsi="宋体" w:cs="Times New Roman" w:hint="eastAsia"/>
+          <w:rFonts w:ascii="SimSun" w:eastAsia="SimSun" w:hAnsi="SimSun" w:cs="Times New Roman" w:hint="eastAsia"/>
           <w:spacing w:val="-14"/>
         </w:rPr>
         <w:t xml:space="preserve">  </w:t>
       </w:r>
       <w:r>
         <w:rPr>
-          <w:rFonts w:ascii="宋体" w:eastAsia="宋体" w:hAnsi="宋体" w:cs="Times New Roman"/>
+          <w:rFonts w:ascii="SimSun" w:eastAsia="SimSun" w:hAnsi="SimSun" w:cs="Times New Roman"/>
           <w:spacing w:val="-14"/>
         </w:rPr>
         <w:t xml:space="preserve"> </w:t>
       </w:r>
       <w:r>
         <w:rPr>
-          <w:rFonts w:ascii="宋体" w:eastAsia="宋体" w:hAnsi="宋体" w:cs="Times New Roman" w:hint="eastAsia"/>
+          <w:rFonts w:ascii="SimSun" w:eastAsia="SimSun" w:hAnsi="SimSun" w:cs="Times New Roman" w:hint="eastAsia"/>
           <w:spacing w:val="-14"/>
         </w:rPr>
         <w:t>202</w:t>
       </w:r>
       <w:r>
         <w:rPr>
-          <w:rFonts w:ascii="宋体" w:eastAsia="宋体" w:hAnsi="宋体" w:cs="Times New Roman" w:hint="eastAsia"/>
+          <w:rFonts w:ascii="SimSun" w:eastAsia="SimSun" w:hAnsi="SimSun" w:cs="Times New Roman" w:hint="eastAsia"/>
           <w:spacing w:val="-14"/>
         </w:rPr>
         <w:t>3</w:t>
       </w:r>
       <w:r>
         <w:rPr>
-          <w:rFonts w:ascii="宋体" w:eastAsia="宋体" w:hAnsi="宋体" w:cs="Times New Roman" w:hint="eastAsia"/>
+          <w:rFonts w:ascii="SimSun" w:eastAsia="SimSun" w:hAnsi="SimSun" w:cs="Times New Roman" w:hint="eastAsia"/>
           <w:spacing w:val="-14"/>
         </w:rPr>
         <w:t>年</w:t>
       </w:r>
       <w:r>
         <w:rPr>
-          <w:rFonts w:ascii="宋体" w:eastAsia="宋体" w:hAnsi="宋体" w:cs="Times New Roman" w:hint="eastAsia"/>
+          <w:rFonts w:ascii="SimSun" w:eastAsia="SimSun" w:hAnsi="SimSun" w:cs="Times New Roman" w:hint="eastAsia"/>
           <w:spacing w:val="-14"/>
         </w:rPr>
         <w:t>9</w:t>
       </w:r>
       <w:r>
         <w:rPr>
-          <w:rFonts w:ascii="宋体" w:eastAsia="宋体" w:hAnsi="宋体" w:cs="Times New Roman" w:hint="eastAsia"/>
+          <w:rFonts w:ascii="SimSun" w:eastAsia="SimSun" w:hAnsi="SimSun" w:cs="Times New Roman" w:hint="eastAsia"/>
           <w:spacing w:val="-14"/>
         </w:rPr>
         <w:t>月-2</w:t>
       </w:r>
       <w:r>
         <w:rPr>
-          <w:rFonts w:ascii="宋体" w:eastAsia="宋体" w:hAnsi="宋体" w:cs="Times New Roman"/>
+          <w:rFonts w:ascii="SimSun" w:eastAsia="SimSun" w:hAnsi="SimSun" w:cs="Times New Roman"/>
           <w:spacing w:val="-14"/>
         </w:rPr>
         <w:t>02</w:t>
       </w:r>
       <w:r>
         <w:rPr>
-          <w:rFonts w:ascii="宋体" w:eastAsia="宋体" w:hAnsi="宋体" w:cs="Times New Roman" w:hint="eastAsia"/>
+          <w:rFonts w:ascii="SimSun" w:eastAsia="SimSun" w:hAnsi="SimSun" w:cs="Times New Roman" w:hint="eastAsia"/>
           <w:spacing w:val="-14"/>
         </w:rPr>
         <w:t>4</w:t>
       </w:r>
       <w:r>
         <w:rPr>
-          <w:rFonts w:ascii="宋体" w:eastAsia="宋体" w:hAnsi="宋体" w:cs="Times New Roman" w:hint="eastAsia"/>
+          <w:rFonts w:ascii="SimSun" w:eastAsia="SimSun" w:hAnsi="SimSun" w:cs="Times New Roman" w:hint="eastAsia"/>
           <w:spacing w:val="-14"/>
         </w:rPr>
         <w:t>年</w:t>
       </w:r>
       <w:r>
         <w:rPr>
-          <w:rFonts w:ascii="宋体" w:eastAsia="宋体" w:hAnsi="宋体" w:cs="Times New Roman" w:hint="eastAsia"/>
+          <w:rFonts w:ascii="SimSun" w:eastAsia="SimSun" w:hAnsi="SimSun" w:cs="Times New Roman" w:hint="eastAsia"/>
           <w:spacing w:val="-14"/>
         </w:rPr>
         <w:t>6</w:t>
       </w:r>
       <w:r>
         <w:rPr>
-          <w:rFonts w:ascii="宋体" w:eastAsia="宋体" w:hAnsi="宋体" w:cs="Times New Roman" w:hint="eastAsia"/>
+          <w:rFonts w:ascii="SimSun" w:eastAsia="SimSun" w:hAnsi="SimSun" w:cs="Times New Roman" w:hint="eastAsia"/>
           <w:spacing w:val="-14"/>
         </w:rPr>
         <w:t>月</w:t>
@@ -925,15 +925,15 @@
         </w:numPr>
         <w:spacing w:line="260" w:lineRule="exact"/>
         <w:rPr>
-          <w:rFonts w:ascii="宋体" w:eastAsia="宋体" w:hAnsi="宋体" w:cs="Times New Roman"/>
-          <w:spacing w:val="-14"/>
-          <w:sz w:val="21"/>
-          <w:szCs w:val="21"/>
-        </w:rPr>
-      </w:pPr>
-      <w:r>
-        <w:rPr>
-          <w:rFonts w:ascii="宋体" w:eastAsia="宋体" w:hAnsi="宋体" w:cs="Times New Roman" w:hint="eastAsia"/>
+          <w:rFonts w:ascii="SimSun" w:eastAsia="SimSun" w:hAnsi="SimSun" w:cs="Times New Roman"/>
+          <w:spacing w:val="-14"/>
+          <w:sz w:val="21"/>
+          <w:szCs w:val="21"/>
+        </w:rPr>
+      </w:pPr>
+      <w:r>
+        <w:rPr>
+          <w:rFonts w:ascii="SimSun" w:eastAsia="SimSun" w:hAnsi="SimSun" w:cs="Times New Roman" w:hint="eastAsia"/>
           <w:spacing w:val="-14"/>
           <w:sz w:val="21"/>
           <w:szCs w:val="21"/>
@@ -942,7 +942,7 @@
       </w:r>
       <w:r>
         <w:rPr>
-          <w:rFonts w:ascii="宋体" w:eastAsia="宋体" w:hAnsi="宋体" w:cs="Times New Roman" w:hint="eastAsia"/>
+          <w:rFonts w:ascii="SimSun" w:eastAsia="SimSun" w:hAnsi="SimSun" w:cs="Times New Roman" w:hint="eastAsia"/>
           <w:b/>
           <w:bCs/>
           <w:spacing w:val="-14"/>
@@ -953,7 +953,7 @@
       </w:r>
       <w:r>
         <w:rPr>
-          <w:rFonts w:ascii="宋体" w:eastAsia="宋体" w:hAnsi="宋体" w:cs="Times New Roman" w:hint="eastAsia"/>
+          <w:rFonts w:ascii="SimSun" w:eastAsia="SimSun" w:hAnsi="SimSun" w:cs="Times New Roman" w:hint="eastAsia"/>
           <w:spacing w:val="-14"/>
           <w:sz w:val="21"/>
           <w:szCs w:val="21"/>
@@ -962,7 +962,7 @@
       </w:r>
       <w:r>
         <w:rPr>
-          <w:rFonts w:ascii="宋体" w:eastAsia="宋体" w:hAnsi="宋体" w:cs="Times New Roman" w:hint="eastAsia"/>
+          <w:rFonts w:ascii="SimSun" w:eastAsia="SimSun" w:hAnsi="SimSun" w:cs="Times New Roman" w:hint="eastAsia"/>
           <w:b/>
           <w:bCs/>
           <w:spacing w:val="-14"/>
@@ -973,7 +973,7 @@
       </w:r>
       <w:r>
         <w:rPr>
-          <w:rFonts w:ascii="宋体" w:eastAsia="宋体" w:hAnsi="宋体" w:cs="Times New Roman" w:hint="eastAsia"/>
+          <w:rFonts w:ascii="SimSun" w:eastAsia="SimSun" w:hAnsi="SimSun" w:cs="Times New Roman" w:hint="eastAsia"/>
           <w:spacing w:val="-14"/>
           <w:sz w:val="21"/>
           <w:szCs w:val="21"/>
@@ -982,7 +982,7 @@
       </w:r>
       <w:r>
         <w:rPr>
-          <w:rFonts w:ascii="宋体" w:eastAsia="宋体" w:hAnsi="宋体" w:cs="Times New Roman" w:hint="eastAsia"/>
+          <w:rFonts w:ascii="SimSun" w:eastAsia="SimSun" w:hAnsi="SimSun" w:cs="Times New Roman" w:hint="eastAsia"/>
           <w:b/>
           <w:bCs/>
           <w:spacing w:val="-14"/>
@@ -993,7 +993,7 @@
       </w:r>
       <w:r>
         <w:rPr>
-          <w:rFonts w:ascii="宋体" w:eastAsia="宋体" w:hAnsi="宋体" w:cs="Times New Roman" w:hint="eastAsia"/>
+          <w:rFonts w:ascii="SimSun" w:eastAsia="SimSun" w:hAnsi="SimSun" w:cs="Times New Roman" w:hint="eastAsia"/>
           <w:spacing w:val="-14"/>
           <w:sz w:val="21"/>
           <w:szCs w:val="21"/>
@@ -1002,7 +1002,7 @@
       </w:r>
       <w:r>
         <w:rPr>
-          <w:rFonts w:ascii="宋体" w:eastAsia="宋体" w:hAnsi="宋体" w:cs="Times New Roman" w:hint="eastAsia"/>
+          <w:rFonts w:ascii="SimSun" w:eastAsia="SimSun" w:hAnsi="SimSun" w:cs="Times New Roman" w:hint="eastAsia"/>
           <w:spacing w:val="-14"/>
           <w:sz w:val="21"/>
           <w:szCs w:val="21"/>
@@ -1011,7 +1011,7 @@
       </w:r>
       <w:r>
         <w:rPr>
-          <w:rFonts w:ascii="宋体" w:eastAsia="宋体" w:hAnsi="宋体" w:cs="Times New Roman" w:hint="eastAsia"/>
+          <w:rFonts w:ascii="SimSun" w:eastAsia="SimSun" w:hAnsi="SimSun" w:cs="Times New Roman" w:hint="eastAsia"/>
           <w:spacing w:val="-14"/>
           <w:sz w:val="21"/>
           <w:szCs w:val="21"/>
@@ -1020,7 +1020,7 @@
       </w:r>
       <w:r>
         <w:rPr>
-          <w:rFonts w:ascii="宋体" w:eastAsia="宋体" w:hAnsi="宋体" w:cs="Times New Roman" w:hint="eastAsia"/>
+          <w:rFonts w:ascii="SimSun" w:eastAsia="SimSun" w:hAnsi="SimSun" w:cs="Times New Roman" w:hint="eastAsia"/>
           <w:spacing w:val="-14"/>
           <w:sz w:val="21"/>
           <w:szCs w:val="21"/>
@@ -1029,7 +1029,7 @@
       </w:r>
       <w:r>
         <w:rPr>
-          <w:rFonts w:ascii="宋体" w:eastAsia="宋体" w:hAnsi="宋体" w:cs="Times New Roman" w:hint="eastAsia"/>
+          <w:rFonts w:ascii="SimSun" w:eastAsia="SimSun" w:hAnsi="SimSun" w:cs="Times New Roman" w:hint="eastAsia"/>
           <w:spacing w:val="-14"/>
           <w:sz w:val="21"/>
           <w:szCs w:val="21"/>
@@ -1038,7 +1038,7 @@
       </w:r>
       <w:r>
         <w:rPr>
-          <w:rFonts w:ascii="宋体" w:eastAsia="宋体" w:hAnsi="宋体" w:cs="Times New Roman" w:hint="eastAsia"/>
+          <w:rFonts w:ascii="SimSun" w:eastAsia="SimSun" w:hAnsi="SimSun" w:cs="Times New Roman" w:hint="eastAsia"/>
           <w:spacing w:val="-14"/>
           <w:sz w:val="21"/>
           <w:szCs w:val="21"/>
@@ -1047,7 +1047,7 @@
       </w:r>
       <w:r>
         <w:rPr>
-          <w:rFonts w:ascii="宋体" w:eastAsia="宋体" w:hAnsi="宋体" w:cs="Times New Roman" w:hint="eastAsia"/>
+          <w:rFonts w:ascii="SimSun" w:eastAsia="SimSun" w:hAnsi="SimSun" w:cs="Times New Roman" w:hint="eastAsia"/>
           <w:spacing w:val="-14"/>
           <w:sz w:val="21"/>
           <w:szCs w:val="21"/>
@@ -1056,7 +1056,7 @@
       </w:r>
       <w:r>
         <w:rPr>
-          <w:rFonts w:ascii="宋体" w:eastAsia="宋体" w:hAnsi="宋体" w:cs="Times New Roman"/>
+          <w:rFonts w:ascii="SimSun" w:eastAsia="SimSun" w:hAnsi="SimSun" w:cs="Times New Roman"/>
           <w:spacing w:val="-14"/>
           <w:sz w:val="21"/>
           <w:szCs w:val="21"/>
@@ -1065,7 +1065,7 @@
       </w:r>
       <w:r>
         <w:rPr>
-          <w:rFonts w:ascii="宋体" w:eastAsia="宋体" w:hAnsi="宋体" w:cs="Times New Roman" w:hint="eastAsia"/>
+          <w:rFonts w:ascii="SimSun" w:eastAsia="SimSun" w:hAnsi="SimSun" w:cs="Times New Roman" w:hint="eastAsia"/>
           <w:spacing w:val="-14"/>
           <w:sz w:val="21"/>
           <w:szCs w:val="21"/>
@@ -1074,7 +1074,7 @@
       </w:r>
       <w:r>
         <w:rPr>
-          <w:rFonts w:ascii="宋体" w:eastAsia="宋体" w:hAnsi="宋体" w:cs="Times New Roman" w:hint="eastAsia"/>
+          <w:rFonts w:ascii="SimSun" w:eastAsia="SimSun" w:hAnsi="SimSun" w:cs="Times New Roman" w:hint="eastAsia"/>
           <w:spacing w:val="-14"/>
           <w:sz w:val="21"/>
           <w:szCs w:val="21"/>
@@ -1083,7 +1083,7 @@
       </w:r>
       <w:r>
         <w:rPr>
-          <w:rFonts w:ascii="宋体" w:eastAsia="宋体" w:hAnsi="宋体" w:cs="Times New Roman" w:hint="eastAsia"/>
+          <w:rFonts w:ascii="SimSun" w:eastAsia="SimSun" w:hAnsi="SimSun" w:cs="Times New Roman" w:hint="eastAsia"/>
           <w:spacing w:val="-14"/>
           <w:sz w:val="21"/>
           <w:szCs w:val="21"/>
@@ -1092,7 +1092,7 @@
       </w:r>
       <w:r>
         <w:rPr>
-          <w:rFonts w:ascii="宋体" w:eastAsia="宋体" w:hAnsi="宋体" w:cs="Times New Roman" w:hint="eastAsia"/>
+          <w:rFonts w:ascii="SimSun" w:eastAsia="SimSun" w:hAnsi="SimSun" w:cs="Times New Roman" w:hint="eastAsia"/>
           <w:spacing w:val="-14"/>
           <w:sz w:val="21"/>
           <w:szCs w:val="21"/>
@@ -1101,7 +1101,7 @@
       </w:r>
       <w:r>
         <w:rPr>
-          <w:rFonts w:ascii="宋体" w:eastAsia="宋体" w:hAnsi="宋体" w:cs="Times New Roman" w:hint="eastAsia"/>
+          <w:rFonts w:ascii="SimSun" w:eastAsia="SimSun" w:hAnsi="SimSun" w:cs="Times New Roman" w:hint="eastAsia"/>
           <w:spacing w:val="-14"/>
           <w:sz w:val="21"/>
           <w:szCs w:val="21"/>
@@ -1110,7 +1110,7 @@
       </w:r>
       <w:r>
         <w:rPr>
-          <w:rFonts w:ascii="宋体" w:eastAsia="宋体" w:hAnsi="宋体" w:cs="Times New Roman" w:hint="eastAsia"/>
+          <w:rFonts w:ascii="SimSun" w:eastAsia="SimSun" w:hAnsi="SimSun" w:cs="Times New Roman" w:hint="eastAsia"/>
           <w:spacing w:val="-14"/>
           <w:sz w:val="21"/>
           <w:szCs w:val="21"/>
@@ -1119,7 +1119,7 @@
       </w:r>
       <w:r>
         <w:rPr>
-          <w:rFonts w:ascii="宋体" w:eastAsia="宋体" w:hAnsi="宋体" w:cs="Times New Roman" w:hint="eastAsia"/>
+          <w:rFonts w:ascii="SimSun" w:eastAsia="SimSun" w:hAnsi="SimSun" w:cs="Times New Roman" w:hint="eastAsia"/>
           <w:spacing w:val="-14"/>
           <w:sz w:val="21"/>
           <w:szCs w:val="21"/>
@@ -1128,7 +1128,7 @@
       </w:r>
       <w:r>
         <w:rPr>
-          <w:rFonts w:ascii="宋体" w:eastAsia="宋体" w:hAnsi="宋体" w:cs="Times New Roman" w:hint="eastAsia"/>
+          <w:rFonts w:ascii="SimSun" w:eastAsia="SimSun" w:hAnsi="SimSun" w:cs="Times New Roman" w:hint="eastAsia"/>
           <w:spacing w:val="-14"/>
           <w:sz w:val="21"/>
           <w:szCs w:val="21"/>
@@ -1145,15 +1145,15 @@
         </w:numPr>
         <w:spacing w:line="260" w:lineRule="exact"/>
         <w:rPr>
-          <w:rFonts w:ascii="宋体" w:eastAsia="宋体" w:hAnsi="宋体" w:cs="Times New Roman"/>
-          <w:spacing w:val="-14"/>
-          <w:sz w:val="21"/>
-          <w:szCs w:val="21"/>
-        </w:rPr>
-      </w:pPr>
-      <w:r>
-        <w:rPr>
-          <w:rFonts w:ascii="宋体" w:eastAsia="宋体" w:hAnsi="宋体" w:cs="Times New Roman" w:hint="eastAsia"/>
+          <w:rFonts w:ascii="SimSun" w:eastAsia="SimSun" w:hAnsi="SimSun" w:cs="Times New Roman"/>
+          <w:spacing w:val="-14"/>
+          <w:sz w:val="21"/>
+          <w:szCs w:val="21"/>
+        </w:rPr>
+      </w:pPr>
+      <w:r>
+        <w:rPr>
+          <w:rFonts w:ascii="SimSun" w:eastAsia="SimSun" w:hAnsi="SimSun" w:cs="Times New Roman" w:hint="eastAsia"/>
           <w:spacing w:val="-14"/>
           <w:sz w:val="21"/>
           <w:szCs w:val="21"/>
@@ -1162,7 +1162,7 @@
       </w:r>
       <w:r>
         <w:rPr>
-          <w:rFonts w:ascii="宋体" w:eastAsia="宋体" w:hAnsi="宋体" w:cs="Times New Roman" w:hint="eastAsia"/>
+          <w:rFonts w:ascii="SimSun" w:eastAsia="SimSun" w:hAnsi="SimSun" w:cs="Times New Roman" w:hint="eastAsia"/>
           <w:b/>
           <w:bCs/>
           <w:spacing w:val="-14"/>
@@ -1173,7 +1173,7 @@
       </w:r>
       <w:r>
         <w:rPr>
-          <w:rFonts w:ascii="宋体" w:eastAsia="宋体" w:hAnsi="宋体" w:cs="Times New Roman" w:hint="eastAsia"/>
+          <w:rFonts w:ascii="SimSun" w:eastAsia="SimSun" w:hAnsi="SimSun" w:cs="Times New Roman" w:hint="eastAsia"/>
           <w:b/>
           <w:bCs/>
           <w:spacing w:val="-14"/>
@@ -1184,7 +1184,7 @@
       </w:r>
       <w:r>
         <w:rPr>
-          <w:rFonts w:ascii="宋体" w:eastAsia="宋体" w:hAnsi="宋体" w:cs="Times New Roman" w:hint="eastAsia"/>
+          <w:rFonts w:ascii="SimSun" w:eastAsia="SimSun" w:hAnsi="SimSun" w:cs="Times New Roman" w:hint="eastAsia"/>
           <w:b/>
           <w:bCs/>
           <w:spacing w:val="-14"/>
@@ -1195,7 +1195,7 @@
       </w:r>
       <w:r>
         <w:rPr>
-          <w:rFonts w:ascii="宋体" w:eastAsia="宋体" w:hAnsi="宋体" w:cs="Times New Roman" w:hint="eastAsia"/>
+          <w:rFonts w:ascii="SimSun" w:eastAsia="SimSun" w:hAnsi="SimSun" w:cs="Times New Roman" w:hint="eastAsia"/>
           <w:b/>
           <w:bCs/>
           <w:spacing w:val="-14"/>
@@ -1206,7 +1206,7 @@
       </w:r>
       <w:r>
         <w:rPr>
-          <w:rFonts w:ascii="宋体" w:eastAsia="宋体" w:hAnsi="宋体" w:cs="Times New Roman" w:hint="eastAsia"/>
+          <w:rFonts w:ascii="SimSun" w:eastAsia="SimSun" w:hAnsi="SimSun" w:cs="Times New Roman" w:hint="eastAsia"/>
           <w:b/>
           <w:bCs/>
           <w:spacing w:val="-14"/>
@@ -1217,7 +1217,7 @@
       </w:r>
       <w:r>
         <w:rPr>
-          <w:rFonts w:ascii="宋体" w:eastAsia="宋体" w:hAnsi="宋体" w:cs="Times New Roman" w:hint="eastAsia"/>
+          <w:rFonts w:ascii="SimSun" w:eastAsia="SimSun" w:hAnsi="SimSun" w:cs="Times New Roman" w:hint="eastAsia"/>
           <w:spacing w:val="-14"/>
           <w:sz w:val="21"/>
           <w:szCs w:val="21"/>
@@ -1226,7 +1226,7 @@
       </w:r>
       <w:r>
         <w:rPr>
-          <w:rFonts w:ascii="宋体" w:eastAsia="宋体" w:hAnsi="宋体" w:cs="Times New Roman" w:hint="eastAsia"/>
+          <w:rFonts w:ascii="SimSun" w:eastAsia="SimSun" w:hAnsi="SimSun" w:cs="Times New Roman" w:hint="eastAsia"/>
           <w:spacing w:val="-14"/>
           <w:sz w:val="21"/>
           <w:szCs w:val="21"/>
@@ -1235,7 +1235,7 @@
       </w:r>
       <w:r>
         <w:rPr>
-          <w:rFonts w:ascii="宋体" w:eastAsia="宋体" w:hAnsi="宋体" w:cs="Times New Roman" w:hint="eastAsia"/>
+          <w:rFonts w:ascii="SimSun" w:eastAsia="SimSun" w:hAnsi="SimSun" w:cs="Times New Roman" w:hint="eastAsia"/>
           <w:spacing w:val="-14"/>
           <w:sz w:val="21"/>
           <w:szCs w:val="21"/>
@@ -1244,7 +1244,7 @@
       </w:r>
       <w:r>
         <w:rPr>
-          <w:rFonts w:ascii="宋体" w:eastAsia="宋体" w:hAnsi="宋体" w:cs="Times New Roman" w:hint="eastAsia"/>
+          <w:rFonts w:ascii="SimSun" w:eastAsia="SimSun" w:hAnsi="SimSun" w:cs="Times New Roman" w:hint="eastAsia"/>
           <w:spacing w:val="-14"/>
           <w:sz w:val="21"/>
           <w:szCs w:val="21"/>
@@ -1253,7 +1253,7 @@
       </w:r>
       <w:r>
         <w:rPr>
-          <w:rFonts w:ascii="宋体" w:eastAsia="宋体" w:hAnsi="宋体" w:cs="Times New Roman" w:hint="eastAsia"/>
+          <w:rFonts w:ascii="SimSun" w:eastAsia="SimSun" w:hAnsi="SimSun" w:cs="Times New Roman" w:hint="eastAsia"/>
           <w:spacing w:val="-14"/>
           <w:sz w:val="21"/>
           <w:szCs w:val="21"/>
@@ -1262,7 +1262,7 @@
       </w:r>
       <w:r>
         <w:rPr>
-          <w:rFonts w:ascii="宋体" w:eastAsia="宋体" w:hAnsi="宋体" w:cs="Times New Roman" w:hint="eastAsia"/>
+          <w:rFonts w:ascii="SimSun" w:eastAsia="SimSun" w:hAnsi="SimSun" w:cs="Times New Roman" w:hint="eastAsia"/>
           <w:spacing w:val="-14"/>
           <w:sz w:val="21"/>
           <w:szCs w:val="21"/>
@@ -1271,7 +1271,7 @@
       </w:r>
       <w:r>
         <w:rPr>
-          <w:rFonts w:ascii="宋体" w:eastAsia="宋体" w:hAnsi="宋体" w:cs="Times New Roman" w:hint="eastAsia"/>
+          <w:rFonts w:ascii="SimSun" w:eastAsia="SimSun" w:hAnsi="SimSun" w:cs="Times New Roman" w:hint="eastAsia"/>
           <w:spacing w:val="-14"/>
           <w:sz w:val="21"/>
           <w:szCs w:val="21"/>
@@ -1280,7 +1280,7 @@
       </w:r>
       <w:r>
         <w:rPr>
-          <w:rFonts w:ascii="宋体" w:eastAsia="宋体" w:hAnsi="宋体" w:cs="Times New Roman" w:hint="eastAsia"/>
+          <w:rFonts w:ascii="SimSun" w:eastAsia="SimSun" w:hAnsi="SimSun" w:cs="Times New Roman" w:hint="eastAsia"/>
           <w:spacing w:val="-14"/>
           <w:sz w:val="21"/>
           <w:szCs w:val="21"/>
@@ -1289,7 +1289,7 @@
       </w:r>
       <w:r>
         <w:rPr>
-          <w:rFonts w:ascii="宋体" w:eastAsia="宋体" w:hAnsi="宋体" w:cs="Times New Roman" w:hint="eastAsia"/>
+          <w:rFonts w:ascii="SimSun" w:eastAsia="SimSun" w:hAnsi="SimSun" w:cs="Times New Roman" w:hint="eastAsia"/>
           <w:spacing w:val="-14"/>
           <w:sz w:val="21"/>
           <w:szCs w:val="21"/>
@@ -1298,94 +1298,92 @@
       </w:r>
       <w:r>
         <w:rPr>
-          <w:rFonts w:ascii="宋体" w:eastAsia="宋体" w:hAnsi="宋体" w:cs="Times New Roman" w:hint="eastAsia"/>
-          <w:spacing w:val="-14"/>
-          <w:sz w:val="21"/>
-          <w:szCs w:val="21"/>
-        </w:rPr>
-        <w:t>自动选优</w:t>
-      </w:r>
-      <w:r>
-        <w:rPr>
-          <w:rFonts w:ascii="宋体" w:eastAsia="宋体" w:hAnsi="宋体" w:cs="Times New Roman" w:hint="eastAsia"/>
-          <w:spacing w:val="-14"/>
-          <w:sz w:val="21"/>
-          <w:szCs w:val="21"/>
-        </w:rPr>
-        <w:t>调仓、展期和套利。</w:t>
-      </w:r>
-      <w:r>
-        <w:rPr>
-          <w:rFonts w:ascii="宋体" w:eastAsia="宋体" w:hAnsi="宋体" w:cs="Times New Roman" w:hint="eastAsia"/>
-          <w:spacing w:val="-14"/>
-          <w:sz w:val="21"/>
-          <w:szCs w:val="21"/>
-        </w:rPr>
-        <w:t>搭建</w:t>
-      </w:r>
-      <w:r>
-        <w:rPr>
-          <w:rFonts w:ascii="宋体" w:eastAsia="宋体" w:hAnsi="宋体" w:cs="Times New Roman" w:hint="eastAsia"/>
-          <w:spacing w:val="-14"/>
-          <w:sz w:val="21"/>
-          <w:szCs w:val="21"/>
-        </w:rPr>
-        <w:t>整合多交易台融券报价和基差的</w:t>
-      </w:r>
-      <w:r>
-        <w:rPr>
-          <w:rFonts w:ascii="宋体" w:eastAsia="宋体" w:hAnsi="宋体" w:cs="Times New Roman" w:hint="eastAsia"/>
-          <w:spacing w:val="-14"/>
-          <w:sz w:val="21"/>
-          <w:szCs w:val="21"/>
-        </w:rPr>
-        <w:t>Bash和Python</w:t>
-      </w:r>
-      <w:r>
-        <w:rPr>
-          <w:rFonts w:ascii="宋体" w:eastAsia="宋体" w:hAnsi="宋体" w:cs="Times New Roman" w:hint="eastAsia"/>
-          <w:spacing w:val="-14"/>
-          <w:sz w:val="21"/>
-          <w:szCs w:val="21"/>
-        </w:rPr>
-        <w:t>最优化对冲规划系统</w:t>
-      </w:r>
-      <w:r>
-        <w:rPr>
-          <w:rFonts w:ascii="宋体" w:eastAsia="宋体" w:hAnsi="宋体" w:cs="Times New Roman" w:hint="eastAsia"/>
-          <w:spacing w:val="-14"/>
-          <w:sz w:val="21"/>
-          <w:szCs w:val="21"/>
-        </w:rPr>
-        <w:t>，</w:t>
-      </w:r>
-      <w:r>
-        <w:rPr>
-          <w:rFonts w:ascii="宋体" w:eastAsia="宋体" w:hAnsi="宋体" w:cs="Times New Roman" w:hint="eastAsia"/>
+          <w:rFonts w:ascii="SimSun" w:eastAsia="SimSun" w:hAnsi="SimSun" w:cs="Times New Roman" w:hint="eastAsia"/>
           <w:b/>
           <w:bCs/>
           <w:spacing w:val="-14"/>
           <w:sz w:val="21"/>
           <w:szCs w:val="21"/>
         </w:rPr>
-        <w:t>中性产品</w:t>
-      </w:r>
-      <w:r>
-        <w:rPr>
-          <w:rFonts w:ascii="宋体" w:eastAsia="宋体" w:hAnsi="宋体" w:cs="Times New Roman" w:hint="eastAsia"/>
+        <w:t>自动选优</w:t>
+      </w:r>
+      <w:r>
+        <w:rPr>
+          <w:rFonts w:ascii="SimSun" w:eastAsia="SimSun" w:hAnsi="SimSun" w:cs="Times New Roman" w:hint="eastAsia"/>
           <w:b/>
           <w:bCs/>
           <w:spacing w:val="-14"/>
           <w:sz w:val="21"/>
           <w:szCs w:val="21"/>
         </w:rPr>
+        <w:t>调仓、展期和套利</w:t>
+      </w:r>
+      <w:r>
+        <w:rPr>
+          <w:rFonts w:ascii="SimSun" w:eastAsia="SimSun" w:hAnsi="SimSun" w:cs="Times New Roman" w:hint="eastAsia"/>
+          <w:spacing w:val="-14"/>
+          <w:sz w:val="21"/>
+          <w:szCs w:val="21"/>
+        </w:rPr>
+        <w:t>。</w:t>
+      </w:r>
+      <w:r>
+        <w:rPr>
+          <w:rFonts w:ascii="SimSun" w:eastAsia="SimSun" w:hAnsi="SimSun" w:cs="Times New Roman" w:hint="eastAsia"/>
+          <w:spacing w:val="-14"/>
+          <w:sz w:val="21"/>
+          <w:szCs w:val="21"/>
+        </w:rPr>
+        <w:t>搭建</w:t>
+      </w:r>
+      <w:r>
+        <w:rPr>
+          <w:rFonts w:ascii="SimSun" w:eastAsia="SimSun" w:hAnsi="SimSun" w:cs="Times New Roman" w:hint="eastAsia"/>
+          <w:spacing w:val="-14"/>
+          <w:sz w:val="21"/>
+          <w:szCs w:val="21"/>
+        </w:rPr>
+        <w:t>整合多交易台融券报价和基差的</w:t>
+      </w:r>
+      <w:r>
+        <w:rPr>
+          <w:rFonts w:ascii="SimSun" w:eastAsia="SimSun" w:hAnsi="SimSun" w:cs="Times New Roman" w:hint="eastAsia"/>
+          <w:spacing w:val="-14"/>
+          <w:sz w:val="21"/>
+          <w:szCs w:val="21"/>
+        </w:rPr>
+        <w:t>Bash和Python</w:t>
+      </w:r>
+      <w:r>
+        <w:rPr>
+          <w:rFonts w:ascii="SimSun" w:eastAsia="SimSun" w:hAnsi="SimSun" w:cs="Times New Roman" w:hint="eastAsia"/>
+          <w:spacing w:val="-14"/>
+          <w:sz w:val="21"/>
+          <w:szCs w:val="21"/>
+        </w:rPr>
+        <w:t>最优化对冲规划系统</w:t>
+      </w:r>
+      <w:r>
+        <w:rPr>
+          <w:rFonts w:ascii="SimSun" w:eastAsia="SimSun" w:hAnsi="SimSun" w:cs="Times New Roman" w:hint="eastAsia"/>
+          <w:spacing w:val="-14"/>
+          <w:sz w:val="21"/>
+          <w:szCs w:val="21"/>
+        </w:rPr>
+        <w:t>，中性产品</w:t>
+      </w:r>
+      <w:r>
+        <w:rPr>
+          <w:rFonts w:ascii="SimSun" w:eastAsia="SimSun" w:hAnsi="SimSun" w:cs="Times New Roman" w:hint="eastAsia"/>
+          <w:spacing w:val="-14"/>
+          <w:sz w:val="21"/>
+          <w:szCs w:val="21"/>
+        </w:rPr>
         <w:t>年化</w:t>
       </w:r>
       <w:r>
         <w:rPr>
-          <w:rFonts w:ascii="宋体" w:eastAsia="宋体" w:hAnsi="宋体" w:cs="Times New Roman" w:hint="eastAsia"/>
-          <w:b/>
-          <w:bCs/>
+          <w:rFonts w:ascii="SimSun" w:eastAsia="SimSun" w:hAnsi="SimSun" w:cs="Times New Roman" w:hint="eastAsia"/>
           <w:spacing w:val="-14"/>
           <w:sz w:val="21"/>
           <w:szCs w:val="21"/>
@@ -1402,15 +1400,15 @@
         </w:numPr>
         <w:spacing w:line="260" w:lineRule="exact"/>
         <w:rPr>
-          <w:rFonts w:ascii="宋体" w:eastAsia="宋体" w:hAnsi="宋体" w:cs="Times New Roman"/>
-          <w:spacing w:val="-14"/>
-          <w:sz w:val="21"/>
-          <w:szCs w:val="21"/>
-        </w:rPr>
-      </w:pPr>
-      <w:r>
-        <w:rPr>
-          <w:rFonts w:ascii="宋体" w:eastAsia="宋体" w:hAnsi="宋体" w:cs="Times New Roman" w:hint="eastAsia"/>
+          <w:rFonts w:ascii="SimSun" w:eastAsia="SimSun" w:hAnsi="SimSun" w:cs="Times New Roman"/>
+          <w:spacing w:val="-14"/>
+          <w:sz w:val="21"/>
+          <w:szCs w:val="21"/>
+        </w:rPr>
+      </w:pPr>
+      <w:r>
+        <w:rPr>
+          <w:rFonts w:ascii="SimSun" w:eastAsia="SimSun" w:hAnsi="SimSun" w:cs="Times New Roman" w:hint="eastAsia"/>
           <w:spacing w:val="-14"/>
           <w:sz w:val="21"/>
           <w:szCs w:val="21"/>
@@ -1419,7 +1417,7 @@
       </w:r>
       <w:r>
         <w:rPr>
-          <w:rFonts w:ascii="宋体" w:eastAsia="宋体" w:hAnsi="宋体" w:cs="Times New Roman" w:hint="eastAsia"/>
+          <w:rFonts w:ascii="SimSun" w:eastAsia="SimSun" w:hAnsi="SimSun" w:cs="Times New Roman" w:hint="eastAsia"/>
           <w:spacing w:val="-14"/>
           <w:sz w:val="21"/>
           <w:szCs w:val="21"/>
@@ -1428,7 +1426,7 @@
       </w:r>
       <w:r>
         <w:rPr>
-          <w:rFonts w:ascii="宋体" w:eastAsia="宋体" w:hAnsi="宋体" w:cs="Times New Roman" w:hint="eastAsia"/>
+          <w:rFonts w:ascii="SimSun" w:eastAsia="SimSun" w:hAnsi="SimSun" w:cs="Times New Roman" w:hint="eastAsia"/>
           <w:spacing w:val="-14"/>
           <w:sz w:val="21"/>
           <w:szCs w:val="21"/>
@@ -1437,7 +1435,7 @@
       </w:r>
       <w:r>
         <w:rPr>
-          <w:rFonts w:ascii="宋体" w:eastAsia="宋体" w:hAnsi="宋体" w:cs="Times New Roman" w:hint="eastAsia"/>
+          <w:rFonts w:ascii="SimSun" w:eastAsia="SimSun" w:hAnsi="SimSun" w:cs="Times New Roman" w:hint="eastAsia"/>
           <w:spacing w:val="-14"/>
           <w:sz w:val="21"/>
           <w:szCs w:val="21"/>
@@ -1446,7 +1444,7 @@
       </w:r>
       <w:r>
         <w:rPr>
-          <w:rFonts w:ascii="宋体" w:eastAsia="宋体" w:hAnsi="宋体" w:cs="Times New Roman" w:hint="eastAsia"/>
+          <w:rFonts w:ascii="SimSun" w:eastAsia="SimSun" w:hAnsi="SimSun" w:cs="Times New Roman" w:hint="eastAsia"/>
           <w:spacing w:val="-14"/>
           <w:sz w:val="21"/>
           <w:szCs w:val="21"/>
@@ -1455,7 +1453,7 @@
       </w:r>
       <w:r>
         <w:rPr>
-          <w:rFonts w:ascii="宋体" w:eastAsia="宋体" w:hAnsi="宋体" w:cs="Times New Roman" w:hint="eastAsia"/>
+          <w:rFonts w:ascii="SimSun" w:eastAsia="SimSun" w:hAnsi="SimSun" w:cs="Times New Roman" w:hint="eastAsia"/>
           <w:spacing w:val="-14"/>
           <w:sz w:val="21"/>
           <w:szCs w:val="21"/>
@@ -1464,7 +1462,7 @@
       </w:r>
       <w:r>
         <w:rPr>
-          <w:rFonts w:ascii="宋体" w:eastAsia="宋体" w:hAnsi="宋体" w:cs="Times New Roman" w:hint="eastAsia"/>
+          <w:rFonts w:ascii="SimSun" w:eastAsia="SimSun" w:hAnsi="SimSun" w:cs="Times New Roman" w:hint="eastAsia"/>
           <w:spacing w:val="-14"/>
           <w:sz w:val="21"/>
           <w:szCs w:val="21"/>
@@ -1473,7 +1471,7 @@
       </w:r>
       <w:r>
         <w:rPr>
-          <w:rFonts w:ascii="宋体" w:eastAsia="宋体" w:hAnsi="宋体" w:cs="Times New Roman" w:hint="eastAsia"/>
+          <w:rFonts w:ascii="SimSun" w:eastAsia="SimSun" w:hAnsi="SimSun" w:cs="Times New Roman" w:hint="eastAsia"/>
           <w:spacing w:val="-14"/>
           <w:sz w:val="21"/>
           <w:szCs w:val="21"/>
@@ -1482,7 +1480,7 @@
       </w:r>
       <w:r>
         <w:rPr>
-          <w:rFonts w:ascii="宋体" w:eastAsia="宋体" w:hAnsi="宋体" w:cs="Times New Roman" w:hint="eastAsia"/>
+          <w:rFonts w:ascii="SimSun" w:eastAsia="SimSun" w:hAnsi="SimSun" w:cs="Times New Roman" w:hint="eastAsia"/>
           <w:spacing w:val="-14"/>
           <w:sz w:val="21"/>
           <w:szCs w:val="21"/>
@@ -1491,7 +1489,7 @@
       </w:r>
       <w:r>
         <w:rPr>
-          <w:rFonts w:ascii="宋体" w:eastAsia="宋体" w:hAnsi="宋体" w:cs="Times New Roman" w:hint="eastAsia"/>
+          <w:rFonts w:ascii="SimSun" w:eastAsia="SimSun" w:hAnsi="SimSun" w:cs="Times New Roman" w:hint="eastAsia"/>
           <w:spacing w:val="-14"/>
           <w:sz w:val="21"/>
           <w:szCs w:val="21"/>
@@ -1500,7 +1498,7 @@
       </w:r>
       <w:r>
         <w:rPr>
-          <w:rFonts w:ascii="宋体" w:eastAsia="宋体" w:hAnsi="宋体" w:cs="Times New Roman" w:hint="eastAsia"/>
+          <w:rFonts w:ascii="SimSun" w:eastAsia="SimSun" w:hAnsi="SimSun" w:cs="Times New Roman" w:hint="eastAsia"/>
           <w:spacing w:val="-14"/>
           <w:sz w:val="21"/>
           <w:szCs w:val="21"/>
@@ -1509,7 +1507,7 @@
       </w:r>
       <w:r>
         <w:rPr>
-          <w:rFonts w:ascii="宋体" w:eastAsia="宋体" w:hAnsi="宋体" w:cs="Times New Roman" w:hint="eastAsia"/>
+          <w:rFonts w:ascii="SimSun" w:eastAsia="SimSun" w:hAnsi="SimSun" w:cs="Times New Roman" w:hint="eastAsia"/>
           <w:spacing w:val="-14"/>
           <w:sz w:val="21"/>
           <w:szCs w:val="21"/>
@@ -1518,7 +1516,7 @@
       </w:r>
       <w:r>
         <w:rPr>
-          <w:rFonts w:ascii="宋体" w:eastAsia="宋体" w:hAnsi="宋体" w:cs="Times New Roman" w:hint="eastAsia"/>
+          <w:rFonts w:ascii="SimSun" w:eastAsia="SimSun" w:hAnsi="SimSun" w:cs="Times New Roman" w:hint="eastAsia"/>
           <w:spacing w:val="-14"/>
           <w:sz w:val="21"/>
           <w:szCs w:val="21"/>
@@ -1527,7 +1525,7 @@
       </w:r>
       <w:r>
         <w:rPr>
-          <w:rFonts w:ascii="宋体" w:eastAsia="宋体" w:hAnsi="宋体" w:cs="Times New Roman" w:hint="eastAsia"/>
+          <w:rFonts w:ascii="SimSun" w:eastAsia="SimSun" w:hAnsi="SimSun" w:cs="Times New Roman" w:hint="eastAsia"/>
           <w:b/>
           <w:bCs/>
           <w:spacing w:val="-14"/>
@@ -1546,7 +1544,7 @@
         </w:numPr>
         <w:spacing w:line="260" w:lineRule="exact"/>
         <w:rPr>
-          <w:rFonts w:ascii="宋体" w:eastAsia="宋体" w:hAnsi="宋体" w:cs="Times New Roman"/>
+          <w:rFonts w:ascii="SimSun" w:eastAsia="SimSun" w:hAnsi="SimSun" w:cs="Times New Roman"/>
           <w:b/>
           <w:bCs/>
           <w:spacing w:val="-14"/>
@@ -1556,7 +1554,7 @@
       </w:pPr>
       <w:r>
         <w:rPr>
-          <w:rFonts w:ascii="宋体" w:eastAsia="宋体" w:hAnsi="宋体" w:cs="Times New Roman" w:hint="eastAsia"/>
+          <w:rFonts w:ascii="SimSun" w:eastAsia="SimSun" w:hAnsi="SimSun" w:cs="Times New Roman" w:hint="eastAsia"/>
           <w:spacing w:val="-14"/>
           <w:sz w:val="21"/>
           <w:szCs w:val="21"/>
@@ -1565,7 +1563,7 @@
       </w:r>
       <w:r>
         <w:rPr>
-          <w:rFonts w:ascii="宋体" w:eastAsia="宋体" w:hAnsi="宋体" w:cs="Times New Roman" w:hint="eastAsia"/>
+          <w:rFonts w:ascii="SimSun" w:eastAsia="SimSun" w:hAnsi="SimSun" w:cs="Times New Roman" w:hint="eastAsia"/>
           <w:spacing w:val="-14"/>
           <w:sz w:val="21"/>
           <w:szCs w:val="21"/>
@@ -1574,7 +1572,7 @@
       </w:r>
       <w:r>
         <w:rPr>
-          <w:rFonts w:ascii="宋体" w:eastAsia="宋体" w:hAnsi="宋体" w:cs="Times New Roman" w:hint="eastAsia"/>
+          <w:rFonts w:ascii="SimSun" w:eastAsia="SimSun" w:hAnsi="SimSun" w:cs="Times New Roman" w:hint="eastAsia"/>
           <w:spacing w:val="-14"/>
           <w:sz w:val="21"/>
           <w:szCs w:val="21"/>
@@ -1583,7 +1581,7 @@
       </w:r>
       <w:r>
         <w:rPr>
-          <w:rFonts w:ascii="宋体" w:eastAsia="宋体" w:hAnsi="宋体" w:cs="Times New Roman" w:hint="eastAsia"/>
+          <w:rFonts w:ascii="SimSun" w:eastAsia="SimSun" w:hAnsi="SimSun" w:cs="Times New Roman" w:hint="eastAsia"/>
           <w:spacing w:val="-14"/>
           <w:sz w:val="21"/>
           <w:szCs w:val="21"/>
@@ -1592,7 +1590,7 @@
       </w:r>
       <w:r>
         <w:rPr>
-          <w:rFonts w:ascii="宋体" w:eastAsia="宋体" w:hAnsi="宋体" w:cs="Times New Roman" w:hint="eastAsia"/>
+          <w:rFonts w:ascii="SimSun" w:eastAsia="SimSun" w:hAnsi="SimSun" w:cs="Times New Roman" w:hint="eastAsia"/>
           <w:spacing w:val="-14"/>
           <w:sz w:val="21"/>
           <w:szCs w:val="21"/>
@@ -1601,7 +1599,7 @@
       </w:r>
       <w:r>
         <w:rPr>
-          <w:rFonts w:ascii="宋体" w:eastAsia="宋体" w:hAnsi="宋体" w:cs="Times New Roman" w:hint="eastAsia"/>
+          <w:rFonts w:ascii="SimSun" w:eastAsia="SimSun" w:hAnsi="SimSun" w:cs="Times New Roman" w:hint="eastAsia"/>
           <w:spacing w:val="-14"/>
           <w:sz w:val="21"/>
           <w:szCs w:val="21"/>
@@ -1610,7 +1608,7 @@
       </w:r>
       <w:r>
         <w:rPr>
-          <w:rFonts w:ascii="宋体" w:eastAsia="宋体" w:hAnsi="宋体" w:cs="Times New Roman" w:hint="eastAsia"/>
+          <w:rFonts w:ascii="SimSun" w:eastAsia="SimSun" w:hAnsi="SimSun" w:cs="Times New Roman" w:hint="eastAsia"/>
           <w:spacing w:val="-14"/>
           <w:sz w:val="21"/>
           <w:szCs w:val="21"/>
@@ -1619,7 +1617,7 @@
       </w:r>
       <w:r>
         <w:rPr>
-          <w:rFonts w:ascii="宋体" w:eastAsia="宋体" w:hAnsi="宋体" w:cs="Times New Roman" w:hint="eastAsia"/>
+          <w:rFonts w:ascii="SimSun" w:eastAsia="SimSun" w:hAnsi="SimSun" w:cs="Times New Roman" w:hint="eastAsia"/>
           <w:spacing w:val="-14"/>
           <w:sz w:val="21"/>
           <w:szCs w:val="21"/>
@@ -1628,7 +1626,7 @@
       </w:r>
       <w:r>
         <w:rPr>
-          <w:rFonts w:ascii="宋体" w:eastAsia="宋体" w:hAnsi="宋体" w:cs="Times New Roman" w:hint="eastAsia"/>
+          <w:rFonts w:ascii="SimSun" w:eastAsia="SimSun" w:hAnsi="SimSun" w:cs="Times New Roman" w:hint="eastAsia"/>
           <w:spacing w:val="-14"/>
           <w:sz w:val="21"/>
           <w:szCs w:val="21"/>
@@ -1637,7 +1635,7 @@
       </w:r>
       <w:r>
         <w:rPr>
-          <w:rFonts w:ascii="宋体" w:eastAsia="宋体" w:hAnsi="宋体" w:cs="Times New Roman" w:hint="eastAsia"/>
+          <w:rFonts w:ascii="SimSun" w:eastAsia="SimSun" w:hAnsi="SimSun" w:cs="Times New Roman" w:hint="eastAsia"/>
           <w:spacing w:val="-14"/>
           <w:sz w:val="21"/>
           <w:szCs w:val="21"/>
@@ -1650,13 +1648,13 @@
         <w:spacing w:line="260" w:lineRule="exact"/>
         <w:ind w:firstLineChars="1700" w:firstLine="3502"/>
         <w:rPr>
-          <w:rFonts w:ascii="宋体" w:eastAsia="宋体" w:hAnsi="宋体" w:cs="Times New Roman"/>
-          <w:spacing w:val="-14"/>
-        </w:rPr>
-      </w:pPr>
-      <w:r>
-        <w:rPr>
-          <w:rFonts w:ascii="宋体" w:eastAsia="宋体" w:hAnsi="宋体" w:cs="Times New Roman" w:hint="eastAsia"/>
+          <w:rFonts w:ascii="SimSun" w:eastAsia="SimSun" w:hAnsi="SimSun" w:cs="Times New Roman"/>
+          <w:spacing w:val="-14"/>
+        </w:rPr>
+      </w:pPr>
+      <w:r>
+        <w:rPr>
+          <w:rFonts w:ascii="SimSun" w:eastAsia="SimSun" w:hAnsi="SimSun" w:cs="Times New Roman" w:hint="eastAsia"/>
           <w:i/>
           <w:iCs/>
           <w:spacing w:val="-14"/>
@@ -1665,7 +1663,7 @@
       </w:r>
       <w:r>
         <w:rPr>
-          <w:rFonts w:ascii="宋体" w:eastAsia="宋体" w:hAnsi="宋体" w:cs="Times New Roman" w:hint="eastAsia"/>
+          <w:rFonts w:ascii="SimSun" w:eastAsia="SimSun" w:hAnsi="SimSun" w:cs="Times New Roman" w:hint="eastAsia"/>
           <w:i/>
           <w:iCs/>
           <w:spacing w:val="-14"/>
@@ -1674,7 +1672,7 @@
       </w:r>
       <w:r>
         <w:rPr>
-          <w:rFonts w:ascii="宋体" w:eastAsia="宋体" w:hAnsi="宋体" w:cs="Times New Roman"/>
+          <w:rFonts w:ascii="SimSun" w:eastAsia="SimSun" w:hAnsi="SimSun" w:cs="Times New Roman"/>
           <w:i/>
           <w:iCs/>
           <w:spacing w:val="-14"/>
@@ -1683,7 +1681,7 @@
       </w:r>
       <w:r>
         <w:rPr>
-          <w:rFonts w:ascii="宋体" w:eastAsia="宋体" w:hAnsi="宋体" w:cs="Times New Roman" w:hint="eastAsia"/>
+          <w:rFonts w:ascii="SimSun" w:eastAsia="SimSun" w:hAnsi="SimSun" w:cs="Times New Roman" w:hint="eastAsia"/>
           <w:i/>
           <w:iCs/>
           <w:spacing w:val="-14"/>
@@ -1692,7 +1690,7 @@
       </w:r>
       <w:r>
         <w:rPr>
-          <w:rFonts w:ascii="宋体" w:eastAsia="宋体" w:hAnsi="宋体" w:cs="Times New Roman"/>
+          <w:rFonts w:ascii="SimSun" w:eastAsia="SimSun" w:hAnsi="SimSun" w:cs="Times New Roman"/>
           <w:i/>
           <w:iCs/>
           <w:spacing w:val="-14"/>
@@ -1701,7 +1699,7 @@
       </w:r>
       <w:r>
         <w:rPr>
-          <w:rFonts w:ascii="宋体" w:eastAsia="宋体" w:hAnsi="宋体" w:cs="Times New Roman"/>
+          <w:rFonts w:ascii="SimSun" w:eastAsia="SimSun" w:hAnsi="SimSun" w:cs="Times New Roman"/>
           <w:i/>
           <w:iCs/>
           <w:spacing w:val="-14"/>
@@ -1710,7 +1708,7 @@
       </w:r>
       <w:r>
         <w:rPr>
-          <w:rFonts w:ascii="宋体" w:eastAsia="宋体" w:hAnsi="宋体" w:cs="Times New Roman"/>
+          <w:rFonts w:ascii="SimSun" w:eastAsia="SimSun" w:hAnsi="SimSun" w:cs="Times New Roman"/>
           <w:i/>
           <w:iCs/>
           <w:spacing w:val="-14"/>
@@ -1719,7 +1717,7 @@
       </w:r>
       <w:r>
         <w:rPr>
-          <w:rFonts w:ascii="宋体" w:eastAsia="宋体" w:hAnsi="宋体" w:cs="Times New Roman"/>
+          <w:rFonts w:ascii="SimSun" w:eastAsia="SimSun" w:hAnsi="SimSun" w:cs="Times New Roman"/>
           <w:i/>
           <w:iCs/>
           <w:spacing w:val="-14"/>
@@ -1728,7 +1726,7 @@
       </w:r>
       <w:r>
         <w:rPr>
-          <w:rFonts w:ascii="宋体" w:eastAsia="宋体" w:hAnsi="宋体" w:cs="Times New Roman"/>
+          <w:rFonts w:ascii="SimSun" w:eastAsia="SimSun" w:hAnsi="SimSun" w:cs="Times New Roman"/>
           <w:i/>
           <w:iCs/>
           <w:spacing w:val="-14"/>
@@ -1737,98 +1735,98 @@
       </w:r>
       <w:r>
         <w:rPr>
-          <w:rFonts w:ascii="宋体" w:eastAsia="宋体" w:hAnsi="宋体" w:cs="Times New Roman" w:hint="eastAsia"/>
+          <w:rFonts w:ascii="SimSun" w:eastAsia="SimSun" w:hAnsi="SimSun" w:cs="Times New Roman" w:hint="eastAsia"/>
           <w:spacing w:val="-14"/>
         </w:rPr>
         <w:t xml:space="preserve">杭州 </w:t>
       </w:r>
       <w:r>
         <w:rPr>
-          <w:rFonts w:ascii="宋体" w:eastAsia="宋体" w:hAnsi="宋体" w:cs="Times New Roman"/>
+          <w:rFonts w:ascii="SimSun" w:eastAsia="SimSun" w:hAnsi="SimSun" w:cs="Times New Roman"/>
           <w:spacing w:val="-14"/>
         </w:rPr>
         <w:t xml:space="preserve">    </w:t>
       </w:r>
       <w:r>
         <w:rPr>
-          <w:rFonts w:ascii="宋体" w:eastAsia="宋体" w:hAnsi="宋体" w:cs="Times New Roman" w:hint="eastAsia"/>
+          <w:rFonts w:ascii="SimSun" w:eastAsia="SimSun" w:hAnsi="SimSun" w:cs="Times New Roman" w:hint="eastAsia"/>
           <w:spacing w:val="-14"/>
         </w:rPr>
         <w:t xml:space="preserve"> </w:t>
       </w:r>
       <w:r>
         <w:rPr>
-          <w:rFonts w:ascii="宋体" w:eastAsia="宋体" w:hAnsi="宋体" w:cs="Times New Roman"/>
+          <w:rFonts w:ascii="SimSun" w:eastAsia="SimSun" w:hAnsi="SimSun" w:cs="Times New Roman"/>
           <w:spacing w:val="-14"/>
         </w:rPr>
         <w:t xml:space="preserve">  </w:t>
       </w:r>
       <w:r>
         <w:rPr>
-          <w:rFonts w:ascii="宋体" w:eastAsia="宋体" w:hAnsi="宋体" w:cs="Times New Roman"/>
+          <w:rFonts w:ascii="SimSun" w:eastAsia="SimSun" w:hAnsi="SimSun" w:cs="Times New Roman"/>
           <w:spacing w:val="-14"/>
         </w:rPr>
         <w:t xml:space="preserve"> </w:t>
       </w:r>
       <w:r>
         <w:rPr>
-          <w:rFonts w:ascii="宋体" w:eastAsia="宋体" w:hAnsi="宋体" w:cs="Times New Roman"/>
+          <w:rFonts w:ascii="SimSun" w:eastAsia="SimSun" w:hAnsi="SimSun" w:cs="Times New Roman"/>
           <w:spacing w:val="-14"/>
         </w:rPr>
         <w:t xml:space="preserve"> </w:t>
       </w:r>
       <w:r>
         <w:rPr>
-          <w:rFonts w:ascii="宋体" w:eastAsia="宋体" w:hAnsi="宋体" w:cs="Times New Roman" w:hint="eastAsia"/>
+          <w:rFonts w:ascii="SimSun" w:eastAsia="SimSun" w:hAnsi="SimSun" w:cs="Times New Roman" w:hint="eastAsia"/>
           <w:spacing w:val="-14"/>
         </w:rPr>
         <w:t xml:space="preserve">   202</w:t>
       </w:r>
       <w:r>
         <w:rPr>
-          <w:rFonts w:ascii="宋体" w:eastAsia="宋体" w:hAnsi="宋体" w:cs="Times New Roman" w:hint="eastAsia"/>
+          <w:rFonts w:ascii="SimSun" w:eastAsia="SimSun" w:hAnsi="SimSun" w:cs="Times New Roman" w:hint="eastAsia"/>
           <w:spacing w:val="-14"/>
         </w:rPr>
         <w:t>2</w:t>
       </w:r>
       <w:r>
         <w:rPr>
-          <w:rFonts w:ascii="宋体" w:eastAsia="宋体" w:hAnsi="宋体" w:cs="Times New Roman" w:hint="eastAsia"/>
+          <w:rFonts w:ascii="SimSun" w:eastAsia="SimSun" w:hAnsi="SimSun" w:cs="Times New Roman" w:hint="eastAsia"/>
           <w:spacing w:val="-14"/>
         </w:rPr>
         <w:t>年</w:t>
       </w:r>
       <w:r>
         <w:rPr>
-          <w:rFonts w:ascii="宋体" w:eastAsia="宋体" w:hAnsi="宋体" w:cs="Times New Roman" w:hint="eastAsia"/>
+          <w:rFonts w:ascii="SimSun" w:eastAsia="SimSun" w:hAnsi="SimSun" w:cs="Times New Roman" w:hint="eastAsia"/>
           <w:spacing w:val="-14"/>
         </w:rPr>
         <w:t>10</w:t>
       </w:r>
       <w:r>
         <w:rPr>
-          <w:rFonts w:ascii="宋体" w:eastAsia="宋体" w:hAnsi="宋体" w:cs="Times New Roman" w:hint="eastAsia"/>
+          <w:rFonts w:ascii="SimSun" w:eastAsia="SimSun" w:hAnsi="SimSun" w:cs="Times New Roman" w:hint="eastAsia"/>
           <w:spacing w:val="-14"/>
         </w:rPr>
         <w:t>月-2</w:t>
       </w:r>
       <w:r>
         <w:rPr>
-          <w:rFonts w:ascii="宋体" w:eastAsia="宋体" w:hAnsi="宋体" w:cs="Times New Roman"/>
+          <w:rFonts w:ascii="SimSun" w:eastAsia="SimSun" w:hAnsi="SimSun" w:cs="Times New Roman"/>
           <w:spacing w:val="-14"/>
         </w:rPr>
         <w:t>02</w:t>
       </w:r>
       <w:r>
         <w:rPr>
-          <w:rFonts w:ascii="宋体" w:eastAsia="宋体" w:hAnsi="宋体" w:cs="Times New Roman" w:hint="eastAsia"/>
+          <w:rFonts w:ascii="SimSun" w:eastAsia="SimSun" w:hAnsi="SimSun" w:cs="Times New Roman" w:hint="eastAsia"/>
           <w:spacing w:val="-14"/>
         </w:rPr>
         <w:t>3</w:t>
       </w:r>
       <w:r>
         <w:rPr>
-          <w:rFonts w:ascii="宋体" w:eastAsia="宋体" w:hAnsi="宋体" w:cs="Times New Roman" w:hint="eastAsia"/>
+          <w:rFonts w:ascii="SimSun" w:eastAsia="SimSun" w:hAnsi="SimSun" w:cs="Times New Roman" w:hint="eastAsia"/>
           <w:spacing w:val="-14"/>
         </w:rPr>
         <w:t>年9月</w:t>
@@ -1843,15 +1841,15 @@
         </w:numPr>
         <w:spacing w:line="260" w:lineRule="exact"/>
         <w:rPr>
-          <w:rFonts w:ascii="宋体" w:eastAsia="宋体" w:hAnsi="宋体" w:cs="Times New Roman"/>
-          <w:spacing w:val="-14"/>
-          <w:sz w:val="21"/>
-          <w:szCs w:val="21"/>
-        </w:rPr>
-      </w:pPr>
-      <w:r>
-        <w:rPr>
-          <w:rFonts w:ascii="宋体" w:eastAsia="宋体" w:hAnsi="宋体" w:cs="Times New Roman" w:hint="eastAsia"/>
+          <w:rFonts w:ascii="SimSun" w:eastAsia="SimSun" w:hAnsi="SimSun" w:cs="Times New Roman"/>
+          <w:spacing w:val="-14"/>
+          <w:sz w:val="21"/>
+          <w:szCs w:val="21"/>
+        </w:rPr>
+      </w:pPr>
+      <w:r>
+        <w:rPr>
+          <w:rFonts w:ascii="SimSun" w:eastAsia="SimSun" w:hAnsi="SimSun" w:cs="Times New Roman" w:hint="eastAsia"/>
           <w:spacing w:val="-14"/>
           <w:sz w:val="21"/>
           <w:szCs w:val="21"/>
@@ -1860,7 +1858,7 @@
       </w:r>
       <w:r>
         <w:rPr>
-          <w:rFonts w:ascii="宋体" w:eastAsia="宋体" w:hAnsi="宋体" w:cs="Times New Roman" w:hint="eastAsia"/>
+          <w:rFonts w:ascii="SimSun" w:eastAsia="SimSun" w:hAnsi="SimSun" w:cs="Times New Roman" w:hint="eastAsia"/>
           <w:spacing w:val="-14"/>
           <w:sz w:val="21"/>
           <w:szCs w:val="21"/>
@@ -1869,7 +1867,7 @@
       </w:r>
       <w:r>
         <w:rPr>
-          <w:rFonts w:ascii="宋体" w:eastAsia="宋体" w:hAnsi="宋体" w:cs="Times New Roman" w:hint="eastAsia"/>
+          <w:rFonts w:ascii="SimSun" w:eastAsia="SimSun" w:hAnsi="SimSun" w:cs="Times New Roman" w:hint="eastAsia"/>
           <w:spacing w:val="-14"/>
           <w:sz w:val="21"/>
           <w:szCs w:val="21"/>
@@ -1878,7 +1876,7 @@
       </w:r>
       <w:r>
         <w:rPr>
-          <w:rFonts w:ascii="宋体" w:eastAsia="宋体" w:hAnsi="宋体" w:cs="Times New Roman" w:hint="eastAsia"/>
+          <w:rFonts w:ascii="SimSun" w:eastAsia="SimSun" w:hAnsi="SimSun" w:cs="Times New Roman" w:hint="eastAsia"/>
           <w:spacing w:val="-14"/>
           <w:sz w:val="21"/>
           <w:szCs w:val="21"/>
@@ -1887,7 +1885,7 @@
       </w:r>
       <w:r>
         <w:rPr>
-          <w:rFonts w:ascii="宋体" w:eastAsia="宋体" w:hAnsi="宋体" w:cs="Times New Roman" w:hint="eastAsia"/>
+          <w:rFonts w:ascii="SimSun" w:eastAsia="SimSun" w:hAnsi="SimSun" w:cs="Times New Roman" w:hint="eastAsia"/>
           <w:spacing w:val="-14"/>
           <w:sz w:val="21"/>
           <w:szCs w:val="21"/>
@@ -1896,7 +1894,7 @@
       </w:r>
       <w:r>
         <w:rPr>
-          <w:rFonts w:ascii="宋体" w:eastAsia="宋体" w:hAnsi="宋体" w:cs="Times New Roman" w:hint="eastAsia"/>
+          <w:rFonts w:ascii="SimSun" w:eastAsia="SimSun" w:hAnsi="SimSun" w:cs="Times New Roman" w:hint="eastAsia"/>
           <w:spacing w:val="-14"/>
           <w:sz w:val="21"/>
           <w:szCs w:val="21"/>
@@ -1905,7 +1903,7 @@
       </w:r>
       <w:r>
         <w:rPr>
-          <w:rFonts w:ascii="宋体" w:eastAsia="宋体" w:hAnsi="宋体" w:cs="Times New Roman" w:hint="eastAsia"/>
+          <w:rFonts w:ascii="SimSun" w:eastAsia="SimSun" w:hAnsi="SimSun" w:cs="Times New Roman" w:hint="eastAsia"/>
           <w:spacing w:val="-14"/>
           <w:sz w:val="21"/>
           <w:szCs w:val="21"/>
@@ -1914,7 +1912,7 @@
       </w:r>
       <w:r>
         <w:rPr>
-          <w:rFonts w:ascii="宋体" w:eastAsia="宋体" w:hAnsi="宋体" w:cs="Times New Roman" w:hint="eastAsia"/>
+          <w:rFonts w:ascii="SimSun" w:eastAsia="SimSun" w:hAnsi="SimSun" w:cs="Times New Roman" w:hint="eastAsia"/>
           <w:spacing w:val="-14"/>
           <w:sz w:val="21"/>
           <w:szCs w:val="21"/>
@@ -1931,15 +1929,15 @@
         </w:numPr>
         <w:spacing w:line="260" w:lineRule="exact"/>
         <w:rPr>
-          <w:rFonts w:ascii="宋体" w:eastAsia="宋体" w:hAnsi="宋体" w:cs="Times New Roman"/>
-          <w:spacing w:val="-14"/>
-          <w:sz w:val="21"/>
-          <w:szCs w:val="21"/>
-        </w:rPr>
-      </w:pPr>
-      <w:r>
-        <w:rPr>
-          <w:rFonts w:ascii="宋体" w:eastAsia="宋体" w:hAnsi="宋体" w:cs="Times New Roman" w:hint="eastAsia"/>
+          <w:rFonts w:ascii="SimSun" w:eastAsia="SimSun" w:hAnsi="SimSun" w:cs="Times New Roman"/>
+          <w:spacing w:val="-14"/>
+          <w:sz w:val="21"/>
+          <w:szCs w:val="21"/>
+        </w:rPr>
+      </w:pPr>
+      <w:r>
+        <w:rPr>
+          <w:rFonts w:ascii="SimSun" w:eastAsia="SimSun" w:hAnsi="SimSun" w:cs="Times New Roman" w:hint="eastAsia"/>
           <w:spacing w:val="-14"/>
           <w:sz w:val="21"/>
           <w:szCs w:val="21"/>
@@ -1948,7 +1946,7 @@
       </w:r>
       <w:r>
         <w:rPr>
-          <w:rFonts w:ascii="宋体" w:eastAsia="宋体" w:hAnsi="宋体" w:cs="Times New Roman" w:hint="eastAsia"/>
+          <w:rFonts w:ascii="SimSun" w:eastAsia="SimSun" w:hAnsi="SimSun" w:cs="Times New Roman" w:hint="eastAsia"/>
           <w:b/>
           <w:bCs/>
           <w:spacing w:val="-14"/>
@@ -1959,7 +1957,7 @@
       </w:r>
       <w:r>
         <w:rPr>
-          <w:rFonts w:ascii="宋体" w:eastAsia="宋体" w:hAnsi="宋体" w:cs="Times New Roman" w:hint="eastAsia"/>
+          <w:rFonts w:ascii="SimSun" w:eastAsia="SimSun" w:hAnsi="SimSun" w:cs="Times New Roman" w:hint="eastAsia"/>
           <w:b/>
           <w:bCs/>
           <w:spacing w:val="-14"/>
@@ -1970,7 +1968,7 @@
       </w:r>
       <w:r>
         <w:rPr>
-          <w:rFonts w:ascii="宋体" w:eastAsia="宋体" w:hAnsi="宋体" w:cs="Times New Roman" w:hint="eastAsia"/>
+          <w:rFonts w:ascii="SimSun" w:eastAsia="SimSun" w:hAnsi="SimSun" w:cs="Times New Roman" w:hint="eastAsia"/>
           <w:b/>
           <w:bCs/>
           <w:spacing w:val="-14"/>
@@ -1981,7 +1979,7 @@
       </w:r>
       <w:r>
         <w:rPr>
-          <w:rFonts w:ascii="宋体" w:eastAsia="宋体" w:hAnsi="宋体" w:cs="Times New Roman" w:hint="eastAsia"/>
+          <w:rFonts w:ascii="SimSun" w:eastAsia="SimSun" w:hAnsi="SimSun" w:cs="Times New Roman" w:hint="eastAsia"/>
           <w:spacing w:val="-14"/>
           <w:sz w:val="21"/>
           <w:szCs w:val="21"/>
@@ -1990,7 +1988,7 @@
       </w:r>
       <w:r>
         <w:rPr>
-          <w:rFonts w:ascii="宋体" w:eastAsia="宋体" w:hAnsi="宋体" w:cs="Times New Roman" w:hint="eastAsia"/>
+          <w:rFonts w:ascii="SimSun" w:eastAsia="SimSun" w:hAnsi="SimSun" w:cs="Times New Roman" w:hint="eastAsia"/>
           <w:spacing w:val="-14"/>
           <w:sz w:val="21"/>
           <w:szCs w:val="21"/>
@@ -1999,7 +1997,7 @@
       </w:r>
       <w:r>
         <w:rPr>
-          <w:rFonts w:ascii="宋体" w:eastAsia="宋体" w:hAnsi="宋体" w:cs="Times New Roman" w:hint="eastAsia"/>
+          <w:rFonts w:ascii="SimSun" w:eastAsia="SimSun" w:hAnsi="SimSun" w:cs="Times New Roman" w:hint="eastAsia"/>
           <w:spacing w:val="-14"/>
           <w:sz w:val="21"/>
           <w:szCs w:val="21"/>
@@ -2008,7 +2006,7 @@
       </w:r>
       <w:r>
         <w:rPr>
-          <w:rFonts w:ascii="宋体" w:eastAsia="宋体" w:hAnsi="宋体" w:cs="Times New Roman" w:hint="eastAsia"/>
+          <w:rFonts w:ascii="SimSun" w:eastAsia="SimSun" w:hAnsi="SimSun" w:cs="Times New Roman" w:hint="eastAsia"/>
           <w:spacing w:val="-14"/>
           <w:sz w:val="21"/>
           <w:szCs w:val="21"/>
@@ -2017,7 +2015,7 @@
       </w:r>
       <w:r>
         <w:rPr>
-          <w:rFonts w:ascii="宋体" w:eastAsia="宋体" w:hAnsi="宋体" w:cs="Times New Roman" w:hint="eastAsia"/>
+          <w:rFonts w:ascii="SimSun" w:eastAsia="SimSun" w:hAnsi="SimSun" w:cs="Times New Roman" w:hint="eastAsia"/>
           <w:spacing w:val="-14"/>
           <w:sz w:val="21"/>
           <w:szCs w:val="21"/>
@@ -2026,7 +2024,7 @@
       </w:r>
       <w:r>
         <w:rPr>
-          <w:rFonts w:ascii="宋体" w:eastAsia="宋体" w:hAnsi="宋体" w:cs="Times New Roman" w:hint="eastAsia"/>
+          <w:rFonts w:ascii="SimSun" w:eastAsia="SimSun" w:hAnsi="SimSun" w:cs="Times New Roman" w:hint="eastAsia"/>
           <w:spacing w:val="-14"/>
           <w:sz w:val="21"/>
           <w:szCs w:val="21"/>
@@ -2035,7 +2033,7 @@
       </w:r>
       <w:r>
         <w:rPr>
-          <w:rFonts w:ascii="宋体" w:eastAsia="宋体" w:hAnsi="宋体" w:cs="Times New Roman" w:hint="eastAsia"/>
+          <w:rFonts w:ascii="SimSun" w:eastAsia="SimSun" w:hAnsi="SimSun" w:cs="Times New Roman" w:hint="eastAsia"/>
           <w:spacing w:val="-14"/>
           <w:sz w:val="21"/>
           <w:szCs w:val="21"/>
@@ -2044,7 +2042,7 @@
       </w:r>
       <w:r>
         <w:rPr>
-          <w:rFonts w:ascii="宋体" w:eastAsia="宋体" w:hAnsi="宋体" w:cs="Times New Roman" w:hint="eastAsia"/>
+          <w:rFonts w:ascii="SimSun" w:eastAsia="SimSun" w:hAnsi="SimSun" w:cs="Times New Roman" w:hint="eastAsia"/>
           <w:spacing w:val="-14"/>
           <w:sz w:val="21"/>
           <w:szCs w:val="21"/>
@@ -2053,7 +2051,7 @@
       </w:r>
       <w:r>
         <w:rPr>
-          <w:rFonts w:ascii="宋体" w:eastAsia="宋体" w:hAnsi="宋体" w:cs="Times New Roman" w:hint="eastAsia"/>
+          <w:rFonts w:ascii="SimSun" w:eastAsia="SimSun" w:hAnsi="SimSun" w:cs="Times New Roman" w:hint="eastAsia"/>
           <w:spacing w:val="-14"/>
           <w:sz w:val="21"/>
           <w:szCs w:val="21"/>
@@ -2062,7 +2060,7 @@
       </w:r>
       <w:r>
         <w:rPr>
-          <w:rFonts w:ascii="宋体" w:eastAsia="宋体" w:hAnsi="宋体" w:cs="Times New Roman" w:hint="eastAsia"/>
+          <w:rFonts w:ascii="SimSun" w:eastAsia="SimSun" w:hAnsi="SimSun" w:cs="Times New Roman" w:hint="eastAsia"/>
           <w:spacing w:val="-14"/>
           <w:sz w:val="21"/>
           <w:szCs w:val="21"/>
@@ -2071,7 +2069,7 @@
       </w:r>
       <w:r>
         <w:rPr>
-          <w:rFonts w:ascii="宋体" w:eastAsia="宋体" w:hAnsi="宋体" w:cs="Times New Roman" w:hint="eastAsia"/>
+          <w:rFonts w:ascii="SimSun" w:eastAsia="SimSun" w:hAnsi="SimSun" w:cs="Times New Roman" w:hint="eastAsia"/>
           <w:spacing w:val="-14"/>
           <w:sz w:val="21"/>
           <w:szCs w:val="21"/>
@@ -2088,15 +2086,15 @@
         </w:numPr>
         <w:spacing w:line="260" w:lineRule="exact"/>
         <w:rPr>
-          <w:rFonts w:ascii="宋体" w:eastAsia="宋体" w:hAnsi="宋体" w:cs="Times New Roman"/>
-          <w:spacing w:val="-14"/>
-          <w:sz w:val="21"/>
-          <w:szCs w:val="21"/>
-        </w:rPr>
-      </w:pPr>
-      <w:r>
-        <w:rPr>
-          <w:rFonts w:ascii="宋体" w:eastAsia="宋体" w:hAnsi="宋体" w:cs="Times New Roman" w:hint="eastAsia"/>
+          <w:rFonts w:ascii="SimSun" w:eastAsia="SimSun" w:hAnsi="SimSun" w:cs="Times New Roman"/>
+          <w:spacing w:val="-14"/>
+          <w:sz w:val="21"/>
+          <w:szCs w:val="21"/>
+        </w:rPr>
+      </w:pPr>
+      <w:r>
+        <w:rPr>
+          <w:rFonts w:ascii="SimSun" w:eastAsia="SimSun" w:hAnsi="SimSun" w:cs="Times New Roman" w:hint="eastAsia"/>
           <w:spacing w:val="-14"/>
           <w:sz w:val="21"/>
           <w:szCs w:val="21"/>
@@ -2105,7 +2103,7 @@
       </w:r>
       <w:r>
         <w:rPr>
-          <w:rFonts w:ascii="宋体" w:eastAsia="宋体" w:hAnsi="宋体" w:cs="Times New Roman" w:hint="eastAsia"/>
+          <w:rFonts w:ascii="SimSun" w:eastAsia="SimSun" w:hAnsi="SimSun" w:cs="Times New Roman" w:hint="eastAsia"/>
           <w:b/>
           <w:bCs/>
           <w:spacing w:val="-14"/>
@@ -2116,7 +2114,7 @@
       </w:r>
       <w:r>
         <w:rPr>
-          <w:rFonts w:ascii="宋体" w:eastAsia="宋体" w:hAnsi="宋体" w:cs="Times New Roman" w:hint="eastAsia"/>
+          <w:rFonts w:ascii="SimSun" w:eastAsia="SimSun" w:hAnsi="SimSun" w:cs="Times New Roman" w:hint="eastAsia"/>
           <w:spacing w:val="-14"/>
           <w:sz w:val="21"/>
           <w:szCs w:val="21"/>
@@ -2133,15 +2131,15 @@
         </w:numPr>
         <w:spacing w:line="260" w:lineRule="exact"/>
         <w:rPr>
-          <w:rFonts w:ascii="宋体" w:eastAsia="宋体" w:hAnsi="宋体" w:cs="Times New Roman"/>
-          <w:spacing w:val="-14"/>
-          <w:sz w:val="21"/>
-          <w:szCs w:val="21"/>
-        </w:rPr>
-      </w:pPr>
-      <w:r>
-        <w:rPr>
-          <w:rFonts w:ascii="宋体" w:eastAsia="宋体" w:hAnsi="宋体" w:cs="Times New Roman" w:hint="eastAsia"/>
+          <w:rFonts w:ascii="SimSun" w:eastAsia="SimSun" w:hAnsi="SimSun" w:cs="Times New Roman"/>
+          <w:spacing w:val="-14"/>
+          <w:sz w:val="21"/>
+          <w:szCs w:val="21"/>
+        </w:rPr>
+      </w:pPr>
+      <w:r>
+        <w:rPr>
+          <w:rFonts w:ascii="SimSun" w:eastAsia="SimSun" w:hAnsi="SimSun" w:cs="Times New Roman" w:hint="eastAsia"/>
           <w:spacing w:val="-14"/>
           <w:sz w:val="21"/>
           <w:szCs w:val="21"/>
@@ -2153,13 +2151,13 @@
       <w:pPr>
         <w:spacing w:line="260" w:lineRule="exact"/>
         <w:rPr>
-          <w:rFonts w:ascii="宋体" w:eastAsia="宋体" w:hAnsi="宋体" w:cs="Times New Roman"/>
-          <w:spacing w:val="-14"/>
-        </w:rPr>
-      </w:pPr>
-      <w:r>
-        <w:rPr>
-          <w:rFonts w:ascii="宋体" w:eastAsia="宋体" w:hAnsi="宋体" w:cs="Times New Roman" w:hint="eastAsia"/>
+          <w:rFonts w:ascii="SimSun" w:eastAsia="SimSun" w:hAnsi="SimSun" w:cs="Times New Roman"/>
+          <w:spacing w:val="-14"/>
+        </w:rPr>
+      </w:pPr>
+      <w:r>
+        <w:rPr>
+          <w:rFonts w:ascii="SimSun" w:eastAsia="SimSun" w:hAnsi="SimSun" w:cs="Times New Roman" w:hint="eastAsia"/>
           <w:b/>
           <w:bCs/>
           <w:spacing w:val="-14"/>
@@ -2168,7 +2166,7 @@
       </w:r>
       <w:r>
         <w:rPr>
-          <w:rFonts w:ascii="宋体" w:eastAsia="宋体" w:hAnsi="宋体" w:cs="Times New Roman"/>
+          <w:rFonts w:ascii="SimSun" w:eastAsia="SimSun" w:hAnsi="SimSun" w:cs="Times New Roman"/>
           <w:b/>
           <w:bCs/>
           <w:spacing w:val="-14"/>
@@ -2177,7 +2175,7 @@
       </w:r>
       <w:r>
         <w:rPr>
-          <w:rFonts w:ascii="宋体" w:eastAsia="宋体" w:hAnsi="宋体" w:cs="Times New Roman"/>
+          <w:rFonts w:ascii="SimSun" w:eastAsia="SimSun" w:hAnsi="SimSun" w:cs="Times New Roman"/>
           <w:b/>
           <w:bCs/>
           <w:spacing w:val="-14"/>
@@ -2186,7 +2184,7 @@
       </w:r>
       <w:r>
         <w:rPr>
-          <w:rFonts w:ascii="宋体" w:eastAsia="宋体" w:hAnsi="宋体" w:cs="Times New Roman"/>
+          <w:rFonts w:ascii="SimSun" w:eastAsia="SimSun" w:hAnsi="SimSun" w:cs="Times New Roman"/>
           <w:b/>
           <w:bCs/>
           <w:spacing w:val="-14"/>
@@ -2195,7 +2193,7 @@
       </w:r>
       <w:r>
         <w:rPr>
-          <w:rFonts w:ascii="宋体" w:eastAsia="宋体" w:hAnsi="宋体" w:cs="Times New Roman" w:hint="eastAsia"/>
+          <w:rFonts w:ascii="SimSun" w:eastAsia="SimSun" w:hAnsi="SimSun" w:cs="Times New Roman" w:hint="eastAsia"/>
           <w:b/>
           <w:bCs/>
           <w:spacing w:val="-14"/>
@@ -2204,7 +2202,7 @@
       </w:r>
       <w:r>
         <w:rPr>
-          <w:rFonts w:ascii="宋体" w:eastAsia="宋体" w:hAnsi="宋体" w:cs="Times New Roman"/>
+          <w:rFonts w:ascii="SimSun" w:eastAsia="SimSun" w:hAnsi="SimSun" w:cs="Times New Roman"/>
           <w:b/>
           <w:bCs/>
           <w:spacing w:val="-14"/>
@@ -2213,7 +2211,7 @@
       </w:r>
       <w:r>
         <w:rPr>
-          <w:rFonts w:ascii="宋体" w:eastAsia="宋体" w:hAnsi="宋体" w:cs="Times New Roman" w:hint="eastAsia"/>
+          <w:rFonts w:ascii="SimSun" w:eastAsia="SimSun" w:hAnsi="SimSun" w:cs="Times New Roman" w:hint="eastAsia"/>
           <w:b/>
           <w:bCs/>
           <w:spacing w:val="-14"/>
@@ -2222,7 +2220,7 @@
       </w:r>
       <w:r>
         <w:rPr>
-          <w:rFonts w:ascii="宋体" w:eastAsia="宋体" w:hAnsi="宋体" w:cs="Times New Roman"/>
+          <w:rFonts w:ascii="SimSun" w:eastAsia="SimSun" w:hAnsi="SimSun" w:cs="Times New Roman"/>
           <w:b/>
           <w:bCs/>
           <w:spacing w:val="-14"/>
@@ -2231,7 +2229,7 @@
       </w:r>
       <w:r>
         <w:rPr>
-          <w:rFonts w:ascii="宋体" w:eastAsia="宋体" w:hAnsi="宋体" w:cs="Times New Roman" w:hint="eastAsia"/>
+          <w:rFonts w:ascii="SimSun" w:eastAsia="SimSun" w:hAnsi="SimSun" w:cs="Times New Roman" w:hint="eastAsia"/>
           <w:i/>
           <w:iCs/>
           <w:spacing w:val="-14"/>
@@ -2240,7 +2238,7 @@
       </w:r>
       <w:r>
         <w:rPr>
-          <w:rFonts w:ascii="宋体" w:eastAsia="宋体" w:hAnsi="宋体" w:cs="Times New Roman" w:hint="eastAsia"/>
+          <w:rFonts w:ascii="SimSun" w:eastAsia="SimSun" w:hAnsi="SimSun" w:cs="Times New Roman" w:hint="eastAsia"/>
           <w:i/>
           <w:iCs/>
           <w:spacing w:val="-14"/>
@@ -2249,7 +2247,7 @@
       </w:r>
       <w:r>
         <w:rPr>
-          <w:rFonts w:ascii="宋体" w:eastAsia="宋体" w:hAnsi="宋体" w:cs="Times New Roman" w:hint="eastAsia"/>
+          <w:rFonts w:ascii="SimSun" w:eastAsia="SimSun" w:hAnsi="SimSun" w:cs="Times New Roman" w:hint="eastAsia"/>
           <w:i/>
           <w:iCs/>
           <w:spacing w:val="-14"/>
@@ -2258,7 +2256,7 @@
       </w:r>
       <w:r>
         <w:rPr>
-          <w:rFonts w:ascii="宋体" w:eastAsia="宋体" w:hAnsi="宋体" w:cs="Times New Roman" w:hint="eastAsia"/>
+          <w:rFonts w:ascii="SimSun" w:eastAsia="SimSun" w:hAnsi="SimSun" w:cs="Times New Roman" w:hint="eastAsia"/>
           <w:i/>
           <w:iCs/>
           <w:spacing w:val="-14"/>
@@ -2267,7 +2265,7 @@
       </w:r>
       <w:r>
         <w:rPr>
-          <w:rFonts w:ascii="宋体" w:eastAsia="宋体" w:hAnsi="宋体" w:cs="Times New Roman"/>
+          <w:rFonts w:ascii="SimSun" w:eastAsia="SimSun" w:hAnsi="SimSun" w:cs="Times New Roman"/>
           <w:i/>
           <w:iCs/>
           <w:spacing w:val="-14"/>
@@ -2276,7 +2274,7 @@
       </w:r>
       <w:r>
         <w:rPr>
-          <w:rFonts w:ascii="宋体" w:eastAsia="宋体" w:hAnsi="宋体" w:cs="Times New Roman"/>
+          <w:rFonts w:ascii="SimSun" w:eastAsia="SimSun" w:hAnsi="SimSun" w:cs="Times New Roman"/>
           <w:i/>
           <w:iCs/>
           <w:spacing w:val="-14"/>
@@ -2285,7 +2283,7 @@
       </w:r>
       <w:r>
         <w:rPr>
-          <w:rFonts w:ascii="宋体" w:eastAsia="宋体" w:hAnsi="宋体" w:cs="Times New Roman"/>
+          <w:rFonts w:ascii="SimSun" w:eastAsia="SimSun" w:hAnsi="SimSun" w:cs="Times New Roman"/>
           <w:i/>
           <w:iCs/>
           <w:spacing w:val="-14"/>
@@ -2294,7 +2292,7 @@
       </w:r>
       <w:r>
         <w:rPr>
-          <w:rFonts w:ascii="宋体" w:eastAsia="宋体" w:hAnsi="宋体" w:cs="Times New Roman"/>
+          <w:rFonts w:ascii="SimSun" w:eastAsia="SimSun" w:hAnsi="SimSun" w:cs="Times New Roman"/>
           <w:i/>
           <w:iCs/>
           <w:spacing w:val="-14"/>
@@ -2303,7 +2301,7 @@
       </w:r>
       <w:r>
         <w:rPr>
-          <w:rFonts w:ascii="宋体" w:eastAsia="宋体" w:hAnsi="宋体" w:cs="Times New Roman" w:hint="eastAsia"/>
+          <w:rFonts w:ascii="SimSun" w:eastAsia="SimSun" w:hAnsi="SimSun" w:cs="Times New Roman" w:hint="eastAsia"/>
           <w:i/>
           <w:iCs/>
           <w:spacing w:val="-14"/>
@@ -2312,77 +2310,77 @@
       </w:r>
       <w:r>
         <w:rPr>
-          <w:rFonts w:ascii="宋体" w:eastAsia="宋体" w:hAnsi="宋体" w:cs="Times New Roman" w:hint="eastAsia"/>
+          <w:rFonts w:ascii="SimSun" w:eastAsia="SimSun" w:hAnsi="SimSun" w:cs="Times New Roman" w:hint="eastAsia"/>
           <w:spacing w:val="-14"/>
         </w:rPr>
         <w:t xml:space="preserve">深圳 </w:t>
       </w:r>
       <w:r>
         <w:rPr>
-          <w:rFonts w:ascii="宋体" w:eastAsia="宋体" w:hAnsi="宋体" w:cs="Times New Roman"/>
+          <w:rFonts w:ascii="SimSun" w:eastAsia="SimSun" w:hAnsi="SimSun" w:cs="Times New Roman"/>
           <w:spacing w:val="-14"/>
         </w:rPr>
         <w:t xml:space="preserve">   </w:t>
       </w:r>
       <w:r>
         <w:rPr>
-          <w:rFonts w:ascii="宋体" w:eastAsia="宋体" w:hAnsi="宋体" w:cs="Times New Roman" w:hint="eastAsia"/>
+          <w:rFonts w:ascii="SimSun" w:eastAsia="SimSun" w:hAnsi="SimSun" w:cs="Times New Roman" w:hint="eastAsia"/>
           <w:spacing w:val="-14"/>
         </w:rPr>
         <w:t xml:space="preserve"> </w:t>
       </w:r>
       <w:r>
         <w:rPr>
-          <w:rFonts w:ascii="宋体" w:eastAsia="宋体" w:hAnsi="宋体" w:cs="Times New Roman"/>
+          <w:rFonts w:ascii="SimSun" w:eastAsia="SimSun" w:hAnsi="SimSun" w:cs="Times New Roman"/>
           <w:spacing w:val="-14"/>
         </w:rPr>
         <w:t xml:space="preserve">   </w:t>
       </w:r>
       <w:r>
         <w:rPr>
-          <w:rFonts w:ascii="宋体" w:eastAsia="宋体" w:hAnsi="宋体" w:cs="Times New Roman"/>
+          <w:rFonts w:ascii="SimSun" w:eastAsia="SimSun" w:hAnsi="SimSun" w:cs="Times New Roman"/>
           <w:spacing w:val="-14"/>
         </w:rPr>
         <w:t xml:space="preserve"> </w:t>
       </w:r>
       <w:r>
         <w:rPr>
-          <w:rFonts w:ascii="宋体" w:eastAsia="宋体" w:hAnsi="宋体" w:cs="Times New Roman" w:hint="eastAsia"/>
+          <w:rFonts w:ascii="SimSun" w:eastAsia="SimSun" w:hAnsi="SimSun" w:cs="Times New Roman" w:hint="eastAsia"/>
           <w:spacing w:val="-14"/>
         </w:rPr>
         <w:t xml:space="preserve">   </w:t>
       </w:r>
       <w:r>
         <w:rPr>
-          <w:rFonts w:ascii="宋体" w:eastAsia="宋体" w:hAnsi="宋体" w:cs="Times New Roman"/>
+          <w:rFonts w:ascii="SimSun" w:eastAsia="SimSun" w:hAnsi="SimSun" w:cs="Times New Roman"/>
           <w:spacing w:val="-14"/>
         </w:rPr>
         <w:t xml:space="preserve">  </w:t>
       </w:r>
       <w:r>
         <w:rPr>
-          <w:rFonts w:ascii="宋体" w:eastAsia="宋体" w:hAnsi="宋体" w:cs="Times New Roman" w:hint="eastAsia"/>
+          <w:rFonts w:ascii="SimSun" w:eastAsia="SimSun" w:hAnsi="SimSun" w:cs="Times New Roman" w:hint="eastAsia"/>
           <w:spacing w:val="-14"/>
         </w:rPr>
         <w:t>2021年5月-2</w:t>
       </w:r>
       <w:r>
         <w:rPr>
-          <w:rFonts w:ascii="宋体" w:eastAsia="宋体" w:hAnsi="宋体" w:cs="Times New Roman"/>
+          <w:rFonts w:ascii="SimSun" w:eastAsia="SimSun" w:hAnsi="SimSun" w:cs="Times New Roman"/>
           <w:spacing w:val="-14"/>
         </w:rPr>
         <w:t>021</w:t>
       </w:r>
       <w:r>
         <w:rPr>
-          <w:rFonts w:ascii="宋体" w:eastAsia="宋体" w:hAnsi="宋体" w:cs="Times New Roman" w:hint="eastAsia"/>
+          <w:rFonts w:ascii="SimSun" w:eastAsia="SimSun" w:hAnsi="SimSun" w:cs="Times New Roman" w:hint="eastAsia"/>
           <w:spacing w:val="-14"/>
         </w:rPr>
         <w:t>年9月</w:t>
       </w:r>
       <w:r>
         <w:rPr>
-          <w:rFonts w:ascii="宋体" w:eastAsia="宋体" w:hAnsi="宋体" w:cs="Times New Roman"/>
+          <w:rFonts w:ascii="SimSun" w:eastAsia="SimSun" w:hAnsi="SimSun" w:cs="Times New Roman"/>
           <w:spacing w:val="-14"/>
         </w:rPr>
         <w:t xml:space="preserve">               </w:t>
@@ -2397,15 +2395,15 @@
         </w:numPr>
         <w:spacing w:line="260" w:lineRule="exact"/>
         <w:rPr>
-          <w:rFonts w:ascii="宋体" w:eastAsia="宋体" w:hAnsi="宋体" w:cs="Times New Roman"/>
-          <w:spacing w:val="-14"/>
-          <w:sz w:val="21"/>
-          <w:szCs w:val="21"/>
-        </w:rPr>
-      </w:pPr>
-      <w:r>
-        <w:rPr>
-          <w:rFonts w:ascii="宋体" w:eastAsia="宋体" w:hAnsi="宋体" w:cs="Times New Roman" w:hint="eastAsia"/>
+          <w:rFonts w:ascii="SimSun" w:eastAsia="SimSun" w:hAnsi="SimSun" w:cs="Times New Roman"/>
+          <w:spacing w:val="-14"/>
+          <w:sz w:val="21"/>
+          <w:szCs w:val="21"/>
+        </w:rPr>
+      </w:pPr>
+      <w:r>
+        <w:rPr>
+          <w:rFonts w:ascii="SimSun" w:eastAsia="SimSun" w:hAnsi="SimSun" w:cs="Times New Roman" w:hint="eastAsia"/>
           <w:spacing w:val="-14"/>
           <w:sz w:val="21"/>
           <w:szCs w:val="21"/>
@@ -2414,7 +2412,7 @@
       </w:r>
       <w:r>
         <w:rPr>
-          <w:rFonts w:ascii="宋体" w:eastAsia="宋体" w:hAnsi="宋体" w:cs="Times New Roman" w:hint="eastAsia"/>
+          <w:rFonts w:ascii="SimSun" w:eastAsia="SimSun" w:hAnsi="SimSun" w:cs="Times New Roman" w:hint="eastAsia"/>
           <w:spacing w:val="-14"/>
           <w:sz w:val="21"/>
           <w:szCs w:val="21"/>
@@ -2423,7 +2421,7 @@
       </w:r>
       <w:r>
         <w:rPr>
-          <w:rFonts w:ascii="宋体" w:eastAsia="宋体" w:hAnsi="宋体" w:cs="Times New Roman" w:hint="eastAsia"/>
+          <w:rFonts w:ascii="SimSun" w:eastAsia="SimSun" w:hAnsi="SimSun" w:cs="Times New Roman" w:hint="eastAsia"/>
           <w:spacing w:val="-14"/>
           <w:sz w:val="21"/>
           <w:szCs w:val="21"/>
@@ -2432,7 +2430,7 @@
       </w:r>
       <w:r>
         <w:rPr>
-          <w:rFonts w:ascii="宋体" w:eastAsia="宋体" w:hAnsi="宋体" w:cs="Times New Roman"/>
+          <w:rFonts w:ascii="SimSun" w:eastAsia="SimSun" w:hAnsi="SimSun" w:cs="Times New Roman"/>
           <w:spacing w:val="-14"/>
           <w:sz w:val="21"/>
           <w:szCs w:val="21"/>
@@ -2441,7 +2439,7 @@
       </w:r>
       <w:r>
         <w:rPr>
-          <w:rFonts w:ascii="宋体" w:eastAsia="宋体" w:hAnsi="宋体" w:cs="Times New Roman" w:hint="eastAsia"/>
+          <w:rFonts w:ascii="SimSun" w:eastAsia="SimSun" w:hAnsi="SimSun" w:cs="Times New Roman" w:hint="eastAsia"/>
           <w:spacing w:val="-14"/>
           <w:sz w:val="21"/>
           <w:szCs w:val="21"/>
@@ -2450,7 +2448,7 @@
       </w:r>
       <w:r>
         <w:rPr>
-          <w:rFonts w:ascii="宋体" w:eastAsia="宋体" w:hAnsi="宋体" w:cs="Times New Roman"/>
+          <w:rFonts w:ascii="SimSun" w:eastAsia="SimSun" w:hAnsi="SimSun" w:cs="Times New Roman"/>
           <w:spacing w:val="-14"/>
           <w:sz w:val="21"/>
           <w:szCs w:val="21"/>
@@ -2459,7 +2457,7 @@
       </w:r>
       <w:r>
         <w:rPr>
-          <w:rFonts w:ascii="宋体" w:eastAsia="宋体" w:hAnsi="宋体" w:cs="Times New Roman" w:hint="eastAsia"/>
+          <w:rFonts w:ascii="SimSun" w:eastAsia="SimSun" w:hAnsi="SimSun" w:cs="Times New Roman" w:hint="eastAsia"/>
           <w:spacing w:val="-14"/>
           <w:sz w:val="21"/>
           <w:szCs w:val="21"/>
@@ -2468,7 +2466,7 @@
       </w:r>
       <w:r>
         <w:rPr>
-          <w:rFonts w:ascii="宋体" w:eastAsia="宋体" w:hAnsi="宋体" w:cs="Times New Roman" w:hint="eastAsia"/>
+          <w:rFonts w:ascii="SimSun" w:eastAsia="SimSun" w:hAnsi="SimSun" w:cs="Times New Roman" w:hint="eastAsia"/>
           <w:spacing w:val="-14"/>
           <w:sz w:val="21"/>
           <w:szCs w:val="21"/>
@@ -2477,7 +2475,7 @@
       </w:r>
       <w:r>
         <w:rPr>
-          <w:rFonts w:ascii="宋体" w:eastAsia="宋体" w:hAnsi="宋体" w:cs="Times New Roman" w:hint="eastAsia"/>
+          <w:rFonts w:ascii="SimSun" w:eastAsia="SimSun" w:hAnsi="SimSun" w:cs="Times New Roman" w:hint="eastAsia"/>
           <w:spacing w:val="-14"/>
           <w:sz w:val="21"/>
           <w:szCs w:val="21"/>
@@ -2486,7 +2484,7 @@
       </w:r>
       <w:r>
         <w:rPr>
-          <w:rFonts w:ascii="宋体" w:eastAsia="宋体" w:hAnsi="宋体" w:cs="Times New Roman" w:hint="eastAsia"/>
+          <w:rFonts w:ascii="SimSun" w:eastAsia="SimSun" w:hAnsi="SimSun" w:cs="Times New Roman" w:hint="eastAsia"/>
           <w:spacing w:val="-14"/>
           <w:sz w:val="21"/>
           <w:szCs w:val="21"/>
@@ -2495,7 +2493,7 @@
       </w:r>
       <w:r>
         <w:rPr>
-          <w:rFonts w:ascii="宋体" w:eastAsia="宋体" w:hAnsi="宋体" w:cs="Times New Roman" w:hint="eastAsia"/>
+          <w:rFonts w:ascii="SimSun" w:eastAsia="SimSun" w:hAnsi="SimSun" w:cs="Times New Roman" w:hint="eastAsia"/>
           <w:spacing w:val="-14"/>
           <w:sz w:val="21"/>
           <w:szCs w:val="21"/>
@@ -2504,7 +2502,7 @@
       </w:r>
       <w:r>
         <w:rPr>
-          <w:rFonts w:ascii="宋体" w:eastAsia="宋体" w:hAnsi="宋体" w:cs="Times New Roman" w:hint="eastAsia"/>
+          <w:rFonts w:ascii="SimSun" w:eastAsia="SimSun" w:hAnsi="SimSun" w:cs="Times New Roman" w:hint="eastAsia"/>
           <w:spacing w:val="-14"/>
           <w:sz w:val="21"/>
           <w:szCs w:val="21"/>
@@ -2513,7 +2511,7 @@
       </w:r>
       <w:r>
         <w:rPr>
-          <w:rFonts w:ascii="宋体" w:eastAsia="宋体" w:hAnsi="宋体" w:cs="Times New Roman" w:hint="eastAsia"/>
+          <w:rFonts w:ascii="SimSun" w:eastAsia="SimSun" w:hAnsi="SimSun" w:cs="Times New Roman" w:hint="eastAsia"/>
           <w:spacing w:val="-14"/>
           <w:sz w:val="21"/>
           <w:szCs w:val="21"/>
@@ -2522,7 +2520,7 @@
       </w:r>
       <w:r>
         <w:rPr>
-          <w:rFonts w:ascii="宋体" w:eastAsia="宋体" w:hAnsi="宋体" w:cs="Times New Roman" w:hint="eastAsia"/>
+          <w:rFonts w:ascii="SimSun" w:eastAsia="SimSun" w:hAnsi="SimSun" w:cs="Times New Roman" w:hint="eastAsia"/>
           <w:spacing w:val="-14"/>
           <w:sz w:val="21"/>
           <w:szCs w:val="21"/>
@@ -2531,7 +2529,7 @@
       </w:r>
       <w:r>
         <w:rPr>
-          <w:rFonts w:ascii="宋体" w:eastAsia="宋体" w:hAnsi="宋体" w:cs="Times New Roman" w:hint="eastAsia"/>
+          <w:rFonts w:ascii="SimSun" w:eastAsia="SimSun" w:hAnsi="SimSun" w:cs="Times New Roman" w:hint="eastAsia"/>
           <w:spacing w:val="-14"/>
           <w:sz w:val="21"/>
           <w:szCs w:val="21"/>
@@ -2540,7 +2538,7 @@
       </w:r>
       <w:r>
         <w:rPr>
-          <w:rFonts w:ascii="宋体" w:eastAsia="宋体" w:hAnsi="宋体" w:cs="Times New Roman" w:hint="eastAsia"/>
+          <w:rFonts w:ascii="SimSun" w:eastAsia="SimSun" w:hAnsi="SimSun" w:cs="Times New Roman" w:hint="eastAsia"/>
           <w:spacing w:val="-14"/>
           <w:sz w:val="21"/>
           <w:szCs w:val="21"/>
@@ -2549,7 +2547,7 @@
       </w:r>
       <w:r>
         <w:rPr>
-          <w:rFonts w:ascii="宋体" w:eastAsia="宋体" w:hAnsi="宋体" w:cs="Times New Roman" w:hint="eastAsia"/>
+          <w:rFonts w:ascii="SimSun" w:eastAsia="SimSun" w:hAnsi="SimSun" w:cs="Times New Roman" w:hint="eastAsia"/>
           <w:spacing w:val="-14"/>
           <w:sz w:val="21"/>
           <w:szCs w:val="21"/>
@@ -2558,7 +2556,7 @@
       </w:r>
       <w:r>
         <w:rPr>
-          <w:rFonts w:ascii="宋体" w:eastAsia="宋体" w:hAnsi="宋体" w:cs="Times New Roman" w:hint="eastAsia"/>
+          <w:rFonts w:ascii="SimSun" w:eastAsia="SimSun" w:hAnsi="SimSun" w:cs="Times New Roman" w:hint="eastAsia"/>
           <w:spacing w:val="-14"/>
           <w:sz w:val="21"/>
           <w:szCs w:val="21"/>
@@ -2567,7 +2565,7 @@
       </w:r>
       <w:r>
         <w:rPr>
-          <w:rFonts w:ascii="宋体" w:eastAsia="宋体" w:hAnsi="宋体" w:cs="Times New Roman" w:hint="eastAsia"/>
+          <w:rFonts w:ascii="SimSun" w:eastAsia="SimSun" w:hAnsi="SimSun" w:cs="Times New Roman" w:hint="eastAsia"/>
           <w:spacing w:val="-14"/>
           <w:sz w:val="21"/>
           <w:szCs w:val="21"/>
@@ -2576,7 +2574,7 @@
       </w:r>
       <w:r>
         <w:rPr>
-          <w:rFonts w:ascii="宋体" w:eastAsia="宋体" w:hAnsi="宋体" w:cs="Times New Roman" w:hint="eastAsia"/>
+          <w:rFonts w:ascii="SimSun" w:eastAsia="SimSun" w:hAnsi="SimSun" w:cs="Times New Roman" w:hint="eastAsia"/>
           <w:spacing w:val="-14"/>
           <w:sz w:val="21"/>
           <w:szCs w:val="21"/>
@@ -2585,7 +2583,7 @@
       </w:r>
       <w:r>
         <w:rPr>
-          <w:rFonts w:ascii="宋体" w:eastAsia="宋体" w:hAnsi="宋体" w:cs="Times New Roman" w:hint="eastAsia"/>
+          <w:rFonts w:ascii="SimSun" w:eastAsia="SimSun" w:hAnsi="SimSun" w:cs="Times New Roman" w:hint="eastAsia"/>
           <w:spacing w:val="-14"/>
           <w:sz w:val="21"/>
           <w:szCs w:val="21"/>
@@ -2594,7 +2592,7 @@
       </w:r>
       <w:r>
         <w:rPr>
-          <w:rFonts w:ascii="宋体" w:eastAsia="宋体" w:hAnsi="宋体" w:cs="Times New Roman" w:hint="eastAsia"/>
+          <w:rFonts w:ascii="SimSun" w:eastAsia="SimSun" w:hAnsi="SimSun" w:cs="Times New Roman" w:hint="eastAsia"/>
           <w:spacing w:val="-14"/>
           <w:sz w:val="21"/>
           <w:szCs w:val="21"/>
@@ -2603,7 +2601,7 @@
       </w:r>
       <w:r>
         <w:rPr>
-          <w:rFonts w:ascii="宋体" w:eastAsia="宋体" w:hAnsi="宋体" w:cs="Times New Roman" w:hint="eastAsia"/>
+          <w:rFonts w:ascii="SimSun" w:eastAsia="SimSun" w:hAnsi="SimSun" w:cs="Times New Roman" w:hint="eastAsia"/>
           <w:spacing w:val="-14"/>
           <w:sz w:val="21"/>
           <w:szCs w:val="21"/>
@@ -2612,7 +2610,7 @@
       </w:r>
       <w:r>
         <w:rPr>
-          <w:rFonts w:ascii="宋体" w:eastAsia="宋体" w:hAnsi="宋体" w:cs="Times New Roman" w:hint="eastAsia"/>
+          <w:rFonts w:ascii="SimSun" w:eastAsia="SimSun" w:hAnsi="SimSun" w:cs="Times New Roman" w:hint="eastAsia"/>
           <w:spacing w:val="-14"/>
           <w:sz w:val="21"/>
           <w:szCs w:val="21"/>
@@ -2621,7 +2619,7 @@
       </w:r>
       <w:r>
         <w:rPr>
-          <w:rFonts w:ascii="宋体" w:eastAsia="宋体" w:hAnsi="宋体" w:cs="Times New Roman" w:hint="eastAsia"/>
+          <w:rFonts w:ascii="SimSun" w:eastAsia="SimSun" w:hAnsi="SimSun" w:cs="Times New Roman" w:hint="eastAsia"/>
           <w:spacing w:val="-14"/>
           <w:sz w:val="21"/>
           <w:szCs w:val="21"/>
@@ -2630,7 +2628,7 @@
       </w:r>
       <w:r>
         <w:rPr>
-          <w:rFonts w:ascii="宋体" w:eastAsia="宋体" w:hAnsi="宋体" w:cs="Times New Roman" w:hint="eastAsia"/>
+          <w:rFonts w:ascii="SimSun" w:eastAsia="SimSun" w:hAnsi="SimSun" w:cs="Times New Roman" w:hint="eastAsia"/>
           <w:spacing w:val="-14"/>
           <w:sz w:val="21"/>
           <w:szCs w:val="21"/>
@@ -2639,7 +2637,7 @@
       </w:r>
       <w:r>
         <w:rPr>
-          <w:rFonts w:ascii="宋体" w:eastAsia="宋体" w:hAnsi="宋体" w:cs="Times New Roman" w:hint="eastAsia"/>
+          <w:rFonts w:ascii="SimSun" w:eastAsia="SimSun" w:hAnsi="SimSun" w:cs="Times New Roman" w:hint="eastAsia"/>
           <w:spacing w:val="-14"/>
           <w:sz w:val="21"/>
           <w:szCs w:val="21"/>
@@ -2648,7 +2646,7 @@
       </w:r>
       <w:r>
         <w:rPr>
-          <w:rFonts w:ascii="宋体" w:eastAsia="宋体" w:hAnsi="宋体" w:cs="Times New Roman" w:hint="eastAsia"/>
+          <w:rFonts w:ascii="SimSun" w:eastAsia="SimSun" w:hAnsi="SimSun" w:cs="Times New Roman" w:hint="eastAsia"/>
           <w:spacing w:val="-14"/>
           <w:sz w:val="21"/>
           <w:szCs w:val="21"/>
@@ -2657,7 +2655,7 @@
       </w:r>
       <w:r>
         <w:rPr>
-          <w:rFonts w:ascii="宋体" w:eastAsia="宋体" w:hAnsi="宋体" w:cs="Times New Roman" w:hint="eastAsia"/>
+          <w:rFonts w:ascii="SimSun" w:eastAsia="SimSun" w:hAnsi="SimSun" w:cs="Times New Roman" w:hint="eastAsia"/>
           <w:spacing w:val="-14"/>
           <w:sz w:val="21"/>
           <w:szCs w:val="21"/>
@@ -2666,7 +2664,7 @@
       </w:r>
       <w:r>
         <w:rPr>
-          <w:rFonts w:ascii="宋体" w:eastAsia="宋体" w:hAnsi="宋体" w:cs="Times New Roman" w:hint="eastAsia"/>
+          <w:rFonts w:ascii="SimSun" w:eastAsia="SimSun" w:hAnsi="SimSun" w:cs="Times New Roman" w:hint="eastAsia"/>
           <w:spacing w:val="-14"/>
           <w:sz w:val="21"/>
           <w:szCs w:val="21"/>
@@ -2675,7 +2673,7 @@
       </w:r>
       <w:r>
         <w:rPr>
-          <w:rFonts w:ascii="宋体" w:eastAsia="宋体" w:hAnsi="宋体" w:cs="Times New Roman" w:hint="eastAsia"/>
+          <w:rFonts w:ascii="SimSun" w:eastAsia="SimSun" w:hAnsi="SimSun" w:cs="Times New Roman" w:hint="eastAsia"/>
           <w:spacing w:val="-14"/>
           <w:sz w:val="21"/>
           <w:szCs w:val="21"/>
@@ -2684,7 +2682,7 @@
       </w:r>
       <w:r>
         <w:rPr>
-          <w:rFonts w:ascii="宋体" w:eastAsia="宋体" w:hAnsi="宋体" w:cs="Times New Roman" w:hint="eastAsia"/>
+          <w:rFonts w:ascii="SimSun" w:eastAsia="SimSun" w:hAnsi="SimSun" w:cs="Times New Roman" w:hint="eastAsia"/>
           <w:spacing w:val="-14"/>
           <w:sz w:val="21"/>
           <w:szCs w:val="21"/>
@@ -2693,7 +2691,7 @@
       </w:r>
       <w:r>
         <w:rPr>
-          <w:rFonts w:ascii="宋体" w:eastAsia="宋体" w:hAnsi="宋体" w:cs="Times New Roman" w:hint="eastAsia"/>
+          <w:rFonts w:ascii="SimSun" w:eastAsia="SimSun" w:hAnsi="SimSun" w:cs="Times New Roman" w:hint="eastAsia"/>
           <w:spacing w:val="-14"/>
           <w:sz w:val="21"/>
           <w:szCs w:val="21"/>
@@ -2702,7 +2700,7 @@
       </w:r>
       <w:r>
         <w:rPr>
-          <w:rFonts w:ascii="宋体" w:eastAsia="宋体" w:hAnsi="宋体" w:cs="Times New Roman"/>
+          <w:rFonts w:ascii="SimSun" w:eastAsia="SimSun" w:hAnsi="SimSun" w:cs="Times New Roman"/>
           <w:spacing w:val="-14"/>
           <w:sz w:val="21"/>
           <w:szCs w:val="21"/>
@@ -2711,7 +2709,7 @@
       </w:r>
       <w:r>
         <w:rPr>
-          <w:rFonts w:ascii="宋体" w:eastAsia="宋体" w:hAnsi="宋体" w:cs="Times New Roman" w:hint="eastAsia"/>
+          <w:rFonts w:ascii="SimSun" w:eastAsia="SimSun" w:hAnsi="SimSun" w:cs="Times New Roman" w:hint="eastAsia"/>
           <w:spacing w:val="-14"/>
           <w:sz w:val="21"/>
           <w:szCs w:val="21"/>
@@ -2720,7 +2718,7 @@
       </w:r>
       <w:r>
         <w:rPr>
-          <w:rFonts w:ascii="宋体" w:eastAsia="宋体" w:hAnsi="宋体" w:cs="Times New Roman" w:hint="eastAsia"/>
+          <w:rFonts w:ascii="SimSun" w:eastAsia="SimSun" w:hAnsi="SimSun" w:cs="Times New Roman" w:hint="eastAsia"/>
           <w:spacing w:val="-14"/>
           <w:sz w:val="21"/>
           <w:szCs w:val="21"/>
@@ -2729,7 +2727,7 @@
       </w:r>
       <w:r>
         <w:rPr>
-          <w:rFonts w:ascii="宋体" w:eastAsia="宋体" w:hAnsi="宋体" w:cs="Times New Roman" w:hint="eastAsia"/>
+          <w:rFonts w:ascii="SimSun" w:eastAsia="SimSun" w:hAnsi="SimSun" w:cs="Times New Roman" w:hint="eastAsia"/>
           <w:spacing w:val="-14"/>
           <w:sz w:val="21"/>
           <w:szCs w:val="21"/>
@@ -2738,7 +2736,7 @@
       </w:r>
       <w:r>
         <w:rPr>
-          <w:rFonts w:ascii="宋体" w:eastAsia="宋体" w:hAnsi="宋体" w:cs="Times New Roman" w:hint="eastAsia"/>
+          <w:rFonts w:ascii="SimSun" w:eastAsia="SimSun" w:hAnsi="SimSun" w:cs="Times New Roman" w:hint="eastAsia"/>
           <w:spacing w:val="-14"/>
           <w:sz w:val="21"/>
           <w:szCs w:val="21"/>
@@ -2747,7 +2745,7 @@
       </w:r>
       <w:r>
         <w:rPr>
-          <w:rFonts w:ascii="宋体" w:eastAsia="宋体" w:hAnsi="宋体" w:cs="Times New Roman" w:hint="eastAsia"/>
+          <w:rFonts w:ascii="SimSun" w:eastAsia="SimSun" w:hAnsi="SimSun" w:cs="Times New Roman" w:hint="eastAsia"/>
           <w:spacing w:val="-14"/>
           <w:sz w:val="21"/>
           <w:szCs w:val="21"/>
@@ -2756,7 +2754,7 @@
       </w:r>
       <w:r>
         <w:rPr>
-          <w:rFonts w:ascii="宋体" w:eastAsia="宋体" w:hAnsi="宋体" w:cs="Times New Roman"/>
+          <w:rFonts w:ascii="SimSun" w:eastAsia="SimSun" w:hAnsi="SimSun" w:cs="Times New Roman"/>
           <w:spacing w:val="-14"/>
           <w:sz w:val="21"/>
           <w:szCs w:val="21"/>
@@ -2773,15 +2771,15 @@
         </w:numPr>
         <w:spacing w:line="260" w:lineRule="exact"/>
         <w:rPr>
-          <w:rFonts w:ascii="宋体" w:eastAsia="宋体" w:hAnsi="宋体" w:cs="Times New Roman"/>
-          <w:spacing w:val="-14"/>
-          <w:sz w:val="21"/>
-          <w:szCs w:val="21"/>
-        </w:rPr>
-      </w:pPr>
-      <w:r>
-        <w:rPr>
-          <w:rFonts w:ascii="宋体" w:eastAsia="宋体" w:hAnsi="宋体" w:cs="Times New Roman" w:hint="eastAsia"/>
+          <w:rFonts w:ascii="SimSun" w:eastAsia="SimSun" w:hAnsi="SimSun" w:cs="Times New Roman"/>
+          <w:spacing w:val="-14"/>
+          <w:sz w:val="21"/>
+          <w:szCs w:val="21"/>
+        </w:rPr>
+      </w:pPr>
+      <w:r>
+        <w:rPr>
+          <w:rFonts w:ascii="SimSun" w:eastAsia="SimSun" w:hAnsi="SimSun" w:cs="Times New Roman" w:hint="eastAsia"/>
           <w:spacing w:val="-14"/>
           <w:sz w:val="21"/>
           <w:szCs w:val="21"/>
@@ -2790,7 +2788,7 @@
       </w:r>
       <w:r>
         <w:rPr>
-          <w:rFonts w:ascii="宋体" w:eastAsia="宋体" w:hAnsi="宋体" w:cs="Times New Roman" w:hint="eastAsia"/>
+          <w:rFonts w:ascii="SimSun" w:eastAsia="SimSun" w:hAnsi="SimSun" w:cs="Times New Roman" w:hint="eastAsia"/>
           <w:spacing w:val="-14"/>
           <w:sz w:val="21"/>
           <w:szCs w:val="21"/>
@@ -2799,7 +2797,7 @@
       </w:r>
       <w:r>
         <w:rPr>
-          <w:rFonts w:ascii="宋体" w:eastAsia="宋体" w:hAnsi="宋体" w:cs="Times New Roman" w:hint="eastAsia"/>
+          <w:rFonts w:ascii="SimSun" w:eastAsia="SimSun" w:hAnsi="SimSun" w:cs="Times New Roman" w:hint="eastAsia"/>
           <w:spacing w:val="-14"/>
           <w:sz w:val="21"/>
           <w:szCs w:val="21"/>
@@ -2808,7 +2806,7 @@
       </w:r>
       <w:r>
         <w:rPr>
-          <w:rFonts w:ascii="宋体" w:eastAsia="宋体" w:hAnsi="宋体" w:cs="Times New Roman" w:hint="eastAsia"/>
+          <w:rFonts w:ascii="SimSun" w:eastAsia="SimSun" w:hAnsi="SimSun" w:cs="Times New Roman" w:hint="eastAsia"/>
           <w:spacing w:val="-14"/>
           <w:sz w:val="21"/>
           <w:szCs w:val="21"/>
@@ -2817,7 +2815,7 @@
       </w:r>
       <w:r>
         <w:rPr>
-          <w:rFonts w:ascii="宋体" w:eastAsia="宋体" w:hAnsi="宋体" w:cs="Times New Roman" w:hint="eastAsia"/>
+          <w:rFonts w:ascii="SimSun" w:eastAsia="SimSun" w:hAnsi="SimSun" w:cs="Times New Roman" w:hint="eastAsia"/>
           <w:spacing w:val="-14"/>
           <w:sz w:val="21"/>
           <w:szCs w:val="21"/>
@@ -2826,7 +2824,7 @@
       </w:r>
       <w:r>
         <w:rPr>
-          <w:rFonts w:ascii="宋体" w:eastAsia="宋体" w:hAnsi="宋体" w:cs="Times New Roman" w:hint="eastAsia"/>
+          <w:rFonts w:ascii="SimSun" w:eastAsia="SimSun" w:hAnsi="SimSun" w:cs="Times New Roman" w:hint="eastAsia"/>
           <w:spacing w:val="-14"/>
           <w:sz w:val="21"/>
           <w:szCs w:val="21"/>
@@ -2835,7 +2833,7 @@
       </w:r>
       <w:r>
         <w:rPr>
-          <w:rFonts w:ascii="宋体" w:eastAsia="宋体" w:hAnsi="宋体" w:cs="Times New Roman" w:hint="eastAsia"/>
+          <w:rFonts w:ascii="SimSun" w:eastAsia="SimSun" w:hAnsi="SimSun" w:cs="Times New Roman" w:hint="eastAsia"/>
           <w:spacing w:val="-14"/>
           <w:sz w:val="21"/>
           <w:szCs w:val="21"/>
@@ -2844,7 +2842,7 @@
       </w:r>
       <w:r>
         <w:rPr>
-          <w:rFonts w:ascii="宋体" w:eastAsia="宋体" w:hAnsi="宋体" w:cs="Times New Roman" w:hint="eastAsia"/>
+          <w:rFonts w:ascii="SimSun" w:eastAsia="SimSun" w:hAnsi="SimSun" w:cs="Times New Roman" w:hint="eastAsia"/>
           <w:spacing w:val="-14"/>
           <w:sz w:val="21"/>
           <w:szCs w:val="21"/>
@@ -2853,7 +2851,7 @@
       </w:r>
       <w:r>
         <w:rPr>
-          <w:rFonts w:ascii="宋体" w:eastAsia="宋体" w:hAnsi="宋体" w:cs="Times New Roman" w:hint="eastAsia"/>
+          <w:rFonts w:ascii="SimSun" w:eastAsia="SimSun" w:hAnsi="SimSun" w:cs="Times New Roman" w:hint="eastAsia"/>
           <w:spacing w:val="-14"/>
           <w:sz w:val="21"/>
           <w:szCs w:val="21"/>
@@ -2862,7 +2860,7 @@
       </w:r>
       <w:r>
         <w:rPr>
-          <w:rFonts w:ascii="宋体" w:eastAsia="宋体" w:hAnsi="宋体" w:cs="Times New Roman" w:hint="eastAsia"/>
+          <w:rFonts w:ascii="SimSun" w:eastAsia="SimSun" w:hAnsi="SimSun" w:cs="Times New Roman" w:hint="eastAsia"/>
           <w:spacing w:val="-14"/>
           <w:sz w:val="21"/>
           <w:szCs w:val="21"/>
@@ -2871,7 +2869,7 @@
       </w:r>
       <w:r>
         <w:rPr>
-          <w:rFonts w:ascii="宋体" w:eastAsia="宋体" w:hAnsi="宋体" w:cs="Times New Roman" w:hint="eastAsia"/>
+          <w:rFonts w:ascii="SimSun" w:eastAsia="SimSun" w:hAnsi="SimSun" w:cs="Times New Roman" w:hint="eastAsia"/>
           <w:spacing w:val="-14"/>
           <w:sz w:val="21"/>
           <w:szCs w:val="21"/>
@@ -2880,7 +2878,7 @@
       </w:r>
       <w:r>
         <w:rPr>
-          <w:rFonts w:ascii="宋体" w:eastAsia="宋体" w:hAnsi="宋体" w:cs="Times New Roman" w:hint="eastAsia"/>
+          <w:rFonts w:ascii="SimSun" w:eastAsia="SimSun" w:hAnsi="SimSun" w:cs="Times New Roman" w:hint="eastAsia"/>
           <w:spacing w:val="-14"/>
           <w:sz w:val="21"/>
           <w:szCs w:val="21"/>
@@ -2889,7 +2887,7 @@
       </w:r>
       <w:r>
         <w:rPr>
-          <w:rFonts w:ascii="宋体" w:eastAsia="宋体" w:hAnsi="宋体" w:cs="Times New Roman" w:hint="eastAsia"/>
+          <w:rFonts w:ascii="SimSun" w:eastAsia="SimSun" w:hAnsi="SimSun" w:cs="Times New Roman" w:hint="eastAsia"/>
           <w:spacing w:val="-14"/>
           <w:sz w:val="21"/>
           <w:szCs w:val="21"/>
@@ -2898,7 +2896,7 @@
       </w:r>
       <w:r>
         <w:rPr>
-          <w:rFonts w:ascii="宋体" w:eastAsia="宋体" w:hAnsi="宋体" w:cs="Times New Roman" w:hint="eastAsia"/>
+          <w:rFonts w:ascii="SimSun" w:eastAsia="SimSun" w:hAnsi="SimSun" w:cs="Times New Roman" w:hint="eastAsia"/>
           <w:spacing w:val="-14"/>
           <w:sz w:val="21"/>
           <w:szCs w:val="21"/>
@@ -2915,15 +2913,15 @@
         </w:numPr>
         <w:spacing w:line="260" w:lineRule="exact"/>
         <w:rPr>
-          <w:rFonts w:ascii="宋体" w:eastAsia="宋体" w:hAnsi="宋体" w:cs="Times New Roman"/>
-          <w:spacing w:val="-14"/>
-          <w:sz w:val="21"/>
-          <w:szCs w:val="21"/>
-        </w:rPr>
-      </w:pPr>
-      <w:r>
-        <w:rPr>
-          <w:rFonts w:ascii="宋体" w:eastAsia="宋体" w:hAnsi="宋体" w:cs="Times New Roman" w:hint="eastAsia"/>
+          <w:rFonts w:ascii="SimSun" w:eastAsia="SimSun" w:hAnsi="SimSun" w:cs="Times New Roman"/>
+          <w:spacing w:val="-14"/>
+          <w:sz w:val="21"/>
+          <w:szCs w:val="21"/>
+        </w:rPr>
+      </w:pPr>
+      <w:r>
+        <w:rPr>
+          <w:rFonts w:ascii="SimSun" w:eastAsia="SimSun" w:hAnsi="SimSun" w:cs="Times New Roman" w:hint="eastAsia"/>
           <w:spacing w:val="-14"/>
           <w:sz w:val="21"/>
           <w:szCs w:val="21"/>
@@ -2932,7 +2930,7 @@
       </w:r>
       <w:r>
         <w:rPr>
-          <w:rFonts w:ascii="宋体" w:eastAsia="宋体" w:hAnsi="宋体" w:cs="Times New Roman"/>
+          <w:rFonts w:ascii="SimSun" w:eastAsia="SimSun" w:hAnsi="SimSun" w:cs="Times New Roman"/>
           <w:spacing w:val="-14"/>
           <w:sz w:val="21"/>
           <w:szCs w:val="21"/>
@@ -2941,7 +2939,7 @@
       </w:r>
       <w:r>
         <w:rPr>
-          <w:rFonts w:ascii="宋体" w:eastAsia="宋体" w:hAnsi="宋体" w:cs="Times New Roman" w:hint="eastAsia"/>
+          <w:rFonts w:ascii="SimSun" w:eastAsia="SimSun" w:hAnsi="SimSun" w:cs="Times New Roman" w:hint="eastAsia"/>
           <w:spacing w:val="-14"/>
           <w:sz w:val="21"/>
           <w:szCs w:val="21"/>
@@ -2950,7 +2948,7 @@
       </w:r>
       <w:r>
         <w:rPr>
-          <w:rFonts w:ascii="宋体" w:eastAsia="宋体" w:hAnsi="宋体" w:cs="Times New Roman" w:hint="eastAsia"/>
+          <w:rFonts w:ascii="SimSun" w:eastAsia="SimSun" w:hAnsi="SimSun" w:cs="Times New Roman" w:hint="eastAsia"/>
           <w:spacing w:val="-14"/>
           <w:sz w:val="21"/>
           <w:szCs w:val="21"/>
@@ -2959,7 +2957,7 @@
       </w:r>
       <w:r>
         <w:rPr>
-          <w:rFonts w:ascii="宋体" w:eastAsia="宋体" w:hAnsi="宋体" w:cs="Times New Roman" w:hint="eastAsia"/>
+          <w:rFonts w:ascii="SimSun" w:eastAsia="SimSun" w:hAnsi="SimSun" w:cs="Times New Roman" w:hint="eastAsia"/>
           <w:spacing w:val="-14"/>
           <w:sz w:val="21"/>
           <w:szCs w:val="21"/>
@@ -2968,7 +2966,7 @@
       </w:r>
       <w:r>
         <w:rPr>
-          <w:rFonts w:ascii="宋体" w:eastAsia="宋体" w:hAnsi="宋体" w:cs="Times New Roman" w:hint="eastAsia"/>
+          <w:rFonts w:ascii="SimSun" w:eastAsia="SimSun" w:hAnsi="SimSun" w:cs="Times New Roman" w:hint="eastAsia"/>
           <w:spacing w:val="-14"/>
           <w:sz w:val="21"/>
           <w:szCs w:val="21"/>
@@ -2977,7 +2975,7 @@
       </w:r>
       <w:r>
         <w:rPr>
-          <w:rFonts w:ascii="宋体" w:eastAsia="宋体" w:hAnsi="宋体" w:cs="Times New Roman" w:hint="eastAsia"/>
+          <w:rFonts w:ascii="SimSun" w:eastAsia="SimSun" w:hAnsi="SimSun" w:cs="Times New Roman" w:hint="eastAsia"/>
           <w:spacing w:val="-14"/>
           <w:sz w:val="21"/>
           <w:szCs w:val="21"/>
@@ -2986,7 +2984,7 @@
       </w:r>
       <w:r>
         <w:rPr>
-          <w:rFonts w:ascii="宋体" w:eastAsia="宋体" w:hAnsi="宋体" w:cs="Times New Roman" w:hint="eastAsia"/>
+          <w:rFonts w:ascii="SimSun" w:eastAsia="SimSun" w:hAnsi="SimSun" w:cs="Times New Roman" w:hint="eastAsia"/>
           <w:spacing w:val="-14"/>
           <w:sz w:val="21"/>
           <w:szCs w:val="21"/>
@@ -2995,7 +2993,7 @@
       </w:r>
       <w:r>
         <w:rPr>
-          <w:rFonts w:ascii="宋体" w:eastAsia="宋体" w:hAnsi="宋体" w:cs="Times New Roman" w:hint="eastAsia"/>
+          <w:rFonts w:ascii="SimSun" w:eastAsia="SimSun" w:hAnsi="SimSun" w:cs="Times New Roman" w:hint="eastAsia"/>
           <w:spacing w:val="-14"/>
           <w:sz w:val="21"/>
           <w:szCs w:val="21"/>
@@ -3004,7 +3002,7 @@
       </w:r>
       <w:r>
         <w:rPr>
-          <w:rFonts w:ascii="宋体" w:eastAsia="宋体" w:hAnsi="宋体" w:cs="Times New Roman"/>
+          <w:rFonts w:ascii="SimSun" w:eastAsia="SimSun" w:hAnsi="SimSun" w:cs="Times New Roman"/>
           <w:spacing w:val="-14"/>
           <w:sz w:val="21"/>
           <w:szCs w:val="21"/>
@@ -3013,7 +3011,7 @@
       </w:r>
       <w:r>
         <w:rPr>
-          <w:rFonts w:ascii="宋体" w:eastAsia="宋体" w:hAnsi="宋体" w:cs="Times New Roman" w:hint="eastAsia"/>
+          <w:rFonts w:ascii="SimSun" w:eastAsia="SimSun" w:hAnsi="SimSun" w:cs="Times New Roman" w:hint="eastAsia"/>
           <w:spacing w:val="-14"/>
           <w:sz w:val="21"/>
           <w:szCs w:val="21"/>
@@ -3022,7 +3020,7 @@
       </w:r>
       <w:r>
         <w:rPr>
-          <w:rFonts w:ascii="宋体" w:eastAsia="宋体" w:hAnsi="宋体" w:cs="Times New Roman"/>
+          <w:rFonts w:ascii="SimSun" w:eastAsia="SimSun" w:hAnsi="SimSun" w:cs="Times New Roman"/>
           <w:spacing w:val="-14"/>
           <w:sz w:val="21"/>
           <w:szCs w:val="21"/>
@@ -3031,7 +3029,7 @@
       </w:r>
       <w:r>
         <w:rPr>
-          <w:rFonts w:ascii="宋体" w:eastAsia="宋体" w:hAnsi="宋体" w:cs="Times New Roman" w:hint="eastAsia"/>
+          <w:rFonts w:ascii="SimSun" w:eastAsia="SimSun" w:hAnsi="SimSun" w:cs="Times New Roman" w:hint="eastAsia"/>
           <w:spacing w:val="-14"/>
           <w:sz w:val="21"/>
           <w:szCs w:val="21"/>
@@ -3040,7 +3038,7 @@
       </w:r>
       <w:r>
         <w:rPr>
-          <w:rFonts w:ascii="宋体" w:eastAsia="宋体" w:hAnsi="宋体" w:cs="Times New Roman" w:hint="eastAsia"/>
+          <w:rFonts w:ascii="SimSun" w:eastAsia="SimSun" w:hAnsi="SimSun" w:cs="Times New Roman" w:hint="eastAsia"/>
           <w:spacing w:val="-14"/>
           <w:sz w:val="21"/>
           <w:szCs w:val="21"/>
@@ -3049,7 +3047,7 @@
       </w:r>
       <w:r>
         <w:rPr>
-          <w:rFonts w:ascii="宋体" w:eastAsia="宋体" w:hAnsi="宋体" w:cs="Times New Roman" w:hint="eastAsia"/>
+          <w:rFonts w:ascii="SimSun" w:eastAsia="SimSun" w:hAnsi="SimSun" w:cs="Times New Roman" w:hint="eastAsia"/>
           <w:spacing w:val="-14"/>
           <w:sz w:val="21"/>
           <w:szCs w:val="21"/>
@@ -3058,7 +3056,7 @@
       </w:r>
       <w:r>
         <w:rPr>
-          <w:rFonts w:ascii="宋体" w:eastAsia="宋体" w:hAnsi="宋体" w:cs="Times New Roman" w:hint="eastAsia"/>
+          <w:rFonts w:ascii="SimSun" w:eastAsia="SimSun" w:hAnsi="SimSun" w:cs="Times New Roman" w:hint="eastAsia"/>
           <w:spacing w:val="-14"/>
           <w:sz w:val="21"/>
           <w:szCs w:val="21"/>
@@ -3067,7 +3065,7 @@
       </w:r>
       <w:r>
         <w:rPr>
-          <w:rFonts w:ascii="宋体" w:eastAsia="宋体" w:hAnsi="宋体" w:cs="Times New Roman" w:hint="eastAsia"/>
+          <w:rFonts w:ascii="SimSun" w:eastAsia="SimSun" w:hAnsi="SimSun" w:cs="Times New Roman" w:hint="eastAsia"/>
           <w:spacing w:val="-14"/>
           <w:sz w:val="21"/>
           <w:szCs w:val="21"/>
@@ -3076,7 +3074,7 @@
       </w:r>
       <w:r>
         <w:rPr>
-          <w:rFonts w:ascii="宋体" w:eastAsia="宋体" w:hAnsi="宋体" w:cs="Times New Roman" w:hint="eastAsia"/>
+          <w:rFonts w:ascii="SimSun" w:eastAsia="SimSun" w:hAnsi="SimSun" w:cs="Times New Roman" w:hint="eastAsia"/>
           <w:spacing w:val="-14"/>
           <w:sz w:val="21"/>
           <w:szCs w:val="21"/>
@@ -3085,7 +3083,7 @@
       </w:r>
       <w:r>
         <w:rPr>
-          <w:rFonts w:ascii="宋体" w:eastAsia="宋体" w:hAnsi="宋体" w:cs="Times New Roman" w:hint="eastAsia"/>
+          <w:rFonts w:ascii="SimSun" w:eastAsia="SimSun" w:hAnsi="SimSun" w:cs="Times New Roman" w:hint="eastAsia"/>
           <w:spacing w:val="-14"/>
           <w:sz w:val="21"/>
           <w:szCs w:val="21"/>
@@ -3094,7 +3092,7 @@
       </w:r>
       <w:r>
         <w:rPr>
-          <w:rFonts w:ascii="宋体" w:eastAsia="宋体" w:hAnsi="宋体" w:cs="Times New Roman" w:hint="eastAsia"/>
+          <w:rFonts w:ascii="SimSun" w:eastAsia="SimSun" w:hAnsi="SimSun" w:cs="Times New Roman" w:hint="eastAsia"/>
           <w:spacing w:val="-14"/>
           <w:sz w:val="21"/>
           <w:szCs w:val="21"/>
@@ -3103,7 +3101,7 @@
       </w:r>
       <w:r>
         <w:rPr>
-          <w:rFonts w:ascii="宋体" w:eastAsia="宋体" w:hAnsi="宋体" w:cs="Times New Roman" w:hint="eastAsia"/>
+          <w:rFonts w:ascii="SimSun" w:eastAsia="SimSun" w:hAnsi="SimSun" w:cs="Times New Roman" w:hint="eastAsia"/>
           <w:spacing w:val="-14"/>
           <w:sz w:val="21"/>
           <w:szCs w:val="21"/>
@@ -3112,7 +3110,7 @@
       </w:r>
       <w:r>
         <w:rPr>
-          <w:rFonts w:ascii="宋体" w:eastAsia="宋体" w:hAnsi="宋体" w:cs="Times New Roman" w:hint="eastAsia"/>
+          <w:rFonts w:ascii="SimSun" w:eastAsia="SimSun" w:hAnsi="SimSun" w:cs="Times New Roman" w:hint="eastAsia"/>
           <w:spacing w:val="-14"/>
           <w:sz w:val="21"/>
           <w:szCs w:val="21"/>
@@ -3125,13 +3123,13 @@
         <w:spacing w:line="260" w:lineRule="exact"/>
         <w:jc w:val="distribute"/>
         <w:rPr>
-          <w:rFonts w:ascii="宋体" w:eastAsia="宋体" w:hAnsi="宋体" w:cs="Times New Roman"/>
-          <w:spacing w:val="-14"/>
-        </w:rPr>
-      </w:pPr>
-      <w:r>
-        <w:rPr>
-          <w:rFonts w:ascii="宋体" w:eastAsia="宋体" w:hAnsi="宋体" w:cs="Times New Roman" w:hint="eastAsia"/>
+          <w:rFonts w:ascii="SimSun" w:eastAsia="SimSun" w:hAnsi="SimSun" w:cs="Times New Roman"/>
+          <w:spacing w:val="-14"/>
+        </w:rPr>
+      </w:pPr>
+      <w:r>
+        <w:rPr>
+          <w:rFonts w:ascii="SimSun" w:eastAsia="SimSun" w:hAnsi="SimSun" w:cs="Times New Roman" w:hint="eastAsia"/>
           <w:b/>
           <w:bCs/>
           <w:spacing w:val="-14"/>
@@ -3140,28 +3138,28 @@
       </w:r>
       <w:r>
         <w:rPr>
-          <w:rFonts w:ascii="宋体" w:eastAsia="宋体" w:hAnsi="宋体" w:cs="Times New Roman"/>
+          <w:rFonts w:ascii="SimSun" w:eastAsia="SimSun" w:hAnsi="SimSun" w:cs="Times New Roman"/>
           <w:spacing w:val="-14"/>
         </w:rPr>
         <w:t xml:space="preserve">            </w:t>
       </w:r>
       <w:r>
         <w:rPr>
-          <w:rFonts w:ascii="宋体" w:eastAsia="宋体" w:hAnsi="宋体" w:cs="Times New Roman" w:hint="eastAsia"/>
+          <w:rFonts w:ascii="SimSun" w:eastAsia="SimSun" w:hAnsi="SimSun" w:cs="Times New Roman" w:hint="eastAsia"/>
           <w:spacing w:val="-14"/>
         </w:rPr>
         <w:t xml:space="preserve">       </w:t>
       </w:r>
       <w:r>
         <w:rPr>
-          <w:rFonts w:ascii="宋体" w:eastAsia="宋体" w:hAnsi="宋体" w:cs="Times New Roman"/>
+          <w:rFonts w:ascii="SimSun" w:eastAsia="SimSun" w:hAnsi="SimSun" w:cs="Times New Roman"/>
           <w:spacing w:val="-14"/>
         </w:rPr>
         <w:t xml:space="preserve"> </w:t>
       </w:r>
       <w:r>
         <w:rPr>
-          <w:rFonts w:ascii="宋体" w:eastAsia="宋体" w:hAnsi="宋体" w:cs="Times New Roman" w:hint="eastAsia"/>
+          <w:rFonts w:ascii="SimSun" w:eastAsia="SimSun" w:hAnsi="SimSun" w:cs="Times New Roman" w:hint="eastAsia"/>
           <w:i/>
           <w:spacing w:val="-14"/>
         </w:rPr>
@@ -3169,7 +3167,7 @@
       </w:r>
       <w:r>
         <w:rPr>
-          <w:rFonts w:ascii="宋体" w:eastAsia="宋体" w:hAnsi="宋体" w:cs="Times New Roman"/>
+          <w:rFonts w:ascii="SimSun" w:eastAsia="SimSun" w:hAnsi="SimSun" w:cs="Times New Roman"/>
           <w:i/>
           <w:spacing w:val="-14"/>
         </w:rPr>
@@ -3177,70 +3175,70 @@
       </w:r>
       <w:r>
         <w:rPr>
-          <w:rFonts w:ascii="宋体" w:eastAsia="宋体" w:hAnsi="宋体" w:cs="Times New Roman" w:hint="eastAsia"/>
+          <w:rFonts w:ascii="SimSun" w:eastAsia="SimSun" w:hAnsi="SimSun" w:cs="Times New Roman" w:hint="eastAsia"/>
           <w:spacing w:val="-14"/>
         </w:rPr>
         <w:t>上海</w:t>
       </w:r>
       <w:r>
         <w:rPr>
-          <w:rFonts w:ascii="宋体" w:eastAsia="宋体" w:hAnsi="宋体" w:cs="Times New Roman"/>
+          <w:rFonts w:ascii="SimSun" w:eastAsia="SimSun" w:hAnsi="SimSun" w:cs="Times New Roman"/>
           <w:spacing w:val="-14"/>
         </w:rPr>
         <w:t xml:space="preserve">  </w:t>
       </w:r>
       <w:r>
         <w:rPr>
-          <w:rFonts w:ascii="宋体" w:eastAsia="宋体" w:hAnsi="宋体" w:cs="Times New Roman" w:hint="eastAsia"/>
+          <w:rFonts w:ascii="SimSun" w:eastAsia="SimSun" w:hAnsi="SimSun" w:cs="Times New Roman" w:hint="eastAsia"/>
           <w:spacing w:val="-14"/>
         </w:rPr>
         <w:t xml:space="preserve">       </w:t>
       </w:r>
       <w:r>
         <w:rPr>
-          <w:rFonts w:ascii="宋体" w:eastAsia="宋体" w:hAnsi="宋体" w:cs="Times New Roman"/>
+          <w:rFonts w:ascii="SimSun" w:eastAsia="SimSun" w:hAnsi="SimSun" w:cs="Times New Roman"/>
           <w:spacing w:val="-14"/>
         </w:rPr>
         <w:t>2018年</w:t>
       </w:r>
       <w:r>
         <w:rPr>
-          <w:rFonts w:ascii="宋体" w:eastAsia="宋体" w:hAnsi="宋体" w:cs="Times New Roman" w:hint="eastAsia"/>
+          <w:rFonts w:ascii="SimSun" w:eastAsia="SimSun" w:hAnsi="SimSun" w:cs="Times New Roman" w:hint="eastAsia"/>
           <w:spacing w:val="-14"/>
         </w:rPr>
         <w:t>12</w:t>
       </w:r>
       <w:r>
         <w:rPr>
-          <w:rFonts w:ascii="宋体" w:eastAsia="宋体" w:hAnsi="宋体" w:cs="Times New Roman"/>
+          <w:rFonts w:ascii="SimSun" w:eastAsia="SimSun" w:hAnsi="SimSun" w:cs="Times New Roman"/>
           <w:spacing w:val="-14"/>
         </w:rPr>
         <w:t>月-201</w:t>
       </w:r>
       <w:r>
         <w:rPr>
-          <w:rFonts w:ascii="宋体" w:eastAsia="宋体" w:hAnsi="宋体" w:cs="Times New Roman" w:hint="eastAsia"/>
+          <w:rFonts w:ascii="SimSun" w:eastAsia="SimSun" w:hAnsi="SimSun" w:cs="Times New Roman" w:hint="eastAsia"/>
           <w:spacing w:val="-14"/>
         </w:rPr>
         <w:t>9</w:t>
       </w:r>
       <w:r>
         <w:rPr>
-          <w:rFonts w:ascii="宋体" w:eastAsia="宋体" w:hAnsi="宋体" w:cs="Times New Roman"/>
+          <w:rFonts w:ascii="SimSun" w:eastAsia="SimSun" w:hAnsi="SimSun" w:cs="Times New Roman"/>
           <w:spacing w:val="-14"/>
         </w:rPr>
         <w:t>年</w:t>
       </w:r>
       <w:r>
         <w:rPr>
-          <w:rFonts w:ascii="宋体" w:eastAsia="宋体" w:hAnsi="宋体" w:cs="Times New Roman" w:hint="eastAsia"/>
+          <w:rFonts w:ascii="SimSun" w:eastAsia="SimSun" w:hAnsi="SimSun" w:cs="Times New Roman" w:hint="eastAsia"/>
           <w:spacing w:val="-14"/>
         </w:rPr>
         <w:t>2</w:t>
       </w:r>
       <w:r>
         <w:rPr>
-          <w:rFonts w:ascii="宋体" w:eastAsia="宋体" w:hAnsi="宋体" w:cs="Times New Roman"/>
+          <w:rFonts w:ascii="SimSun" w:eastAsia="SimSun" w:hAnsi="SimSun" w:cs="Times New Roman"/>
           <w:spacing w:val="-14"/>
         </w:rPr>
         <w:t>月</w:t>
@@ -3255,15 +3253,15 @@
         </w:numPr>
         <w:spacing w:line="260" w:lineRule="exact"/>
         <w:rPr>
-          <w:rFonts w:ascii="宋体" w:eastAsia="宋体" w:hAnsi="宋体" w:cs="Times New Roman"/>
-          <w:spacing w:val="-14"/>
-          <w:sz w:val="21"/>
-          <w:szCs w:val="21"/>
-        </w:rPr>
-      </w:pPr>
-      <w:r>
-        <w:rPr>
-          <w:rFonts w:ascii="宋体" w:eastAsia="宋体" w:hAnsi="宋体" w:cs="Times New Roman" w:hint="eastAsia"/>
+          <w:rFonts w:ascii="SimSun" w:eastAsia="SimSun" w:hAnsi="SimSun" w:cs="Times New Roman"/>
+          <w:spacing w:val="-14"/>
+          <w:sz w:val="21"/>
+          <w:szCs w:val="21"/>
+        </w:rPr>
+      </w:pPr>
+      <w:r>
+        <w:rPr>
+          <w:rFonts w:ascii="SimSun" w:eastAsia="SimSun" w:hAnsi="SimSun" w:cs="Times New Roman" w:hint="eastAsia"/>
           <w:spacing w:val="-14"/>
           <w:sz w:val="21"/>
           <w:szCs w:val="21"/>
@@ -3272,7 +3270,7 @@
       </w:r>
       <w:r>
         <w:rPr>
-          <w:rFonts w:ascii="宋体" w:eastAsia="宋体" w:hAnsi="宋体" w:cs="Times New Roman" w:hint="eastAsia"/>
+          <w:rFonts w:ascii="SimSun" w:eastAsia="SimSun" w:hAnsi="SimSun" w:cs="Times New Roman" w:hint="eastAsia"/>
           <w:spacing w:val="-14"/>
           <w:sz w:val="21"/>
           <w:szCs w:val="21"/>
@@ -3281,7 +3279,7 @@
       </w:r>
       <w:r>
         <w:rPr>
-          <w:rFonts w:ascii="宋体" w:eastAsia="宋体" w:hAnsi="宋体" w:cs="Times New Roman" w:hint="eastAsia"/>
+          <w:rFonts w:ascii="SimSun" w:eastAsia="SimSun" w:hAnsi="SimSun" w:cs="Times New Roman" w:hint="eastAsia"/>
           <w:spacing w:val="-14"/>
           <w:sz w:val="21"/>
           <w:szCs w:val="21"/>
@@ -3290,7 +3288,7 @@
       </w:r>
       <w:r>
         <w:rPr>
-          <w:rFonts w:ascii="宋体" w:eastAsia="宋体" w:hAnsi="宋体" w:cs="Times New Roman"/>
+          <w:rFonts w:ascii="SimSun" w:eastAsia="SimSun" w:hAnsi="SimSun" w:cs="Times New Roman"/>
           <w:spacing w:val="-14"/>
           <w:sz w:val="21"/>
           <w:szCs w:val="21"/>
@@ -3299,7 +3297,7 @@
       </w:r>
       <w:r>
         <w:rPr>
-          <w:rFonts w:ascii="宋体" w:eastAsia="宋体" w:hAnsi="宋体" w:cs="Times New Roman" w:hint="eastAsia"/>
+          <w:rFonts w:ascii="SimSun" w:eastAsia="SimSun" w:hAnsi="SimSun" w:cs="Times New Roman" w:hint="eastAsia"/>
           <w:spacing w:val="-14"/>
           <w:sz w:val="21"/>
           <w:szCs w:val="21"/>
@@ -3308,7 +3306,7 @@
       </w:r>
       <w:r>
         <w:rPr>
-          <w:rFonts w:ascii="宋体" w:eastAsia="宋体" w:hAnsi="宋体" w:cs="Times New Roman"/>
+          <w:rFonts w:ascii="SimSun" w:eastAsia="SimSun" w:hAnsi="SimSun" w:cs="Times New Roman"/>
           <w:spacing w:val="-14"/>
           <w:sz w:val="21"/>
           <w:szCs w:val="21"/>
@@ -3317,7 +3315,7 @@
       </w:r>
       <w:r>
         <w:rPr>
-          <w:rFonts w:ascii="宋体" w:eastAsia="宋体" w:hAnsi="宋体" w:cs="Times New Roman" w:hint="eastAsia"/>
+          <w:rFonts w:ascii="SimSun" w:eastAsia="SimSun" w:hAnsi="SimSun" w:cs="Times New Roman" w:hint="eastAsia"/>
           <w:spacing w:val="-14"/>
           <w:sz w:val="21"/>
           <w:szCs w:val="21"/>
@@ -3326,7 +3324,7 @@
       </w:r>
       <w:r>
         <w:rPr>
-          <w:rFonts w:ascii="宋体" w:eastAsia="宋体" w:hAnsi="宋体" w:cs="Times New Roman"/>
+          <w:rFonts w:ascii="SimSun" w:eastAsia="SimSun" w:hAnsi="SimSun" w:cs="Times New Roman"/>
           <w:spacing w:val="-14"/>
           <w:sz w:val="21"/>
           <w:szCs w:val="21"/>
@@ -3343,15 +3341,15 @@
         </w:numPr>
         <w:spacing w:line="260" w:lineRule="exact"/>
         <w:rPr>
-          <w:rFonts w:ascii="宋体" w:eastAsia="宋体" w:hAnsi="宋体" w:cs="Times New Roman"/>
-          <w:spacing w:val="-14"/>
-          <w:sz w:val="21"/>
-          <w:szCs w:val="21"/>
-        </w:rPr>
-      </w:pPr>
-      <w:r>
-        <w:rPr>
-          <w:rFonts w:ascii="宋体" w:eastAsia="宋体" w:hAnsi="宋体" w:cs="Times New Roman" w:hint="eastAsia"/>
+          <w:rFonts w:ascii="SimSun" w:eastAsia="SimSun" w:hAnsi="SimSun" w:cs="Times New Roman"/>
+          <w:spacing w:val="-14"/>
+          <w:sz w:val="21"/>
+          <w:szCs w:val="21"/>
+        </w:rPr>
+      </w:pPr>
+      <w:r>
+        <w:rPr>
+          <w:rFonts w:ascii="SimSun" w:eastAsia="SimSun" w:hAnsi="SimSun" w:cs="Times New Roman" w:hint="eastAsia"/>
           <w:spacing w:val="-14"/>
           <w:sz w:val="21"/>
           <w:szCs w:val="21"/>
@@ -3360,7 +3358,7 @@
       </w:r>
       <w:r>
         <w:rPr>
-          <w:rFonts w:ascii="宋体" w:eastAsia="宋体" w:hAnsi="宋体" w:cs="Times New Roman"/>
+          <w:rFonts w:ascii="SimSun" w:eastAsia="SimSun" w:hAnsi="SimSun" w:cs="Times New Roman"/>
           <w:spacing w:val="-14"/>
           <w:sz w:val="21"/>
           <w:szCs w:val="21"/>
@@ -3369,7 +3367,7 @@
       </w:r>
       <w:r>
         <w:rPr>
-          <w:rFonts w:ascii="宋体" w:eastAsia="宋体" w:hAnsi="宋体" w:cs="Times New Roman" w:hint="eastAsia"/>
+          <w:rFonts w:ascii="SimSun" w:eastAsia="SimSun" w:hAnsi="SimSun" w:cs="Times New Roman" w:hint="eastAsia"/>
           <w:spacing w:val="-14"/>
           <w:sz w:val="21"/>
           <w:szCs w:val="21"/>
@@ -3386,15 +3384,15 @@
         </w:numPr>
         <w:spacing w:line="260" w:lineRule="exact"/>
         <w:rPr>
-          <w:rFonts w:ascii="宋体" w:eastAsia="宋体" w:hAnsi="宋体" w:cs="Times New Roman"/>
-          <w:spacing w:val="-14"/>
-          <w:sz w:val="21"/>
-          <w:szCs w:val="21"/>
-        </w:rPr>
-      </w:pPr>
-      <w:r>
-        <w:rPr>
-          <w:rFonts w:ascii="宋体" w:eastAsia="宋体" w:hAnsi="宋体" w:cs="Times New Roman" w:hint="eastAsia"/>
+          <w:rFonts w:ascii="SimSun" w:eastAsia="SimSun" w:hAnsi="SimSun" w:cs="Times New Roman"/>
+          <w:spacing w:val="-14"/>
+          <w:sz w:val="21"/>
+          <w:szCs w:val="21"/>
+        </w:rPr>
+      </w:pPr>
+      <w:r>
+        <w:rPr>
+          <w:rFonts w:ascii="SimSun" w:eastAsia="SimSun" w:hAnsi="SimSun" w:cs="Times New Roman" w:hint="eastAsia"/>
           <w:spacing w:val="-14"/>
           <w:sz w:val="21"/>
           <w:szCs w:val="21"/>
@@ -3403,7 +3401,7 @@
       </w:r>
       <w:r>
         <w:rPr>
-          <w:rFonts w:ascii="宋体" w:eastAsia="宋体" w:hAnsi="宋体" w:cs="Times New Roman"/>
+          <w:rFonts w:ascii="SimSun" w:eastAsia="SimSun" w:hAnsi="SimSun" w:cs="Times New Roman"/>
           <w:spacing w:val="-14"/>
           <w:sz w:val="21"/>
           <w:szCs w:val="21"/>
@@ -3412,7 +3410,7 @@
       </w:r>
       <w:r>
         <w:rPr>
-          <w:rFonts w:ascii="宋体" w:eastAsia="宋体" w:hAnsi="宋体" w:cs="Times New Roman" w:hint="eastAsia"/>
+          <w:rFonts w:ascii="SimSun" w:eastAsia="SimSun" w:hAnsi="SimSun" w:cs="Times New Roman" w:hint="eastAsia"/>
           <w:spacing w:val="-14"/>
           <w:sz w:val="21"/>
           <w:szCs w:val="21"/>
@@ -3421,7 +3419,7 @@
       </w:r>
       <w:r>
         <w:rPr>
-          <w:rFonts w:ascii="宋体" w:eastAsia="宋体" w:hAnsi="宋体" w:cs="Times New Roman"/>
+          <w:rFonts w:ascii="SimSun" w:eastAsia="SimSun" w:hAnsi="SimSun" w:cs="Times New Roman"/>
           <w:spacing w:val="-14"/>
           <w:sz w:val="21"/>
           <w:szCs w:val="21"/>
@@ -3436,7 +3434,7 @@
         </w:pBdr>
         <w:spacing w:line="240" w:lineRule="exact"/>
         <w:rPr>
-          <w:rFonts w:ascii="宋体" w:eastAsia="宋体" w:hAnsi="宋体" w:cs="Times New Roman"/>
+          <w:rFonts w:ascii="SimSun" w:eastAsia="SimSun" w:hAnsi="SimSun" w:cs="Times New Roman"/>
           <w:b/>
           <w:spacing w:val="-14"/>
           <w:sz w:val="24"/>
@@ -3445,7 +3443,7 @@
       </w:pPr>
       <w:r>
         <w:rPr>
-          <w:rFonts w:ascii="宋体" w:eastAsia="宋体" w:hAnsi="宋体" w:cs="Times New Roman" w:hint="eastAsia"/>
+          <w:rFonts w:ascii="SimSun" w:eastAsia="SimSun" w:hAnsi="SimSun" w:cs="Times New Roman" w:hint="eastAsia"/>
           <w:b/>
           <w:spacing w:val="-14"/>
           <w:sz w:val="24"/>
@@ -3455,7 +3453,7 @@
       </w:r>
       <w:r>
         <w:rPr>
-          <w:rFonts w:ascii="宋体" w:eastAsia="宋体" w:hAnsi="宋体" w:cs="Times New Roman" w:hint="eastAsia"/>
+          <w:rFonts w:ascii="SimSun" w:eastAsia="SimSun" w:hAnsi="SimSun" w:cs="Times New Roman" w:hint="eastAsia"/>
           <w:b/>
           <w:spacing w:val="-14"/>
           <w:sz w:val="24"/>
@@ -3465,7 +3463,7 @@
       </w:r>
       <w:r>
         <w:rPr>
-          <w:rFonts w:ascii="宋体" w:eastAsia="宋体" w:hAnsi="宋体" w:cs="Times New Roman" w:hint="eastAsia"/>
+          <w:rFonts w:ascii="SimSun" w:eastAsia="SimSun" w:hAnsi="SimSun" w:cs="Times New Roman" w:hint="eastAsia"/>
           <w:b/>
           <w:spacing w:val="-14"/>
           <w:sz w:val="24"/>
@@ -3479,13 +3477,13 @@
         <w:spacing w:line="240" w:lineRule="exact"/>
         <w:jc w:val="distribute"/>
         <w:rPr>
-          <w:rFonts w:ascii="宋体" w:eastAsia="宋体" w:hAnsi="宋体" w:cs="Times New Roman"/>
-          <w:spacing w:val="-14"/>
-        </w:rPr>
-      </w:pPr>
-      <w:r>
-        <w:rPr>
-          <w:rFonts w:ascii="宋体" w:eastAsia="宋体" w:hAnsi="宋体" w:cs="Times New Roman" w:hint="eastAsia"/>
+          <w:rFonts w:ascii="SimSun" w:eastAsia="SimSun" w:hAnsi="SimSun" w:cs="Times New Roman"/>
+          <w:spacing w:val="-14"/>
+        </w:rPr>
+      </w:pPr>
+      <w:r>
+        <w:rPr>
+          <w:rFonts w:ascii="SimSun" w:eastAsia="SimSun" w:hAnsi="SimSun" w:cs="Times New Roman" w:hint="eastAsia"/>
           <w:b/>
           <w:bCs/>
           <w:spacing w:val="-14"/>
@@ -3494,7 +3492,7 @@
       </w:r>
       <w:r>
         <w:rPr>
-          <w:rFonts w:ascii="宋体" w:eastAsia="宋体" w:hAnsi="宋体" w:cs="Times New Roman"/>
+          <w:rFonts w:ascii="SimSun" w:eastAsia="SimSun" w:hAnsi="SimSun" w:cs="Times New Roman"/>
           <w:b/>
           <w:bCs/>
           <w:spacing w:val="-14"/>
@@ -3503,35 +3501,35 @@
       </w:r>
       <w:r>
         <w:rPr>
-          <w:rFonts w:ascii="宋体" w:eastAsia="宋体" w:hAnsi="宋体" w:cs="Times New Roman"/>
+          <w:rFonts w:ascii="SimSun" w:eastAsia="SimSun" w:hAnsi="SimSun" w:cs="Times New Roman"/>
           <w:spacing w:val="-14"/>
         </w:rPr>
         <w:t xml:space="preserve">     </w:t>
       </w:r>
       <w:r>
         <w:rPr>
-          <w:rFonts w:ascii="宋体" w:eastAsia="宋体" w:hAnsi="宋体" w:cs="Times New Roman"/>
+          <w:rFonts w:ascii="SimSun" w:eastAsia="SimSun" w:hAnsi="SimSun" w:cs="Times New Roman"/>
           <w:spacing w:val="-14"/>
         </w:rPr>
         <w:t xml:space="preserve">          </w:t>
       </w:r>
       <w:r>
         <w:rPr>
-          <w:rFonts w:ascii="宋体" w:eastAsia="宋体" w:hAnsi="宋体" w:cs="Times New Roman"/>
+          <w:rFonts w:ascii="SimSun" w:eastAsia="SimSun" w:hAnsi="SimSun" w:cs="Times New Roman"/>
           <w:spacing w:val="-14"/>
         </w:rPr>
         <w:t xml:space="preserve">  </w:t>
       </w:r>
       <w:r>
         <w:rPr>
-          <w:rFonts w:ascii="宋体" w:eastAsia="宋体" w:hAnsi="宋体" w:cs="Times New Roman" w:hint="eastAsia"/>
+          <w:rFonts w:ascii="SimSun" w:eastAsia="SimSun" w:hAnsi="SimSun" w:cs="Times New Roman" w:hint="eastAsia"/>
           <w:spacing w:val="-14"/>
         </w:rPr>
         <w:t xml:space="preserve"> </w:t>
       </w:r>
       <w:r>
         <w:rPr>
-          <w:rFonts w:ascii="宋体" w:eastAsia="宋体" w:hAnsi="宋体" w:cs="Times New Roman" w:hint="eastAsia"/>
+          <w:rFonts w:ascii="SimSun" w:eastAsia="SimSun" w:hAnsi="SimSun" w:cs="Times New Roman" w:hint="eastAsia"/>
           <w:i/>
           <w:iCs/>
           <w:spacing w:val="-14"/>
@@ -3540,7 +3538,7 @@
       </w:r>
       <w:r>
         <w:rPr>
-          <w:rFonts w:ascii="宋体" w:eastAsia="宋体" w:hAnsi="宋体" w:cs="Times New Roman" w:hint="eastAsia"/>
+          <w:rFonts w:ascii="SimSun" w:eastAsia="SimSun" w:hAnsi="SimSun" w:cs="Times New Roman" w:hint="eastAsia"/>
           <w:i/>
           <w:iCs/>
           <w:spacing w:val="-14"/>
@@ -3549,7 +3547,7 @@
       </w:r>
       <w:r>
         <w:rPr>
-          <w:rFonts w:ascii="宋体" w:eastAsia="宋体" w:hAnsi="宋体" w:cs="Times New Roman"/>
+          <w:rFonts w:ascii="SimSun" w:eastAsia="SimSun" w:hAnsi="SimSun" w:cs="Times New Roman"/>
           <w:i/>
           <w:iCs/>
           <w:spacing w:val="-14"/>
@@ -3558,14 +3556,14 @@
       </w:r>
       <w:r>
         <w:rPr>
-          <w:rFonts w:ascii="宋体" w:eastAsia="宋体" w:hAnsi="宋体" w:cs="Times New Roman" w:hint="eastAsia"/>
+          <w:rFonts w:ascii="SimSun" w:eastAsia="SimSun" w:hAnsi="SimSun" w:cs="Times New Roman" w:hint="eastAsia"/>
           <w:spacing w:val="-14"/>
         </w:rPr>
         <w:t>欧柏林，美国</w:t>
       </w:r>
       <w:r>
         <w:rPr>
-          <w:rFonts w:ascii="宋体" w:eastAsia="宋体" w:hAnsi="宋体" w:cs="Times New Roman" w:hint="eastAsia"/>
+          <w:rFonts w:ascii="SimSun" w:eastAsia="SimSun" w:hAnsi="SimSun" w:cs="Times New Roman" w:hint="eastAsia"/>
           <w:i/>
           <w:iCs/>
           <w:spacing w:val="-14"/>
@@ -3574,7 +3572,7 @@
       </w:r>
       <w:r>
         <w:rPr>
-          <w:rFonts w:ascii="宋体" w:eastAsia="宋体" w:hAnsi="宋体" w:cs="Times New Roman"/>
+          <w:rFonts w:ascii="SimSun" w:eastAsia="SimSun" w:hAnsi="SimSun" w:cs="Times New Roman"/>
           <w:i/>
           <w:iCs/>
           <w:spacing w:val="-14"/>
@@ -3583,7 +3581,7 @@
       </w:r>
       <w:r>
         <w:rPr>
-          <w:rFonts w:ascii="宋体" w:eastAsia="宋体" w:hAnsi="宋体" w:cs="Times New Roman"/>
+          <w:rFonts w:ascii="SimSun" w:eastAsia="SimSun" w:hAnsi="SimSun" w:cs="Times New Roman"/>
           <w:i/>
           <w:iCs/>
           <w:spacing w:val="-14"/>
@@ -3592,7 +3590,7 @@
       </w:r>
       <w:r>
         <w:rPr>
-          <w:rFonts w:ascii="宋体" w:eastAsia="宋体" w:hAnsi="宋体" w:cs="Times New Roman"/>
+          <w:rFonts w:ascii="SimSun" w:eastAsia="SimSun" w:hAnsi="SimSun" w:cs="Times New Roman"/>
           <w:i/>
           <w:iCs/>
           <w:spacing w:val="-14"/>
@@ -3601,21 +3599,21 @@
       </w:r>
       <w:r>
         <w:rPr>
-          <w:rFonts w:ascii="宋体" w:eastAsia="宋体" w:hAnsi="宋体" w:cs="Times New Roman" w:hint="eastAsia"/>
+          <w:rFonts w:ascii="SimSun" w:eastAsia="SimSun" w:hAnsi="SimSun" w:cs="Times New Roman" w:hint="eastAsia"/>
           <w:spacing w:val="-14"/>
         </w:rPr>
         <w:t>2018年2月-2020年</w:t>
       </w:r>
       <w:r>
         <w:rPr>
-          <w:rFonts w:ascii="宋体" w:eastAsia="宋体" w:hAnsi="宋体" w:cs="Times New Roman"/>
+          <w:rFonts w:ascii="SimSun" w:eastAsia="SimSun" w:hAnsi="SimSun" w:cs="Times New Roman"/>
           <w:spacing w:val="-14"/>
         </w:rPr>
         <w:t>5</w:t>
       </w:r>
       <w:r>
         <w:rPr>
-          <w:rFonts w:ascii="宋体" w:eastAsia="宋体" w:hAnsi="宋体" w:cs="Times New Roman" w:hint="eastAsia"/>
+          <w:rFonts w:ascii="SimSun" w:eastAsia="SimSun" w:hAnsi="SimSun" w:cs="Times New Roman" w:hint="eastAsia"/>
           <w:spacing w:val="-14"/>
         </w:rPr>
         <w:t>月</w:t>
@@ -3630,15 +3628,15 @@
         </w:numPr>
         <w:spacing w:line="260" w:lineRule="exact"/>
         <w:rPr>
-          <w:rFonts w:ascii="宋体" w:eastAsia="宋体" w:hAnsi="宋体" w:cs="Times New Roman"/>
-          <w:spacing w:val="-14"/>
-          <w:sz w:val="21"/>
-          <w:szCs w:val="21"/>
-        </w:rPr>
-      </w:pPr>
-      <w:r>
-        <w:rPr>
-          <w:rFonts w:ascii="宋体" w:eastAsia="宋体" w:hAnsi="宋体" w:cs="Times New Roman" w:hint="eastAsia"/>
+          <w:rFonts w:ascii="SimSun" w:eastAsia="SimSun" w:hAnsi="SimSun" w:cs="Times New Roman"/>
+          <w:spacing w:val="-14"/>
+          <w:sz w:val="21"/>
+          <w:szCs w:val="21"/>
+        </w:rPr>
+      </w:pPr>
+      <w:r>
+        <w:rPr>
+          <w:rFonts w:ascii="SimSun" w:eastAsia="SimSun" w:hAnsi="SimSun" w:cs="Times New Roman" w:hint="eastAsia"/>
           <w:spacing w:val="-14"/>
           <w:sz w:val="21"/>
           <w:szCs w:val="21"/>
@@ -3655,15 +3653,15 @@
         </w:numPr>
         <w:spacing w:line="260" w:lineRule="exact"/>
         <w:rPr>
-          <w:rFonts w:ascii="宋体" w:eastAsia="宋体" w:hAnsi="宋体" w:cs="Times New Roman"/>
-          <w:spacing w:val="-14"/>
-          <w:sz w:val="21"/>
-          <w:szCs w:val="21"/>
-        </w:rPr>
-      </w:pPr>
-      <w:r>
-        <w:rPr>
-          <w:rFonts w:ascii="宋体" w:eastAsia="宋体" w:hAnsi="宋体" w:cs="Times New Roman" w:hint="eastAsia"/>
+          <w:rFonts w:ascii="SimSun" w:eastAsia="SimSun" w:hAnsi="SimSun" w:cs="Times New Roman"/>
+          <w:spacing w:val="-14"/>
+          <w:sz w:val="21"/>
+          <w:szCs w:val="21"/>
+        </w:rPr>
+      </w:pPr>
+      <w:r>
+        <w:rPr>
+          <w:rFonts w:ascii="SimSun" w:eastAsia="SimSun" w:hAnsi="SimSun" w:cs="Times New Roman" w:hint="eastAsia"/>
           <w:spacing w:val="-14"/>
           <w:sz w:val="21"/>
           <w:szCs w:val="21"/>
@@ -3678,7 +3676,7 @@
         </w:pBdr>
         <w:spacing w:line="220" w:lineRule="exact"/>
         <w:rPr>
-          <w:rFonts w:ascii="宋体" w:eastAsia="宋体" w:hAnsi="宋体" w:cs="Times New Roman"/>
+          <w:rFonts w:ascii="SimSun" w:eastAsia="SimSun" w:hAnsi="SimSun" w:cs="Times New Roman"/>
           <w:b/>
           <w:spacing w:val="-14"/>
           <w:sz w:val="24"/>
@@ -3687,7 +3685,7 @@
       </w:pPr>
       <w:r>
         <w:rPr>
-          <w:rFonts w:ascii="宋体" w:eastAsia="宋体" w:hAnsi="宋体" w:cs="Times New Roman" w:hint="eastAsia"/>
+          <w:rFonts w:ascii="SimSun" w:eastAsia="SimSun" w:hAnsi="SimSun" w:cs="Times New Roman" w:hint="eastAsia"/>
           <w:b/>
           <w:spacing w:val="-14"/>
           <w:sz w:val="24"/>
@@ -3700,15 +3698,15 @@
       <w:pPr>
         <w:spacing w:line="260" w:lineRule="exact"/>
         <w:rPr>
-          <w:rFonts w:ascii="宋体" w:eastAsia="宋体" w:hAnsi="宋体" w:cs="Times New Roman"/>
-          <w:spacing w:val="-14"/>
-          <w:sz w:val="21"/>
-          <w:szCs w:val="21"/>
-        </w:rPr>
-      </w:pPr>
-      <w:r>
-        <w:rPr>
-          <w:rFonts w:ascii="宋体" w:eastAsia="宋体" w:hAnsi="宋体" w:cs="Times New Roman" w:hint="eastAsia"/>
+          <w:rFonts w:ascii="SimSun" w:eastAsia="SimSun" w:hAnsi="SimSun" w:cs="Times New Roman"/>
+          <w:spacing w:val="-14"/>
+          <w:sz w:val="21"/>
+          <w:szCs w:val="21"/>
+        </w:rPr>
+      </w:pPr>
+      <w:r>
+        <w:rPr>
+          <w:rFonts w:ascii="SimSun" w:eastAsia="SimSun" w:hAnsi="SimSun" w:cs="Times New Roman" w:hint="eastAsia"/>
           <w:spacing w:val="-14"/>
           <w:sz w:val="21"/>
           <w:szCs w:val="21"/>
@@ -3717,7 +3715,7 @@
       </w:r>
       <w:r>
         <w:rPr>
-          <w:rFonts w:ascii="宋体" w:eastAsia="宋体" w:hAnsi="宋体" w:cs="Times New Roman"/>
+          <w:rFonts w:ascii="SimSun" w:eastAsia="SimSun" w:hAnsi="SimSun" w:cs="Times New Roman"/>
           <w:spacing w:val="-14"/>
           <w:sz w:val="21"/>
           <w:szCs w:val="21"/>
@@ -3726,7 +3724,7 @@
       </w:r>
       <w:r>
         <w:rPr>
-          <w:rFonts w:ascii="宋体" w:eastAsia="宋体" w:hAnsi="宋体" w:cs="Times New Roman" w:hint="eastAsia"/>
+          <w:rFonts w:ascii="SimSun" w:eastAsia="SimSun" w:hAnsi="SimSun" w:cs="Times New Roman" w:hint="eastAsia"/>
           <w:spacing w:val="-14"/>
           <w:sz w:val="21"/>
           <w:szCs w:val="21"/>
@@ -3735,7 +3733,7 @@
       </w:r>
       <w:r>
         <w:rPr>
-          <w:rFonts w:ascii="宋体" w:eastAsia="宋体" w:hAnsi="宋体" w:cs="Times New Roman"/>
+          <w:rFonts w:ascii="SimSun" w:eastAsia="SimSun" w:hAnsi="SimSun" w:cs="Times New Roman"/>
           <w:spacing w:val="-14"/>
           <w:sz w:val="21"/>
           <w:szCs w:val="21"/>
@@ -3744,7 +3742,7 @@
       </w:r>
       <w:r>
         <w:rPr>
-          <w:rFonts w:ascii="宋体" w:eastAsia="宋体" w:hAnsi="宋体" w:cs="Times New Roman" w:hint="eastAsia"/>
+          <w:rFonts w:ascii="SimSun" w:eastAsia="SimSun" w:hAnsi="SimSun" w:cs="Times New Roman" w:hint="eastAsia"/>
           <w:spacing w:val="-14"/>
           <w:sz w:val="21"/>
           <w:szCs w:val="21"/>
@@ -3753,7 +3751,7 @@
       </w:r>
       <w:r>
         <w:rPr>
-          <w:rFonts w:ascii="宋体" w:eastAsia="宋体" w:hAnsi="宋体" w:cs="Times New Roman"/>
+          <w:rFonts w:ascii="SimSun" w:eastAsia="SimSun" w:hAnsi="SimSun" w:cs="Times New Roman"/>
           <w:spacing w:val="-14"/>
           <w:sz w:val="21"/>
           <w:szCs w:val="21"/>
@@ -3762,7 +3760,7 @@
       </w:r>
       <w:r>
         <w:rPr>
-          <w:rFonts w:ascii="宋体" w:eastAsia="宋体" w:hAnsi="宋体" w:cs="Times New Roman" w:hint="eastAsia"/>
+          <w:rFonts w:ascii="SimSun" w:eastAsia="SimSun" w:hAnsi="SimSun" w:cs="Times New Roman" w:hint="eastAsia"/>
           <w:spacing w:val="-14"/>
           <w:sz w:val="21"/>
           <w:szCs w:val="21"/>
@@ -3771,7 +3769,7 @@
       </w:r>
       <w:r>
         <w:rPr>
-          <w:rFonts w:ascii="宋体" w:eastAsia="宋体" w:hAnsi="宋体" w:cs="Times New Roman"/>
+          <w:rFonts w:ascii="SimSun" w:eastAsia="SimSun" w:hAnsi="SimSun" w:cs="Times New Roman"/>
           <w:spacing w:val="-14"/>
           <w:sz w:val="21"/>
           <w:szCs w:val="21"/>
@@ -3780,7 +3778,7 @@
       </w:r>
       <w:r>
         <w:rPr>
-          <w:rFonts w:ascii="宋体" w:eastAsia="宋体" w:hAnsi="宋体" w:cs="Times New Roman" w:hint="eastAsia"/>
+          <w:rFonts w:ascii="SimSun" w:eastAsia="SimSun" w:hAnsi="SimSun" w:cs="Times New Roman" w:hint="eastAsia"/>
           <w:spacing w:val="-14"/>
           <w:sz w:val="21"/>
           <w:szCs w:val="21"/>
@@ -3789,7 +3787,7 @@
       </w:r>
       <w:r>
         <w:rPr>
-          <w:rFonts w:ascii="宋体" w:eastAsia="宋体" w:hAnsi="宋体" w:cs="Times New Roman"/>
+          <w:rFonts w:ascii="SimSun" w:eastAsia="SimSun" w:hAnsi="SimSun" w:cs="Times New Roman"/>
           <w:spacing w:val="-14"/>
           <w:sz w:val="21"/>
           <w:szCs w:val="21"/>
@@ -3798,7 +3796,16 @@
       </w:r>
       <w:r>
         <w:rPr>
-          <w:rFonts w:ascii="宋体" w:eastAsia="宋体" w:hAnsi="宋体" w:cs="Times New Roman" w:hint="eastAsia"/>
+          <w:rFonts w:ascii="SimSun" w:eastAsia="SimSun" w:hAnsi="SimSun" w:cs="Times New Roman" w:hint="eastAsia"/>
+          <w:spacing w:val="-14"/>
+          <w:sz w:val="21"/>
+          <w:szCs w:val="21"/>
+        </w:rPr>
+        <w:t>等</w:t>
+      </w:r>
+      <w:r>
+        <w:rPr>
+          <w:rFonts w:ascii="SimSun" w:eastAsia="SimSun" w:hAnsi="SimSun" w:cs="Times New Roman" w:hint="eastAsia"/>
           <w:spacing w:val="-14"/>
           <w:sz w:val="21"/>
           <w:szCs w:val="21"/>
@@ -3807,7 +3814,7 @@
       </w:r>
       <w:r>
         <w:rPr>
-          <w:rFonts w:ascii="宋体" w:eastAsia="宋体" w:hAnsi="宋体" w:cs="Times New Roman"/>
+          <w:rFonts w:ascii="SimSun" w:eastAsia="SimSun" w:hAnsi="SimSun" w:cs="Times New Roman"/>
           <w:spacing w:val="-14"/>
           <w:sz w:val="21"/>
           <w:szCs w:val="21"/>
@@ -3816,7 +3823,7 @@
       </w:r>
       <w:r>
         <w:rPr>
-          <w:rFonts w:ascii="宋体" w:eastAsia="宋体" w:hAnsi="宋体" w:cs="Times New Roman" w:hint="eastAsia"/>
+          <w:rFonts w:ascii="SimSun" w:eastAsia="SimSun" w:hAnsi="SimSun" w:cs="Times New Roman" w:hint="eastAsia"/>
           <w:spacing w:val="-14"/>
           <w:sz w:val="21"/>
           <w:szCs w:val="21"/>
@@ -3828,15 +3835,15 @@
       <w:pPr>
         <w:spacing w:line="260" w:lineRule="exact"/>
         <w:rPr>
-          <w:rFonts w:ascii="宋体" w:eastAsia="宋体" w:hAnsi="宋体" w:cs="Times New Roman"/>
-          <w:spacing w:val="-14"/>
-          <w:sz w:val="21"/>
-          <w:szCs w:val="21"/>
-        </w:rPr>
-      </w:pPr>
-      <w:r>
-        <w:rPr>
-          <w:rFonts w:ascii="宋体" w:eastAsia="宋体" w:hAnsi="宋体" w:cs="Times New Roman" w:hint="eastAsia"/>
+          <w:rFonts w:ascii="SimSun" w:eastAsia="SimSun" w:hAnsi="SimSun" w:cs="Times New Roman"/>
+          <w:spacing w:val="-14"/>
+          <w:sz w:val="21"/>
+          <w:szCs w:val="21"/>
+        </w:rPr>
+      </w:pPr>
+      <w:r>
+        <w:rPr>
+          <w:rFonts w:ascii="SimSun" w:eastAsia="SimSun" w:hAnsi="SimSun" w:cs="Times New Roman" w:hint="eastAsia"/>
           <w:spacing w:val="-14"/>
           <w:sz w:val="21"/>
           <w:szCs w:val="21"/>
@@ -3845,7 +3852,7 @@
       </w:r>
       <w:r>
         <w:rPr>
-          <w:rFonts w:ascii="宋体" w:eastAsia="宋体" w:hAnsi="宋体" w:cs="Times New Roman"/>
+          <w:rFonts w:ascii="SimSun" w:eastAsia="SimSun" w:hAnsi="SimSun" w:cs="Times New Roman"/>
           <w:spacing w:val="-14"/>
           <w:sz w:val="21"/>
           <w:szCs w:val="21"/>
@@ -3854,7 +3861,7 @@
       </w:r>
       <w:r>
         <w:rPr>
-          <w:rFonts w:ascii="宋体" w:eastAsia="宋体" w:hAnsi="宋体" w:cs="Times New Roman" w:hint="eastAsia"/>
+          <w:rFonts w:ascii="SimSun" w:eastAsia="SimSun" w:hAnsi="SimSun" w:cs="Times New Roman" w:hint="eastAsia"/>
           <w:spacing w:val="-14"/>
           <w:sz w:val="21"/>
           <w:szCs w:val="21"/>
@@ -3866,20 +3873,40 @@
       <w:pPr>
         <w:spacing w:line="260" w:lineRule="exact"/>
         <w:rPr>
-          <w:rFonts w:ascii="宋体" w:eastAsia="宋体" w:hAnsi="宋体" w:cs="Times New Roman"/>
-          <w:spacing w:val="-14"/>
-          <w:sz w:val="21"/>
-          <w:szCs w:val="21"/>
-        </w:rPr>
-      </w:pPr>
-      <w:r>
-        <w:rPr>
-          <w:rFonts w:ascii="宋体" w:eastAsia="宋体" w:hAnsi="宋体" w:cs="Times New Roman" w:hint="eastAsia"/>
-          <w:spacing w:val="-14"/>
-          <w:sz w:val="21"/>
-          <w:szCs w:val="21"/>
-        </w:rPr>
-        <w:t>兴趣：健身、主观交易（对twap历史胜率超50%）、语言学习、拳击</w:t>
+          <w:rFonts w:ascii="SimSun" w:eastAsia="SimSun" w:hAnsi="SimSun" w:cs="Times New Roman"/>
+          <w:spacing w:val="-14"/>
+          <w:sz w:val="21"/>
+          <w:szCs w:val="21"/>
+        </w:rPr>
+      </w:pPr>
+      <w:r>
+        <w:rPr>
+          <w:rFonts w:ascii="SimSun" w:eastAsia="SimSun" w:hAnsi="SimSun" w:cs="Times New Roman" w:hint="eastAsia"/>
+          <w:spacing w:val="-14"/>
+          <w:sz w:val="21"/>
+          <w:szCs w:val="21"/>
+        </w:rPr>
+        <w:t>兴趣：健身、主观交易（对</w:t>
+      </w:r>
+      <w:proofErr w:type="spellStart"/>
+      <w:r>
+        <w:rPr>
+          <w:rFonts w:ascii="SimSun" w:eastAsia="SimSun" w:hAnsi="SimSun" w:cs="Times New Roman" w:hint="eastAsia"/>
+          <w:spacing w:val="-14"/>
+          <w:sz w:val="21"/>
+          <w:szCs w:val="21"/>
+        </w:rPr>
+        <w:t>twap</w:t>
+      </w:r>
+      <w:proofErr w:type="spellEnd"/>
+      <w:r>
+        <w:rPr>
+          <w:rFonts w:ascii="SimSun" w:eastAsia="SimSun" w:hAnsi="SimSun" w:cs="Times New Roman" w:hint="eastAsia"/>
+          <w:spacing w:val="-14"/>
+          <w:sz w:val="21"/>
+          <w:szCs w:val="21"/>
+        </w:rPr>
+        <w:t>历史胜率超50%）、语言学习、拳击</w:t>
       </w:r>
     </w:p>
     <w:sectPr>
@@ -3893,7 +3920,7 @@
 </file>
 
 <file path=word/endnotes.xml><?xml version="1.0" encoding="utf-8"?>
-<w:endnotes xmlns:wpc="http://schemas.microsoft.com/office/word/2010/wordprocessingCanvas" xmlns:cx="http://schemas.microsoft.com/office/drawing/2014/chartex" xmlns:cx1="http://schemas.microsoft.com/office/drawing/2015/9/8/chartex" xmlns:cx2="http://schemas.microsoft.com/office/drawing/2015/10/21/chartex" xmlns:cx3="http://schemas.microsoft.com/office/drawing/2016/5/9/chartex" xmlns:cx4="http://schemas.microsoft.com/office/drawing/2016/5/10/chartex" xmlns:cx5="http://schemas.microsoft.com/office/drawing/2016/5/11/chartex" xmlns:cx6="http://schemas.microsoft.com/office/drawing/2016/5/12/chartex" xmlns:cx7="http://schemas.microsoft.com/office/drawing/2016/5/13/chartex" xmlns:cx8="http://schemas.microsoft.com/office/drawing/2016/5/14/chartex" xmlns:mc="http://schemas.openxmlformats.org/markup-compatibility/2006" xmlns:aink="http://schemas.microsoft.com/office/drawing/2016/ink" xmlns:am3d="http://schemas.microsoft.com/office/drawing/2017/model3d" xmlns:o="urn:schemas-microsoft-com:office:office" xmlns:oel="http://schemas.microsoft.com/office/2019/extlst" xmlns:r="http://schemas.openxmlformats.org/officeDocument/2006/relationships" xmlns:m="http://schemas.openxmlformats.org/officeDocument/2006/math" xmlns:v="urn:schemas-microsoft-com:vml" xmlns:wp14="http://schemas.microsoft.com/office/word/2010/wordprocessingDrawing" xmlns:wp="http://schemas.openxmlformats.org/drawingml/2006/wordprocessingDrawing" xmlns:w10="urn:schemas-microsoft-com:office:word" xmlns:w="http://schemas.openxmlformats.org/wordprocessingml/2006/main" xmlns:w14="http://schemas.microsoft.com/office/word/2010/wordml" xmlns:w15="http://schemas.microsoft.com/office/word/2012/wordml" xmlns:w16cex="http://schemas.microsoft.com/office/word/2018/wordml/cex" xmlns:w16cid="http://schemas.microsoft.com/office/word/2016/wordml/cid" xmlns:w16="http://schemas.microsoft.com/office/word/2018/wordml" xmlns:w16du="http://schemas.microsoft.com/office/word/2023/wordml/word16du" xmlns:w16sdtdh="http://schemas.microsoft.com/office/word/2020/wordml/sdtdatahash" xmlns:w16se="http://schemas.microsoft.com/office/word/2015/wordml/symex" xmlns:wpg="http://schemas.microsoft.com/office/word/2010/wordprocessingGroup" xmlns:wpi="http://schemas.microsoft.com/office/word/2010/wordprocessingInk" xmlns:wne="http://schemas.microsoft.com/office/word/2006/wordml" xmlns:wps="http://schemas.microsoft.com/office/word/2010/wordprocessingShape" mc:Ignorable="w14 w15 w16se w16cid w16 w16cex w16sdtdh w16du wp14">
+<w:endnotes xmlns:wpc="http://schemas.microsoft.com/office/word/2010/wordprocessingCanvas" xmlns:cx="http://schemas.microsoft.com/office/drawing/2014/chartex" xmlns:cx1="http://schemas.microsoft.com/office/drawing/2015/9/8/chartex" xmlns:cx2="http://schemas.microsoft.com/office/drawing/2015/10/21/chartex" xmlns:cx3="http://schemas.microsoft.com/office/drawing/2016/5/9/chartex" xmlns:cx4="http://schemas.microsoft.com/office/drawing/2016/5/10/chartex" xmlns:cx5="http://schemas.microsoft.com/office/drawing/2016/5/11/chartex" xmlns:cx6="http://schemas.microsoft.com/office/drawing/2016/5/12/chartex" xmlns:cx7="http://schemas.microsoft.com/office/drawing/2016/5/13/chartex" xmlns:cx8="http://schemas.microsoft.com/office/drawing/2016/5/14/chartex" xmlns:mc="http://schemas.openxmlformats.org/markup-compatibility/2006" xmlns:aink="http://schemas.microsoft.com/office/drawing/2016/ink" xmlns:am3d="http://schemas.microsoft.com/office/drawing/2017/model3d" xmlns:o="urn:schemas-microsoft-com:office:office" xmlns:oel="http://schemas.microsoft.com/office/2019/extlst" xmlns:r="http://schemas.openxmlformats.org/officeDocument/2006/relationships" xmlns:m="http://schemas.openxmlformats.org/officeDocument/2006/math" xmlns:v="urn:schemas-microsoft-com:vml" xmlns:wp14="http://schemas.microsoft.com/office/word/2010/wordprocessingDrawing" xmlns:wp="http://schemas.openxmlformats.org/drawingml/2006/wordprocessingDrawing" xmlns:w10="urn:schemas-microsoft-com:office:word" xmlns:w="http://schemas.openxmlformats.org/wordprocessingml/2006/main" xmlns:w14="http://schemas.microsoft.com/office/word/2010/wordml" xmlns:w15="http://schemas.microsoft.com/office/word/2012/wordml" xmlns:w16cex="http://schemas.microsoft.com/office/word/2018/wordml/cex" xmlns:w16cid="http://schemas.microsoft.com/office/word/2016/wordml/cid" xmlns:w16="http://schemas.microsoft.com/office/word/2018/wordml" xmlns:w16sdtdh="http://schemas.microsoft.com/office/word/2020/wordml/sdtdatahash" xmlns:w16se="http://schemas.microsoft.com/office/word/2015/wordml/symex" xmlns:wpg="http://schemas.microsoft.com/office/word/2010/wordprocessingGroup" xmlns:wpi="http://schemas.microsoft.com/office/word/2010/wordprocessingInk" xmlns:wne="http://schemas.microsoft.com/office/word/2006/wordml" xmlns:wps="http://schemas.microsoft.com/office/word/2010/wordprocessingShape" mc:Ignorable="w14 w15 w16se w16cid w16 w16cex w16sdtdh wp14">
   <w:endnote w:type="separator" w:id="-1">
     <w:p>
       <w:pPr>
@@ -3925,7 +3952,7 @@
 </file>
 
 <file path=word/footnotes.xml><?xml version="1.0" encoding="utf-8"?>
-<w:footnotes xmlns:wpc="http://schemas.microsoft.com/office/word/2010/wordprocessingCanvas" xmlns:cx="http://schemas.microsoft.com/office/drawing/2014/chartex" xmlns:cx1="http://schemas.microsoft.com/office/drawing/2015/9/8/chartex" xmlns:cx2="http://schemas.microsoft.com/office/drawing/2015/10/21/chartex" xmlns:cx3="http://schemas.microsoft.com/office/drawing/2016/5/9/chartex" xmlns:cx4="http://schemas.microsoft.com/office/drawing/2016/5/10/chartex" xmlns:cx5="http://schemas.microsoft.com/office/drawing/2016/5/11/chartex" xmlns:cx6="http://schemas.microsoft.com/office/drawing/2016/5/12/chartex" xmlns:cx7="http://schemas.microsoft.com/office/drawing/2016/5/13/chartex" xmlns:cx8="http://schemas.microsoft.com/office/drawing/2016/5/14/chartex" xmlns:mc="http://schemas.openxmlformats.org/markup-compatibility/2006" xmlns:aink="http://schemas.microsoft.com/office/drawing/2016/ink" xmlns:am3d="http://schemas.microsoft.com/office/drawing/2017/model3d" xmlns:o="urn:schemas-microsoft-com:office:office" xmlns:oel="http://schemas.microsoft.com/office/2019/extlst" xmlns:r="http://schemas.openxmlformats.org/officeDocument/2006/relationships" xmlns:m="http://schemas.openxmlformats.org/officeDocument/2006/math" xmlns:v="urn:schemas-microsoft-com:vml" xmlns:wp14="http://schemas.microsoft.com/office/word/2010/wordprocessingDrawing" xmlns:wp="http://schemas.openxmlformats.org/drawingml/2006/wordprocessingDrawing" xmlns:w10="urn:schemas-microsoft-com:office:word" xmlns:w="http://schemas.openxmlformats.org/wordprocessingml/2006/main" xmlns:w14="http://schemas.microsoft.com/office/word/2010/wordml" xmlns:w15="http://schemas.microsoft.com/office/word/2012/wordml" xmlns:w16cex="http://schemas.microsoft.com/office/word/2018/wordml/cex" xmlns:w16cid="http://schemas.microsoft.com/office/word/2016/wordml/cid" xmlns:w16="http://schemas.microsoft.com/office/word/2018/wordml" xmlns:w16du="http://schemas.microsoft.com/office/word/2023/wordml/word16du" xmlns:w16sdtdh="http://schemas.microsoft.com/office/word/2020/wordml/sdtdatahash" xmlns:w16se="http://schemas.microsoft.com/office/word/2015/wordml/symex" xmlns:wpg="http://schemas.microsoft.com/office/word/2010/wordprocessingGroup" xmlns:wpi="http://schemas.microsoft.com/office/word/2010/wordprocessingInk" xmlns:wne="http://schemas.microsoft.com/office/word/2006/wordml" xmlns:wps="http://schemas.microsoft.com/office/word/2010/wordprocessingShape" mc:Ignorable="w14 w15 w16se w16cid w16 w16cex w16sdtdh w16du wp14">
+<w:footnotes xmlns:wpc="http://schemas.microsoft.com/office/word/2010/wordprocessingCanvas" xmlns:cx="http://schemas.microsoft.com/office/drawing/2014/chartex" xmlns:cx1="http://schemas.microsoft.com/office/drawing/2015/9/8/chartex" xmlns:cx2="http://schemas.microsoft.com/office/drawing/2015/10/21/chartex" xmlns:cx3="http://schemas.microsoft.com/office/drawing/2016/5/9/chartex" xmlns:cx4="http://schemas.microsoft.com/office/drawing/2016/5/10/chartex" xmlns:cx5="http://schemas.microsoft.com/office/drawing/2016/5/11/chartex" xmlns:cx6="http://schemas.microsoft.com/office/drawing/2016/5/12/chartex" xmlns:cx7="http://schemas.microsoft.com/office/drawing/2016/5/13/chartex" xmlns:cx8="http://schemas.microsoft.com/office/drawing/2016/5/14/chartex" xmlns:mc="http://schemas.openxmlformats.org/markup-compatibility/2006" xmlns:aink="http://schemas.microsoft.com/office/drawing/2016/ink" xmlns:am3d="http://schemas.microsoft.com/office/drawing/2017/model3d" xmlns:o="urn:schemas-microsoft-com:office:office" xmlns:oel="http://schemas.microsoft.com/office/2019/extlst" xmlns:r="http://schemas.openxmlformats.org/officeDocument/2006/relationships" xmlns:m="http://schemas.openxmlformats.org/officeDocument/2006/math" xmlns:v="urn:schemas-microsoft-com:vml" xmlns:wp14="http://schemas.microsoft.com/office/word/2010/wordprocessingDrawing" xmlns:wp="http://schemas.openxmlformats.org/drawingml/2006/wordprocessingDrawing" xmlns:w10="urn:schemas-microsoft-com:office:word" xmlns:w="http://schemas.openxmlformats.org/wordprocessingml/2006/main" xmlns:w14="http://schemas.microsoft.com/office/word/2010/wordml" xmlns:w15="http://schemas.microsoft.com/office/word/2012/wordml" xmlns:w16cex="http://schemas.microsoft.com/office/word/2018/wordml/cex" xmlns:w16cid="http://schemas.microsoft.com/office/word/2016/wordml/cid" xmlns:w16="http://schemas.microsoft.com/office/word/2018/wordml" xmlns:w16sdtdh="http://schemas.microsoft.com/office/word/2020/wordml/sdtdatahash" xmlns:w16se="http://schemas.microsoft.com/office/word/2015/wordml/symex" xmlns:wpg="http://schemas.microsoft.com/office/word/2010/wordprocessingGroup" xmlns:wpi="http://schemas.microsoft.com/office/word/2010/wordprocessingInk" xmlns:wne="http://schemas.microsoft.com/office/word/2006/wordml" xmlns:wps="http://schemas.microsoft.com/office/word/2010/wordprocessingShape" mc:Ignorable="w14 w15 w16se w16cid w16 w16cex w16sdtdh wp14">
   <w:footnote w:type="separator" w:id="-1">
     <w:p>
       <w:pPr>
@@ -3957,7 +3984,7 @@
 </file>
 
 <file path=word/numbering.xml><?xml version="1.0" encoding="utf-8"?>
-<w:numbering xmlns:wpc="http://schemas.microsoft.com/office/word/2010/wordprocessingCanvas" xmlns:cx="http://schemas.microsoft.com/office/drawing/2014/chartex" xmlns:cx1="http://schemas.microsoft.com/office/drawing/2015/9/8/chartex" xmlns:cx2="http://schemas.microsoft.com/office/drawing/2015/10/21/chartex" xmlns:cx3="http://schemas.microsoft.com/office/drawing/2016/5/9/chartex" xmlns:cx4="http://schemas.microsoft.com/office/drawing/2016/5/10/chartex" xmlns:cx5="http://schemas.microsoft.com/office/drawing/2016/5/11/chartex" xmlns:cx6="http://schemas.microsoft.com/office/drawing/2016/5/12/chartex" xmlns:cx7="http://schemas.microsoft.com/office/drawing/2016/5/13/chartex" xmlns:cx8="http://schemas.microsoft.com/office/drawing/2016/5/14/chartex" xmlns:mc="http://schemas.openxmlformats.org/markup-compatibility/2006" xmlns:aink="http://schemas.microsoft.com/office/drawing/2016/ink" xmlns:am3d="http://schemas.microsoft.com/office/drawing/2017/model3d" xmlns:o="urn:schemas-microsoft-com:office:office" xmlns:oel="http://schemas.microsoft.com/office/2019/extlst" xmlns:r="http://schemas.openxmlformats.org/officeDocument/2006/relationships" xmlns:m="http://schemas.openxmlformats.org/officeDocument/2006/math" xmlns:v="urn:schemas-microsoft-com:vml" xmlns:wp14="http://schemas.microsoft.com/office/word/2010/wordprocessingDrawing" xmlns:wp="http://schemas.openxmlformats.org/drawingml/2006/wordprocessingDrawing" xmlns:w10="urn:schemas-microsoft-com:office:word" xmlns:w="http://schemas.openxmlformats.org/wordprocessingml/2006/main" xmlns:w14="http://schemas.microsoft.com/office/word/2010/wordml" xmlns:w15="http://schemas.microsoft.com/office/word/2012/wordml" xmlns:w16cex="http://schemas.microsoft.com/office/word/2018/wordml/cex" xmlns:w16cid="http://schemas.microsoft.com/office/word/2016/wordml/cid" xmlns:w16="http://schemas.microsoft.com/office/word/2018/wordml" xmlns:w16du="http://schemas.microsoft.com/office/word/2023/wordml/word16du" xmlns:w16sdtdh="http://schemas.microsoft.com/office/word/2020/wordml/sdtdatahash" xmlns:w16se="http://schemas.microsoft.com/office/word/2015/wordml/symex" xmlns:wpg="http://schemas.microsoft.com/office/word/2010/wordprocessingGroup" xmlns:wpi="http://schemas.microsoft.com/office/word/2010/wordprocessingInk" xmlns:wne="http://schemas.microsoft.com/office/word/2006/wordml" xmlns:wps="http://schemas.microsoft.com/office/word/2010/wordprocessingShape" mc:Ignorable="w14 w15 w16se w16cid w16 w16cex w16sdtdh w16du wp14">
+<w:numbering xmlns:wpc="http://schemas.microsoft.com/office/word/2010/wordprocessingCanvas" xmlns:cx="http://schemas.microsoft.com/office/drawing/2014/chartex" xmlns:cx1="http://schemas.microsoft.com/office/drawing/2015/9/8/chartex" xmlns:cx2="http://schemas.microsoft.com/office/drawing/2015/10/21/chartex" xmlns:cx3="http://schemas.microsoft.com/office/drawing/2016/5/9/chartex" xmlns:cx4="http://schemas.microsoft.com/office/drawing/2016/5/10/chartex" xmlns:cx5="http://schemas.microsoft.com/office/drawing/2016/5/11/chartex" xmlns:cx6="http://schemas.microsoft.com/office/drawing/2016/5/12/chartex" xmlns:cx7="http://schemas.microsoft.com/office/drawing/2016/5/13/chartex" xmlns:cx8="http://schemas.microsoft.com/office/drawing/2016/5/14/chartex" xmlns:mc="http://schemas.openxmlformats.org/markup-compatibility/2006" xmlns:aink="http://schemas.microsoft.com/office/drawing/2016/ink" xmlns:am3d="http://schemas.microsoft.com/office/drawing/2017/model3d" xmlns:o="urn:schemas-microsoft-com:office:office" xmlns:oel="http://schemas.microsoft.com/office/2019/extlst" xmlns:r="http://schemas.openxmlformats.org/officeDocument/2006/relationships" xmlns:m="http://schemas.openxmlformats.org/officeDocument/2006/math" xmlns:v="urn:schemas-microsoft-com:vml" xmlns:wp14="http://schemas.microsoft.com/office/word/2010/wordprocessingDrawing" xmlns:wp="http://schemas.openxmlformats.org/drawingml/2006/wordprocessingDrawing" xmlns:w10="urn:schemas-microsoft-com:office:word" xmlns:w="http://schemas.openxmlformats.org/wordprocessingml/2006/main" xmlns:w14="http://schemas.microsoft.com/office/word/2010/wordml" xmlns:w15="http://schemas.microsoft.com/office/word/2012/wordml" xmlns:w16cex="http://schemas.microsoft.com/office/word/2018/wordml/cex" xmlns:w16cid="http://schemas.microsoft.com/office/word/2016/wordml/cid" xmlns:w16="http://schemas.microsoft.com/office/word/2018/wordml" xmlns:w16sdtdh="http://schemas.microsoft.com/office/word/2020/wordml/sdtdatahash" xmlns:w16se="http://schemas.microsoft.com/office/word/2015/wordml/symex" xmlns:wpg="http://schemas.microsoft.com/office/word/2010/wordprocessingGroup" xmlns:wpi="http://schemas.microsoft.com/office/word/2010/wordprocessingInk" xmlns:wne="http://schemas.microsoft.com/office/word/2006/wordml" xmlns:wps="http://schemas.microsoft.com/office/word/2010/wordprocessingShape" mc:Ignorable="w14 w15 w16se w16cid w16 w16cex w16sdtdh wp14">
   <w:abstractNum w:abstractNumId="0" w15:restartNumberingAfterBreak="0">
     <w:nsid w:val="01122F85"/>
     <w:multiLevelType w:val="hybridMultilevel"/>
@@ -5854,7 +5881,7 @@
 </file>
 
 <file path=word/styles.xml><?xml version="1.0" encoding="utf-8"?>
-<w:styles xmlns:mc="http://schemas.openxmlformats.org/markup-compatibility/2006" xmlns:r="http://schemas.openxmlformats.org/officeDocument/2006/relationships" xmlns:w="http://schemas.openxmlformats.org/wordprocessingml/2006/main" xmlns:w14="http://schemas.microsoft.com/office/word/2010/wordml" xmlns:w15="http://schemas.microsoft.com/office/word/2012/wordml" xmlns:w16cex="http://schemas.microsoft.com/office/word/2018/wordml/cex" xmlns:w16cid="http://schemas.microsoft.com/office/word/2016/wordml/cid" xmlns:w16="http://schemas.microsoft.com/office/word/2018/wordml" xmlns:w16du="http://schemas.microsoft.com/office/word/2023/wordml/word16du" xmlns:w16sdtdh="http://schemas.microsoft.com/office/word/2020/wordml/sdtdatahash" xmlns:w16se="http://schemas.microsoft.com/office/word/2015/wordml/symex" mc:Ignorable="w14 w15 w16se w16cid w16 w16cex w16sdtdh w16du">
+<w:styles xmlns:mc="http://schemas.openxmlformats.org/markup-compatibility/2006" xmlns:r="http://schemas.openxmlformats.org/officeDocument/2006/relationships" xmlns:w="http://schemas.openxmlformats.org/wordprocessingml/2006/main" xmlns:w14="http://schemas.microsoft.com/office/word/2010/wordml" xmlns:w15="http://schemas.microsoft.com/office/word/2012/wordml" xmlns:w16cex="http://schemas.microsoft.com/office/word/2018/wordml/cex" xmlns:w16cid="http://schemas.microsoft.com/office/word/2016/wordml/cid" xmlns:w16="http://schemas.microsoft.com/office/word/2018/wordml" xmlns:w16sdtdh="http://schemas.microsoft.com/office/word/2020/wordml/sdtdatahash" xmlns:w16se="http://schemas.microsoft.com/office/word/2015/wordml/symex" mc:Ignorable="w14 w15 w16se w16cid w16 w16cex w16sdtdh">
   <w:docDefaults>
     <w:rPrDefault>
       <w:rPr>

--- a/files/陈思懿简历.docx
+++ b/files/陈思懿简历.docx
@@ -1,13 +1,13 @@
 
 <file path=word/document.xml><?xml version="1.0" encoding="utf-8"?>
-<w:document xmlns:wpc="http://schemas.microsoft.com/office/word/2010/wordprocessingCanvas" xmlns:cx="http://schemas.microsoft.com/office/drawing/2014/chartex" xmlns:cx1="http://schemas.microsoft.com/office/drawing/2015/9/8/chartex" xmlns:cx2="http://schemas.microsoft.com/office/drawing/2015/10/21/chartex" xmlns:cx3="http://schemas.microsoft.com/office/drawing/2016/5/9/chartex" xmlns:cx4="http://schemas.microsoft.com/office/drawing/2016/5/10/chartex" xmlns:cx5="http://schemas.microsoft.com/office/drawing/2016/5/11/chartex" xmlns:cx6="http://schemas.microsoft.com/office/drawing/2016/5/12/chartex" xmlns:cx7="http://schemas.microsoft.com/office/drawing/2016/5/13/chartex" xmlns:cx8="http://schemas.microsoft.com/office/drawing/2016/5/14/chartex" xmlns:mc="http://schemas.openxmlformats.org/markup-compatibility/2006" xmlns:aink="http://schemas.microsoft.com/office/drawing/2016/ink" xmlns:am3d="http://schemas.microsoft.com/office/drawing/2017/model3d" xmlns:o="urn:schemas-microsoft-com:office:office" xmlns:oel="http://schemas.microsoft.com/office/2019/extlst" xmlns:r="http://schemas.openxmlformats.org/officeDocument/2006/relationships" xmlns:m="http://schemas.openxmlformats.org/officeDocument/2006/math" xmlns:v="urn:schemas-microsoft-com:vml" xmlns:wp14="http://schemas.microsoft.com/office/word/2010/wordprocessingDrawing" xmlns:wp="http://schemas.openxmlformats.org/drawingml/2006/wordprocessingDrawing" xmlns:w10="urn:schemas-microsoft-com:office:word" xmlns:w="http://schemas.openxmlformats.org/wordprocessingml/2006/main" xmlns:w14="http://schemas.microsoft.com/office/word/2010/wordml" xmlns:w15="http://schemas.microsoft.com/office/word/2012/wordml" xmlns:w16cex="http://schemas.microsoft.com/office/word/2018/wordml/cex" xmlns:w16cid="http://schemas.microsoft.com/office/word/2016/wordml/cid" xmlns:w16="http://schemas.microsoft.com/office/word/2018/wordml" xmlns:w16sdtdh="http://schemas.microsoft.com/office/word/2020/wordml/sdtdatahash" xmlns:w16se="http://schemas.microsoft.com/office/word/2015/wordml/symex" xmlns:wpg="http://schemas.microsoft.com/office/word/2010/wordprocessingGroup" xmlns:wpi="http://schemas.microsoft.com/office/word/2010/wordprocessingInk" xmlns:wne="http://schemas.microsoft.com/office/word/2006/wordml" xmlns:wps="http://schemas.microsoft.com/office/word/2010/wordprocessingShape" mc:Ignorable="w14 w15 w16se w16cid w16 w16cex w16sdtdh wp14">
+<w:document xmlns:wpc="http://schemas.microsoft.com/office/word/2010/wordprocessingCanvas" xmlns:cx="http://schemas.microsoft.com/office/drawing/2014/chartex" xmlns:cx1="http://schemas.microsoft.com/office/drawing/2015/9/8/chartex" xmlns:cx2="http://schemas.microsoft.com/office/drawing/2015/10/21/chartex" xmlns:cx3="http://schemas.microsoft.com/office/drawing/2016/5/9/chartex" xmlns:cx4="http://schemas.microsoft.com/office/drawing/2016/5/10/chartex" xmlns:cx5="http://schemas.microsoft.com/office/drawing/2016/5/11/chartex" xmlns:cx6="http://schemas.microsoft.com/office/drawing/2016/5/12/chartex" xmlns:cx7="http://schemas.microsoft.com/office/drawing/2016/5/13/chartex" xmlns:cx8="http://schemas.microsoft.com/office/drawing/2016/5/14/chartex" xmlns:mc="http://schemas.openxmlformats.org/markup-compatibility/2006" xmlns:aink="http://schemas.microsoft.com/office/drawing/2016/ink" xmlns:am3d="http://schemas.microsoft.com/office/drawing/2017/model3d" xmlns:o="urn:schemas-microsoft-com:office:office" xmlns:oel="http://schemas.microsoft.com/office/2019/extlst" xmlns:r="http://schemas.openxmlformats.org/officeDocument/2006/relationships" xmlns:m="http://schemas.openxmlformats.org/officeDocument/2006/math" xmlns:v="urn:schemas-microsoft-com:vml" xmlns:wp14="http://schemas.microsoft.com/office/word/2010/wordprocessingDrawing" xmlns:wp="http://schemas.openxmlformats.org/drawingml/2006/wordprocessingDrawing" xmlns:w10="urn:schemas-microsoft-com:office:word" xmlns:w="http://schemas.openxmlformats.org/wordprocessingml/2006/main" xmlns:w14="http://schemas.microsoft.com/office/word/2010/wordml" xmlns:w15="http://schemas.microsoft.com/office/word/2012/wordml" xmlns:w16cex="http://schemas.microsoft.com/office/word/2018/wordml/cex" xmlns:w16cid="http://schemas.microsoft.com/office/word/2016/wordml/cid" xmlns:w16="http://schemas.microsoft.com/office/word/2018/wordml" xmlns:w16du="http://schemas.microsoft.com/office/word/2023/wordml/word16du" xmlns:w16sdtdh="http://schemas.microsoft.com/office/word/2020/wordml/sdtdatahash" xmlns:w16se="http://schemas.microsoft.com/office/word/2015/wordml/symex" xmlns:wpg="http://schemas.microsoft.com/office/word/2010/wordprocessingGroup" xmlns:wpi="http://schemas.microsoft.com/office/word/2010/wordprocessingInk" xmlns:wne="http://schemas.microsoft.com/office/word/2006/wordml" xmlns:wps="http://schemas.microsoft.com/office/word/2010/wordprocessingShape" mc:Ignorable="w14 w15 w16se w16cid w16 w16cex w16sdtdh w16du wp14">
   <w:body>
     <w:p>
       <w:pPr>
         <w:spacing w:line="144" w:lineRule="auto"/>
         <w:jc w:val="center"/>
         <w:rPr>
-          <w:rFonts w:ascii="SimSun" w:eastAsia="SimSun" w:hAnsi="SimSun" w:cs="Times New Roman"/>
+          <w:rFonts w:ascii="宋体" w:eastAsia="宋体" w:hAnsi="宋体" w:cs="Times New Roman"/>
           <w:b/>
           <w:bCs/>
           <w:spacing w:val="-14"/>
@@ -18,7 +18,7 @@
       </w:pPr>
       <w:r>
         <w:rPr>
-          <w:rFonts w:ascii="SimSun" w:eastAsia="SimSun" w:hAnsi="SimSun" w:cs="Times New Roman"/>
+          <w:rFonts w:ascii="宋体" w:eastAsia="宋体" w:hAnsi="宋体" w:cs="Times New Roman"/>
           <w:b/>
           <w:bCs/>
           <w:spacing w:val="-14"/>
@@ -34,7 +34,7 @@
         <w:spacing w:line="144" w:lineRule="auto"/>
         <w:jc w:val="center"/>
         <w:rPr>
-          <w:rFonts w:ascii="SimSun" w:eastAsia="SimSun" w:hAnsi="SimSun" w:cs="Times New Roman"/>
+          <w:rFonts w:ascii="宋体" w:eastAsia="宋体" w:hAnsi="宋体" w:cs="Times New Roman"/>
           <w:spacing w:val="-14"/>
           <w:kern w:val="24"/>
           <w:sz w:val="18"/>
@@ -43,7 +43,7 @@
       </w:pPr>
       <w:r>
         <w:rPr>
-          <w:rFonts w:ascii="SimSun" w:eastAsia="SimSun" w:hAnsi="SimSun" w:cs="Times New Roman"/>
+          <w:rFonts w:ascii="宋体" w:eastAsia="宋体" w:hAnsi="宋体" w:cs="Times New Roman"/>
           <w:spacing w:val="-14"/>
           <w:kern w:val="24"/>
           <w:sz w:val="18"/>
@@ -53,7 +53,7 @@
       </w:r>
       <w:r>
         <w:rPr>
-          <w:rFonts w:ascii="SimSun" w:eastAsia="SimSun" w:hAnsi="SimSun" w:cs="Times New Roman" w:hint="eastAsia"/>
+          <w:rFonts w:ascii="宋体" w:eastAsia="宋体" w:hAnsi="宋体" w:cs="Times New Roman" w:hint="eastAsia"/>
           <w:spacing w:val="-14"/>
           <w:kern w:val="24"/>
           <w:sz w:val="18"/>
@@ -63,7 +63,7 @@
       </w:r>
       <w:r>
         <w:rPr>
-          <w:rFonts w:ascii="SimSun" w:eastAsia="SimSun" w:hAnsi="SimSun" w:cs="Times New Roman"/>
+          <w:rFonts w:ascii="宋体" w:eastAsia="宋体" w:hAnsi="宋体" w:cs="Times New Roman"/>
           <w:spacing w:val="-14"/>
           <w:kern w:val="24"/>
           <w:sz w:val="18"/>
@@ -73,7 +73,7 @@
       </w:r>
       <w:r>
         <w:rPr>
-          <w:rFonts w:ascii="SimSun" w:eastAsia="SimSun" w:hAnsi="SimSun" w:cs="Times New Roman" w:hint="eastAsia"/>
+          <w:rFonts w:ascii="宋体" w:eastAsia="宋体" w:hAnsi="宋体" w:cs="Times New Roman" w:hint="eastAsia"/>
           <w:spacing w:val="-14"/>
           <w:kern w:val="24"/>
           <w:sz w:val="18"/>
@@ -85,7 +85,7 @@
         <w:r>
           <w:rPr>
             <w:rStyle w:val="Hyperlink"/>
-            <w:rFonts w:ascii="SimSun" w:eastAsia="SimSun" w:hAnsi="SimSun" w:cs="Times New Roman"/>
+            <w:rFonts w:ascii="宋体" w:eastAsia="宋体" w:hAnsi="宋体" w:cs="Times New Roman"/>
             <w:spacing w:val="-14"/>
             <w:kern w:val="24"/>
             <w:sz w:val="18"/>
@@ -96,7 +96,7 @@
       </w:hyperlink>
       <w:r>
         <w:rPr>
-          <w:rFonts w:ascii="SimSun" w:eastAsia="SimSun" w:hAnsi="SimSun" w:cs="Times New Roman"/>
+          <w:rFonts w:ascii="宋体" w:eastAsia="宋体" w:hAnsi="宋体" w:cs="Times New Roman"/>
           <w:spacing w:val="-14"/>
           <w:kern w:val="24"/>
           <w:sz w:val="18"/>
@@ -106,7 +106,7 @@
       </w:r>
       <w:r>
         <w:rPr>
-          <w:rFonts w:ascii="SimSun" w:eastAsia="SimSun" w:hAnsi="SimSun" w:cs="Times New Roman" w:hint="eastAsia"/>
+          <w:rFonts w:ascii="宋体" w:eastAsia="宋体" w:hAnsi="宋体" w:cs="Times New Roman" w:hint="eastAsia"/>
           <w:spacing w:val="-14"/>
           <w:kern w:val="24"/>
           <w:sz w:val="18"/>
@@ -116,7 +116,7 @@
       </w:r>
       <w:r>
         <w:rPr>
-          <w:rFonts w:ascii="SimSun" w:eastAsia="SimSun" w:hAnsi="SimSun" w:cs="Times New Roman"/>
+          <w:rFonts w:ascii="宋体" w:eastAsia="宋体" w:hAnsi="宋体" w:cs="Times New Roman"/>
           <w:spacing w:val="-14"/>
           <w:kern w:val="24"/>
           <w:sz w:val="18"/>
@@ -132,7 +132,7 @@
         </w:pBdr>
         <w:spacing w:line="220" w:lineRule="exact"/>
         <w:rPr>
-          <w:rFonts w:ascii="SimSun" w:eastAsia="SimSun" w:hAnsi="SimSun" w:cs="Times New Roman"/>
+          <w:rFonts w:ascii="宋体" w:eastAsia="宋体" w:hAnsi="宋体" w:cs="Times New Roman"/>
           <w:b/>
           <w:spacing w:val="-14"/>
           <w:kern w:val="24"/>
@@ -142,7 +142,7 @@
       </w:pPr>
       <w:r>
         <w:rPr>
-          <w:rFonts w:ascii="SimSun" w:eastAsia="SimSun" w:hAnsi="SimSun" w:cs="Times New Roman"/>
+          <w:rFonts w:ascii="宋体" w:eastAsia="宋体" w:hAnsi="宋体" w:cs="Times New Roman"/>
           <w:b/>
           <w:spacing w:val="-14"/>
           <w:kern w:val="24"/>
@@ -153,7 +153,7 @@
       </w:r>
       <w:r>
         <w:rPr>
-          <w:rFonts w:ascii="SimSun" w:eastAsia="SimSun" w:hAnsi="SimSun" w:cs="Times New Roman"/>
+          <w:rFonts w:ascii="宋体" w:eastAsia="宋体" w:hAnsi="宋体" w:cs="Times New Roman"/>
           <w:spacing w:val="-14"/>
           <w:kern w:val="24"/>
           <w:sz w:val="20"/>
@@ -166,7 +166,7 @@
       <w:pPr>
         <w:spacing w:line="220" w:lineRule="exact"/>
         <w:rPr>
-          <w:rFonts w:ascii="SimSun" w:eastAsia="SimSun" w:hAnsi="SimSun" w:cs="Times New Roman"/>
+          <w:rFonts w:ascii="宋体" w:eastAsia="宋体" w:hAnsi="宋体" w:cs="Times New Roman"/>
           <w:b/>
           <w:spacing w:val="-14"/>
           <w:kern w:val="24"/>
@@ -175,7 +175,7 @@
       </w:pPr>
       <w:r>
         <w:rPr>
-          <w:rFonts w:ascii="Cambria" w:eastAsia="SimSun" w:hAnsi="Cambria" w:cs="Times New Roman"/>
+          <w:rFonts w:ascii="Cambria" w:eastAsia="宋体" w:hAnsi="Cambria" w:cs="Times New Roman"/>
           <w:b/>
           <w:spacing w:val="-14"/>
           <w:kern w:val="24"/>
@@ -185,7 +185,7 @@
       </w:r>
       <w:r>
         <w:rPr>
-          <w:rFonts w:ascii="SimSun" w:eastAsia="SimSun" w:hAnsi="SimSun" w:cs="Times New Roman" w:hint="eastAsia"/>
+          <w:rFonts w:ascii="宋体" w:eastAsia="宋体" w:hAnsi="宋体" w:cs="Times New Roman" w:hint="eastAsia"/>
           <w:b/>
           <w:spacing w:val="-14"/>
           <w:kern w:val="24"/>
@@ -195,7 +195,7 @@
       </w:r>
       <w:r>
         <w:rPr>
-          <w:rFonts w:ascii="SimSun" w:eastAsia="SimSun" w:hAnsi="SimSun" w:cs="Times New Roman"/>
+          <w:rFonts w:ascii="宋体" w:eastAsia="宋体" w:hAnsi="宋体" w:cs="Times New Roman"/>
           <w:b/>
           <w:spacing w:val="-14"/>
           <w:kern w:val="24"/>
@@ -205,7 +205,7 @@
       </w:r>
       <w:r>
         <w:rPr>
-          <w:rFonts w:ascii="SimSun" w:eastAsia="SimSun" w:hAnsi="SimSun" w:cs="Times New Roman" w:hint="eastAsia"/>
+          <w:rFonts w:ascii="宋体" w:eastAsia="宋体" w:hAnsi="宋体" w:cs="Times New Roman" w:hint="eastAsia"/>
           <w:bCs/>
           <w:spacing w:val="-14"/>
           <w:kern w:val="24"/>
@@ -215,7 +215,7 @@
       </w:r>
       <w:r>
         <w:rPr>
-          <w:rFonts w:ascii="SimSun" w:eastAsia="SimSun" w:hAnsi="SimSun" w:cs="Times New Roman"/>
+          <w:rFonts w:ascii="宋体" w:eastAsia="宋体" w:hAnsi="宋体" w:cs="Times New Roman"/>
           <w:bCs/>
           <w:spacing w:val="-14"/>
           <w:kern w:val="24"/>
@@ -225,7 +225,7 @@
       </w:r>
       <w:r>
         <w:rPr>
-          <w:rFonts w:ascii="SimSun" w:eastAsia="SimSun" w:hAnsi="SimSun" w:cs="Times New Roman" w:hint="eastAsia"/>
+          <w:rFonts w:ascii="宋体" w:eastAsia="宋体" w:hAnsi="宋体" w:cs="Times New Roman" w:hint="eastAsia"/>
           <w:b/>
           <w:spacing w:val="-14"/>
           <w:kern w:val="24"/>
@@ -235,7 +235,7 @@
       </w:r>
       <w:r>
         <w:rPr>
-          <w:rFonts w:ascii="SimSun" w:eastAsia="SimSun" w:hAnsi="SimSun" w:cs="Times New Roman"/>
+          <w:rFonts w:ascii="宋体" w:eastAsia="宋体" w:hAnsi="宋体" w:cs="Times New Roman"/>
           <w:b/>
           <w:spacing w:val="-14"/>
           <w:kern w:val="24"/>
@@ -245,7 +245,7 @@
       </w:r>
       <w:r>
         <w:rPr>
-          <w:rFonts w:ascii="SimSun" w:eastAsia="SimSun" w:hAnsi="SimSun" w:cs="Times New Roman" w:hint="eastAsia"/>
+          <w:rFonts w:ascii="宋体" w:eastAsia="宋体" w:hAnsi="宋体" w:cs="Times New Roman" w:hint="eastAsia"/>
           <w:b/>
           <w:spacing w:val="-14"/>
           <w:kern w:val="24"/>
@@ -255,7 +255,7 @@
       </w:r>
       <w:r>
         <w:rPr>
-          <w:rFonts w:ascii="SimSun" w:eastAsia="SimSun" w:hAnsi="SimSun" w:cs="Times New Roman" w:hint="eastAsia"/>
+          <w:rFonts w:ascii="宋体" w:eastAsia="宋体" w:hAnsi="宋体" w:cs="Times New Roman" w:hint="eastAsia"/>
           <w:b/>
           <w:spacing w:val="-14"/>
           <w:kern w:val="24"/>
@@ -269,7 +269,7 @@
         <w:spacing w:line="220" w:lineRule="exact"/>
         <w:ind w:firstLineChars="400" w:firstLine="784"/>
         <w:rPr>
-          <w:rFonts w:ascii="SimSun" w:eastAsia="SimSun" w:hAnsi="SimSun" w:cs="Times New Roman"/>
+          <w:rFonts w:ascii="宋体" w:eastAsia="宋体" w:hAnsi="宋体" w:cs="Times New Roman"/>
           <w:spacing w:val="-14"/>
           <w:kern w:val="24"/>
           <w:sz w:val="21"/>
@@ -277,7 +277,7 @@
       </w:pPr>
       <w:r>
         <w:rPr>
-          <w:rFonts w:ascii="SimSun" w:eastAsia="SimSun" w:hAnsi="SimSun" w:cs="Times New Roman" w:hint="eastAsia"/>
+          <w:rFonts w:ascii="宋体" w:eastAsia="宋体" w:hAnsi="宋体" w:cs="Times New Roman" w:hint="eastAsia"/>
           <w:spacing w:val="-14"/>
           <w:kern w:val="24"/>
           <w:sz w:val="21"/>
@@ -286,7 +286,7 @@
       </w:r>
       <w:r>
         <w:rPr>
-          <w:rFonts w:ascii="SimSun" w:eastAsia="SimSun" w:hAnsi="SimSun" w:cs="Times New Roman"/>
+          <w:rFonts w:ascii="宋体" w:eastAsia="宋体" w:hAnsi="宋体" w:cs="Times New Roman"/>
           <w:spacing w:val="-14"/>
           <w:kern w:val="24"/>
           <w:sz w:val="21"/>
@@ -295,7 +295,7 @@
       </w:r>
       <w:r>
         <w:rPr>
-          <w:rFonts w:ascii="SimSun" w:eastAsia="SimSun" w:hAnsi="SimSun" w:cs="Times New Roman" w:hint="eastAsia"/>
+          <w:rFonts w:ascii="宋体" w:eastAsia="宋体" w:hAnsi="宋体" w:cs="Times New Roman" w:hint="eastAsia"/>
           <w:spacing w:val="-14"/>
           <w:kern w:val="24"/>
           <w:sz w:val="21"/>
@@ -304,7 +304,7 @@
       </w:r>
       <w:r>
         <w:rPr>
-          <w:rFonts w:ascii="SimSun" w:eastAsia="SimSun" w:hAnsi="SimSun" w:cs="Times New Roman"/>
+          <w:rFonts w:ascii="宋体" w:eastAsia="宋体" w:hAnsi="宋体" w:cs="Times New Roman"/>
           <w:spacing w:val="-14"/>
           <w:kern w:val="24"/>
           <w:sz w:val="21"/>
@@ -313,7 +313,7 @@
       </w:r>
       <w:r>
         <w:rPr>
-          <w:rFonts w:ascii="SimSun" w:eastAsia="SimSun" w:hAnsi="SimSun" w:cs="Times New Roman" w:hint="eastAsia"/>
+          <w:rFonts w:ascii="宋体" w:eastAsia="宋体" w:hAnsi="宋体" w:cs="Times New Roman" w:hint="eastAsia"/>
           <w:spacing w:val="-14"/>
           <w:kern w:val="24"/>
           <w:sz w:val="21"/>
@@ -322,7 +322,7 @@
       </w:r>
       <w:r>
         <w:rPr>
-          <w:rFonts w:ascii="SimSun" w:eastAsia="SimSun" w:hAnsi="SimSun" w:cs="Times New Roman"/>
+          <w:rFonts w:ascii="宋体" w:eastAsia="宋体" w:hAnsi="宋体" w:cs="Times New Roman"/>
           <w:spacing w:val="-14"/>
           <w:kern w:val="24"/>
           <w:sz w:val="21"/>
@@ -331,7 +331,7 @@
       </w:r>
       <w:r>
         <w:rPr>
-          <w:rFonts w:ascii="SimSun" w:eastAsia="SimSun" w:hAnsi="SimSun" w:cs="Times New Roman" w:hint="eastAsia"/>
+          <w:rFonts w:ascii="宋体" w:eastAsia="宋体" w:hAnsi="宋体" w:cs="Times New Roman" w:hint="eastAsia"/>
           <w:spacing w:val="-14"/>
           <w:kern w:val="24"/>
           <w:sz w:val="21"/>
@@ -343,7 +343,7 @@
       <w:pPr>
         <w:spacing w:line="220" w:lineRule="exact"/>
         <w:rPr>
-          <w:rFonts w:ascii="SimSun" w:eastAsia="SimSun" w:hAnsi="SimSun" w:cs="Times New Roman"/>
+          <w:rFonts w:ascii="宋体" w:eastAsia="宋体" w:hAnsi="宋体" w:cs="Times New Roman"/>
           <w:b/>
           <w:spacing w:val="-14"/>
           <w:kern w:val="24"/>
@@ -352,7 +352,7 @@
       </w:pPr>
       <w:r>
         <w:rPr>
-          <w:rFonts w:ascii="Cambria" w:eastAsia="SimSun" w:hAnsi="Cambria" w:cs="Times New Roman"/>
+          <w:rFonts w:ascii="Cambria" w:eastAsia="宋体" w:hAnsi="Cambria" w:cs="Times New Roman"/>
           <w:b/>
           <w:spacing w:val="-14"/>
           <w:kern w:val="24"/>
@@ -362,7 +362,7 @@
       </w:r>
       <w:r>
         <w:rPr>
-          <w:rFonts w:ascii="SimSun" w:eastAsia="SimSun" w:hAnsi="SimSun" w:cs="Times New Roman" w:hint="eastAsia"/>
+          <w:rFonts w:ascii="宋体" w:eastAsia="宋体" w:hAnsi="宋体" w:cs="Times New Roman" w:hint="eastAsia"/>
           <w:b/>
           <w:spacing w:val="-14"/>
           <w:kern w:val="24"/>
@@ -372,7 +372,7 @@
       </w:r>
       <w:r>
         <w:rPr>
-          <w:rFonts w:ascii="SimSun" w:eastAsia="SimSun" w:hAnsi="SimSun" w:cs="Times New Roman"/>
+          <w:rFonts w:ascii="宋体" w:eastAsia="宋体" w:hAnsi="宋体" w:cs="Times New Roman"/>
           <w:b/>
           <w:spacing w:val="-14"/>
           <w:kern w:val="24"/>
@@ -382,7 +382,7 @@
       </w:r>
       <w:r>
         <w:rPr>
-          <w:rFonts w:ascii="SimSun" w:eastAsia="SimSun" w:hAnsi="SimSun" w:cs="Times New Roman" w:hint="eastAsia"/>
+          <w:rFonts w:ascii="宋体" w:eastAsia="宋体" w:hAnsi="宋体" w:cs="Times New Roman" w:hint="eastAsia"/>
           <w:bCs/>
           <w:spacing w:val="-14"/>
           <w:kern w:val="24"/>
@@ -392,7 +392,7 @@
       </w:r>
       <w:r>
         <w:rPr>
-          <w:rFonts w:ascii="SimSun" w:eastAsia="SimSun" w:hAnsi="SimSun" w:cs="Times New Roman"/>
+          <w:rFonts w:ascii="宋体" w:eastAsia="宋体" w:hAnsi="宋体" w:cs="Times New Roman"/>
           <w:bCs/>
           <w:spacing w:val="-14"/>
           <w:kern w:val="24"/>
@@ -402,7 +402,7 @@
       </w:r>
       <w:r>
         <w:rPr>
-          <w:rFonts w:ascii="SimSun" w:eastAsia="SimSun" w:hAnsi="SimSun" w:cs="Times New Roman" w:hint="eastAsia"/>
+          <w:rFonts w:ascii="宋体" w:eastAsia="宋体" w:hAnsi="宋体" w:cs="Times New Roman" w:hint="eastAsia"/>
           <w:b/>
           <w:spacing w:val="-14"/>
           <w:kern w:val="24"/>
@@ -412,7 +412,7 @@
       </w:r>
       <w:r>
         <w:rPr>
-          <w:rFonts w:ascii="SimSun" w:eastAsia="SimSun" w:hAnsi="SimSun" w:cs="Times New Roman"/>
+          <w:rFonts w:ascii="宋体" w:eastAsia="宋体" w:hAnsi="宋体" w:cs="Times New Roman"/>
           <w:b/>
           <w:spacing w:val="-14"/>
           <w:kern w:val="24"/>
@@ -422,7 +422,7 @@
       </w:r>
       <w:r>
         <w:rPr>
-          <w:rFonts w:ascii="SimSun" w:eastAsia="SimSun" w:hAnsi="SimSun" w:cs="Times New Roman" w:hint="eastAsia"/>
+          <w:rFonts w:ascii="宋体" w:eastAsia="宋体" w:hAnsi="宋体" w:cs="Times New Roman" w:hint="eastAsia"/>
           <w:b/>
           <w:spacing w:val="-14"/>
           <w:kern w:val="24"/>
@@ -432,7 +432,7 @@
       </w:r>
       <w:r>
         <w:rPr>
-          <w:rFonts w:ascii="SimSun" w:eastAsia="SimSun" w:hAnsi="SimSun" w:cs="Times New Roman"/>
+          <w:rFonts w:ascii="宋体" w:eastAsia="宋体" w:hAnsi="宋体" w:cs="Times New Roman"/>
           <w:b/>
           <w:spacing w:val="-14"/>
           <w:kern w:val="24"/>
@@ -442,7 +442,7 @@
       </w:r>
       <w:r>
         <w:rPr>
-          <w:rFonts w:ascii="SimSun" w:eastAsia="SimSun" w:hAnsi="SimSun" w:cs="Times New Roman" w:hint="eastAsia"/>
+          <w:rFonts w:ascii="宋体" w:eastAsia="宋体" w:hAnsi="宋体" w:cs="Times New Roman" w:hint="eastAsia"/>
           <w:b/>
           <w:spacing w:val="-14"/>
           <w:kern w:val="24"/>
@@ -456,7 +456,7 @@
         <w:spacing w:line="220" w:lineRule="exact"/>
         <w:ind w:firstLineChars="400" w:firstLine="784"/>
         <w:rPr>
-          <w:rFonts w:ascii="SimSun" w:eastAsia="SimSun" w:hAnsi="SimSun" w:cs="Times New Roman"/>
+          <w:rFonts w:ascii="宋体" w:eastAsia="宋体" w:hAnsi="宋体" w:cs="Times New Roman"/>
           <w:spacing w:val="-14"/>
           <w:kern w:val="24"/>
           <w:sz w:val="21"/>
@@ -464,7 +464,7 @@
       </w:pPr>
       <w:r>
         <w:rPr>
-          <w:rFonts w:ascii="SimSun" w:eastAsia="SimSun" w:hAnsi="SimSun" w:cs="Times New Roman" w:hint="eastAsia"/>
+          <w:rFonts w:ascii="宋体" w:eastAsia="宋体" w:hAnsi="宋体" w:cs="Times New Roman" w:hint="eastAsia"/>
           <w:spacing w:val="-14"/>
           <w:kern w:val="24"/>
           <w:sz w:val="21"/>
@@ -473,7 +473,7 @@
       </w:r>
       <w:r>
         <w:rPr>
-          <w:rFonts w:ascii="SimSun" w:eastAsia="SimSun" w:hAnsi="SimSun" w:cs="Times New Roman"/>
+          <w:rFonts w:ascii="宋体" w:eastAsia="宋体" w:hAnsi="宋体" w:cs="Times New Roman"/>
           <w:spacing w:val="-14"/>
           <w:kern w:val="24"/>
           <w:sz w:val="21"/>
@@ -482,7 +482,7 @@
       </w:r>
       <w:r>
         <w:rPr>
-          <w:rFonts w:ascii="SimSun" w:eastAsia="SimSun" w:hAnsi="SimSun" w:cs="Times New Roman" w:hint="eastAsia"/>
+          <w:rFonts w:ascii="宋体" w:eastAsia="宋体" w:hAnsi="宋体" w:cs="Times New Roman" w:hint="eastAsia"/>
           <w:spacing w:val="-14"/>
           <w:kern w:val="24"/>
           <w:sz w:val="21"/>
@@ -491,7 +491,7 @@
       </w:r>
       <w:r>
         <w:rPr>
-          <w:rFonts w:ascii="SimSun" w:eastAsia="SimSun" w:hAnsi="SimSun" w:cs="Times New Roman" w:hint="eastAsia"/>
+          <w:rFonts w:ascii="宋体" w:eastAsia="宋体" w:hAnsi="宋体" w:cs="Times New Roman" w:hint="eastAsia"/>
           <w:b/>
           <w:bCs/>
           <w:spacing w:val="-14"/>
@@ -502,7 +502,7 @@
       </w:r>
       <w:r>
         <w:rPr>
-          <w:rFonts w:ascii="SimSun" w:eastAsia="SimSun" w:hAnsi="SimSun" w:cs="Times New Roman"/>
+          <w:rFonts w:ascii="宋体" w:eastAsia="宋体" w:hAnsi="宋体" w:cs="Times New Roman"/>
           <w:b/>
           <w:bCs/>
           <w:spacing w:val="-14"/>
@@ -513,7 +513,7 @@
       </w:r>
       <w:r>
         <w:rPr>
-          <w:rFonts w:ascii="SimSun" w:eastAsia="SimSun" w:hAnsi="SimSun" w:cs="Times New Roman" w:hint="eastAsia"/>
+          <w:rFonts w:ascii="宋体" w:eastAsia="宋体" w:hAnsi="宋体" w:cs="Times New Roman" w:hint="eastAsia"/>
           <w:b/>
           <w:bCs/>
           <w:spacing w:val="-14"/>
@@ -524,7 +524,7 @@
       </w:r>
       <w:r>
         <w:rPr>
-          <w:rFonts w:ascii="SimSun" w:eastAsia="SimSun" w:hAnsi="SimSun" w:cs="Times New Roman"/>
+          <w:rFonts w:ascii="宋体" w:eastAsia="宋体" w:hAnsi="宋体" w:cs="Times New Roman"/>
           <w:spacing w:val="-14"/>
           <w:kern w:val="24"/>
           <w:sz w:val="21"/>
@@ -533,7 +533,7 @@
       </w:r>
       <w:r>
         <w:rPr>
-          <w:rFonts w:ascii="SimSun" w:eastAsia="SimSun" w:hAnsi="SimSun" w:cs="Times New Roman"/>
+          <w:rFonts w:ascii="宋体" w:eastAsia="宋体" w:hAnsi="宋体" w:cs="Times New Roman"/>
           <w:spacing w:val="-14"/>
           <w:kern w:val="24"/>
           <w:sz w:val="21"/>
@@ -542,7 +542,7 @@
       </w:r>
       <w:r>
         <w:rPr>
-          <w:rFonts w:ascii="SimSun" w:eastAsia="SimSun" w:hAnsi="SimSun" w:cs="Times New Roman" w:hint="eastAsia"/>
+          <w:rFonts w:ascii="宋体" w:eastAsia="宋体" w:hAnsi="宋体" w:cs="Times New Roman" w:hint="eastAsia"/>
           <w:spacing w:val="-14"/>
           <w:kern w:val="24"/>
           <w:sz w:val="21"/>
@@ -551,7 +551,7 @@
       </w:r>
       <w:r>
         <w:rPr>
-          <w:rFonts w:ascii="SimSun" w:eastAsia="SimSun" w:hAnsi="SimSun" w:cs="Times New Roman"/>
+          <w:rFonts w:ascii="宋体" w:eastAsia="宋体" w:hAnsi="宋体" w:cs="Times New Roman"/>
           <w:spacing w:val="-14"/>
           <w:kern w:val="24"/>
           <w:sz w:val="21"/>
@@ -560,7 +560,7 @@
       </w:r>
       <w:r>
         <w:rPr>
-          <w:rFonts w:ascii="SimSun" w:eastAsia="SimSun" w:hAnsi="SimSun" w:cs="Times New Roman" w:hint="eastAsia"/>
+          <w:rFonts w:ascii="宋体" w:eastAsia="宋体" w:hAnsi="宋体" w:cs="Times New Roman" w:hint="eastAsia"/>
           <w:spacing w:val="-14"/>
           <w:kern w:val="24"/>
           <w:sz w:val="21"/>
@@ -569,7 +569,7 @@
       </w:r>
       <w:r>
         <w:rPr>
-          <w:rFonts w:ascii="SimSun" w:eastAsia="SimSun" w:hAnsi="SimSun" w:cs="Times New Roman"/>
+          <w:rFonts w:ascii="宋体" w:eastAsia="宋体" w:hAnsi="宋体" w:cs="Times New Roman"/>
           <w:spacing w:val="-14"/>
           <w:kern w:val="24"/>
           <w:sz w:val="21"/>
@@ -578,7 +578,7 @@
       </w:r>
       <w:r>
         <w:rPr>
-          <w:rFonts w:ascii="SimSun" w:eastAsia="SimSun" w:hAnsi="SimSun" w:cs="Times New Roman" w:hint="eastAsia"/>
+          <w:rFonts w:ascii="宋体" w:eastAsia="宋体" w:hAnsi="宋体" w:cs="Times New Roman" w:hint="eastAsia"/>
           <w:spacing w:val="-14"/>
           <w:kern w:val="24"/>
           <w:sz w:val="21"/>
@@ -587,7 +587,7 @@
       </w:r>
       <w:r>
         <w:rPr>
-          <w:rFonts w:ascii="SimSun" w:eastAsia="SimSun" w:hAnsi="SimSun" w:cs="Times New Roman"/>
+          <w:rFonts w:ascii="宋体" w:eastAsia="宋体" w:hAnsi="宋体" w:cs="Times New Roman"/>
           <w:spacing w:val="-14"/>
           <w:kern w:val="24"/>
           <w:sz w:val="21"/>
@@ -596,7 +596,7 @@
       </w:r>
       <w:r>
         <w:rPr>
-          <w:rFonts w:ascii="SimSun" w:eastAsia="SimSun" w:hAnsi="SimSun" w:cs="Times New Roman" w:hint="eastAsia"/>
+          <w:rFonts w:ascii="宋体" w:eastAsia="宋体" w:hAnsi="宋体" w:cs="Times New Roman" w:hint="eastAsia"/>
           <w:spacing w:val="-14"/>
           <w:kern w:val="24"/>
           <w:sz w:val="21"/>
@@ -605,7 +605,7 @@
       </w:r>
       <w:r>
         <w:rPr>
-          <w:rFonts w:ascii="SimSun" w:eastAsia="SimSun" w:hAnsi="SimSun" w:cs="Times New Roman"/>
+          <w:rFonts w:ascii="宋体" w:eastAsia="宋体" w:hAnsi="宋体" w:cs="Times New Roman"/>
           <w:spacing w:val="-14"/>
           <w:kern w:val="24"/>
           <w:sz w:val="21"/>
@@ -617,7 +617,7 @@
       <w:pPr>
         <w:spacing w:line="220" w:lineRule="exact"/>
         <w:rPr>
-          <w:rFonts w:ascii="SimSun" w:eastAsia="SimSun" w:hAnsi="SimSun" w:cs="Times New Roman"/>
+          <w:rFonts w:ascii="宋体" w:eastAsia="宋体" w:hAnsi="宋体" w:cs="Times New Roman"/>
           <w:spacing w:val="-14"/>
           <w:kern w:val="24"/>
           <w:sz w:val="21"/>
@@ -625,16 +625,34 @@
       </w:pPr>
       <w:r>
         <w:rPr>
-          <w:rFonts w:ascii="SimSun" w:eastAsia="SimSun" w:hAnsi="SimSun" w:cs="Times New Roman" w:hint="eastAsia"/>
+          <w:rFonts w:ascii="宋体" w:eastAsia="宋体" w:hAnsi="宋体" w:cs="Times New Roman" w:hint="eastAsia"/>
           <w:spacing w:val="-14"/>
           <w:kern w:val="24"/>
           <w:sz w:val="21"/>
         </w:rPr>
-        <w:t>主要课程：大学物理学、统计金融、统计机器学习、数据科学、概率论、金融工程</w:t>
-      </w:r>
-      <w:r>
-        <w:rPr>
-          <w:rFonts w:ascii="SimSun" w:eastAsia="SimSun" w:hAnsi="SimSun" w:cs="Times New Roman" w:hint="eastAsia"/>
+        <w:t>主要课程：大学物理学、统计金融</w:t>
+      </w:r>
+      <w:r>
+        <w:rPr>
+          <w:rFonts w:ascii="宋体" w:eastAsia="宋体" w:hAnsi="宋体" w:cs="Times New Roman" w:hint="eastAsia"/>
+          <w:spacing w:val="-14"/>
+          <w:kern w:val="24"/>
+          <w:sz w:val="21"/>
+        </w:rPr>
+        <w:t>、金融工程</w:t>
+      </w:r>
+      <w:r>
+        <w:rPr>
+          <w:rFonts w:ascii="宋体" w:eastAsia="宋体" w:hAnsi="宋体" w:cs="Times New Roman" w:hint="eastAsia"/>
+          <w:spacing w:val="-14"/>
+          <w:kern w:val="24"/>
+          <w:sz w:val="21"/>
+        </w:rPr>
+        <w:t>、统计机器学习、数据科学、概率论</w:t>
+      </w:r>
+      <w:r>
+        <w:rPr>
+          <w:rFonts w:ascii="宋体" w:eastAsia="宋体" w:hAnsi="宋体" w:cs="Times New Roman" w:hint="eastAsia"/>
           <w:spacing w:val="-14"/>
           <w:kern w:val="24"/>
           <w:sz w:val="21"/>
@@ -649,7 +667,7 @@
         </w:pBdr>
         <w:spacing w:line="220" w:lineRule="exact"/>
         <w:rPr>
-          <w:rFonts w:ascii="SimSun" w:eastAsia="SimSun" w:hAnsi="SimSun" w:cs="Times New Roman"/>
+          <w:rFonts w:ascii="宋体" w:eastAsia="宋体" w:hAnsi="宋体" w:cs="Times New Roman"/>
           <w:b/>
           <w:spacing w:val="-14"/>
           <w:kern w:val="24"/>
@@ -659,7 +677,7 @@
       </w:pPr>
       <w:r>
         <w:rPr>
-          <w:rFonts w:ascii="SimSun" w:eastAsia="SimSun" w:hAnsi="SimSun" w:cs="Times New Roman" w:hint="eastAsia"/>
+          <w:rFonts w:ascii="宋体" w:eastAsia="宋体" w:hAnsi="宋体" w:cs="Times New Roman" w:hint="eastAsia"/>
           <w:b/>
           <w:spacing w:val="-14"/>
           <w:kern w:val="24"/>
@@ -670,7 +688,7 @@
       </w:r>
       <w:r>
         <w:rPr>
-          <w:rFonts w:ascii="SimSun" w:eastAsia="SimSun" w:hAnsi="SimSun" w:cs="Times New Roman"/>
+          <w:rFonts w:ascii="宋体" w:eastAsia="宋体" w:hAnsi="宋体" w:cs="Times New Roman"/>
           <w:b/>
           <w:spacing w:val="-14"/>
           <w:kern w:val="24"/>
@@ -684,15 +702,15 @@
       <w:pPr>
         <w:spacing w:line="260" w:lineRule="exact"/>
         <w:rPr>
-          <w:rFonts w:ascii="SimSun" w:eastAsia="SimSun" w:hAnsi="SimSun" w:cs="Times New Roman"/>
-          <w:spacing w:val="-14"/>
-          <w:sz w:val="21"/>
-          <w:szCs w:val="21"/>
-        </w:rPr>
-      </w:pPr>
-      <w:r>
-        <w:rPr>
-          <w:rFonts w:ascii="SimSun" w:eastAsia="SimSun" w:hAnsi="SimSun" w:cs="Times New Roman" w:hint="eastAsia"/>
+          <w:rFonts w:ascii="宋体" w:eastAsia="宋体" w:hAnsi="宋体" w:cs="Times New Roman"/>
+          <w:spacing w:val="-14"/>
+          <w:sz w:val="21"/>
+          <w:szCs w:val="21"/>
+        </w:rPr>
+      </w:pPr>
+      <w:r>
+        <w:rPr>
+          <w:rFonts w:ascii="宋体" w:eastAsia="宋体" w:hAnsi="宋体" w:cs="Times New Roman" w:hint="eastAsia"/>
           <w:b/>
           <w:bCs/>
           <w:spacing w:val="-14"/>
@@ -701,7 +719,7 @@
       </w:r>
       <w:r>
         <w:rPr>
-          <w:rFonts w:ascii="SimSun" w:eastAsia="SimSun" w:hAnsi="SimSun" w:cs="Times New Roman"/>
+          <w:rFonts w:ascii="宋体" w:eastAsia="宋体" w:hAnsi="宋体" w:cs="Times New Roman"/>
           <w:b/>
           <w:bCs/>
           <w:spacing w:val="-14"/>
@@ -710,7 +728,7 @@
       </w:r>
       <w:r>
         <w:rPr>
-          <w:rFonts w:ascii="SimSun" w:eastAsia="SimSun" w:hAnsi="SimSun" w:cs="Times New Roman"/>
+          <w:rFonts w:ascii="宋体" w:eastAsia="宋体" w:hAnsi="宋体" w:cs="Times New Roman"/>
           <w:b/>
           <w:bCs/>
           <w:spacing w:val="-14"/>
@@ -719,7 +737,7 @@
       </w:r>
       <w:r>
         <w:rPr>
-          <w:rFonts w:ascii="SimSun" w:eastAsia="SimSun" w:hAnsi="SimSun" w:cs="Times New Roman" w:hint="eastAsia"/>
+          <w:rFonts w:ascii="宋体" w:eastAsia="宋体" w:hAnsi="宋体" w:cs="Times New Roman" w:hint="eastAsia"/>
           <w:i/>
           <w:iCs/>
           <w:spacing w:val="-14"/>
@@ -728,7 +746,7 @@
       </w:r>
       <w:r>
         <w:rPr>
-          <w:rFonts w:ascii="SimSun" w:eastAsia="SimSun" w:hAnsi="SimSun" w:cs="Times New Roman" w:hint="eastAsia"/>
+          <w:rFonts w:ascii="宋体" w:eastAsia="宋体" w:hAnsi="宋体" w:cs="Times New Roman" w:hint="eastAsia"/>
           <w:i/>
           <w:iCs/>
           <w:spacing w:val="-14"/>
@@ -737,7 +755,7 @@
       </w:r>
       <w:r>
         <w:rPr>
-          <w:rFonts w:ascii="SimSun" w:eastAsia="SimSun" w:hAnsi="SimSun" w:cs="Times New Roman" w:hint="eastAsia"/>
+          <w:rFonts w:ascii="宋体" w:eastAsia="宋体" w:hAnsi="宋体" w:cs="Times New Roman" w:hint="eastAsia"/>
           <w:i/>
           <w:iCs/>
           <w:spacing w:val="-14"/>
@@ -746,7 +764,7 @@
       </w:r>
       <w:r>
         <w:rPr>
-          <w:rFonts w:ascii="SimSun" w:eastAsia="SimSun" w:hAnsi="SimSun" w:cs="Times New Roman"/>
+          <w:rFonts w:ascii="宋体" w:eastAsia="宋体" w:hAnsi="宋体" w:cs="Times New Roman"/>
           <w:i/>
           <w:iCs/>
           <w:spacing w:val="-14"/>
@@ -755,7 +773,7 @@
       </w:r>
       <w:r>
         <w:rPr>
-          <w:rFonts w:ascii="SimSun" w:eastAsia="SimSun" w:hAnsi="SimSun" w:cs="Times New Roman" w:hint="eastAsia"/>
+          <w:rFonts w:ascii="宋体" w:eastAsia="宋体" w:hAnsi="宋体" w:cs="Times New Roman" w:hint="eastAsia"/>
           <w:i/>
           <w:iCs/>
           <w:spacing w:val="-14"/>
@@ -764,7 +782,7 @@
       </w:r>
       <w:r>
         <w:rPr>
-          <w:rFonts w:ascii="SimSun" w:eastAsia="SimSun" w:hAnsi="SimSun" w:cs="Times New Roman"/>
+          <w:rFonts w:ascii="宋体" w:eastAsia="宋体" w:hAnsi="宋体" w:cs="Times New Roman"/>
           <w:i/>
           <w:iCs/>
           <w:spacing w:val="-14"/>
@@ -773,7 +791,7 @@
       </w:r>
       <w:r>
         <w:rPr>
-          <w:rFonts w:ascii="SimSun" w:eastAsia="SimSun" w:hAnsi="SimSun" w:cs="Times New Roman" w:hint="eastAsia"/>
+          <w:rFonts w:ascii="宋体" w:eastAsia="宋体" w:hAnsi="宋体" w:cs="Times New Roman" w:hint="eastAsia"/>
           <w:i/>
           <w:iCs/>
           <w:spacing w:val="-14"/>
@@ -782,7 +800,7 @@
       </w:r>
       <w:r>
         <w:rPr>
-          <w:rFonts w:ascii="SimSun" w:eastAsia="SimSun" w:hAnsi="SimSun" w:cs="Times New Roman"/>
+          <w:rFonts w:ascii="宋体" w:eastAsia="宋体" w:hAnsi="宋体" w:cs="Times New Roman"/>
           <w:i/>
           <w:iCs/>
           <w:spacing w:val="-14"/>
@@ -791,126 +809,126 @@
       </w:r>
       <w:r>
         <w:rPr>
-          <w:rFonts w:ascii="SimSun" w:eastAsia="SimSun" w:hAnsi="SimSun" w:cs="Times New Roman" w:hint="eastAsia"/>
+          <w:rFonts w:ascii="宋体" w:eastAsia="宋体" w:hAnsi="宋体" w:cs="Times New Roman" w:hint="eastAsia"/>
           <w:spacing w:val="-14"/>
         </w:rPr>
         <w:t xml:space="preserve">杭州 </w:t>
       </w:r>
       <w:r>
         <w:rPr>
-          <w:rFonts w:ascii="SimSun" w:eastAsia="SimSun" w:hAnsi="SimSun" w:cs="Times New Roman"/>
+          <w:rFonts w:ascii="宋体" w:eastAsia="宋体" w:hAnsi="宋体" w:cs="Times New Roman"/>
           <w:spacing w:val="-14"/>
         </w:rPr>
         <w:t xml:space="preserve">  </w:t>
       </w:r>
       <w:r>
         <w:rPr>
-          <w:rFonts w:ascii="SimSun" w:eastAsia="SimSun" w:hAnsi="SimSun" w:cs="Times New Roman"/>
+          <w:rFonts w:ascii="宋体" w:eastAsia="宋体" w:hAnsi="宋体" w:cs="Times New Roman"/>
           <w:spacing w:val="-14"/>
         </w:rPr>
         <w:t xml:space="preserve"> </w:t>
       </w:r>
       <w:r>
         <w:rPr>
-          <w:rFonts w:ascii="SimSun" w:eastAsia="SimSun" w:hAnsi="SimSun" w:cs="Times New Roman"/>
+          <w:rFonts w:ascii="宋体" w:eastAsia="宋体" w:hAnsi="宋体" w:cs="Times New Roman"/>
           <w:spacing w:val="-14"/>
         </w:rPr>
         <w:t xml:space="preserve">  </w:t>
       </w:r>
       <w:r>
         <w:rPr>
-          <w:rFonts w:ascii="SimSun" w:eastAsia="SimSun" w:hAnsi="SimSun" w:cs="Times New Roman" w:hint="eastAsia"/>
+          <w:rFonts w:ascii="宋体" w:eastAsia="宋体" w:hAnsi="宋体" w:cs="Times New Roman" w:hint="eastAsia"/>
           <w:spacing w:val="-14"/>
         </w:rPr>
         <w:t xml:space="preserve">  </w:t>
       </w:r>
       <w:r>
         <w:rPr>
-          <w:rFonts w:ascii="SimSun" w:eastAsia="SimSun" w:hAnsi="SimSun" w:cs="Times New Roman"/>
+          <w:rFonts w:ascii="宋体" w:eastAsia="宋体" w:hAnsi="宋体" w:cs="Times New Roman"/>
           <w:spacing w:val="-14"/>
         </w:rPr>
         <w:t xml:space="preserve">   </w:t>
       </w:r>
       <w:r>
         <w:rPr>
-          <w:rFonts w:ascii="SimSun" w:eastAsia="SimSun" w:hAnsi="SimSun" w:cs="Times New Roman" w:hint="eastAsia"/>
+          <w:rFonts w:ascii="宋体" w:eastAsia="宋体" w:hAnsi="宋体" w:cs="Times New Roman" w:hint="eastAsia"/>
           <w:spacing w:val="-14"/>
         </w:rPr>
         <w:t xml:space="preserve">  </w:t>
       </w:r>
       <w:r>
         <w:rPr>
-          <w:rFonts w:ascii="SimSun" w:eastAsia="SimSun" w:hAnsi="SimSun" w:cs="Times New Roman"/>
+          <w:rFonts w:ascii="宋体" w:eastAsia="宋体" w:hAnsi="宋体" w:cs="Times New Roman"/>
           <w:spacing w:val="-14"/>
         </w:rPr>
         <w:t xml:space="preserve"> </w:t>
       </w:r>
       <w:r>
         <w:rPr>
-          <w:rFonts w:ascii="SimSun" w:eastAsia="SimSun" w:hAnsi="SimSun" w:cs="Times New Roman" w:hint="eastAsia"/>
+          <w:rFonts w:ascii="宋体" w:eastAsia="宋体" w:hAnsi="宋体" w:cs="Times New Roman" w:hint="eastAsia"/>
           <w:spacing w:val="-14"/>
         </w:rPr>
         <w:t>202</w:t>
       </w:r>
       <w:r>
         <w:rPr>
-          <w:rFonts w:ascii="SimSun" w:eastAsia="SimSun" w:hAnsi="SimSun" w:cs="Times New Roman" w:hint="eastAsia"/>
+          <w:rFonts w:ascii="宋体" w:eastAsia="宋体" w:hAnsi="宋体" w:cs="Times New Roman" w:hint="eastAsia"/>
           <w:spacing w:val="-14"/>
         </w:rPr>
         <w:t>3</w:t>
       </w:r>
       <w:r>
         <w:rPr>
-          <w:rFonts w:ascii="SimSun" w:eastAsia="SimSun" w:hAnsi="SimSun" w:cs="Times New Roman" w:hint="eastAsia"/>
+          <w:rFonts w:ascii="宋体" w:eastAsia="宋体" w:hAnsi="宋体" w:cs="Times New Roman" w:hint="eastAsia"/>
           <w:spacing w:val="-14"/>
         </w:rPr>
         <w:t>年</w:t>
       </w:r>
       <w:r>
         <w:rPr>
-          <w:rFonts w:ascii="SimSun" w:eastAsia="SimSun" w:hAnsi="SimSun" w:cs="Times New Roman" w:hint="eastAsia"/>
+          <w:rFonts w:ascii="宋体" w:eastAsia="宋体" w:hAnsi="宋体" w:cs="Times New Roman" w:hint="eastAsia"/>
           <w:spacing w:val="-14"/>
         </w:rPr>
         <w:t>9</w:t>
       </w:r>
       <w:r>
         <w:rPr>
-          <w:rFonts w:ascii="SimSun" w:eastAsia="SimSun" w:hAnsi="SimSun" w:cs="Times New Roman" w:hint="eastAsia"/>
+          <w:rFonts w:ascii="宋体" w:eastAsia="宋体" w:hAnsi="宋体" w:cs="Times New Roman" w:hint="eastAsia"/>
           <w:spacing w:val="-14"/>
         </w:rPr>
         <w:t>月-2</w:t>
       </w:r>
       <w:r>
         <w:rPr>
-          <w:rFonts w:ascii="SimSun" w:eastAsia="SimSun" w:hAnsi="SimSun" w:cs="Times New Roman"/>
+          <w:rFonts w:ascii="宋体" w:eastAsia="宋体" w:hAnsi="宋体" w:cs="Times New Roman"/>
           <w:spacing w:val="-14"/>
         </w:rPr>
         <w:t>02</w:t>
       </w:r>
       <w:r>
         <w:rPr>
-          <w:rFonts w:ascii="SimSun" w:eastAsia="SimSun" w:hAnsi="SimSun" w:cs="Times New Roman" w:hint="eastAsia"/>
+          <w:rFonts w:ascii="宋体" w:eastAsia="宋体" w:hAnsi="宋体" w:cs="Times New Roman" w:hint="eastAsia"/>
           <w:spacing w:val="-14"/>
         </w:rPr>
         <w:t>4</w:t>
       </w:r>
       <w:r>
         <w:rPr>
-          <w:rFonts w:ascii="SimSun" w:eastAsia="SimSun" w:hAnsi="SimSun" w:cs="Times New Roman" w:hint="eastAsia"/>
+          <w:rFonts w:ascii="宋体" w:eastAsia="宋体" w:hAnsi="宋体" w:cs="Times New Roman" w:hint="eastAsia"/>
           <w:spacing w:val="-14"/>
         </w:rPr>
         <w:t>年</w:t>
       </w:r>
       <w:r>
         <w:rPr>
-          <w:rFonts w:ascii="SimSun" w:eastAsia="SimSun" w:hAnsi="SimSun" w:cs="Times New Roman" w:hint="eastAsia"/>
+          <w:rFonts w:ascii="宋体" w:eastAsia="宋体" w:hAnsi="宋体" w:cs="Times New Roman" w:hint="eastAsia"/>
           <w:spacing w:val="-14"/>
         </w:rPr>
         <w:t>6</w:t>
       </w:r>
       <w:r>
         <w:rPr>
-          <w:rFonts w:ascii="SimSun" w:eastAsia="SimSun" w:hAnsi="SimSun" w:cs="Times New Roman" w:hint="eastAsia"/>
+          <w:rFonts w:ascii="宋体" w:eastAsia="宋体" w:hAnsi="宋体" w:cs="Times New Roman" w:hint="eastAsia"/>
           <w:spacing w:val="-14"/>
         </w:rPr>
         <w:t>月</w:t>
@@ -925,15 +943,15 @@
         </w:numPr>
         <w:spacing w:line="260" w:lineRule="exact"/>
         <w:rPr>
-          <w:rFonts w:ascii="SimSun" w:eastAsia="SimSun" w:hAnsi="SimSun" w:cs="Times New Roman"/>
-          <w:spacing w:val="-14"/>
-          <w:sz w:val="21"/>
-          <w:szCs w:val="21"/>
-        </w:rPr>
-      </w:pPr>
-      <w:r>
-        <w:rPr>
-          <w:rFonts w:ascii="SimSun" w:eastAsia="SimSun" w:hAnsi="SimSun" w:cs="Times New Roman" w:hint="eastAsia"/>
+          <w:rFonts w:ascii="宋体" w:eastAsia="宋体" w:hAnsi="宋体" w:cs="Times New Roman"/>
+          <w:spacing w:val="-14"/>
+          <w:sz w:val="21"/>
+          <w:szCs w:val="21"/>
+        </w:rPr>
+      </w:pPr>
+      <w:r>
+        <w:rPr>
+          <w:rFonts w:ascii="宋体" w:eastAsia="宋体" w:hAnsi="宋体" w:cs="Times New Roman" w:hint="eastAsia"/>
           <w:spacing w:val="-14"/>
           <w:sz w:val="21"/>
           <w:szCs w:val="21"/>
@@ -942,7 +960,7 @@
       </w:r>
       <w:r>
         <w:rPr>
-          <w:rFonts w:ascii="SimSun" w:eastAsia="SimSun" w:hAnsi="SimSun" w:cs="Times New Roman" w:hint="eastAsia"/>
+          <w:rFonts w:ascii="宋体" w:eastAsia="宋体" w:hAnsi="宋体" w:cs="Times New Roman" w:hint="eastAsia"/>
           <w:b/>
           <w:bCs/>
           <w:spacing w:val="-14"/>
@@ -953,7 +971,7 @@
       </w:r>
       <w:r>
         <w:rPr>
-          <w:rFonts w:ascii="SimSun" w:eastAsia="SimSun" w:hAnsi="SimSun" w:cs="Times New Roman" w:hint="eastAsia"/>
+          <w:rFonts w:ascii="宋体" w:eastAsia="宋体" w:hAnsi="宋体" w:cs="Times New Roman" w:hint="eastAsia"/>
           <w:spacing w:val="-14"/>
           <w:sz w:val="21"/>
           <w:szCs w:val="21"/>
@@ -962,7 +980,7 @@
       </w:r>
       <w:r>
         <w:rPr>
-          <w:rFonts w:ascii="SimSun" w:eastAsia="SimSun" w:hAnsi="SimSun" w:cs="Times New Roman" w:hint="eastAsia"/>
+          <w:rFonts w:ascii="宋体" w:eastAsia="宋体" w:hAnsi="宋体" w:cs="Times New Roman" w:hint="eastAsia"/>
           <w:b/>
           <w:bCs/>
           <w:spacing w:val="-14"/>
@@ -973,7 +991,7 @@
       </w:r>
       <w:r>
         <w:rPr>
-          <w:rFonts w:ascii="SimSun" w:eastAsia="SimSun" w:hAnsi="SimSun" w:cs="Times New Roman" w:hint="eastAsia"/>
+          <w:rFonts w:ascii="宋体" w:eastAsia="宋体" w:hAnsi="宋体" w:cs="Times New Roman" w:hint="eastAsia"/>
           <w:spacing w:val="-14"/>
           <w:sz w:val="21"/>
           <w:szCs w:val="21"/>
@@ -982,7 +1000,7 @@
       </w:r>
       <w:r>
         <w:rPr>
-          <w:rFonts w:ascii="SimSun" w:eastAsia="SimSun" w:hAnsi="SimSun" w:cs="Times New Roman" w:hint="eastAsia"/>
+          <w:rFonts w:ascii="宋体" w:eastAsia="宋体" w:hAnsi="宋体" w:cs="Times New Roman" w:hint="eastAsia"/>
           <w:b/>
           <w:bCs/>
           <w:spacing w:val="-14"/>
@@ -993,7 +1011,7 @@
       </w:r>
       <w:r>
         <w:rPr>
-          <w:rFonts w:ascii="SimSun" w:eastAsia="SimSun" w:hAnsi="SimSun" w:cs="Times New Roman" w:hint="eastAsia"/>
+          <w:rFonts w:ascii="宋体" w:eastAsia="宋体" w:hAnsi="宋体" w:cs="Times New Roman" w:hint="eastAsia"/>
           <w:spacing w:val="-14"/>
           <w:sz w:val="21"/>
           <w:szCs w:val="21"/>
@@ -1002,7 +1020,7 @@
       </w:r>
       <w:r>
         <w:rPr>
-          <w:rFonts w:ascii="SimSun" w:eastAsia="SimSun" w:hAnsi="SimSun" w:cs="Times New Roman" w:hint="eastAsia"/>
+          <w:rFonts w:ascii="宋体" w:eastAsia="宋体" w:hAnsi="宋体" w:cs="Times New Roman" w:hint="eastAsia"/>
           <w:spacing w:val="-14"/>
           <w:sz w:val="21"/>
           <w:szCs w:val="21"/>
@@ -1011,7 +1029,7 @@
       </w:r>
       <w:r>
         <w:rPr>
-          <w:rFonts w:ascii="SimSun" w:eastAsia="SimSun" w:hAnsi="SimSun" w:cs="Times New Roman" w:hint="eastAsia"/>
+          <w:rFonts w:ascii="宋体" w:eastAsia="宋体" w:hAnsi="宋体" w:cs="Times New Roman" w:hint="eastAsia"/>
           <w:spacing w:val="-14"/>
           <w:sz w:val="21"/>
           <w:szCs w:val="21"/>
@@ -1020,7 +1038,7 @@
       </w:r>
       <w:r>
         <w:rPr>
-          <w:rFonts w:ascii="SimSun" w:eastAsia="SimSun" w:hAnsi="SimSun" w:cs="Times New Roman" w:hint="eastAsia"/>
+          <w:rFonts w:ascii="宋体" w:eastAsia="宋体" w:hAnsi="宋体" w:cs="Times New Roman" w:hint="eastAsia"/>
           <w:spacing w:val="-14"/>
           <w:sz w:val="21"/>
           <w:szCs w:val="21"/>
@@ -1029,7 +1047,7 @@
       </w:r>
       <w:r>
         <w:rPr>
-          <w:rFonts w:ascii="SimSun" w:eastAsia="SimSun" w:hAnsi="SimSun" w:cs="Times New Roman" w:hint="eastAsia"/>
+          <w:rFonts w:ascii="宋体" w:eastAsia="宋体" w:hAnsi="宋体" w:cs="Times New Roman" w:hint="eastAsia"/>
           <w:spacing w:val="-14"/>
           <w:sz w:val="21"/>
           <w:szCs w:val="21"/>
@@ -1038,7 +1056,7 @@
       </w:r>
       <w:r>
         <w:rPr>
-          <w:rFonts w:ascii="SimSun" w:eastAsia="SimSun" w:hAnsi="SimSun" w:cs="Times New Roman" w:hint="eastAsia"/>
+          <w:rFonts w:ascii="宋体" w:eastAsia="宋体" w:hAnsi="宋体" w:cs="Times New Roman" w:hint="eastAsia"/>
           <w:spacing w:val="-14"/>
           <w:sz w:val="21"/>
           <w:szCs w:val="21"/>
@@ -1047,7 +1065,7 @@
       </w:r>
       <w:r>
         <w:rPr>
-          <w:rFonts w:ascii="SimSun" w:eastAsia="SimSun" w:hAnsi="SimSun" w:cs="Times New Roman" w:hint="eastAsia"/>
+          <w:rFonts w:ascii="宋体" w:eastAsia="宋体" w:hAnsi="宋体" w:cs="Times New Roman" w:hint="eastAsia"/>
           <w:spacing w:val="-14"/>
           <w:sz w:val="21"/>
           <w:szCs w:val="21"/>
@@ -1056,7 +1074,7 @@
       </w:r>
       <w:r>
         <w:rPr>
-          <w:rFonts w:ascii="SimSun" w:eastAsia="SimSun" w:hAnsi="SimSun" w:cs="Times New Roman"/>
+          <w:rFonts w:ascii="宋体" w:eastAsia="宋体" w:hAnsi="宋体" w:cs="Times New Roman"/>
           <w:spacing w:val="-14"/>
           <w:sz w:val="21"/>
           <w:szCs w:val="21"/>
@@ -1065,7 +1083,7 @@
       </w:r>
       <w:r>
         <w:rPr>
-          <w:rFonts w:ascii="SimSun" w:eastAsia="SimSun" w:hAnsi="SimSun" w:cs="Times New Roman" w:hint="eastAsia"/>
+          <w:rFonts w:ascii="宋体" w:eastAsia="宋体" w:hAnsi="宋体" w:cs="Times New Roman" w:hint="eastAsia"/>
           <w:spacing w:val="-14"/>
           <w:sz w:val="21"/>
           <w:szCs w:val="21"/>
@@ -1074,7 +1092,7 @@
       </w:r>
       <w:r>
         <w:rPr>
-          <w:rFonts w:ascii="SimSun" w:eastAsia="SimSun" w:hAnsi="SimSun" w:cs="Times New Roman" w:hint="eastAsia"/>
+          <w:rFonts w:ascii="宋体" w:eastAsia="宋体" w:hAnsi="宋体" w:cs="Times New Roman" w:hint="eastAsia"/>
           <w:spacing w:val="-14"/>
           <w:sz w:val="21"/>
           <w:szCs w:val="21"/>
@@ -1083,7 +1101,7 @@
       </w:r>
       <w:r>
         <w:rPr>
-          <w:rFonts w:ascii="SimSun" w:eastAsia="SimSun" w:hAnsi="SimSun" w:cs="Times New Roman" w:hint="eastAsia"/>
+          <w:rFonts w:ascii="宋体" w:eastAsia="宋体" w:hAnsi="宋体" w:cs="Times New Roman" w:hint="eastAsia"/>
           <w:spacing w:val="-14"/>
           <w:sz w:val="21"/>
           <w:szCs w:val="21"/>
@@ -1092,7 +1110,7 @@
       </w:r>
       <w:r>
         <w:rPr>
-          <w:rFonts w:ascii="SimSun" w:eastAsia="SimSun" w:hAnsi="SimSun" w:cs="Times New Roman" w:hint="eastAsia"/>
+          <w:rFonts w:ascii="宋体" w:eastAsia="宋体" w:hAnsi="宋体" w:cs="Times New Roman" w:hint="eastAsia"/>
           <w:spacing w:val="-14"/>
           <w:sz w:val="21"/>
           <w:szCs w:val="21"/>
@@ -1101,7 +1119,7 @@
       </w:r>
       <w:r>
         <w:rPr>
-          <w:rFonts w:ascii="SimSun" w:eastAsia="SimSun" w:hAnsi="SimSun" w:cs="Times New Roman" w:hint="eastAsia"/>
+          <w:rFonts w:ascii="宋体" w:eastAsia="宋体" w:hAnsi="宋体" w:cs="Times New Roman" w:hint="eastAsia"/>
           <w:spacing w:val="-14"/>
           <w:sz w:val="21"/>
           <w:szCs w:val="21"/>
@@ -1110,7 +1128,7 @@
       </w:r>
       <w:r>
         <w:rPr>
-          <w:rFonts w:ascii="SimSun" w:eastAsia="SimSun" w:hAnsi="SimSun" w:cs="Times New Roman" w:hint="eastAsia"/>
+          <w:rFonts w:ascii="宋体" w:eastAsia="宋体" w:hAnsi="宋体" w:cs="Times New Roman" w:hint="eastAsia"/>
           <w:spacing w:val="-14"/>
           <w:sz w:val="21"/>
           <w:szCs w:val="21"/>
@@ -1119,7 +1137,7 @@
       </w:r>
       <w:r>
         <w:rPr>
-          <w:rFonts w:ascii="SimSun" w:eastAsia="SimSun" w:hAnsi="SimSun" w:cs="Times New Roman" w:hint="eastAsia"/>
+          <w:rFonts w:ascii="宋体" w:eastAsia="宋体" w:hAnsi="宋体" w:cs="Times New Roman" w:hint="eastAsia"/>
           <w:spacing w:val="-14"/>
           <w:sz w:val="21"/>
           <w:szCs w:val="21"/>
@@ -1128,7 +1146,7 @@
       </w:r>
       <w:r>
         <w:rPr>
-          <w:rFonts w:ascii="SimSun" w:eastAsia="SimSun" w:hAnsi="SimSun" w:cs="Times New Roman" w:hint="eastAsia"/>
+          <w:rFonts w:ascii="宋体" w:eastAsia="宋体" w:hAnsi="宋体" w:cs="Times New Roman" w:hint="eastAsia"/>
           <w:spacing w:val="-14"/>
           <w:sz w:val="21"/>
           <w:szCs w:val="21"/>
@@ -1145,15 +1163,15 @@
         </w:numPr>
         <w:spacing w:line="260" w:lineRule="exact"/>
         <w:rPr>
-          <w:rFonts w:ascii="SimSun" w:eastAsia="SimSun" w:hAnsi="SimSun" w:cs="Times New Roman"/>
-          <w:spacing w:val="-14"/>
-          <w:sz w:val="21"/>
-          <w:szCs w:val="21"/>
-        </w:rPr>
-      </w:pPr>
-      <w:r>
-        <w:rPr>
-          <w:rFonts w:ascii="SimSun" w:eastAsia="SimSun" w:hAnsi="SimSun" w:cs="Times New Roman" w:hint="eastAsia"/>
+          <w:rFonts w:ascii="宋体" w:eastAsia="宋体" w:hAnsi="宋体" w:cs="Times New Roman"/>
+          <w:spacing w:val="-14"/>
+          <w:sz w:val="21"/>
+          <w:szCs w:val="21"/>
+        </w:rPr>
+      </w:pPr>
+      <w:r>
+        <w:rPr>
+          <w:rFonts w:ascii="宋体" w:eastAsia="宋体" w:hAnsi="宋体" w:cs="Times New Roman" w:hint="eastAsia"/>
           <w:spacing w:val="-14"/>
           <w:sz w:val="21"/>
           <w:szCs w:val="21"/>
@@ -1162,7 +1180,7 @@
       </w:r>
       <w:r>
         <w:rPr>
-          <w:rFonts w:ascii="SimSun" w:eastAsia="SimSun" w:hAnsi="SimSun" w:cs="Times New Roman" w:hint="eastAsia"/>
+          <w:rFonts w:ascii="宋体" w:eastAsia="宋体" w:hAnsi="宋体" w:cs="Times New Roman" w:hint="eastAsia"/>
           <w:b/>
           <w:bCs/>
           <w:spacing w:val="-14"/>
@@ -1173,7 +1191,7 @@
       </w:r>
       <w:r>
         <w:rPr>
-          <w:rFonts w:ascii="SimSun" w:eastAsia="SimSun" w:hAnsi="SimSun" w:cs="Times New Roman" w:hint="eastAsia"/>
+          <w:rFonts w:ascii="宋体" w:eastAsia="宋体" w:hAnsi="宋体" w:cs="Times New Roman" w:hint="eastAsia"/>
           <w:b/>
           <w:bCs/>
           <w:spacing w:val="-14"/>
@@ -1184,7 +1202,7 @@
       </w:r>
       <w:r>
         <w:rPr>
-          <w:rFonts w:ascii="SimSun" w:eastAsia="SimSun" w:hAnsi="SimSun" w:cs="Times New Roman" w:hint="eastAsia"/>
+          <w:rFonts w:ascii="宋体" w:eastAsia="宋体" w:hAnsi="宋体" w:cs="Times New Roman" w:hint="eastAsia"/>
           <w:b/>
           <w:bCs/>
           <w:spacing w:val="-14"/>
@@ -1195,7 +1213,7 @@
       </w:r>
       <w:r>
         <w:rPr>
-          <w:rFonts w:ascii="SimSun" w:eastAsia="SimSun" w:hAnsi="SimSun" w:cs="Times New Roman" w:hint="eastAsia"/>
+          <w:rFonts w:ascii="宋体" w:eastAsia="宋体" w:hAnsi="宋体" w:cs="Times New Roman" w:hint="eastAsia"/>
           <w:b/>
           <w:bCs/>
           <w:spacing w:val="-14"/>
@@ -1206,7 +1224,7 @@
       </w:r>
       <w:r>
         <w:rPr>
-          <w:rFonts w:ascii="SimSun" w:eastAsia="SimSun" w:hAnsi="SimSun" w:cs="Times New Roman" w:hint="eastAsia"/>
+          <w:rFonts w:ascii="宋体" w:eastAsia="宋体" w:hAnsi="宋体" w:cs="Times New Roman" w:hint="eastAsia"/>
           <w:b/>
           <w:bCs/>
           <w:spacing w:val="-14"/>
@@ -1217,7 +1235,7 @@
       </w:r>
       <w:r>
         <w:rPr>
-          <w:rFonts w:ascii="SimSun" w:eastAsia="SimSun" w:hAnsi="SimSun" w:cs="Times New Roman" w:hint="eastAsia"/>
+          <w:rFonts w:ascii="宋体" w:eastAsia="宋体" w:hAnsi="宋体" w:cs="Times New Roman" w:hint="eastAsia"/>
           <w:spacing w:val="-14"/>
           <w:sz w:val="21"/>
           <w:szCs w:val="21"/>
@@ -1226,7 +1244,7 @@
       </w:r>
       <w:r>
         <w:rPr>
-          <w:rFonts w:ascii="SimSun" w:eastAsia="SimSun" w:hAnsi="SimSun" w:cs="Times New Roman" w:hint="eastAsia"/>
+          <w:rFonts w:ascii="宋体" w:eastAsia="宋体" w:hAnsi="宋体" w:cs="Times New Roman" w:hint="eastAsia"/>
           <w:spacing w:val="-14"/>
           <w:sz w:val="21"/>
           <w:szCs w:val="21"/>
@@ -1235,7 +1253,7 @@
       </w:r>
       <w:r>
         <w:rPr>
-          <w:rFonts w:ascii="SimSun" w:eastAsia="SimSun" w:hAnsi="SimSun" w:cs="Times New Roman" w:hint="eastAsia"/>
+          <w:rFonts w:ascii="宋体" w:eastAsia="宋体" w:hAnsi="宋体" w:cs="Times New Roman" w:hint="eastAsia"/>
           <w:spacing w:val="-14"/>
           <w:sz w:val="21"/>
           <w:szCs w:val="21"/>
@@ -1244,7 +1262,7 @@
       </w:r>
       <w:r>
         <w:rPr>
-          <w:rFonts w:ascii="SimSun" w:eastAsia="SimSun" w:hAnsi="SimSun" w:cs="Times New Roman" w:hint="eastAsia"/>
+          <w:rFonts w:ascii="宋体" w:eastAsia="宋体" w:hAnsi="宋体" w:cs="Times New Roman" w:hint="eastAsia"/>
           <w:spacing w:val="-14"/>
           <w:sz w:val="21"/>
           <w:szCs w:val="21"/>
@@ -1253,7 +1271,7 @@
       </w:r>
       <w:r>
         <w:rPr>
-          <w:rFonts w:ascii="SimSun" w:eastAsia="SimSun" w:hAnsi="SimSun" w:cs="Times New Roman" w:hint="eastAsia"/>
+          <w:rFonts w:ascii="宋体" w:eastAsia="宋体" w:hAnsi="宋体" w:cs="Times New Roman" w:hint="eastAsia"/>
           <w:spacing w:val="-14"/>
           <w:sz w:val="21"/>
           <w:szCs w:val="21"/>
@@ -1262,7 +1280,7 @@
       </w:r>
       <w:r>
         <w:rPr>
-          <w:rFonts w:ascii="SimSun" w:eastAsia="SimSun" w:hAnsi="SimSun" w:cs="Times New Roman" w:hint="eastAsia"/>
+          <w:rFonts w:ascii="宋体" w:eastAsia="宋体" w:hAnsi="宋体" w:cs="Times New Roman" w:hint="eastAsia"/>
           <w:spacing w:val="-14"/>
           <w:sz w:val="21"/>
           <w:szCs w:val="21"/>
@@ -1271,7 +1289,7 @@
       </w:r>
       <w:r>
         <w:rPr>
-          <w:rFonts w:ascii="SimSun" w:eastAsia="SimSun" w:hAnsi="SimSun" w:cs="Times New Roman" w:hint="eastAsia"/>
+          <w:rFonts w:ascii="宋体" w:eastAsia="宋体" w:hAnsi="宋体" w:cs="Times New Roman" w:hint="eastAsia"/>
           <w:spacing w:val="-14"/>
           <w:sz w:val="21"/>
           <w:szCs w:val="21"/>
@@ -1280,7 +1298,7 @@
       </w:r>
       <w:r>
         <w:rPr>
-          <w:rFonts w:ascii="SimSun" w:eastAsia="SimSun" w:hAnsi="SimSun" w:cs="Times New Roman" w:hint="eastAsia"/>
+          <w:rFonts w:ascii="宋体" w:eastAsia="宋体" w:hAnsi="宋体" w:cs="Times New Roman" w:hint="eastAsia"/>
           <w:spacing w:val="-14"/>
           <w:sz w:val="21"/>
           <w:szCs w:val="21"/>
@@ -1289,7 +1307,7 @@
       </w:r>
       <w:r>
         <w:rPr>
-          <w:rFonts w:ascii="SimSun" w:eastAsia="SimSun" w:hAnsi="SimSun" w:cs="Times New Roman" w:hint="eastAsia"/>
+          <w:rFonts w:ascii="宋体" w:eastAsia="宋体" w:hAnsi="宋体" w:cs="Times New Roman" w:hint="eastAsia"/>
           <w:spacing w:val="-14"/>
           <w:sz w:val="21"/>
           <w:szCs w:val="21"/>
@@ -1298,7 +1316,7 @@
       </w:r>
       <w:r>
         <w:rPr>
-          <w:rFonts w:ascii="SimSun" w:eastAsia="SimSun" w:hAnsi="SimSun" w:cs="Times New Roman" w:hint="eastAsia"/>
+          <w:rFonts w:ascii="宋体" w:eastAsia="宋体" w:hAnsi="宋体" w:cs="Times New Roman" w:hint="eastAsia"/>
           <w:b/>
           <w:bCs/>
           <w:spacing w:val="-14"/>
@@ -1309,7 +1327,7 @@
       </w:r>
       <w:r>
         <w:rPr>
-          <w:rFonts w:ascii="SimSun" w:eastAsia="SimSun" w:hAnsi="SimSun" w:cs="Times New Roman" w:hint="eastAsia"/>
+          <w:rFonts w:ascii="宋体" w:eastAsia="宋体" w:hAnsi="宋体" w:cs="Times New Roman" w:hint="eastAsia"/>
           <w:b/>
           <w:bCs/>
           <w:spacing w:val="-14"/>
@@ -1320,7 +1338,7 @@
       </w:r>
       <w:r>
         <w:rPr>
-          <w:rFonts w:ascii="SimSun" w:eastAsia="SimSun" w:hAnsi="SimSun" w:cs="Times New Roman" w:hint="eastAsia"/>
+          <w:rFonts w:ascii="宋体" w:eastAsia="宋体" w:hAnsi="宋体" w:cs="Times New Roman" w:hint="eastAsia"/>
           <w:spacing w:val="-14"/>
           <w:sz w:val="21"/>
           <w:szCs w:val="21"/>
@@ -1329,7 +1347,7 @@
       </w:r>
       <w:r>
         <w:rPr>
-          <w:rFonts w:ascii="SimSun" w:eastAsia="SimSun" w:hAnsi="SimSun" w:cs="Times New Roman" w:hint="eastAsia"/>
+          <w:rFonts w:ascii="宋体" w:eastAsia="宋体" w:hAnsi="宋体" w:cs="Times New Roman" w:hint="eastAsia"/>
           <w:spacing w:val="-14"/>
           <w:sz w:val="21"/>
           <w:szCs w:val="21"/>
@@ -1338,7 +1356,7 @@
       </w:r>
       <w:r>
         <w:rPr>
-          <w:rFonts w:ascii="SimSun" w:eastAsia="SimSun" w:hAnsi="SimSun" w:cs="Times New Roman" w:hint="eastAsia"/>
+          <w:rFonts w:ascii="宋体" w:eastAsia="宋体" w:hAnsi="宋体" w:cs="Times New Roman" w:hint="eastAsia"/>
           <w:spacing w:val="-14"/>
           <w:sz w:val="21"/>
           <w:szCs w:val="21"/>
@@ -1347,7 +1365,7 @@
       </w:r>
       <w:r>
         <w:rPr>
-          <w:rFonts w:ascii="SimSun" w:eastAsia="SimSun" w:hAnsi="SimSun" w:cs="Times New Roman" w:hint="eastAsia"/>
+          <w:rFonts w:ascii="宋体" w:eastAsia="宋体" w:hAnsi="宋体" w:cs="Times New Roman" w:hint="eastAsia"/>
           <w:spacing w:val="-14"/>
           <w:sz w:val="21"/>
           <w:szCs w:val="21"/>
@@ -1356,7 +1374,7 @@
       </w:r>
       <w:r>
         <w:rPr>
-          <w:rFonts w:ascii="SimSun" w:eastAsia="SimSun" w:hAnsi="SimSun" w:cs="Times New Roman" w:hint="eastAsia"/>
+          <w:rFonts w:ascii="宋体" w:eastAsia="宋体" w:hAnsi="宋体" w:cs="Times New Roman" w:hint="eastAsia"/>
           <w:spacing w:val="-14"/>
           <w:sz w:val="21"/>
           <w:szCs w:val="21"/>
@@ -1365,7 +1383,7 @@
       </w:r>
       <w:r>
         <w:rPr>
-          <w:rFonts w:ascii="SimSun" w:eastAsia="SimSun" w:hAnsi="SimSun" w:cs="Times New Roman" w:hint="eastAsia"/>
+          <w:rFonts w:ascii="宋体" w:eastAsia="宋体" w:hAnsi="宋体" w:cs="Times New Roman" w:hint="eastAsia"/>
           <w:spacing w:val="-14"/>
           <w:sz w:val="21"/>
           <w:szCs w:val="21"/>
@@ -1374,7 +1392,7 @@
       </w:r>
       <w:r>
         <w:rPr>
-          <w:rFonts w:ascii="SimSun" w:eastAsia="SimSun" w:hAnsi="SimSun" w:cs="Times New Roman" w:hint="eastAsia"/>
+          <w:rFonts w:ascii="宋体" w:eastAsia="宋体" w:hAnsi="宋体" w:cs="Times New Roman" w:hint="eastAsia"/>
           <w:spacing w:val="-14"/>
           <w:sz w:val="21"/>
           <w:szCs w:val="21"/>
@@ -1383,7 +1401,7 @@
       </w:r>
       <w:r>
         <w:rPr>
-          <w:rFonts w:ascii="SimSun" w:eastAsia="SimSun" w:hAnsi="SimSun" w:cs="Times New Roman" w:hint="eastAsia"/>
+          <w:rFonts w:ascii="宋体" w:eastAsia="宋体" w:hAnsi="宋体" w:cs="Times New Roman" w:hint="eastAsia"/>
           <w:spacing w:val="-14"/>
           <w:sz w:val="21"/>
           <w:szCs w:val="21"/>
@@ -1400,15 +1418,15 @@
         </w:numPr>
         <w:spacing w:line="260" w:lineRule="exact"/>
         <w:rPr>
-          <w:rFonts w:ascii="SimSun" w:eastAsia="SimSun" w:hAnsi="SimSun" w:cs="Times New Roman"/>
-          <w:spacing w:val="-14"/>
-          <w:sz w:val="21"/>
-          <w:szCs w:val="21"/>
-        </w:rPr>
-      </w:pPr>
-      <w:r>
-        <w:rPr>
-          <w:rFonts w:ascii="SimSun" w:eastAsia="SimSun" w:hAnsi="SimSun" w:cs="Times New Roman" w:hint="eastAsia"/>
+          <w:rFonts w:ascii="宋体" w:eastAsia="宋体" w:hAnsi="宋体" w:cs="Times New Roman"/>
+          <w:spacing w:val="-14"/>
+          <w:sz w:val="21"/>
+          <w:szCs w:val="21"/>
+        </w:rPr>
+      </w:pPr>
+      <w:r>
+        <w:rPr>
+          <w:rFonts w:ascii="宋体" w:eastAsia="宋体" w:hAnsi="宋体" w:cs="Times New Roman" w:hint="eastAsia"/>
           <w:spacing w:val="-14"/>
           <w:sz w:val="21"/>
           <w:szCs w:val="21"/>
@@ -1417,7 +1435,7 @@
       </w:r>
       <w:r>
         <w:rPr>
-          <w:rFonts w:ascii="SimSun" w:eastAsia="SimSun" w:hAnsi="SimSun" w:cs="Times New Roman" w:hint="eastAsia"/>
+          <w:rFonts w:ascii="宋体" w:eastAsia="宋体" w:hAnsi="宋体" w:cs="Times New Roman" w:hint="eastAsia"/>
           <w:spacing w:val="-14"/>
           <w:sz w:val="21"/>
           <w:szCs w:val="21"/>
@@ -1426,7 +1444,7 @@
       </w:r>
       <w:r>
         <w:rPr>
-          <w:rFonts w:ascii="SimSun" w:eastAsia="SimSun" w:hAnsi="SimSun" w:cs="Times New Roman" w:hint="eastAsia"/>
+          <w:rFonts w:ascii="宋体" w:eastAsia="宋体" w:hAnsi="宋体" w:cs="Times New Roman" w:hint="eastAsia"/>
           <w:spacing w:val="-14"/>
           <w:sz w:val="21"/>
           <w:szCs w:val="21"/>
@@ -1435,7 +1453,7 @@
       </w:r>
       <w:r>
         <w:rPr>
-          <w:rFonts w:ascii="SimSun" w:eastAsia="SimSun" w:hAnsi="SimSun" w:cs="Times New Roman" w:hint="eastAsia"/>
+          <w:rFonts w:ascii="宋体" w:eastAsia="宋体" w:hAnsi="宋体" w:cs="Times New Roman" w:hint="eastAsia"/>
           <w:spacing w:val="-14"/>
           <w:sz w:val="21"/>
           <w:szCs w:val="21"/>
@@ -1444,7 +1462,7 @@
       </w:r>
       <w:r>
         <w:rPr>
-          <w:rFonts w:ascii="SimSun" w:eastAsia="SimSun" w:hAnsi="SimSun" w:cs="Times New Roman" w:hint="eastAsia"/>
+          <w:rFonts w:ascii="宋体" w:eastAsia="宋体" w:hAnsi="宋体" w:cs="Times New Roman" w:hint="eastAsia"/>
           <w:spacing w:val="-14"/>
           <w:sz w:val="21"/>
           <w:szCs w:val="21"/>
@@ -1453,7 +1471,7 @@
       </w:r>
       <w:r>
         <w:rPr>
-          <w:rFonts w:ascii="SimSun" w:eastAsia="SimSun" w:hAnsi="SimSun" w:cs="Times New Roman" w:hint="eastAsia"/>
+          <w:rFonts w:ascii="宋体" w:eastAsia="宋体" w:hAnsi="宋体" w:cs="Times New Roman" w:hint="eastAsia"/>
           <w:spacing w:val="-14"/>
           <w:sz w:val="21"/>
           <w:szCs w:val="21"/>
@@ -1462,7 +1480,7 @@
       </w:r>
       <w:r>
         <w:rPr>
-          <w:rFonts w:ascii="SimSun" w:eastAsia="SimSun" w:hAnsi="SimSun" w:cs="Times New Roman" w:hint="eastAsia"/>
+          <w:rFonts w:ascii="宋体" w:eastAsia="宋体" w:hAnsi="宋体" w:cs="Times New Roman" w:hint="eastAsia"/>
           <w:spacing w:val="-14"/>
           <w:sz w:val="21"/>
           <w:szCs w:val="21"/>
@@ -1471,7 +1489,7 @@
       </w:r>
       <w:r>
         <w:rPr>
-          <w:rFonts w:ascii="SimSun" w:eastAsia="SimSun" w:hAnsi="SimSun" w:cs="Times New Roman" w:hint="eastAsia"/>
+          <w:rFonts w:ascii="宋体" w:eastAsia="宋体" w:hAnsi="宋体" w:cs="Times New Roman" w:hint="eastAsia"/>
           <w:spacing w:val="-14"/>
           <w:sz w:val="21"/>
           <w:szCs w:val="21"/>
@@ -1480,7 +1498,7 @@
       </w:r>
       <w:r>
         <w:rPr>
-          <w:rFonts w:ascii="SimSun" w:eastAsia="SimSun" w:hAnsi="SimSun" w:cs="Times New Roman" w:hint="eastAsia"/>
+          <w:rFonts w:ascii="宋体" w:eastAsia="宋体" w:hAnsi="宋体" w:cs="Times New Roman" w:hint="eastAsia"/>
           <w:spacing w:val="-14"/>
           <w:sz w:val="21"/>
           <w:szCs w:val="21"/>
@@ -1489,7 +1507,7 @@
       </w:r>
       <w:r>
         <w:rPr>
-          <w:rFonts w:ascii="SimSun" w:eastAsia="SimSun" w:hAnsi="SimSun" w:cs="Times New Roman" w:hint="eastAsia"/>
+          <w:rFonts w:ascii="宋体" w:eastAsia="宋体" w:hAnsi="宋体" w:cs="Times New Roman" w:hint="eastAsia"/>
           <w:spacing w:val="-14"/>
           <w:sz w:val="21"/>
           <w:szCs w:val="21"/>
@@ -1498,7 +1516,7 @@
       </w:r>
       <w:r>
         <w:rPr>
-          <w:rFonts w:ascii="SimSun" w:eastAsia="SimSun" w:hAnsi="SimSun" w:cs="Times New Roman" w:hint="eastAsia"/>
+          <w:rFonts w:ascii="宋体" w:eastAsia="宋体" w:hAnsi="宋体" w:cs="Times New Roman" w:hint="eastAsia"/>
           <w:spacing w:val="-14"/>
           <w:sz w:val="21"/>
           <w:szCs w:val="21"/>
@@ -1507,7 +1525,7 @@
       </w:r>
       <w:r>
         <w:rPr>
-          <w:rFonts w:ascii="SimSun" w:eastAsia="SimSun" w:hAnsi="SimSun" w:cs="Times New Roman" w:hint="eastAsia"/>
+          <w:rFonts w:ascii="宋体" w:eastAsia="宋体" w:hAnsi="宋体" w:cs="Times New Roman" w:hint="eastAsia"/>
           <w:spacing w:val="-14"/>
           <w:sz w:val="21"/>
           <w:szCs w:val="21"/>
@@ -1516,7 +1534,7 @@
       </w:r>
       <w:r>
         <w:rPr>
-          <w:rFonts w:ascii="SimSun" w:eastAsia="SimSun" w:hAnsi="SimSun" w:cs="Times New Roman" w:hint="eastAsia"/>
+          <w:rFonts w:ascii="宋体" w:eastAsia="宋体" w:hAnsi="宋体" w:cs="Times New Roman" w:hint="eastAsia"/>
           <w:spacing w:val="-14"/>
           <w:sz w:val="21"/>
           <w:szCs w:val="21"/>
@@ -1525,7 +1543,7 @@
       </w:r>
       <w:r>
         <w:rPr>
-          <w:rFonts w:ascii="SimSun" w:eastAsia="SimSun" w:hAnsi="SimSun" w:cs="Times New Roman" w:hint="eastAsia"/>
+          <w:rFonts w:ascii="宋体" w:eastAsia="宋体" w:hAnsi="宋体" w:cs="Times New Roman" w:hint="eastAsia"/>
           <w:b/>
           <w:bCs/>
           <w:spacing w:val="-14"/>
@@ -1544,7 +1562,7 @@
         </w:numPr>
         <w:spacing w:line="260" w:lineRule="exact"/>
         <w:rPr>
-          <w:rFonts w:ascii="SimSun" w:eastAsia="SimSun" w:hAnsi="SimSun" w:cs="Times New Roman"/>
+          <w:rFonts w:ascii="宋体" w:eastAsia="宋体" w:hAnsi="宋体" w:cs="Times New Roman"/>
           <w:b/>
           <w:bCs/>
           <w:spacing w:val="-14"/>
@@ -1554,7 +1572,7 @@
       </w:pPr>
       <w:r>
         <w:rPr>
-          <w:rFonts w:ascii="SimSun" w:eastAsia="SimSun" w:hAnsi="SimSun" w:cs="Times New Roman" w:hint="eastAsia"/>
+          <w:rFonts w:ascii="宋体" w:eastAsia="宋体" w:hAnsi="宋体" w:cs="Times New Roman" w:hint="eastAsia"/>
           <w:spacing w:val="-14"/>
           <w:sz w:val="21"/>
           <w:szCs w:val="21"/>
@@ -1563,7 +1581,7 @@
       </w:r>
       <w:r>
         <w:rPr>
-          <w:rFonts w:ascii="SimSun" w:eastAsia="SimSun" w:hAnsi="SimSun" w:cs="Times New Roman" w:hint="eastAsia"/>
+          <w:rFonts w:ascii="宋体" w:eastAsia="宋体" w:hAnsi="宋体" w:cs="Times New Roman" w:hint="eastAsia"/>
           <w:spacing w:val="-14"/>
           <w:sz w:val="21"/>
           <w:szCs w:val="21"/>
@@ -1572,7 +1590,7 @@
       </w:r>
       <w:r>
         <w:rPr>
-          <w:rFonts w:ascii="SimSun" w:eastAsia="SimSun" w:hAnsi="SimSun" w:cs="Times New Roman" w:hint="eastAsia"/>
+          <w:rFonts w:ascii="宋体" w:eastAsia="宋体" w:hAnsi="宋体" w:cs="Times New Roman" w:hint="eastAsia"/>
           <w:spacing w:val="-14"/>
           <w:sz w:val="21"/>
           <w:szCs w:val="21"/>
@@ -1581,7 +1599,7 @@
       </w:r>
       <w:r>
         <w:rPr>
-          <w:rFonts w:ascii="SimSun" w:eastAsia="SimSun" w:hAnsi="SimSun" w:cs="Times New Roman" w:hint="eastAsia"/>
+          <w:rFonts w:ascii="宋体" w:eastAsia="宋体" w:hAnsi="宋体" w:cs="Times New Roman" w:hint="eastAsia"/>
           <w:spacing w:val="-14"/>
           <w:sz w:val="21"/>
           <w:szCs w:val="21"/>
@@ -1590,7 +1608,7 @@
       </w:r>
       <w:r>
         <w:rPr>
-          <w:rFonts w:ascii="SimSun" w:eastAsia="SimSun" w:hAnsi="SimSun" w:cs="Times New Roman" w:hint="eastAsia"/>
+          <w:rFonts w:ascii="宋体" w:eastAsia="宋体" w:hAnsi="宋体" w:cs="Times New Roman" w:hint="eastAsia"/>
           <w:spacing w:val="-14"/>
           <w:sz w:val="21"/>
           <w:szCs w:val="21"/>
@@ -1599,7 +1617,7 @@
       </w:r>
       <w:r>
         <w:rPr>
-          <w:rFonts w:ascii="SimSun" w:eastAsia="SimSun" w:hAnsi="SimSun" w:cs="Times New Roman" w:hint="eastAsia"/>
+          <w:rFonts w:ascii="宋体" w:eastAsia="宋体" w:hAnsi="宋体" w:cs="Times New Roman" w:hint="eastAsia"/>
           <w:spacing w:val="-14"/>
           <w:sz w:val="21"/>
           <w:szCs w:val="21"/>
@@ -1608,7 +1626,7 @@
       </w:r>
       <w:r>
         <w:rPr>
-          <w:rFonts w:ascii="SimSun" w:eastAsia="SimSun" w:hAnsi="SimSun" w:cs="Times New Roman" w:hint="eastAsia"/>
+          <w:rFonts w:ascii="宋体" w:eastAsia="宋体" w:hAnsi="宋体" w:cs="Times New Roman" w:hint="eastAsia"/>
           <w:spacing w:val="-14"/>
           <w:sz w:val="21"/>
           <w:szCs w:val="21"/>
@@ -1617,7 +1635,7 @@
       </w:r>
       <w:r>
         <w:rPr>
-          <w:rFonts w:ascii="SimSun" w:eastAsia="SimSun" w:hAnsi="SimSun" w:cs="Times New Roman" w:hint="eastAsia"/>
+          <w:rFonts w:ascii="宋体" w:eastAsia="宋体" w:hAnsi="宋体" w:cs="Times New Roman" w:hint="eastAsia"/>
           <w:spacing w:val="-14"/>
           <w:sz w:val="21"/>
           <w:szCs w:val="21"/>
@@ -1626,7 +1644,7 @@
       </w:r>
       <w:r>
         <w:rPr>
-          <w:rFonts w:ascii="SimSun" w:eastAsia="SimSun" w:hAnsi="SimSun" w:cs="Times New Roman" w:hint="eastAsia"/>
+          <w:rFonts w:ascii="宋体" w:eastAsia="宋体" w:hAnsi="宋体" w:cs="Times New Roman" w:hint="eastAsia"/>
           <w:spacing w:val="-14"/>
           <w:sz w:val="21"/>
           <w:szCs w:val="21"/>
@@ -1635,7 +1653,7 @@
       </w:r>
       <w:r>
         <w:rPr>
-          <w:rFonts w:ascii="SimSun" w:eastAsia="SimSun" w:hAnsi="SimSun" w:cs="Times New Roman" w:hint="eastAsia"/>
+          <w:rFonts w:ascii="宋体" w:eastAsia="宋体" w:hAnsi="宋体" w:cs="Times New Roman" w:hint="eastAsia"/>
           <w:spacing w:val="-14"/>
           <w:sz w:val="21"/>
           <w:szCs w:val="21"/>
@@ -1648,13 +1666,13 @@
         <w:spacing w:line="260" w:lineRule="exact"/>
         <w:ind w:firstLineChars="1700" w:firstLine="3502"/>
         <w:rPr>
-          <w:rFonts w:ascii="SimSun" w:eastAsia="SimSun" w:hAnsi="SimSun" w:cs="Times New Roman"/>
-          <w:spacing w:val="-14"/>
-        </w:rPr>
-      </w:pPr>
-      <w:r>
-        <w:rPr>
-          <w:rFonts w:ascii="SimSun" w:eastAsia="SimSun" w:hAnsi="SimSun" w:cs="Times New Roman" w:hint="eastAsia"/>
+          <w:rFonts w:ascii="宋体" w:eastAsia="宋体" w:hAnsi="宋体" w:cs="Times New Roman"/>
+          <w:spacing w:val="-14"/>
+        </w:rPr>
+      </w:pPr>
+      <w:r>
+        <w:rPr>
+          <w:rFonts w:ascii="宋体" w:eastAsia="宋体" w:hAnsi="宋体" w:cs="Times New Roman" w:hint="eastAsia"/>
           <w:i/>
           <w:iCs/>
           <w:spacing w:val="-14"/>
@@ -1663,7 +1681,7 @@
       </w:r>
       <w:r>
         <w:rPr>
-          <w:rFonts w:ascii="SimSun" w:eastAsia="SimSun" w:hAnsi="SimSun" w:cs="Times New Roman" w:hint="eastAsia"/>
+          <w:rFonts w:ascii="宋体" w:eastAsia="宋体" w:hAnsi="宋体" w:cs="Times New Roman" w:hint="eastAsia"/>
           <w:i/>
           <w:iCs/>
           <w:spacing w:val="-14"/>
@@ -1672,7 +1690,7 @@
       </w:r>
       <w:r>
         <w:rPr>
-          <w:rFonts w:ascii="SimSun" w:eastAsia="SimSun" w:hAnsi="SimSun" w:cs="Times New Roman"/>
+          <w:rFonts w:ascii="宋体" w:eastAsia="宋体" w:hAnsi="宋体" w:cs="Times New Roman"/>
           <w:i/>
           <w:iCs/>
           <w:spacing w:val="-14"/>
@@ -1681,7 +1699,7 @@
       </w:r>
       <w:r>
         <w:rPr>
-          <w:rFonts w:ascii="SimSun" w:eastAsia="SimSun" w:hAnsi="SimSun" w:cs="Times New Roman" w:hint="eastAsia"/>
+          <w:rFonts w:ascii="宋体" w:eastAsia="宋体" w:hAnsi="宋体" w:cs="Times New Roman" w:hint="eastAsia"/>
           <w:i/>
           <w:iCs/>
           <w:spacing w:val="-14"/>
@@ -1690,7 +1708,7 @@
       </w:r>
       <w:r>
         <w:rPr>
-          <w:rFonts w:ascii="SimSun" w:eastAsia="SimSun" w:hAnsi="SimSun" w:cs="Times New Roman"/>
+          <w:rFonts w:ascii="宋体" w:eastAsia="宋体" w:hAnsi="宋体" w:cs="Times New Roman"/>
           <w:i/>
           <w:iCs/>
           <w:spacing w:val="-14"/>
@@ -1699,7 +1717,7 @@
       </w:r>
       <w:r>
         <w:rPr>
-          <w:rFonts w:ascii="SimSun" w:eastAsia="SimSun" w:hAnsi="SimSun" w:cs="Times New Roman"/>
+          <w:rFonts w:ascii="宋体" w:eastAsia="宋体" w:hAnsi="宋体" w:cs="Times New Roman"/>
           <w:i/>
           <w:iCs/>
           <w:spacing w:val="-14"/>
@@ -1708,7 +1726,7 @@
       </w:r>
       <w:r>
         <w:rPr>
-          <w:rFonts w:ascii="SimSun" w:eastAsia="SimSun" w:hAnsi="SimSun" w:cs="Times New Roman"/>
+          <w:rFonts w:ascii="宋体" w:eastAsia="宋体" w:hAnsi="宋体" w:cs="Times New Roman"/>
           <w:i/>
           <w:iCs/>
           <w:spacing w:val="-14"/>
@@ -1717,7 +1735,7 @@
       </w:r>
       <w:r>
         <w:rPr>
-          <w:rFonts w:ascii="SimSun" w:eastAsia="SimSun" w:hAnsi="SimSun" w:cs="Times New Roman"/>
+          <w:rFonts w:ascii="宋体" w:eastAsia="宋体" w:hAnsi="宋体" w:cs="Times New Roman"/>
           <w:i/>
           <w:iCs/>
           <w:spacing w:val="-14"/>
@@ -1726,7 +1744,7 @@
       </w:r>
       <w:r>
         <w:rPr>
-          <w:rFonts w:ascii="SimSun" w:eastAsia="SimSun" w:hAnsi="SimSun" w:cs="Times New Roman"/>
+          <w:rFonts w:ascii="宋体" w:eastAsia="宋体" w:hAnsi="宋体" w:cs="Times New Roman"/>
           <w:i/>
           <w:iCs/>
           <w:spacing w:val="-14"/>
@@ -1735,98 +1753,98 @@
       </w:r>
       <w:r>
         <w:rPr>
-          <w:rFonts w:ascii="SimSun" w:eastAsia="SimSun" w:hAnsi="SimSun" w:cs="Times New Roman" w:hint="eastAsia"/>
+          <w:rFonts w:ascii="宋体" w:eastAsia="宋体" w:hAnsi="宋体" w:cs="Times New Roman" w:hint="eastAsia"/>
           <w:spacing w:val="-14"/>
         </w:rPr>
         <w:t xml:space="preserve">杭州 </w:t>
       </w:r>
       <w:r>
         <w:rPr>
-          <w:rFonts w:ascii="SimSun" w:eastAsia="SimSun" w:hAnsi="SimSun" w:cs="Times New Roman"/>
+          <w:rFonts w:ascii="宋体" w:eastAsia="宋体" w:hAnsi="宋体" w:cs="Times New Roman"/>
           <w:spacing w:val="-14"/>
         </w:rPr>
         <w:t xml:space="preserve">    </w:t>
       </w:r>
       <w:r>
         <w:rPr>
-          <w:rFonts w:ascii="SimSun" w:eastAsia="SimSun" w:hAnsi="SimSun" w:cs="Times New Roman" w:hint="eastAsia"/>
+          <w:rFonts w:ascii="宋体" w:eastAsia="宋体" w:hAnsi="宋体" w:cs="Times New Roman" w:hint="eastAsia"/>
           <w:spacing w:val="-14"/>
         </w:rPr>
         <w:t xml:space="preserve"> </w:t>
       </w:r>
       <w:r>
         <w:rPr>
-          <w:rFonts w:ascii="SimSun" w:eastAsia="SimSun" w:hAnsi="SimSun" w:cs="Times New Roman"/>
+          <w:rFonts w:ascii="宋体" w:eastAsia="宋体" w:hAnsi="宋体" w:cs="Times New Roman"/>
           <w:spacing w:val="-14"/>
         </w:rPr>
         <w:t xml:space="preserve">  </w:t>
       </w:r>
       <w:r>
         <w:rPr>
-          <w:rFonts w:ascii="SimSun" w:eastAsia="SimSun" w:hAnsi="SimSun" w:cs="Times New Roman"/>
+          <w:rFonts w:ascii="宋体" w:eastAsia="宋体" w:hAnsi="宋体" w:cs="Times New Roman"/>
           <w:spacing w:val="-14"/>
         </w:rPr>
         <w:t xml:space="preserve"> </w:t>
       </w:r>
       <w:r>
         <w:rPr>
-          <w:rFonts w:ascii="SimSun" w:eastAsia="SimSun" w:hAnsi="SimSun" w:cs="Times New Roman"/>
+          <w:rFonts w:ascii="宋体" w:eastAsia="宋体" w:hAnsi="宋体" w:cs="Times New Roman"/>
           <w:spacing w:val="-14"/>
         </w:rPr>
         <w:t xml:space="preserve"> </w:t>
       </w:r>
       <w:r>
         <w:rPr>
-          <w:rFonts w:ascii="SimSun" w:eastAsia="SimSun" w:hAnsi="SimSun" w:cs="Times New Roman" w:hint="eastAsia"/>
+          <w:rFonts w:ascii="宋体" w:eastAsia="宋体" w:hAnsi="宋体" w:cs="Times New Roman" w:hint="eastAsia"/>
           <w:spacing w:val="-14"/>
         </w:rPr>
         <w:t xml:space="preserve">   202</w:t>
       </w:r>
       <w:r>
         <w:rPr>
-          <w:rFonts w:ascii="SimSun" w:eastAsia="SimSun" w:hAnsi="SimSun" w:cs="Times New Roman" w:hint="eastAsia"/>
+          <w:rFonts w:ascii="宋体" w:eastAsia="宋体" w:hAnsi="宋体" w:cs="Times New Roman" w:hint="eastAsia"/>
           <w:spacing w:val="-14"/>
         </w:rPr>
         <w:t>2</w:t>
       </w:r>
       <w:r>
         <w:rPr>
-          <w:rFonts w:ascii="SimSun" w:eastAsia="SimSun" w:hAnsi="SimSun" w:cs="Times New Roman" w:hint="eastAsia"/>
+          <w:rFonts w:ascii="宋体" w:eastAsia="宋体" w:hAnsi="宋体" w:cs="Times New Roman" w:hint="eastAsia"/>
           <w:spacing w:val="-14"/>
         </w:rPr>
         <w:t>年</w:t>
       </w:r>
       <w:r>
         <w:rPr>
-          <w:rFonts w:ascii="SimSun" w:eastAsia="SimSun" w:hAnsi="SimSun" w:cs="Times New Roman" w:hint="eastAsia"/>
+          <w:rFonts w:ascii="宋体" w:eastAsia="宋体" w:hAnsi="宋体" w:cs="Times New Roman" w:hint="eastAsia"/>
           <w:spacing w:val="-14"/>
         </w:rPr>
         <w:t>10</w:t>
       </w:r>
       <w:r>
         <w:rPr>
-          <w:rFonts w:ascii="SimSun" w:eastAsia="SimSun" w:hAnsi="SimSun" w:cs="Times New Roman" w:hint="eastAsia"/>
+          <w:rFonts w:ascii="宋体" w:eastAsia="宋体" w:hAnsi="宋体" w:cs="Times New Roman" w:hint="eastAsia"/>
           <w:spacing w:val="-14"/>
         </w:rPr>
         <w:t>月-2</w:t>
       </w:r>
       <w:r>
         <w:rPr>
-          <w:rFonts w:ascii="SimSun" w:eastAsia="SimSun" w:hAnsi="SimSun" w:cs="Times New Roman"/>
+          <w:rFonts w:ascii="宋体" w:eastAsia="宋体" w:hAnsi="宋体" w:cs="Times New Roman"/>
           <w:spacing w:val="-14"/>
         </w:rPr>
         <w:t>02</w:t>
       </w:r>
       <w:r>
         <w:rPr>
-          <w:rFonts w:ascii="SimSun" w:eastAsia="SimSun" w:hAnsi="SimSun" w:cs="Times New Roman" w:hint="eastAsia"/>
+          <w:rFonts w:ascii="宋体" w:eastAsia="宋体" w:hAnsi="宋体" w:cs="Times New Roman" w:hint="eastAsia"/>
           <w:spacing w:val="-14"/>
         </w:rPr>
         <w:t>3</w:t>
       </w:r>
       <w:r>
         <w:rPr>
-          <w:rFonts w:ascii="SimSun" w:eastAsia="SimSun" w:hAnsi="SimSun" w:cs="Times New Roman" w:hint="eastAsia"/>
+          <w:rFonts w:ascii="宋体" w:eastAsia="宋体" w:hAnsi="宋体" w:cs="Times New Roman" w:hint="eastAsia"/>
           <w:spacing w:val="-14"/>
         </w:rPr>
         <w:t>年9月</w:t>
@@ -1841,15 +1859,15 @@
         </w:numPr>
         <w:spacing w:line="260" w:lineRule="exact"/>
         <w:rPr>
-          <w:rFonts w:ascii="SimSun" w:eastAsia="SimSun" w:hAnsi="SimSun" w:cs="Times New Roman"/>
-          <w:spacing w:val="-14"/>
-          <w:sz w:val="21"/>
-          <w:szCs w:val="21"/>
-        </w:rPr>
-      </w:pPr>
-      <w:r>
-        <w:rPr>
-          <w:rFonts w:ascii="SimSun" w:eastAsia="SimSun" w:hAnsi="SimSun" w:cs="Times New Roman" w:hint="eastAsia"/>
+          <w:rFonts w:ascii="宋体" w:eastAsia="宋体" w:hAnsi="宋体" w:cs="Times New Roman"/>
+          <w:spacing w:val="-14"/>
+          <w:sz w:val="21"/>
+          <w:szCs w:val="21"/>
+        </w:rPr>
+      </w:pPr>
+      <w:r>
+        <w:rPr>
+          <w:rFonts w:ascii="宋体" w:eastAsia="宋体" w:hAnsi="宋体" w:cs="Times New Roman" w:hint="eastAsia"/>
           <w:spacing w:val="-14"/>
           <w:sz w:val="21"/>
           <w:szCs w:val="21"/>
@@ -1858,7 +1876,7 @@
       </w:r>
       <w:r>
         <w:rPr>
-          <w:rFonts w:ascii="SimSun" w:eastAsia="SimSun" w:hAnsi="SimSun" w:cs="Times New Roman" w:hint="eastAsia"/>
+          <w:rFonts w:ascii="宋体" w:eastAsia="宋体" w:hAnsi="宋体" w:cs="Times New Roman" w:hint="eastAsia"/>
           <w:spacing w:val="-14"/>
           <w:sz w:val="21"/>
           <w:szCs w:val="21"/>
@@ -1867,7 +1885,7 @@
       </w:r>
       <w:r>
         <w:rPr>
-          <w:rFonts w:ascii="SimSun" w:eastAsia="SimSun" w:hAnsi="SimSun" w:cs="Times New Roman" w:hint="eastAsia"/>
+          <w:rFonts w:ascii="宋体" w:eastAsia="宋体" w:hAnsi="宋体" w:cs="Times New Roman" w:hint="eastAsia"/>
           <w:spacing w:val="-14"/>
           <w:sz w:val="21"/>
           <w:szCs w:val="21"/>
@@ -1876,7 +1894,7 @@
       </w:r>
       <w:r>
         <w:rPr>
-          <w:rFonts w:ascii="SimSun" w:eastAsia="SimSun" w:hAnsi="SimSun" w:cs="Times New Roman" w:hint="eastAsia"/>
+          <w:rFonts w:ascii="宋体" w:eastAsia="宋体" w:hAnsi="宋体" w:cs="Times New Roman" w:hint="eastAsia"/>
           <w:spacing w:val="-14"/>
           <w:sz w:val="21"/>
           <w:szCs w:val="21"/>
@@ -1885,7 +1903,7 @@
       </w:r>
       <w:r>
         <w:rPr>
-          <w:rFonts w:ascii="SimSun" w:eastAsia="SimSun" w:hAnsi="SimSun" w:cs="Times New Roman" w:hint="eastAsia"/>
+          <w:rFonts w:ascii="宋体" w:eastAsia="宋体" w:hAnsi="宋体" w:cs="Times New Roman" w:hint="eastAsia"/>
           <w:spacing w:val="-14"/>
           <w:sz w:val="21"/>
           <w:szCs w:val="21"/>
@@ -1894,7 +1912,7 @@
       </w:r>
       <w:r>
         <w:rPr>
-          <w:rFonts w:ascii="SimSun" w:eastAsia="SimSun" w:hAnsi="SimSun" w:cs="Times New Roman" w:hint="eastAsia"/>
+          <w:rFonts w:ascii="宋体" w:eastAsia="宋体" w:hAnsi="宋体" w:cs="Times New Roman" w:hint="eastAsia"/>
           <w:spacing w:val="-14"/>
           <w:sz w:val="21"/>
           <w:szCs w:val="21"/>
@@ -1903,7 +1921,7 @@
       </w:r>
       <w:r>
         <w:rPr>
-          <w:rFonts w:ascii="SimSun" w:eastAsia="SimSun" w:hAnsi="SimSun" w:cs="Times New Roman" w:hint="eastAsia"/>
+          <w:rFonts w:ascii="宋体" w:eastAsia="宋体" w:hAnsi="宋体" w:cs="Times New Roman" w:hint="eastAsia"/>
           <w:spacing w:val="-14"/>
           <w:sz w:val="21"/>
           <w:szCs w:val="21"/>
@@ -1912,7 +1930,7 @@
       </w:r>
       <w:r>
         <w:rPr>
-          <w:rFonts w:ascii="SimSun" w:eastAsia="SimSun" w:hAnsi="SimSun" w:cs="Times New Roman" w:hint="eastAsia"/>
+          <w:rFonts w:ascii="宋体" w:eastAsia="宋体" w:hAnsi="宋体" w:cs="Times New Roman" w:hint="eastAsia"/>
           <w:spacing w:val="-14"/>
           <w:sz w:val="21"/>
           <w:szCs w:val="21"/>
@@ -1929,15 +1947,15 @@
         </w:numPr>
         <w:spacing w:line="260" w:lineRule="exact"/>
         <w:rPr>
-          <w:rFonts w:ascii="SimSun" w:eastAsia="SimSun" w:hAnsi="SimSun" w:cs="Times New Roman"/>
-          <w:spacing w:val="-14"/>
-          <w:sz w:val="21"/>
-          <w:szCs w:val="21"/>
-        </w:rPr>
-      </w:pPr>
-      <w:r>
-        <w:rPr>
-          <w:rFonts w:ascii="SimSun" w:eastAsia="SimSun" w:hAnsi="SimSun" w:cs="Times New Roman" w:hint="eastAsia"/>
+          <w:rFonts w:ascii="宋体" w:eastAsia="宋体" w:hAnsi="宋体" w:cs="Times New Roman"/>
+          <w:spacing w:val="-14"/>
+          <w:sz w:val="21"/>
+          <w:szCs w:val="21"/>
+        </w:rPr>
+      </w:pPr>
+      <w:r>
+        <w:rPr>
+          <w:rFonts w:ascii="宋体" w:eastAsia="宋体" w:hAnsi="宋体" w:cs="Times New Roman" w:hint="eastAsia"/>
           <w:spacing w:val="-14"/>
           <w:sz w:val="21"/>
           <w:szCs w:val="21"/>
@@ -1946,7 +1964,7 @@
       </w:r>
       <w:r>
         <w:rPr>
-          <w:rFonts w:ascii="SimSun" w:eastAsia="SimSun" w:hAnsi="SimSun" w:cs="Times New Roman" w:hint="eastAsia"/>
+          <w:rFonts w:ascii="宋体" w:eastAsia="宋体" w:hAnsi="宋体" w:cs="Times New Roman" w:hint="eastAsia"/>
           <w:b/>
           <w:bCs/>
           <w:spacing w:val="-14"/>
@@ -1957,7 +1975,7 @@
       </w:r>
       <w:r>
         <w:rPr>
-          <w:rFonts w:ascii="SimSun" w:eastAsia="SimSun" w:hAnsi="SimSun" w:cs="Times New Roman" w:hint="eastAsia"/>
+          <w:rFonts w:ascii="宋体" w:eastAsia="宋体" w:hAnsi="宋体" w:cs="Times New Roman" w:hint="eastAsia"/>
           <w:b/>
           <w:bCs/>
           <w:spacing w:val="-14"/>
@@ -1968,7 +1986,7 @@
       </w:r>
       <w:r>
         <w:rPr>
-          <w:rFonts w:ascii="SimSun" w:eastAsia="SimSun" w:hAnsi="SimSun" w:cs="Times New Roman" w:hint="eastAsia"/>
+          <w:rFonts w:ascii="宋体" w:eastAsia="宋体" w:hAnsi="宋体" w:cs="Times New Roman" w:hint="eastAsia"/>
           <w:b/>
           <w:bCs/>
           <w:spacing w:val="-14"/>
@@ -1979,7 +1997,7 @@
       </w:r>
       <w:r>
         <w:rPr>
-          <w:rFonts w:ascii="SimSun" w:eastAsia="SimSun" w:hAnsi="SimSun" w:cs="Times New Roman" w:hint="eastAsia"/>
+          <w:rFonts w:ascii="宋体" w:eastAsia="宋体" w:hAnsi="宋体" w:cs="Times New Roman" w:hint="eastAsia"/>
           <w:spacing w:val="-14"/>
           <w:sz w:val="21"/>
           <w:szCs w:val="21"/>
@@ -1988,7 +2006,7 @@
       </w:r>
       <w:r>
         <w:rPr>
-          <w:rFonts w:ascii="SimSun" w:eastAsia="SimSun" w:hAnsi="SimSun" w:cs="Times New Roman" w:hint="eastAsia"/>
+          <w:rFonts w:ascii="宋体" w:eastAsia="宋体" w:hAnsi="宋体" w:cs="Times New Roman" w:hint="eastAsia"/>
           <w:spacing w:val="-14"/>
           <w:sz w:val="21"/>
           <w:szCs w:val="21"/>
@@ -1997,7 +2015,7 @@
       </w:r>
       <w:r>
         <w:rPr>
-          <w:rFonts w:ascii="SimSun" w:eastAsia="SimSun" w:hAnsi="SimSun" w:cs="Times New Roman" w:hint="eastAsia"/>
+          <w:rFonts w:ascii="宋体" w:eastAsia="宋体" w:hAnsi="宋体" w:cs="Times New Roman" w:hint="eastAsia"/>
           <w:spacing w:val="-14"/>
           <w:sz w:val="21"/>
           <w:szCs w:val="21"/>
@@ -2006,7 +2024,7 @@
       </w:r>
       <w:r>
         <w:rPr>
-          <w:rFonts w:ascii="SimSun" w:eastAsia="SimSun" w:hAnsi="SimSun" w:cs="Times New Roman" w:hint="eastAsia"/>
+          <w:rFonts w:ascii="宋体" w:eastAsia="宋体" w:hAnsi="宋体" w:cs="Times New Roman" w:hint="eastAsia"/>
           <w:spacing w:val="-14"/>
           <w:sz w:val="21"/>
           <w:szCs w:val="21"/>
@@ -2015,7 +2033,7 @@
       </w:r>
       <w:r>
         <w:rPr>
-          <w:rFonts w:ascii="SimSun" w:eastAsia="SimSun" w:hAnsi="SimSun" w:cs="Times New Roman" w:hint="eastAsia"/>
+          <w:rFonts w:ascii="宋体" w:eastAsia="宋体" w:hAnsi="宋体" w:cs="Times New Roman" w:hint="eastAsia"/>
           <w:spacing w:val="-14"/>
           <w:sz w:val="21"/>
           <w:szCs w:val="21"/>
@@ -2024,7 +2042,7 @@
       </w:r>
       <w:r>
         <w:rPr>
-          <w:rFonts w:ascii="SimSun" w:eastAsia="SimSun" w:hAnsi="SimSun" w:cs="Times New Roman" w:hint="eastAsia"/>
+          <w:rFonts w:ascii="宋体" w:eastAsia="宋体" w:hAnsi="宋体" w:cs="Times New Roman" w:hint="eastAsia"/>
           <w:spacing w:val="-14"/>
           <w:sz w:val="21"/>
           <w:szCs w:val="21"/>
@@ -2033,7 +2051,7 @@
       </w:r>
       <w:r>
         <w:rPr>
-          <w:rFonts w:ascii="SimSun" w:eastAsia="SimSun" w:hAnsi="SimSun" w:cs="Times New Roman" w:hint="eastAsia"/>
+          <w:rFonts w:ascii="宋体" w:eastAsia="宋体" w:hAnsi="宋体" w:cs="Times New Roman" w:hint="eastAsia"/>
           <w:spacing w:val="-14"/>
           <w:sz w:val="21"/>
           <w:szCs w:val="21"/>
@@ -2042,7 +2060,7 @@
       </w:r>
       <w:r>
         <w:rPr>
-          <w:rFonts w:ascii="SimSun" w:eastAsia="SimSun" w:hAnsi="SimSun" w:cs="Times New Roman" w:hint="eastAsia"/>
+          <w:rFonts w:ascii="宋体" w:eastAsia="宋体" w:hAnsi="宋体" w:cs="Times New Roman" w:hint="eastAsia"/>
           <w:spacing w:val="-14"/>
           <w:sz w:val="21"/>
           <w:szCs w:val="21"/>
@@ -2051,7 +2069,7 @@
       </w:r>
       <w:r>
         <w:rPr>
-          <w:rFonts w:ascii="SimSun" w:eastAsia="SimSun" w:hAnsi="SimSun" w:cs="Times New Roman" w:hint="eastAsia"/>
+          <w:rFonts w:ascii="宋体" w:eastAsia="宋体" w:hAnsi="宋体" w:cs="Times New Roman" w:hint="eastAsia"/>
           <w:spacing w:val="-14"/>
           <w:sz w:val="21"/>
           <w:szCs w:val="21"/>
@@ -2060,7 +2078,7 @@
       </w:r>
       <w:r>
         <w:rPr>
-          <w:rFonts w:ascii="SimSun" w:eastAsia="SimSun" w:hAnsi="SimSun" w:cs="Times New Roman" w:hint="eastAsia"/>
+          <w:rFonts w:ascii="宋体" w:eastAsia="宋体" w:hAnsi="宋体" w:cs="Times New Roman" w:hint="eastAsia"/>
           <w:spacing w:val="-14"/>
           <w:sz w:val="21"/>
           <w:szCs w:val="21"/>
@@ -2069,7 +2087,7 @@
       </w:r>
       <w:r>
         <w:rPr>
-          <w:rFonts w:ascii="SimSun" w:eastAsia="SimSun" w:hAnsi="SimSun" w:cs="Times New Roman" w:hint="eastAsia"/>
+          <w:rFonts w:ascii="宋体" w:eastAsia="宋体" w:hAnsi="宋体" w:cs="Times New Roman" w:hint="eastAsia"/>
           <w:spacing w:val="-14"/>
           <w:sz w:val="21"/>
           <w:szCs w:val="21"/>
@@ -2086,15 +2104,15 @@
         </w:numPr>
         <w:spacing w:line="260" w:lineRule="exact"/>
         <w:rPr>
-          <w:rFonts w:ascii="SimSun" w:eastAsia="SimSun" w:hAnsi="SimSun" w:cs="Times New Roman"/>
-          <w:spacing w:val="-14"/>
-          <w:sz w:val="21"/>
-          <w:szCs w:val="21"/>
-        </w:rPr>
-      </w:pPr>
-      <w:r>
-        <w:rPr>
-          <w:rFonts w:ascii="SimSun" w:eastAsia="SimSun" w:hAnsi="SimSun" w:cs="Times New Roman" w:hint="eastAsia"/>
+          <w:rFonts w:ascii="宋体" w:eastAsia="宋体" w:hAnsi="宋体" w:cs="Times New Roman"/>
+          <w:spacing w:val="-14"/>
+          <w:sz w:val="21"/>
+          <w:szCs w:val="21"/>
+        </w:rPr>
+      </w:pPr>
+      <w:r>
+        <w:rPr>
+          <w:rFonts w:ascii="宋体" w:eastAsia="宋体" w:hAnsi="宋体" w:cs="Times New Roman" w:hint="eastAsia"/>
           <w:spacing w:val="-14"/>
           <w:sz w:val="21"/>
           <w:szCs w:val="21"/>
@@ -2103,7 +2121,7 @@
       </w:r>
       <w:r>
         <w:rPr>
-          <w:rFonts w:ascii="SimSun" w:eastAsia="SimSun" w:hAnsi="SimSun" w:cs="Times New Roman" w:hint="eastAsia"/>
+          <w:rFonts w:ascii="宋体" w:eastAsia="宋体" w:hAnsi="宋体" w:cs="Times New Roman" w:hint="eastAsia"/>
           <w:b/>
           <w:bCs/>
           <w:spacing w:val="-14"/>
@@ -2114,7 +2132,7 @@
       </w:r>
       <w:r>
         <w:rPr>
-          <w:rFonts w:ascii="SimSun" w:eastAsia="SimSun" w:hAnsi="SimSun" w:cs="Times New Roman" w:hint="eastAsia"/>
+          <w:rFonts w:ascii="宋体" w:eastAsia="宋体" w:hAnsi="宋体" w:cs="Times New Roman" w:hint="eastAsia"/>
           <w:spacing w:val="-14"/>
           <w:sz w:val="21"/>
           <w:szCs w:val="21"/>
@@ -2131,15 +2149,15 @@
         </w:numPr>
         <w:spacing w:line="260" w:lineRule="exact"/>
         <w:rPr>
-          <w:rFonts w:ascii="SimSun" w:eastAsia="SimSun" w:hAnsi="SimSun" w:cs="Times New Roman"/>
-          <w:spacing w:val="-14"/>
-          <w:sz w:val="21"/>
-          <w:szCs w:val="21"/>
-        </w:rPr>
-      </w:pPr>
-      <w:r>
-        <w:rPr>
-          <w:rFonts w:ascii="SimSun" w:eastAsia="SimSun" w:hAnsi="SimSun" w:cs="Times New Roman" w:hint="eastAsia"/>
+          <w:rFonts w:ascii="宋体" w:eastAsia="宋体" w:hAnsi="宋体" w:cs="Times New Roman"/>
+          <w:spacing w:val="-14"/>
+          <w:sz w:val="21"/>
+          <w:szCs w:val="21"/>
+        </w:rPr>
+      </w:pPr>
+      <w:r>
+        <w:rPr>
+          <w:rFonts w:ascii="宋体" w:eastAsia="宋体" w:hAnsi="宋体" w:cs="Times New Roman" w:hint="eastAsia"/>
           <w:spacing w:val="-14"/>
           <w:sz w:val="21"/>
           <w:szCs w:val="21"/>
@@ -2151,13 +2169,13 @@
       <w:pPr>
         <w:spacing w:line="260" w:lineRule="exact"/>
         <w:rPr>
-          <w:rFonts w:ascii="SimSun" w:eastAsia="SimSun" w:hAnsi="SimSun" w:cs="Times New Roman"/>
-          <w:spacing w:val="-14"/>
-        </w:rPr>
-      </w:pPr>
-      <w:r>
-        <w:rPr>
-          <w:rFonts w:ascii="SimSun" w:eastAsia="SimSun" w:hAnsi="SimSun" w:cs="Times New Roman" w:hint="eastAsia"/>
+          <w:rFonts w:ascii="宋体" w:eastAsia="宋体" w:hAnsi="宋体" w:cs="Times New Roman"/>
+          <w:spacing w:val="-14"/>
+        </w:rPr>
+      </w:pPr>
+      <w:r>
+        <w:rPr>
+          <w:rFonts w:ascii="宋体" w:eastAsia="宋体" w:hAnsi="宋体" w:cs="Times New Roman" w:hint="eastAsia"/>
           <w:b/>
           <w:bCs/>
           <w:spacing w:val="-14"/>
@@ -2166,7 +2184,7 @@
       </w:r>
       <w:r>
         <w:rPr>
-          <w:rFonts w:ascii="SimSun" w:eastAsia="SimSun" w:hAnsi="SimSun" w:cs="Times New Roman"/>
+          <w:rFonts w:ascii="宋体" w:eastAsia="宋体" w:hAnsi="宋体" w:cs="Times New Roman"/>
           <w:b/>
           <w:bCs/>
           <w:spacing w:val="-14"/>
@@ -2175,7 +2193,7 @@
       </w:r>
       <w:r>
         <w:rPr>
-          <w:rFonts w:ascii="SimSun" w:eastAsia="SimSun" w:hAnsi="SimSun" w:cs="Times New Roman"/>
+          <w:rFonts w:ascii="宋体" w:eastAsia="宋体" w:hAnsi="宋体" w:cs="Times New Roman"/>
           <w:b/>
           <w:bCs/>
           <w:spacing w:val="-14"/>
@@ -2184,7 +2202,7 @@
       </w:r>
       <w:r>
         <w:rPr>
-          <w:rFonts w:ascii="SimSun" w:eastAsia="SimSun" w:hAnsi="SimSun" w:cs="Times New Roman"/>
+          <w:rFonts w:ascii="宋体" w:eastAsia="宋体" w:hAnsi="宋体" w:cs="Times New Roman"/>
           <w:b/>
           <w:bCs/>
           <w:spacing w:val="-14"/>
@@ -2193,7 +2211,7 @@
       </w:r>
       <w:r>
         <w:rPr>
-          <w:rFonts w:ascii="SimSun" w:eastAsia="SimSun" w:hAnsi="SimSun" w:cs="Times New Roman" w:hint="eastAsia"/>
+          <w:rFonts w:ascii="宋体" w:eastAsia="宋体" w:hAnsi="宋体" w:cs="Times New Roman" w:hint="eastAsia"/>
           <w:b/>
           <w:bCs/>
           <w:spacing w:val="-14"/>
@@ -2202,7 +2220,7 @@
       </w:r>
       <w:r>
         <w:rPr>
-          <w:rFonts w:ascii="SimSun" w:eastAsia="SimSun" w:hAnsi="SimSun" w:cs="Times New Roman"/>
+          <w:rFonts w:ascii="宋体" w:eastAsia="宋体" w:hAnsi="宋体" w:cs="Times New Roman"/>
           <w:b/>
           <w:bCs/>
           <w:spacing w:val="-14"/>
@@ -2211,7 +2229,7 @@
       </w:r>
       <w:r>
         <w:rPr>
-          <w:rFonts w:ascii="SimSun" w:eastAsia="SimSun" w:hAnsi="SimSun" w:cs="Times New Roman" w:hint="eastAsia"/>
+          <w:rFonts w:ascii="宋体" w:eastAsia="宋体" w:hAnsi="宋体" w:cs="Times New Roman" w:hint="eastAsia"/>
           <w:b/>
           <w:bCs/>
           <w:spacing w:val="-14"/>
@@ -2220,7 +2238,7 @@
       </w:r>
       <w:r>
         <w:rPr>
-          <w:rFonts w:ascii="SimSun" w:eastAsia="SimSun" w:hAnsi="SimSun" w:cs="Times New Roman"/>
+          <w:rFonts w:ascii="宋体" w:eastAsia="宋体" w:hAnsi="宋体" w:cs="Times New Roman"/>
           <w:b/>
           <w:bCs/>
           <w:spacing w:val="-14"/>
@@ -2229,7 +2247,7 @@
       </w:r>
       <w:r>
         <w:rPr>
-          <w:rFonts w:ascii="SimSun" w:eastAsia="SimSun" w:hAnsi="SimSun" w:cs="Times New Roman" w:hint="eastAsia"/>
+          <w:rFonts w:ascii="宋体" w:eastAsia="宋体" w:hAnsi="宋体" w:cs="Times New Roman" w:hint="eastAsia"/>
           <w:i/>
           <w:iCs/>
           <w:spacing w:val="-14"/>
@@ -2238,7 +2256,7 @@
       </w:r>
       <w:r>
         <w:rPr>
-          <w:rFonts w:ascii="SimSun" w:eastAsia="SimSun" w:hAnsi="SimSun" w:cs="Times New Roman" w:hint="eastAsia"/>
+          <w:rFonts w:ascii="宋体" w:eastAsia="宋体" w:hAnsi="宋体" w:cs="Times New Roman" w:hint="eastAsia"/>
           <w:i/>
           <w:iCs/>
           <w:spacing w:val="-14"/>
@@ -2247,7 +2265,7 @@
       </w:r>
       <w:r>
         <w:rPr>
-          <w:rFonts w:ascii="SimSun" w:eastAsia="SimSun" w:hAnsi="SimSun" w:cs="Times New Roman" w:hint="eastAsia"/>
+          <w:rFonts w:ascii="宋体" w:eastAsia="宋体" w:hAnsi="宋体" w:cs="Times New Roman" w:hint="eastAsia"/>
           <w:i/>
           <w:iCs/>
           <w:spacing w:val="-14"/>
@@ -2256,7 +2274,7 @@
       </w:r>
       <w:r>
         <w:rPr>
-          <w:rFonts w:ascii="SimSun" w:eastAsia="SimSun" w:hAnsi="SimSun" w:cs="Times New Roman" w:hint="eastAsia"/>
+          <w:rFonts w:ascii="宋体" w:eastAsia="宋体" w:hAnsi="宋体" w:cs="Times New Roman" w:hint="eastAsia"/>
           <w:i/>
           <w:iCs/>
           <w:spacing w:val="-14"/>
@@ -2265,7 +2283,7 @@
       </w:r>
       <w:r>
         <w:rPr>
-          <w:rFonts w:ascii="SimSun" w:eastAsia="SimSun" w:hAnsi="SimSun" w:cs="Times New Roman"/>
+          <w:rFonts w:ascii="宋体" w:eastAsia="宋体" w:hAnsi="宋体" w:cs="Times New Roman"/>
           <w:i/>
           <w:iCs/>
           <w:spacing w:val="-14"/>
@@ -2274,7 +2292,7 @@
       </w:r>
       <w:r>
         <w:rPr>
-          <w:rFonts w:ascii="SimSun" w:eastAsia="SimSun" w:hAnsi="SimSun" w:cs="Times New Roman"/>
+          <w:rFonts w:ascii="宋体" w:eastAsia="宋体" w:hAnsi="宋体" w:cs="Times New Roman"/>
           <w:i/>
           <w:iCs/>
           <w:spacing w:val="-14"/>
@@ -2283,7 +2301,7 @@
       </w:r>
       <w:r>
         <w:rPr>
-          <w:rFonts w:ascii="SimSun" w:eastAsia="SimSun" w:hAnsi="SimSun" w:cs="Times New Roman"/>
+          <w:rFonts w:ascii="宋体" w:eastAsia="宋体" w:hAnsi="宋体" w:cs="Times New Roman"/>
           <w:i/>
           <w:iCs/>
           <w:spacing w:val="-14"/>
@@ -2292,7 +2310,7 @@
       </w:r>
       <w:r>
         <w:rPr>
-          <w:rFonts w:ascii="SimSun" w:eastAsia="SimSun" w:hAnsi="SimSun" w:cs="Times New Roman"/>
+          <w:rFonts w:ascii="宋体" w:eastAsia="宋体" w:hAnsi="宋体" w:cs="Times New Roman"/>
           <w:i/>
           <w:iCs/>
           <w:spacing w:val="-14"/>
@@ -2301,7 +2319,7 @@
       </w:r>
       <w:r>
         <w:rPr>
-          <w:rFonts w:ascii="SimSun" w:eastAsia="SimSun" w:hAnsi="SimSun" w:cs="Times New Roman" w:hint="eastAsia"/>
+          <w:rFonts w:ascii="宋体" w:eastAsia="宋体" w:hAnsi="宋体" w:cs="Times New Roman" w:hint="eastAsia"/>
           <w:i/>
           <w:iCs/>
           <w:spacing w:val="-14"/>
@@ -2310,77 +2328,77 @@
       </w:r>
       <w:r>
         <w:rPr>
-          <w:rFonts w:ascii="SimSun" w:eastAsia="SimSun" w:hAnsi="SimSun" w:cs="Times New Roman" w:hint="eastAsia"/>
+          <w:rFonts w:ascii="宋体" w:eastAsia="宋体" w:hAnsi="宋体" w:cs="Times New Roman" w:hint="eastAsia"/>
           <w:spacing w:val="-14"/>
         </w:rPr>
         <w:t xml:space="preserve">深圳 </w:t>
       </w:r>
       <w:r>
         <w:rPr>
-          <w:rFonts w:ascii="SimSun" w:eastAsia="SimSun" w:hAnsi="SimSun" w:cs="Times New Roman"/>
+          <w:rFonts w:ascii="宋体" w:eastAsia="宋体" w:hAnsi="宋体" w:cs="Times New Roman"/>
           <w:spacing w:val="-14"/>
         </w:rPr>
         <w:t xml:space="preserve">   </w:t>
       </w:r>
       <w:r>
         <w:rPr>
-          <w:rFonts w:ascii="SimSun" w:eastAsia="SimSun" w:hAnsi="SimSun" w:cs="Times New Roman" w:hint="eastAsia"/>
+          <w:rFonts w:ascii="宋体" w:eastAsia="宋体" w:hAnsi="宋体" w:cs="Times New Roman" w:hint="eastAsia"/>
           <w:spacing w:val="-14"/>
         </w:rPr>
         <w:t xml:space="preserve"> </w:t>
       </w:r>
       <w:r>
         <w:rPr>
-          <w:rFonts w:ascii="SimSun" w:eastAsia="SimSun" w:hAnsi="SimSun" w:cs="Times New Roman"/>
+          <w:rFonts w:ascii="宋体" w:eastAsia="宋体" w:hAnsi="宋体" w:cs="Times New Roman"/>
           <w:spacing w:val="-14"/>
         </w:rPr>
         <w:t xml:space="preserve">   </w:t>
       </w:r>
       <w:r>
         <w:rPr>
-          <w:rFonts w:ascii="SimSun" w:eastAsia="SimSun" w:hAnsi="SimSun" w:cs="Times New Roman"/>
+          <w:rFonts w:ascii="宋体" w:eastAsia="宋体" w:hAnsi="宋体" w:cs="Times New Roman"/>
           <w:spacing w:val="-14"/>
         </w:rPr>
         <w:t xml:space="preserve"> </w:t>
       </w:r>
       <w:r>
         <w:rPr>
-          <w:rFonts w:ascii="SimSun" w:eastAsia="SimSun" w:hAnsi="SimSun" w:cs="Times New Roman" w:hint="eastAsia"/>
+          <w:rFonts w:ascii="宋体" w:eastAsia="宋体" w:hAnsi="宋体" w:cs="Times New Roman" w:hint="eastAsia"/>
           <w:spacing w:val="-14"/>
         </w:rPr>
         <w:t xml:space="preserve">   </w:t>
       </w:r>
       <w:r>
         <w:rPr>
-          <w:rFonts w:ascii="SimSun" w:eastAsia="SimSun" w:hAnsi="SimSun" w:cs="Times New Roman"/>
+          <w:rFonts w:ascii="宋体" w:eastAsia="宋体" w:hAnsi="宋体" w:cs="Times New Roman"/>
           <w:spacing w:val="-14"/>
         </w:rPr>
         <w:t xml:space="preserve">  </w:t>
       </w:r>
       <w:r>
         <w:rPr>
-          <w:rFonts w:ascii="SimSun" w:eastAsia="SimSun" w:hAnsi="SimSun" w:cs="Times New Roman" w:hint="eastAsia"/>
+          <w:rFonts w:ascii="宋体" w:eastAsia="宋体" w:hAnsi="宋体" w:cs="Times New Roman" w:hint="eastAsia"/>
           <w:spacing w:val="-14"/>
         </w:rPr>
         <w:t>2021年5月-2</w:t>
       </w:r>
       <w:r>
         <w:rPr>
-          <w:rFonts w:ascii="SimSun" w:eastAsia="SimSun" w:hAnsi="SimSun" w:cs="Times New Roman"/>
+          <w:rFonts w:ascii="宋体" w:eastAsia="宋体" w:hAnsi="宋体" w:cs="Times New Roman"/>
           <w:spacing w:val="-14"/>
         </w:rPr>
         <w:t>021</w:t>
       </w:r>
       <w:r>
         <w:rPr>
-          <w:rFonts w:ascii="SimSun" w:eastAsia="SimSun" w:hAnsi="SimSun" w:cs="Times New Roman" w:hint="eastAsia"/>
+          <w:rFonts w:ascii="宋体" w:eastAsia="宋体" w:hAnsi="宋体" w:cs="Times New Roman" w:hint="eastAsia"/>
           <w:spacing w:val="-14"/>
         </w:rPr>
         <w:t>年9月</w:t>
       </w:r>
       <w:r>
         <w:rPr>
-          <w:rFonts w:ascii="SimSun" w:eastAsia="SimSun" w:hAnsi="SimSun" w:cs="Times New Roman"/>
+          <w:rFonts w:ascii="宋体" w:eastAsia="宋体" w:hAnsi="宋体" w:cs="Times New Roman"/>
           <w:spacing w:val="-14"/>
         </w:rPr>
         <w:t xml:space="preserve">               </w:t>
@@ -2395,15 +2413,15 @@
         </w:numPr>
         <w:spacing w:line="260" w:lineRule="exact"/>
         <w:rPr>
-          <w:rFonts w:ascii="SimSun" w:eastAsia="SimSun" w:hAnsi="SimSun" w:cs="Times New Roman"/>
-          <w:spacing w:val="-14"/>
-          <w:sz w:val="21"/>
-          <w:szCs w:val="21"/>
-        </w:rPr>
-      </w:pPr>
-      <w:r>
-        <w:rPr>
-          <w:rFonts w:ascii="SimSun" w:eastAsia="SimSun" w:hAnsi="SimSun" w:cs="Times New Roman" w:hint="eastAsia"/>
+          <w:rFonts w:ascii="宋体" w:eastAsia="宋体" w:hAnsi="宋体" w:cs="Times New Roman"/>
+          <w:spacing w:val="-14"/>
+          <w:sz w:val="21"/>
+          <w:szCs w:val="21"/>
+        </w:rPr>
+      </w:pPr>
+      <w:r>
+        <w:rPr>
+          <w:rFonts w:ascii="宋体" w:eastAsia="宋体" w:hAnsi="宋体" w:cs="Times New Roman" w:hint="eastAsia"/>
           <w:spacing w:val="-14"/>
           <w:sz w:val="21"/>
           <w:szCs w:val="21"/>
@@ -2412,7 +2430,7 @@
       </w:r>
       <w:r>
         <w:rPr>
-          <w:rFonts w:ascii="SimSun" w:eastAsia="SimSun" w:hAnsi="SimSun" w:cs="Times New Roman" w:hint="eastAsia"/>
+          <w:rFonts w:ascii="宋体" w:eastAsia="宋体" w:hAnsi="宋体" w:cs="Times New Roman" w:hint="eastAsia"/>
           <w:spacing w:val="-14"/>
           <w:sz w:val="21"/>
           <w:szCs w:val="21"/>
@@ -2421,7 +2439,7 @@
       </w:r>
       <w:r>
         <w:rPr>
-          <w:rFonts w:ascii="SimSun" w:eastAsia="SimSun" w:hAnsi="SimSun" w:cs="Times New Roman" w:hint="eastAsia"/>
+          <w:rFonts w:ascii="宋体" w:eastAsia="宋体" w:hAnsi="宋体" w:cs="Times New Roman" w:hint="eastAsia"/>
           <w:spacing w:val="-14"/>
           <w:sz w:val="21"/>
           <w:szCs w:val="21"/>
@@ -2430,7 +2448,7 @@
       </w:r>
       <w:r>
         <w:rPr>
-          <w:rFonts w:ascii="SimSun" w:eastAsia="SimSun" w:hAnsi="SimSun" w:cs="Times New Roman"/>
+          <w:rFonts w:ascii="宋体" w:eastAsia="宋体" w:hAnsi="宋体" w:cs="Times New Roman"/>
           <w:spacing w:val="-14"/>
           <w:sz w:val="21"/>
           <w:szCs w:val="21"/>
@@ -2439,7 +2457,7 @@
       </w:r>
       <w:r>
         <w:rPr>
-          <w:rFonts w:ascii="SimSun" w:eastAsia="SimSun" w:hAnsi="SimSun" w:cs="Times New Roman" w:hint="eastAsia"/>
+          <w:rFonts w:ascii="宋体" w:eastAsia="宋体" w:hAnsi="宋体" w:cs="Times New Roman" w:hint="eastAsia"/>
           <w:spacing w:val="-14"/>
           <w:sz w:val="21"/>
           <w:szCs w:val="21"/>
@@ -2448,7 +2466,7 @@
       </w:r>
       <w:r>
         <w:rPr>
-          <w:rFonts w:ascii="SimSun" w:eastAsia="SimSun" w:hAnsi="SimSun" w:cs="Times New Roman"/>
+          <w:rFonts w:ascii="宋体" w:eastAsia="宋体" w:hAnsi="宋体" w:cs="Times New Roman"/>
           <w:spacing w:val="-14"/>
           <w:sz w:val="21"/>
           <w:szCs w:val="21"/>
@@ -2457,7 +2475,7 @@
       </w:r>
       <w:r>
         <w:rPr>
-          <w:rFonts w:ascii="SimSun" w:eastAsia="SimSun" w:hAnsi="SimSun" w:cs="Times New Roman" w:hint="eastAsia"/>
+          <w:rFonts w:ascii="宋体" w:eastAsia="宋体" w:hAnsi="宋体" w:cs="Times New Roman" w:hint="eastAsia"/>
           <w:spacing w:val="-14"/>
           <w:sz w:val="21"/>
           <w:szCs w:val="21"/>
@@ -2466,7 +2484,7 @@
       </w:r>
       <w:r>
         <w:rPr>
-          <w:rFonts w:ascii="SimSun" w:eastAsia="SimSun" w:hAnsi="SimSun" w:cs="Times New Roman" w:hint="eastAsia"/>
+          <w:rFonts w:ascii="宋体" w:eastAsia="宋体" w:hAnsi="宋体" w:cs="Times New Roman" w:hint="eastAsia"/>
           <w:spacing w:val="-14"/>
           <w:sz w:val="21"/>
           <w:szCs w:val="21"/>
@@ -2475,7 +2493,7 @@
       </w:r>
       <w:r>
         <w:rPr>
-          <w:rFonts w:ascii="SimSun" w:eastAsia="SimSun" w:hAnsi="SimSun" w:cs="Times New Roman" w:hint="eastAsia"/>
+          <w:rFonts w:ascii="宋体" w:eastAsia="宋体" w:hAnsi="宋体" w:cs="Times New Roman" w:hint="eastAsia"/>
           <w:spacing w:val="-14"/>
           <w:sz w:val="21"/>
           <w:szCs w:val="21"/>
@@ -2484,7 +2502,7 @@
       </w:r>
       <w:r>
         <w:rPr>
-          <w:rFonts w:ascii="SimSun" w:eastAsia="SimSun" w:hAnsi="SimSun" w:cs="Times New Roman" w:hint="eastAsia"/>
+          <w:rFonts w:ascii="宋体" w:eastAsia="宋体" w:hAnsi="宋体" w:cs="Times New Roman" w:hint="eastAsia"/>
           <w:spacing w:val="-14"/>
           <w:sz w:val="21"/>
           <w:szCs w:val="21"/>
@@ -2493,7 +2511,7 @@
       </w:r>
       <w:r>
         <w:rPr>
-          <w:rFonts w:ascii="SimSun" w:eastAsia="SimSun" w:hAnsi="SimSun" w:cs="Times New Roman" w:hint="eastAsia"/>
+          <w:rFonts w:ascii="宋体" w:eastAsia="宋体" w:hAnsi="宋体" w:cs="Times New Roman" w:hint="eastAsia"/>
           <w:spacing w:val="-14"/>
           <w:sz w:val="21"/>
           <w:szCs w:val="21"/>
@@ -2502,7 +2520,7 @@
       </w:r>
       <w:r>
         <w:rPr>
-          <w:rFonts w:ascii="SimSun" w:eastAsia="SimSun" w:hAnsi="SimSun" w:cs="Times New Roman" w:hint="eastAsia"/>
+          <w:rFonts w:ascii="宋体" w:eastAsia="宋体" w:hAnsi="宋体" w:cs="Times New Roman" w:hint="eastAsia"/>
           <w:spacing w:val="-14"/>
           <w:sz w:val="21"/>
           <w:szCs w:val="21"/>
@@ -2511,7 +2529,7 @@
       </w:r>
       <w:r>
         <w:rPr>
-          <w:rFonts w:ascii="SimSun" w:eastAsia="SimSun" w:hAnsi="SimSun" w:cs="Times New Roman" w:hint="eastAsia"/>
+          <w:rFonts w:ascii="宋体" w:eastAsia="宋体" w:hAnsi="宋体" w:cs="Times New Roman" w:hint="eastAsia"/>
           <w:spacing w:val="-14"/>
           <w:sz w:val="21"/>
           <w:szCs w:val="21"/>
@@ -2520,7 +2538,7 @@
       </w:r>
       <w:r>
         <w:rPr>
-          <w:rFonts w:ascii="SimSun" w:eastAsia="SimSun" w:hAnsi="SimSun" w:cs="Times New Roman" w:hint="eastAsia"/>
+          <w:rFonts w:ascii="宋体" w:eastAsia="宋体" w:hAnsi="宋体" w:cs="Times New Roman" w:hint="eastAsia"/>
           <w:spacing w:val="-14"/>
           <w:sz w:val="21"/>
           <w:szCs w:val="21"/>
@@ -2529,7 +2547,7 @@
       </w:r>
       <w:r>
         <w:rPr>
-          <w:rFonts w:ascii="SimSun" w:eastAsia="SimSun" w:hAnsi="SimSun" w:cs="Times New Roman" w:hint="eastAsia"/>
+          <w:rFonts w:ascii="宋体" w:eastAsia="宋体" w:hAnsi="宋体" w:cs="Times New Roman" w:hint="eastAsia"/>
           <w:spacing w:val="-14"/>
           <w:sz w:val="21"/>
           <w:szCs w:val="21"/>
@@ -2538,7 +2556,7 @@
       </w:r>
       <w:r>
         <w:rPr>
-          <w:rFonts w:ascii="SimSun" w:eastAsia="SimSun" w:hAnsi="SimSun" w:cs="Times New Roman" w:hint="eastAsia"/>
+          <w:rFonts w:ascii="宋体" w:eastAsia="宋体" w:hAnsi="宋体" w:cs="Times New Roman" w:hint="eastAsia"/>
           <w:spacing w:val="-14"/>
           <w:sz w:val="21"/>
           <w:szCs w:val="21"/>
@@ -2547,7 +2565,7 @@
       </w:r>
       <w:r>
         <w:rPr>
-          <w:rFonts w:ascii="SimSun" w:eastAsia="SimSun" w:hAnsi="SimSun" w:cs="Times New Roman" w:hint="eastAsia"/>
+          <w:rFonts w:ascii="宋体" w:eastAsia="宋体" w:hAnsi="宋体" w:cs="Times New Roman" w:hint="eastAsia"/>
           <w:spacing w:val="-14"/>
           <w:sz w:val="21"/>
           <w:szCs w:val="21"/>
@@ -2556,7 +2574,7 @@
       </w:r>
       <w:r>
         <w:rPr>
-          <w:rFonts w:ascii="SimSun" w:eastAsia="SimSun" w:hAnsi="SimSun" w:cs="Times New Roman" w:hint="eastAsia"/>
+          <w:rFonts w:ascii="宋体" w:eastAsia="宋体" w:hAnsi="宋体" w:cs="Times New Roman" w:hint="eastAsia"/>
           <w:spacing w:val="-14"/>
           <w:sz w:val="21"/>
           <w:szCs w:val="21"/>
@@ -2565,7 +2583,7 @@
       </w:r>
       <w:r>
         <w:rPr>
-          <w:rFonts w:ascii="SimSun" w:eastAsia="SimSun" w:hAnsi="SimSun" w:cs="Times New Roman" w:hint="eastAsia"/>
+          <w:rFonts w:ascii="宋体" w:eastAsia="宋体" w:hAnsi="宋体" w:cs="Times New Roman" w:hint="eastAsia"/>
           <w:spacing w:val="-14"/>
           <w:sz w:val="21"/>
           <w:szCs w:val="21"/>
@@ -2574,7 +2592,7 @@
       </w:r>
       <w:r>
         <w:rPr>
-          <w:rFonts w:ascii="SimSun" w:eastAsia="SimSun" w:hAnsi="SimSun" w:cs="Times New Roman" w:hint="eastAsia"/>
+          <w:rFonts w:ascii="宋体" w:eastAsia="宋体" w:hAnsi="宋体" w:cs="Times New Roman" w:hint="eastAsia"/>
           <w:spacing w:val="-14"/>
           <w:sz w:val="21"/>
           <w:szCs w:val="21"/>
@@ -2583,7 +2601,7 @@
       </w:r>
       <w:r>
         <w:rPr>
-          <w:rFonts w:ascii="SimSun" w:eastAsia="SimSun" w:hAnsi="SimSun" w:cs="Times New Roman" w:hint="eastAsia"/>
+          <w:rFonts w:ascii="宋体" w:eastAsia="宋体" w:hAnsi="宋体" w:cs="Times New Roman" w:hint="eastAsia"/>
           <w:spacing w:val="-14"/>
           <w:sz w:val="21"/>
           <w:szCs w:val="21"/>
@@ -2592,7 +2610,7 @@
       </w:r>
       <w:r>
         <w:rPr>
-          <w:rFonts w:ascii="SimSun" w:eastAsia="SimSun" w:hAnsi="SimSun" w:cs="Times New Roman" w:hint="eastAsia"/>
+          <w:rFonts w:ascii="宋体" w:eastAsia="宋体" w:hAnsi="宋体" w:cs="Times New Roman" w:hint="eastAsia"/>
           <w:spacing w:val="-14"/>
           <w:sz w:val="21"/>
           <w:szCs w:val="21"/>
@@ -2601,7 +2619,7 @@
       </w:r>
       <w:r>
         <w:rPr>
-          <w:rFonts w:ascii="SimSun" w:eastAsia="SimSun" w:hAnsi="SimSun" w:cs="Times New Roman" w:hint="eastAsia"/>
+          <w:rFonts w:ascii="宋体" w:eastAsia="宋体" w:hAnsi="宋体" w:cs="Times New Roman" w:hint="eastAsia"/>
           <w:spacing w:val="-14"/>
           <w:sz w:val="21"/>
           <w:szCs w:val="21"/>
@@ -2610,7 +2628,7 @@
       </w:r>
       <w:r>
         <w:rPr>
-          <w:rFonts w:ascii="SimSun" w:eastAsia="SimSun" w:hAnsi="SimSun" w:cs="Times New Roman" w:hint="eastAsia"/>
+          <w:rFonts w:ascii="宋体" w:eastAsia="宋体" w:hAnsi="宋体" w:cs="Times New Roman" w:hint="eastAsia"/>
           <w:spacing w:val="-14"/>
           <w:sz w:val="21"/>
           <w:szCs w:val="21"/>
@@ -2619,7 +2637,7 @@
       </w:r>
       <w:r>
         <w:rPr>
-          <w:rFonts w:ascii="SimSun" w:eastAsia="SimSun" w:hAnsi="SimSun" w:cs="Times New Roman" w:hint="eastAsia"/>
+          <w:rFonts w:ascii="宋体" w:eastAsia="宋体" w:hAnsi="宋体" w:cs="Times New Roman" w:hint="eastAsia"/>
           <w:spacing w:val="-14"/>
           <w:sz w:val="21"/>
           <w:szCs w:val="21"/>
@@ -2628,7 +2646,7 @@
       </w:r>
       <w:r>
         <w:rPr>
-          <w:rFonts w:ascii="SimSun" w:eastAsia="SimSun" w:hAnsi="SimSun" w:cs="Times New Roman" w:hint="eastAsia"/>
+          <w:rFonts w:ascii="宋体" w:eastAsia="宋体" w:hAnsi="宋体" w:cs="Times New Roman" w:hint="eastAsia"/>
           <w:spacing w:val="-14"/>
           <w:sz w:val="21"/>
           <w:szCs w:val="21"/>
@@ -2637,7 +2655,7 @@
       </w:r>
       <w:r>
         <w:rPr>
-          <w:rFonts w:ascii="SimSun" w:eastAsia="SimSun" w:hAnsi="SimSun" w:cs="Times New Roman" w:hint="eastAsia"/>
+          <w:rFonts w:ascii="宋体" w:eastAsia="宋体" w:hAnsi="宋体" w:cs="Times New Roman" w:hint="eastAsia"/>
           <w:spacing w:val="-14"/>
           <w:sz w:val="21"/>
           <w:szCs w:val="21"/>
@@ -2646,7 +2664,7 @@
       </w:r>
       <w:r>
         <w:rPr>
-          <w:rFonts w:ascii="SimSun" w:eastAsia="SimSun" w:hAnsi="SimSun" w:cs="Times New Roman" w:hint="eastAsia"/>
+          <w:rFonts w:ascii="宋体" w:eastAsia="宋体" w:hAnsi="宋体" w:cs="Times New Roman" w:hint="eastAsia"/>
           <w:spacing w:val="-14"/>
           <w:sz w:val="21"/>
           <w:szCs w:val="21"/>
@@ -2655,7 +2673,7 @@
       </w:r>
       <w:r>
         <w:rPr>
-          <w:rFonts w:ascii="SimSun" w:eastAsia="SimSun" w:hAnsi="SimSun" w:cs="Times New Roman" w:hint="eastAsia"/>
+          <w:rFonts w:ascii="宋体" w:eastAsia="宋体" w:hAnsi="宋体" w:cs="Times New Roman" w:hint="eastAsia"/>
           <w:spacing w:val="-14"/>
           <w:sz w:val="21"/>
           <w:szCs w:val="21"/>
@@ -2664,7 +2682,7 @@
       </w:r>
       <w:r>
         <w:rPr>
-          <w:rFonts w:ascii="SimSun" w:eastAsia="SimSun" w:hAnsi="SimSun" w:cs="Times New Roman" w:hint="eastAsia"/>
+          <w:rFonts w:ascii="宋体" w:eastAsia="宋体" w:hAnsi="宋体" w:cs="Times New Roman" w:hint="eastAsia"/>
           <w:spacing w:val="-14"/>
           <w:sz w:val="21"/>
           <w:szCs w:val="21"/>
@@ -2673,7 +2691,7 @@
       </w:r>
       <w:r>
         <w:rPr>
-          <w:rFonts w:ascii="SimSun" w:eastAsia="SimSun" w:hAnsi="SimSun" w:cs="Times New Roman" w:hint="eastAsia"/>
+          <w:rFonts w:ascii="宋体" w:eastAsia="宋体" w:hAnsi="宋体" w:cs="Times New Roman" w:hint="eastAsia"/>
           <w:spacing w:val="-14"/>
           <w:sz w:val="21"/>
           <w:szCs w:val="21"/>
@@ -2682,7 +2700,7 @@
       </w:r>
       <w:r>
         <w:rPr>
-          <w:rFonts w:ascii="SimSun" w:eastAsia="SimSun" w:hAnsi="SimSun" w:cs="Times New Roman" w:hint="eastAsia"/>
+          <w:rFonts w:ascii="宋体" w:eastAsia="宋体" w:hAnsi="宋体" w:cs="Times New Roman" w:hint="eastAsia"/>
           <w:spacing w:val="-14"/>
           <w:sz w:val="21"/>
           <w:szCs w:val="21"/>
@@ -2691,7 +2709,7 @@
       </w:r>
       <w:r>
         <w:rPr>
-          <w:rFonts w:ascii="SimSun" w:eastAsia="SimSun" w:hAnsi="SimSun" w:cs="Times New Roman" w:hint="eastAsia"/>
+          <w:rFonts w:ascii="宋体" w:eastAsia="宋体" w:hAnsi="宋体" w:cs="Times New Roman" w:hint="eastAsia"/>
           <w:spacing w:val="-14"/>
           <w:sz w:val="21"/>
           <w:szCs w:val="21"/>
@@ -2700,7 +2718,7 @@
       </w:r>
       <w:r>
         <w:rPr>
-          <w:rFonts w:ascii="SimSun" w:eastAsia="SimSun" w:hAnsi="SimSun" w:cs="Times New Roman"/>
+          <w:rFonts w:ascii="宋体" w:eastAsia="宋体" w:hAnsi="宋体" w:cs="Times New Roman"/>
           <w:spacing w:val="-14"/>
           <w:sz w:val="21"/>
           <w:szCs w:val="21"/>
@@ -2709,7 +2727,7 @@
       </w:r>
       <w:r>
         <w:rPr>
-          <w:rFonts w:ascii="SimSun" w:eastAsia="SimSun" w:hAnsi="SimSun" w:cs="Times New Roman" w:hint="eastAsia"/>
+          <w:rFonts w:ascii="宋体" w:eastAsia="宋体" w:hAnsi="宋体" w:cs="Times New Roman" w:hint="eastAsia"/>
           <w:spacing w:val="-14"/>
           <w:sz w:val="21"/>
           <w:szCs w:val="21"/>
@@ -2718,7 +2736,7 @@
       </w:r>
       <w:r>
         <w:rPr>
-          <w:rFonts w:ascii="SimSun" w:eastAsia="SimSun" w:hAnsi="SimSun" w:cs="Times New Roman" w:hint="eastAsia"/>
+          <w:rFonts w:ascii="宋体" w:eastAsia="宋体" w:hAnsi="宋体" w:cs="Times New Roman" w:hint="eastAsia"/>
           <w:spacing w:val="-14"/>
           <w:sz w:val="21"/>
           <w:szCs w:val="21"/>
@@ -2727,7 +2745,7 @@
       </w:r>
       <w:r>
         <w:rPr>
-          <w:rFonts w:ascii="SimSun" w:eastAsia="SimSun" w:hAnsi="SimSun" w:cs="Times New Roman" w:hint="eastAsia"/>
+          <w:rFonts w:ascii="宋体" w:eastAsia="宋体" w:hAnsi="宋体" w:cs="Times New Roman" w:hint="eastAsia"/>
           <w:spacing w:val="-14"/>
           <w:sz w:val="21"/>
           <w:szCs w:val="21"/>
@@ -2736,7 +2754,7 @@
       </w:r>
       <w:r>
         <w:rPr>
-          <w:rFonts w:ascii="SimSun" w:eastAsia="SimSun" w:hAnsi="SimSun" w:cs="Times New Roman" w:hint="eastAsia"/>
+          <w:rFonts w:ascii="宋体" w:eastAsia="宋体" w:hAnsi="宋体" w:cs="Times New Roman" w:hint="eastAsia"/>
           <w:spacing w:val="-14"/>
           <w:sz w:val="21"/>
           <w:szCs w:val="21"/>
@@ -2745,7 +2763,7 @@
       </w:r>
       <w:r>
         <w:rPr>
-          <w:rFonts w:ascii="SimSun" w:eastAsia="SimSun" w:hAnsi="SimSun" w:cs="Times New Roman" w:hint="eastAsia"/>
+          <w:rFonts w:ascii="宋体" w:eastAsia="宋体" w:hAnsi="宋体" w:cs="Times New Roman" w:hint="eastAsia"/>
           <w:spacing w:val="-14"/>
           <w:sz w:val="21"/>
           <w:szCs w:val="21"/>
@@ -2754,7 +2772,7 @@
       </w:r>
       <w:r>
         <w:rPr>
-          <w:rFonts w:ascii="SimSun" w:eastAsia="SimSun" w:hAnsi="SimSun" w:cs="Times New Roman"/>
+          <w:rFonts w:ascii="宋体" w:eastAsia="宋体" w:hAnsi="宋体" w:cs="Times New Roman"/>
           <w:spacing w:val="-14"/>
           <w:sz w:val="21"/>
           <w:szCs w:val="21"/>
@@ -2771,15 +2789,15 @@
         </w:numPr>
         <w:spacing w:line="260" w:lineRule="exact"/>
         <w:rPr>
-          <w:rFonts w:ascii="SimSun" w:eastAsia="SimSun" w:hAnsi="SimSun" w:cs="Times New Roman"/>
-          <w:spacing w:val="-14"/>
-          <w:sz w:val="21"/>
-          <w:szCs w:val="21"/>
-        </w:rPr>
-      </w:pPr>
-      <w:r>
-        <w:rPr>
-          <w:rFonts w:ascii="SimSun" w:eastAsia="SimSun" w:hAnsi="SimSun" w:cs="Times New Roman" w:hint="eastAsia"/>
+          <w:rFonts w:ascii="宋体" w:eastAsia="宋体" w:hAnsi="宋体" w:cs="Times New Roman"/>
+          <w:spacing w:val="-14"/>
+          <w:sz w:val="21"/>
+          <w:szCs w:val="21"/>
+        </w:rPr>
+      </w:pPr>
+      <w:r>
+        <w:rPr>
+          <w:rFonts w:ascii="宋体" w:eastAsia="宋体" w:hAnsi="宋体" w:cs="Times New Roman" w:hint="eastAsia"/>
           <w:spacing w:val="-14"/>
           <w:sz w:val="21"/>
           <w:szCs w:val="21"/>
@@ -2788,7 +2806,7 @@
       </w:r>
       <w:r>
         <w:rPr>
-          <w:rFonts w:ascii="SimSun" w:eastAsia="SimSun" w:hAnsi="SimSun" w:cs="Times New Roman" w:hint="eastAsia"/>
+          <w:rFonts w:ascii="宋体" w:eastAsia="宋体" w:hAnsi="宋体" w:cs="Times New Roman" w:hint="eastAsia"/>
           <w:spacing w:val="-14"/>
           <w:sz w:val="21"/>
           <w:szCs w:val="21"/>
@@ -2797,7 +2815,7 @@
       </w:r>
       <w:r>
         <w:rPr>
-          <w:rFonts w:ascii="SimSun" w:eastAsia="SimSun" w:hAnsi="SimSun" w:cs="Times New Roman" w:hint="eastAsia"/>
+          <w:rFonts w:ascii="宋体" w:eastAsia="宋体" w:hAnsi="宋体" w:cs="Times New Roman" w:hint="eastAsia"/>
           <w:spacing w:val="-14"/>
           <w:sz w:val="21"/>
           <w:szCs w:val="21"/>
@@ -2806,7 +2824,7 @@
       </w:r>
       <w:r>
         <w:rPr>
-          <w:rFonts w:ascii="SimSun" w:eastAsia="SimSun" w:hAnsi="SimSun" w:cs="Times New Roman" w:hint="eastAsia"/>
+          <w:rFonts w:ascii="宋体" w:eastAsia="宋体" w:hAnsi="宋体" w:cs="Times New Roman" w:hint="eastAsia"/>
           <w:spacing w:val="-14"/>
           <w:sz w:val="21"/>
           <w:szCs w:val="21"/>
@@ -2815,7 +2833,7 @@
       </w:r>
       <w:r>
         <w:rPr>
-          <w:rFonts w:ascii="SimSun" w:eastAsia="SimSun" w:hAnsi="SimSun" w:cs="Times New Roman" w:hint="eastAsia"/>
+          <w:rFonts w:ascii="宋体" w:eastAsia="宋体" w:hAnsi="宋体" w:cs="Times New Roman" w:hint="eastAsia"/>
           <w:spacing w:val="-14"/>
           <w:sz w:val="21"/>
           <w:szCs w:val="21"/>
@@ -2824,7 +2842,7 @@
       </w:r>
       <w:r>
         <w:rPr>
-          <w:rFonts w:ascii="SimSun" w:eastAsia="SimSun" w:hAnsi="SimSun" w:cs="Times New Roman" w:hint="eastAsia"/>
+          <w:rFonts w:ascii="宋体" w:eastAsia="宋体" w:hAnsi="宋体" w:cs="Times New Roman" w:hint="eastAsia"/>
           <w:spacing w:val="-14"/>
           <w:sz w:val="21"/>
           <w:szCs w:val="21"/>
@@ -2833,7 +2851,7 @@
       </w:r>
       <w:r>
         <w:rPr>
-          <w:rFonts w:ascii="SimSun" w:eastAsia="SimSun" w:hAnsi="SimSun" w:cs="Times New Roman" w:hint="eastAsia"/>
+          <w:rFonts w:ascii="宋体" w:eastAsia="宋体" w:hAnsi="宋体" w:cs="Times New Roman" w:hint="eastAsia"/>
           <w:spacing w:val="-14"/>
           <w:sz w:val="21"/>
           <w:szCs w:val="21"/>
@@ -2842,7 +2860,7 @@
       </w:r>
       <w:r>
         <w:rPr>
-          <w:rFonts w:ascii="SimSun" w:eastAsia="SimSun" w:hAnsi="SimSun" w:cs="Times New Roman" w:hint="eastAsia"/>
+          <w:rFonts w:ascii="宋体" w:eastAsia="宋体" w:hAnsi="宋体" w:cs="Times New Roman" w:hint="eastAsia"/>
           <w:spacing w:val="-14"/>
           <w:sz w:val="21"/>
           <w:szCs w:val="21"/>
@@ -2851,7 +2869,7 @@
       </w:r>
       <w:r>
         <w:rPr>
-          <w:rFonts w:ascii="SimSun" w:eastAsia="SimSun" w:hAnsi="SimSun" w:cs="Times New Roman" w:hint="eastAsia"/>
+          <w:rFonts w:ascii="宋体" w:eastAsia="宋体" w:hAnsi="宋体" w:cs="Times New Roman" w:hint="eastAsia"/>
           <w:spacing w:val="-14"/>
           <w:sz w:val="21"/>
           <w:szCs w:val="21"/>
@@ -2860,7 +2878,7 @@
       </w:r>
       <w:r>
         <w:rPr>
-          <w:rFonts w:ascii="SimSun" w:eastAsia="SimSun" w:hAnsi="SimSun" w:cs="Times New Roman" w:hint="eastAsia"/>
+          <w:rFonts w:ascii="宋体" w:eastAsia="宋体" w:hAnsi="宋体" w:cs="Times New Roman" w:hint="eastAsia"/>
           <w:spacing w:val="-14"/>
           <w:sz w:val="21"/>
           <w:szCs w:val="21"/>
@@ -2869,7 +2887,7 @@
       </w:r>
       <w:r>
         <w:rPr>
-          <w:rFonts w:ascii="SimSun" w:eastAsia="SimSun" w:hAnsi="SimSun" w:cs="Times New Roman" w:hint="eastAsia"/>
+          <w:rFonts w:ascii="宋体" w:eastAsia="宋体" w:hAnsi="宋体" w:cs="Times New Roman" w:hint="eastAsia"/>
           <w:spacing w:val="-14"/>
           <w:sz w:val="21"/>
           <w:szCs w:val="21"/>
@@ -2878,7 +2896,7 @@
       </w:r>
       <w:r>
         <w:rPr>
-          <w:rFonts w:ascii="SimSun" w:eastAsia="SimSun" w:hAnsi="SimSun" w:cs="Times New Roman" w:hint="eastAsia"/>
+          <w:rFonts w:ascii="宋体" w:eastAsia="宋体" w:hAnsi="宋体" w:cs="Times New Roman" w:hint="eastAsia"/>
           <w:spacing w:val="-14"/>
           <w:sz w:val="21"/>
           <w:szCs w:val="21"/>
@@ -2887,7 +2905,7 @@
       </w:r>
       <w:r>
         <w:rPr>
-          <w:rFonts w:ascii="SimSun" w:eastAsia="SimSun" w:hAnsi="SimSun" w:cs="Times New Roman" w:hint="eastAsia"/>
+          <w:rFonts w:ascii="宋体" w:eastAsia="宋体" w:hAnsi="宋体" w:cs="Times New Roman" w:hint="eastAsia"/>
           <w:spacing w:val="-14"/>
           <w:sz w:val="21"/>
           <w:szCs w:val="21"/>
@@ -2896,7 +2914,7 @@
       </w:r>
       <w:r>
         <w:rPr>
-          <w:rFonts w:ascii="SimSun" w:eastAsia="SimSun" w:hAnsi="SimSun" w:cs="Times New Roman" w:hint="eastAsia"/>
+          <w:rFonts w:ascii="宋体" w:eastAsia="宋体" w:hAnsi="宋体" w:cs="Times New Roman" w:hint="eastAsia"/>
           <w:spacing w:val="-14"/>
           <w:sz w:val="21"/>
           <w:szCs w:val="21"/>
@@ -2913,15 +2931,15 @@
         </w:numPr>
         <w:spacing w:line="260" w:lineRule="exact"/>
         <w:rPr>
-          <w:rFonts w:ascii="SimSun" w:eastAsia="SimSun" w:hAnsi="SimSun" w:cs="Times New Roman"/>
-          <w:spacing w:val="-14"/>
-          <w:sz w:val="21"/>
-          <w:szCs w:val="21"/>
-        </w:rPr>
-      </w:pPr>
-      <w:r>
-        <w:rPr>
-          <w:rFonts w:ascii="SimSun" w:eastAsia="SimSun" w:hAnsi="SimSun" w:cs="Times New Roman" w:hint="eastAsia"/>
+          <w:rFonts w:ascii="宋体" w:eastAsia="宋体" w:hAnsi="宋体" w:cs="Times New Roman"/>
+          <w:spacing w:val="-14"/>
+          <w:sz w:val="21"/>
+          <w:szCs w:val="21"/>
+        </w:rPr>
+      </w:pPr>
+      <w:r>
+        <w:rPr>
+          <w:rFonts w:ascii="宋体" w:eastAsia="宋体" w:hAnsi="宋体" w:cs="Times New Roman" w:hint="eastAsia"/>
           <w:spacing w:val="-14"/>
           <w:sz w:val="21"/>
           <w:szCs w:val="21"/>
@@ -2930,7 +2948,7 @@
       </w:r>
       <w:r>
         <w:rPr>
-          <w:rFonts w:ascii="SimSun" w:eastAsia="SimSun" w:hAnsi="SimSun" w:cs="Times New Roman"/>
+          <w:rFonts w:ascii="宋体" w:eastAsia="宋体" w:hAnsi="宋体" w:cs="Times New Roman"/>
           <w:spacing w:val="-14"/>
           <w:sz w:val="21"/>
           <w:szCs w:val="21"/>
@@ -2939,7 +2957,7 @@
       </w:r>
       <w:r>
         <w:rPr>
-          <w:rFonts w:ascii="SimSun" w:eastAsia="SimSun" w:hAnsi="SimSun" w:cs="Times New Roman" w:hint="eastAsia"/>
+          <w:rFonts w:ascii="宋体" w:eastAsia="宋体" w:hAnsi="宋体" w:cs="Times New Roman" w:hint="eastAsia"/>
           <w:spacing w:val="-14"/>
           <w:sz w:val="21"/>
           <w:szCs w:val="21"/>
@@ -2948,7 +2966,7 @@
       </w:r>
       <w:r>
         <w:rPr>
-          <w:rFonts w:ascii="SimSun" w:eastAsia="SimSun" w:hAnsi="SimSun" w:cs="Times New Roman" w:hint="eastAsia"/>
+          <w:rFonts w:ascii="宋体" w:eastAsia="宋体" w:hAnsi="宋体" w:cs="Times New Roman" w:hint="eastAsia"/>
           <w:spacing w:val="-14"/>
           <w:sz w:val="21"/>
           <w:szCs w:val="21"/>
@@ -2957,7 +2975,7 @@
       </w:r>
       <w:r>
         <w:rPr>
-          <w:rFonts w:ascii="SimSun" w:eastAsia="SimSun" w:hAnsi="SimSun" w:cs="Times New Roman" w:hint="eastAsia"/>
+          <w:rFonts w:ascii="宋体" w:eastAsia="宋体" w:hAnsi="宋体" w:cs="Times New Roman" w:hint="eastAsia"/>
           <w:spacing w:val="-14"/>
           <w:sz w:val="21"/>
           <w:szCs w:val="21"/>
@@ -2966,7 +2984,7 @@
       </w:r>
       <w:r>
         <w:rPr>
-          <w:rFonts w:ascii="SimSun" w:eastAsia="SimSun" w:hAnsi="SimSun" w:cs="Times New Roman" w:hint="eastAsia"/>
+          <w:rFonts w:ascii="宋体" w:eastAsia="宋体" w:hAnsi="宋体" w:cs="Times New Roman" w:hint="eastAsia"/>
           <w:spacing w:val="-14"/>
           <w:sz w:val="21"/>
           <w:szCs w:val="21"/>
@@ -2975,7 +2993,7 @@
       </w:r>
       <w:r>
         <w:rPr>
-          <w:rFonts w:ascii="SimSun" w:eastAsia="SimSun" w:hAnsi="SimSun" w:cs="Times New Roman" w:hint="eastAsia"/>
+          <w:rFonts w:ascii="宋体" w:eastAsia="宋体" w:hAnsi="宋体" w:cs="Times New Roman" w:hint="eastAsia"/>
           <w:spacing w:val="-14"/>
           <w:sz w:val="21"/>
           <w:szCs w:val="21"/>
@@ -2984,7 +3002,7 @@
       </w:r>
       <w:r>
         <w:rPr>
-          <w:rFonts w:ascii="SimSun" w:eastAsia="SimSun" w:hAnsi="SimSun" w:cs="Times New Roman" w:hint="eastAsia"/>
+          <w:rFonts w:ascii="宋体" w:eastAsia="宋体" w:hAnsi="宋体" w:cs="Times New Roman" w:hint="eastAsia"/>
           <w:spacing w:val="-14"/>
           <w:sz w:val="21"/>
           <w:szCs w:val="21"/>
@@ -2993,7 +3011,7 @@
       </w:r>
       <w:r>
         <w:rPr>
-          <w:rFonts w:ascii="SimSun" w:eastAsia="SimSun" w:hAnsi="SimSun" w:cs="Times New Roman" w:hint="eastAsia"/>
+          <w:rFonts w:ascii="宋体" w:eastAsia="宋体" w:hAnsi="宋体" w:cs="Times New Roman" w:hint="eastAsia"/>
           <w:spacing w:val="-14"/>
           <w:sz w:val="21"/>
           <w:szCs w:val="21"/>
@@ -3002,7 +3020,7 @@
       </w:r>
       <w:r>
         <w:rPr>
-          <w:rFonts w:ascii="SimSun" w:eastAsia="SimSun" w:hAnsi="SimSun" w:cs="Times New Roman"/>
+          <w:rFonts w:ascii="宋体" w:eastAsia="宋体" w:hAnsi="宋体" w:cs="Times New Roman"/>
           <w:spacing w:val="-14"/>
           <w:sz w:val="21"/>
           <w:szCs w:val="21"/>
@@ -3011,7 +3029,7 @@
       </w:r>
       <w:r>
         <w:rPr>
-          <w:rFonts w:ascii="SimSun" w:eastAsia="SimSun" w:hAnsi="SimSun" w:cs="Times New Roman" w:hint="eastAsia"/>
+          <w:rFonts w:ascii="宋体" w:eastAsia="宋体" w:hAnsi="宋体" w:cs="Times New Roman" w:hint="eastAsia"/>
           <w:spacing w:val="-14"/>
           <w:sz w:val="21"/>
           <w:szCs w:val="21"/>
@@ -3020,7 +3038,7 @@
       </w:r>
       <w:r>
         <w:rPr>
-          <w:rFonts w:ascii="SimSun" w:eastAsia="SimSun" w:hAnsi="SimSun" w:cs="Times New Roman"/>
+          <w:rFonts w:ascii="宋体" w:eastAsia="宋体" w:hAnsi="宋体" w:cs="Times New Roman"/>
           <w:spacing w:val="-14"/>
           <w:sz w:val="21"/>
           <w:szCs w:val="21"/>
@@ -3029,7 +3047,7 @@
       </w:r>
       <w:r>
         <w:rPr>
-          <w:rFonts w:ascii="SimSun" w:eastAsia="SimSun" w:hAnsi="SimSun" w:cs="Times New Roman" w:hint="eastAsia"/>
+          <w:rFonts w:ascii="宋体" w:eastAsia="宋体" w:hAnsi="宋体" w:cs="Times New Roman" w:hint="eastAsia"/>
           <w:spacing w:val="-14"/>
           <w:sz w:val="21"/>
           <w:szCs w:val="21"/>
@@ -3038,7 +3056,7 @@
       </w:r>
       <w:r>
         <w:rPr>
-          <w:rFonts w:ascii="SimSun" w:eastAsia="SimSun" w:hAnsi="SimSun" w:cs="Times New Roman" w:hint="eastAsia"/>
+          <w:rFonts w:ascii="宋体" w:eastAsia="宋体" w:hAnsi="宋体" w:cs="Times New Roman" w:hint="eastAsia"/>
           <w:spacing w:val="-14"/>
           <w:sz w:val="21"/>
           <w:szCs w:val="21"/>
@@ -3047,7 +3065,7 @@
       </w:r>
       <w:r>
         <w:rPr>
-          <w:rFonts w:ascii="SimSun" w:eastAsia="SimSun" w:hAnsi="SimSun" w:cs="Times New Roman" w:hint="eastAsia"/>
+          <w:rFonts w:ascii="宋体" w:eastAsia="宋体" w:hAnsi="宋体" w:cs="Times New Roman" w:hint="eastAsia"/>
           <w:spacing w:val="-14"/>
           <w:sz w:val="21"/>
           <w:szCs w:val="21"/>
@@ -3056,7 +3074,7 @@
       </w:r>
       <w:r>
         <w:rPr>
-          <w:rFonts w:ascii="SimSun" w:eastAsia="SimSun" w:hAnsi="SimSun" w:cs="Times New Roman" w:hint="eastAsia"/>
+          <w:rFonts w:ascii="宋体" w:eastAsia="宋体" w:hAnsi="宋体" w:cs="Times New Roman" w:hint="eastAsia"/>
           <w:spacing w:val="-14"/>
           <w:sz w:val="21"/>
           <w:szCs w:val="21"/>
@@ -3065,7 +3083,7 @@
       </w:r>
       <w:r>
         <w:rPr>
-          <w:rFonts w:ascii="SimSun" w:eastAsia="SimSun" w:hAnsi="SimSun" w:cs="Times New Roman" w:hint="eastAsia"/>
+          <w:rFonts w:ascii="宋体" w:eastAsia="宋体" w:hAnsi="宋体" w:cs="Times New Roman" w:hint="eastAsia"/>
           <w:spacing w:val="-14"/>
           <w:sz w:val="21"/>
           <w:szCs w:val="21"/>
@@ -3074,7 +3092,7 @@
       </w:r>
       <w:r>
         <w:rPr>
-          <w:rFonts w:ascii="SimSun" w:eastAsia="SimSun" w:hAnsi="SimSun" w:cs="Times New Roman" w:hint="eastAsia"/>
+          <w:rFonts w:ascii="宋体" w:eastAsia="宋体" w:hAnsi="宋体" w:cs="Times New Roman" w:hint="eastAsia"/>
           <w:spacing w:val="-14"/>
           <w:sz w:val="21"/>
           <w:szCs w:val="21"/>
@@ -3083,7 +3101,7 @@
       </w:r>
       <w:r>
         <w:rPr>
-          <w:rFonts w:ascii="SimSun" w:eastAsia="SimSun" w:hAnsi="SimSun" w:cs="Times New Roman" w:hint="eastAsia"/>
+          <w:rFonts w:ascii="宋体" w:eastAsia="宋体" w:hAnsi="宋体" w:cs="Times New Roman" w:hint="eastAsia"/>
           <w:spacing w:val="-14"/>
           <w:sz w:val="21"/>
           <w:szCs w:val="21"/>
@@ -3092,7 +3110,7 @@
       </w:r>
       <w:r>
         <w:rPr>
-          <w:rFonts w:ascii="SimSun" w:eastAsia="SimSun" w:hAnsi="SimSun" w:cs="Times New Roman" w:hint="eastAsia"/>
+          <w:rFonts w:ascii="宋体" w:eastAsia="宋体" w:hAnsi="宋体" w:cs="Times New Roman" w:hint="eastAsia"/>
           <w:spacing w:val="-14"/>
           <w:sz w:val="21"/>
           <w:szCs w:val="21"/>
@@ -3101,7 +3119,7 @@
       </w:r>
       <w:r>
         <w:rPr>
-          <w:rFonts w:ascii="SimSun" w:eastAsia="SimSun" w:hAnsi="SimSun" w:cs="Times New Roman" w:hint="eastAsia"/>
+          <w:rFonts w:ascii="宋体" w:eastAsia="宋体" w:hAnsi="宋体" w:cs="Times New Roman" w:hint="eastAsia"/>
           <w:spacing w:val="-14"/>
           <w:sz w:val="21"/>
           <w:szCs w:val="21"/>
@@ -3110,7 +3128,7 @@
       </w:r>
       <w:r>
         <w:rPr>
-          <w:rFonts w:ascii="SimSun" w:eastAsia="SimSun" w:hAnsi="SimSun" w:cs="Times New Roman" w:hint="eastAsia"/>
+          <w:rFonts w:ascii="宋体" w:eastAsia="宋体" w:hAnsi="宋体" w:cs="Times New Roman" w:hint="eastAsia"/>
           <w:spacing w:val="-14"/>
           <w:sz w:val="21"/>
           <w:szCs w:val="21"/>
@@ -3123,13 +3141,13 @@
         <w:spacing w:line="260" w:lineRule="exact"/>
         <w:jc w:val="distribute"/>
         <w:rPr>
-          <w:rFonts w:ascii="SimSun" w:eastAsia="SimSun" w:hAnsi="SimSun" w:cs="Times New Roman"/>
-          <w:spacing w:val="-14"/>
-        </w:rPr>
-      </w:pPr>
-      <w:r>
-        <w:rPr>
-          <w:rFonts w:ascii="SimSun" w:eastAsia="SimSun" w:hAnsi="SimSun" w:cs="Times New Roman" w:hint="eastAsia"/>
+          <w:rFonts w:ascii="宋体" w:eastAsia="宋体" w:hAnsi="宋体" w:cs="Times New Roman"/>
+          <w:spacing w:val="-14"/>
+        </w:rPr>
+      </w:pPr>
+      <w:r>
+        <w:rPr>
+          <w:rFonts w:ascii="宋体" w:eastAsia="宋体" w:hAnsi="宋体" w:cs="Times New Roman" w:hint="eastAsia"/>
           <w:b/>
           <w:bCs/>
           <w:spacing w:val="-14"/>
@@ -3138,28 +3156,28 @@
       </w:r>
       <w:r>
         <w:rPr>
-          <w:rFonts w:ascii="SimSun" w:eastAsia="SimSun" w:hAnsi="SimSun" w:cs="Times New Roman"/>
+          <w:rFonts w:ascii="宋体" w:eastAsia="宋体" w:hAnsi="宋体" w:cs="Times New Roman"/>
           <w:spacing w:val="-14"/>
         </w:rPr>
         <w:t xml:space="preserve">            </w:t>
       </w:r>
       <w:r>
         <w:rPr>
-          <w:rFonts w:ascii="SimSun" w:eastAsia="SimSun" w:hAnsi="SimSun" w:cs="Times New Roman" w:hint="eastAsia"/>
+          <w:rFonts w:ascii="宋体" w:eastAsia="宋体" w:hAnsi="宋体" w:cs="Times New Roman" w:hint="eastAsia"/>
           <w:spacing w:val="-14"/>
         </w:rPr>
         <w:t xml:space="preserve">       </w:t>
       </w:r>
       <w:r>
         <w:rPr>
-          <w:rFonts w:ascii="SimSun" w:eastAsia="SimSun" w:hAnsi="SimSun" w:cs="Times New Roman"/>
+          <w:rFonts w:ascii="宋体" w:eastAsia="宋体" w:hAnsi="宋体" w:cs="Times New Roman"/>
           <w:spacing w:val="-14"/>
         </w:rPr>
         <w:t xml:space="preserve"> </w:t>
       </w:r>
       <w:r>
         <w:rPr>
-          <w:rFonts w:ascii="SimSun" w:eastAsia="SimSun" w:hAnsi="SimSun" w:cs="Times New Roman" w:hint="eastAsia"/>
+          <w:rFonts w:ascii="宋体" w:eastAsia="宋体" w:hAnsi="宋体" w:cs="Times New Roman" w:hint="eastAsia"/>
           <w:i/>
           <w:spacing w:val="-14"/>
         </w:rPr>
@@ -3167,7 +3185,7 @@
       </w:r>
       <w:r>
         <w:rPr>
-          <w:rFonts w:ascii="SimSun" w:eastAsia="SimSun" w:hAnsi="SimSun" w:cs="Times New Roman"/>
+          <w:rFonts w:ascii="宋体" w:eastAsia="宋体" w:hAnsi="宋体" w:cs="Times New Roman"/>
           <w:i/>
           <w:spacing w:val="-14"/>
         </w:rPr>
@@ -3175,70 +3193,70 @@
       </w:r>
       <w:r>
         <w:rPr>
-          <w:rFonts w:ascii="SimSun" w:eastAsia="SimSun" w:hAnsi="SimSun" w:cs="Times New Roman" w:hint="eastAsia"/>
+          <w:rFonts w:ascii="宋体" w:eastAsia="宋体" w:hAnsi="宋体" w:cs="Times New Roman" w:hint="eastAsia"/>
           <w:spacing w:val="-14"/>
         </w:rPr>
         <w:t>上海</w:t>
       </w:r>
       <w:r>
         <w:rPr>
-          <w:rFonts w:ascii="SimSun" w:eastAsia="SimSun" w:hAnsi="SimSun" w:cs="Times New Roman"/>
+          <w:rFonts w:ascii="宋体" w:eastAsia="宋体" w:hAnsi="宋体" w:cs="Times New Roman"/>
           <w:spacing w:val="-14"/>
         </w:rPr>
         <w:t xml:space="preserve">  </w:t>
       </w:r>
       <w:r>
         <w:rPr>
-          <w:rFonts w:ascii="SimSun" w:eastAsia="SimSun" w:hAnsi="SimSun" w:cs="Times New Roman" w:hint="eastAsia"/>
+          <w:rFonts w:ascii="宋体" w:eastAsia="宋体" w:hAnsi="宋体" w:cs="Times New Roman" w:hint="eastAsia"/>
           <w:spacing w:val="-14"/>
         </w:rPr>
         <w:t xml:space="preserve">       </w:t>
       </w:r>
       <w:r>
         <w:rPr>
-          <w:rFonts w:ascii="SimSun" w:eastAsia="SimSun" w:hAnsi="SimSun" w:cs="Times New Roman"/>
+          <w:rFonts w:ascii="宋体" w:eastAsia="宋体" w:hAnsi="宋体" w:cs="Times New Roman"/>
           <w:spacing w:val="-14"/>
         </w:rPr>
         <w:t>2018年</w:t>
       </w:r>
       <w:r>
         <w:rPr>
-          <w:rFonts w:ascii="SimSun" w:eastAsia="SimSun" w:hAnsi="SimSun" w:cs="Times New Roman" w:hint="eastAsia"/>
+          <w:rFonts w:ascii="宋体" w:eastAsia="宋体" w:hAnsi="宋体" w:cs="Times New Roman" w:hint="eastAsia"/>
           <w:spacing w:val="-14"/>
         </w:rPr>
         <w:t>12</w:t>
       </w:r>
       <w:r>
         <w:rPr>
-          <w:rFonts w:ascii="SimSun" w:eastAsia="SimSun" w:hAnsi="SimSun" w:cs="Times New Roman"/>
+          <w:rFonts w:ascii="宋体" w:eastAsia="宋体" w:hAnsi="宋体" w:cs="Times New Roman"/>
           <w:spacing w:val="-14"/>
         </w:rPr>
         <w:t>月-201</w:t>
       </w:r>
       <w:r>
         <w:rPr>
-          <w:rFonts w:ascii="SimSun" w:eastAsia="SimSun" w:hAnsi="SimSun" w:cs="Times New Roman" w:hint="eastAsia"/>
+          <w:rFonts w:ascii="宋体" w:eastAsia="宋体" w:hAnsi="宋体" w:cs="Times New Roman" w:hint="eastAsia"/>
           <w:spacing w:val="-14"/>
         </w:rPr>
         <w:t>9</w:t>
       </w:r>
       <w:r>
         <w:rPr>
-          <w:rFonts w:ascii="SimSun" w:eastAsia="SimSun" w:hAnsi="SimSun" w:cs="Times New Roman"/>
+          <w:rFonts w:ascii="宋体" w:eastAsia="宋体" w:hAnsi="宋体" w:cs="Times New Roman"/>
           <w:spacing w:val="-14"/>
         </w:rPr>
         <w:t>年</w:t>
       </w:r>
       <w:r>
         <w:rPr>
-          <w:rFonts w:ascii="SimSun" w:eastAsia="SimSun" w:hAnsi="SimSun" w:cs="Times New Roman" w:hint="eastAsia"/>
+          <w:rFonts w:ascii="宋体" w:eastAsia="宋体" w:hAnsi="宋体" w:cs="Times New Roman" w:hint="eastAsia"/>
           <w:spacing w:val="-14"/>
         </w:rPr>
         <w:t>2</w:t>
       </w:r>
       <w:r>
         <w:rPr>
-          <w:rFonts w:ascii="SimSun" w:eastAsia="SimSun" w:hAnsi="SimSun" w:cs="Times New Roman"/>
+          <w:rFonts w:ascii="宋体" w:eastAsia="宋体" w:hAnsi="宋体" w:cs="Times New Roman"/>
           <w:spacing w:val="-14"/>
         </w:rPr>
         <w:t>月</w:t>
@@ -3253,15 +3271,15 @@
         </w:numPr>
         <w:spacing w:line="260" w:lineRule="exact"/>
         <w:rPr>
-          <w:rFonts w:ascii="SimSun" w:eastAsia="SimSun" w:hAnsi="SimSun" w:cs="Times New Roman"/>
-          <w:spacing w:val="-14"/>
-          <w:sz w:val="21"/>
-          <w:szCs w:val="21"/>
-        </w:rPr>
-      </w:pPr>
-      <w:r>
-        <w:rPr>
-          <w:rFonts w:ascii="SimSun" w:eastAsia="SimSun" w:hAnsi="SimSun" w:cs="Times New Roman" w:hint="eastAsia"/>
+          <w:rFonts w:ascii="宋体" w:eastAsia="宋体" w:hAnsi="宋体" w:cs="Times New Roman"/>
+          <w:spacing w:val="-14"/>
+          <w:sz w:val="21"/>
+          <w:szCs w:val="21"/>
+        </w:rPr>
+      </w:pPr>
+      <w:r>
+        <w:rPr>
+          <w:rFonts w:ascii="宋体" w:eastAsia="宋体" w:hAnsi="宋体" w:cs="Times New Roman" w:hint="eastAsia"/>
           <w:spacing w:val="-14"/>
           <w:sz w:val="21"/>
           <w:szCs w:val="21"/>
@@ -3270,7 +3288,7 @@
       </w:r>
       <w:r>
         <w:rPr>
-          <w:rFonts w:ascii="SimSun" w:eastAsia="SimSun" w:hAnsi="SimSun" w:cs="Times New Roman" w:hint="eastAsia"/>
+          <w:rFonts w:ascii="宋体" w:eastAsia="宋体" w:hAnsi="宋体" w:cs="Times New Roman" w:hint="eastAsia"/>
           <w:spacing w:val="-14"/>
           <w:sz w:val="21"/>
           <w:szCs w:val="21"/>
@@ -3279,7 +3297,7 @@
       </w:r>
       <w:r>
         <w:rPr>
-          <w:rFonts w:ascii="SimSun" w:eastAsia="SimSun" w:hAnsi="SimSun" w:cs="Times New Roman" w:hint="eastAsia"/>
+          <w:rFonts w:ascii="宋体" w:eastAsia="宋体" w:hAnsi="宋体" w:cs="Times New Roman" w:hint="eastAsia"/>
           <w:spacing w:val="-14"/>
           <w:sz w:val="21"/>
           <w:szCs w:val="21"/>
@@ -3288,7 +3306,7 @@
       </w:r>
       <w:r>
         <w:rPr>
-          <w:rFonts w:ascii="SimSun" w:eastAsia="SimSun" w:hAnsi="SimSun" w:cs="Times New Roman"/>
+          <w:rFonts w:ascii="宋体" w:eastAsia="宋体" w:hAnsi="宋体" w:cs="Times New Roman"/>
           <w:spacing w:val="-14"/>
           <w:sz w:val="21"/>
           <w:szCs w:val="21"/>
@@ -3297,7 +3315,7 @@
       </w:r>
       <w:r>
         <w:rPr>
-          <w:rFonts w:ascii="SimSun" w:eastAsia="SimSun" w:hAnsi="SimSun" w:cs="Times New Roman" w:hint="eastAsia"/>
+          <w:rFonts w:ascii="宋体" w:eastAsia="宋体" w:hAnsi="宋体" w:cs="Times New Roman" w:hint="eastAsia"/>
           <w:spacing w:val="-14"/>
           <w:sz w:val="21"/>
           <w:szCs w:val="21"/>
@@ -3306,7 +3324,7 @@
       </w:r>
       <w:r>
         <w:rPr>
-          <w:rFonts w:ascii="SimSun" w:eastAsia="SimSun" w:hAnsi="SimSun" w:cs="Times New Roman"/>
+          <w:rFonts w:ascii="宋体" w:eastAsia="宋体" w:hAnsi="宋体" w:cs="Times New Roman"/>
           <w:spacing w:val="-14"/>
           <w:sz w:val="21"/>
           <w:szCs w:val="21"/>
@@ -3315,7 +3333,7 @@
       </w:r>
       <w:r>
         <w:rPr>
-          <w:rFonts w:ascii="SimSun" w:eastAsia="SimSun" w:hAnsi="SimSun" w:cs="Times New Roman" w:hint="eastAsia"/>
+          <w:rFonts w:ascii="宋体" w:eastAsia="宋体" w:hAnsi="宋体" w:cs="Times New Roman" w:hint="eastAsia"/>
           <w:spacing w:val="-14"/>
           <w:sz w:val="21"/>
           <w:szCs w:val="21"/>
@@ -3324,7 +3342,7 @@
       </w:r>
       <w:r>
         <w:rPr>
-          <w:rFonts w:ascii="SimSun" w:eastAsia="SimSun" w:hAnsi="SimSun" w:cs="Times New Roman"/>
+          <w:rFonts w:ascii="宋体" w:eastAsia="宋体" w:hAnsi="宋体" w:cs="Times New Roman"/>
           <w:spacing w:val="-14"/>
           <w:sz w:val="21"/>
           <w:szCs w:val="21"/>
@@ -3341,15 +3359,15 @@
         </w:numPr>
         <w:spacing w:line="260" w:lineRule="exact"/>
         <w:rPr>
-          <w:rFonts w:ascii="SimSun" w:eastAsia="SimSun" w:hAnsi="SimSun" w:cs="Times New Roman"/>
-          <w:spacing w:val="-14"/>
-          <w:sz w:val="21"/>
-          <w:szCs w:val="21"/>
-        </w:rPr>
-      </w:pPr>
-      <w:r>
-        <w:rPr>
-          <w:rFonts w:ascii="SimSun" w:eastAsia="SimSun" w:hAnsi="SimSun" w:cs="Times New Roman" w:hint="eastAsia"/>
+          <w:rFonts w:ascii="宋体" w:eastAsia="宋体" w:hAnsi="宋体" w:cs="Times New Roman"/>
+          <w:spacing w:val="-14"/>
+          <w:sz w:val="21"/>
+          <w:szCs w:val="21"/>
+        </w:rPr>
+      </w:pPr>
+      <w:r>
+        <w:rPr>
+          <w:rFonts w:ascii="宋体" w:eastAsia="宋体" w:hAnsi="宋体" w:cs="Times New Roman" w:hint="eastAsia"/>
           <w:spacing w:val="-14"/>
           <w:sz w:val="21"/>
           <w:szCs w:val="21"/>
@@ -3358,7 +3376,7 @@
       </w:r>
       <w:r>
         <w:rPr>
-          <w:rFonts w:ascii="SimSun" w:eastAsia="SimSun" w:hAnsi="SimSun" w:cs="Times New Roman"/>
+          <w:rFonts w:ascii="宋体" w:eastAsia="宋体" w:hAnsi="宋体" w:cs="Times New Roman"/>
           <w:spacing w:val="-14"/>
           <w:sz w:val="21"/>
           <w:szCs w:val="21"/>
@@ -3367,7 +3385,7 @@
       </w:r>
       <w:r>
         <w:rPr>
-          <w:rFonts w:ascii="SimSun" w:eastAsia="SimSun" w:hAnsi="SimSun" w:cs="Times New Roman" w:hint="eastAsia"/>
+          <w:rFonts w:ascii="宋体" w:eastAsia="宋体" w:hAnsi="宋体" w:cs="Times New Roman" w:hint="eastAsia"/>
           <w:spacing w:val="-14"/>
           <w:sz w:val="21"/>
           <w:szCs w:val="21"/>
@@ -3384,15 +3402,15 @@
         </w:numPr>
         <w:spacing w:line="260" w:lineRule="exact"/>
         <w:rPr>
-          <w:rFonts w:ascii="SimSun" w:eastAsia="SimSun" w:hAnsi="SimSun" w:cs="Times New Roman"/>
-          <w:spacing w:val="-14"/>
-          <w:sz w:val="21"/>
-          <w:szCs w:val="21"/>
-        </w:rPr>
-      </w:pPr>
-      <w:r>
-        <w:rPr>
-          <w:rFonts w:ascii="SimSun" w:eastAsia="SimSun" w:hAnsi="SimSun" w:cs="Times New Roman" w:hint="eastAsia"/>
+          <w:rFonts w:ascii="宋体" w:eastAsia="宋体" w:hAnsi="宋体" w:cs="Times New Roman"/>
+          <w:spacing w:val="-14"/>
+          <w:sz w:val="21"/>
+          <w:szCs w:val="21"/>
+        </w:rPr>
+      </w:pPr>
+      <w:r>
+        <w:rPr>
+          <w:rFonts w:ascii="宋体" w:eastAsia="宋体" w:hAnsi="宋体" w:cs="Times New Roman" w:hint="eastAsia"/>
           <w:spacing w:val="-14"/>
           <w:sz w:val="21"/>
           <w:szCs w:val="21"/>
@@ -3401,7 +3419,7 @@
       </w:r>
       <w:r>
         <w:rPr>
-          <w:rFonts w:ascii="SimSun" w:eastAsia="SimSun" w:hAnsi="SimSun" w:cs="Times New Roman"/>
+          <w:rFonts w:ascii="宋体" w:eastAsia="宋体" w:hAnsi="宋体" w:cs="Times New Roman"/>
           <w:spacing w:val="-14"/>
           <w:sz w:val="21"/>
           <w:szCs w:val="21"/>
@@ -3410,7 +3428,7 @@
       </w:r>
       <w:r>
         <w:rPr>
-          <w:rFonts w:ascii="SimSun" w:eastAsia="SimSun" w:hAnsi="SimSun" w:cs="Times New Roman" w:hint="eastAsia"/>
+          <w:rFonts w:ascii="宋体" w:eastAsia="宋体" w:hAnsi="宋体" w:cs="Times New Roman" w:hint="eastAsia"/>
           <w:spacing w:val="-14"/>
           <w:sz w:val="21"/>
           <w:szCs w:val="21"/>
@@ -3419,7 +3437,7 @@
       </w:r>
       <w:r>
         <w:rPr>
-          <w:rFonts w:ascii="SimSun" w:eastAsia="SimSun" w:hAnsi="SimSun" w:cs="Times New Roman"/>
+          <w:rFonts w:ascii="宋体" w:eastAsia="宋体" w:hAnsi="宋体" w:cs="Times New Roman"/>
           <w:spacing w:val="-14"/>
           <w:sz w:val="21"/>
           <w:szCs w:val="21"/>
@@ -3434,7 +3452,7 @@
         </w:pBdr>
         <w:spacing w:line="240" w:lineRule="exact"/>
         <w:rPr>
-          <w:rFonts w:ascii="SimSun" w:eastAsia="SimSun" w:hAnsi="SimSun" w:cs="Times New Roman"/>
+          <w:rFonts w:ascii="宋体" w:eastAsia="宋体" w:hAnsi="宋体" w:cs="Times New Roman"/>
           <w:b/>
           <w:spacing w:val="-14"/>
           <w:sz w:val="24"/>
@@ -3443,7 +3461,7 @@
       </w:pPr>
       <w:r>
         <w:rPr>
-          <w:rFonts w:ascii="SimSun" w:eastAsia="SimSun" w:hAnsi="SimSun" w:cs="Times New Roman" w:hint="eastAsia"/>
+          <w:rFonts w:ascii="宋体" w:eastAsia="宋体" w:hAnsi="宋体" w:cs="Times New Roman" w:hint="eastAsia"/>
           <w:b/>
           <w:spacing w:val="-14"/>
           <w:sz w:val="24"/>
@@ -3453,7 +3471,7 @@
       </w:r>
       <w:r>
         <w:rPr>
-          <w:rFonts w:ascii="SimSun" w:eastAsia="SimSun" w:hAnsi="SimSun" w:cs="Times New Roman" w:hint="eastAsia"/>
+          <w:rFonts w:ascii="宋体" w:eastAsia="宋体" w:hAnsi="宋体" w:cs="Times New Roman" w:hint="eastAsia"/>
           <w:b/>
           <w:spacing w:val="-14"/>
           <w:sz w:val="24"/>
@@ -3463,7 +3481,7 @@
       </w:r>
       <w:r>
         <w:rPr>
-          <w:rFonts w:ascii="SimSun" w:eastAsia="SimSun" w:hAnsi="SimSun" w:cs="Times New Roman" w:hint="eastAsia"/>
+          <w:rFonts w:ascii="宋体" w:eastAsia="宋体" w:hAnsi="宋体" w:cs="Times New Roman" w:hint="eastAsia"/>
           <w:b/>
           <w:spacing w:val="-14"/>
           <w:sz w:val="24"/>
@@ -3477,13 +3495,13 @@
         <w:spacing w:line="240" w:lineRule="exact"/>
         <w:jc w:val="distribute"/>
         <w:rPr>
-          <w:rFonts w:ascii="SimSun" w:eastAsia="SimSun" w:hAnsi="SimSun" w:cs="Times New Roman"/>
-          <w:spacing w:val="-14"/>
-        </w:rPr>
-      </w:pPr>
-      <w:r>
-        <w:rPr>
-          <w:rFonts w:ascii="SimSun" w:eastAsia="SimSun" w:hAnsi="SimSun" w:cs="Times New Roman" w:hint="eastAsia"/>
+          <w:rFonts w:ascii="宋体" w:eastAsia="宋体" w:hAnsi="宋体" w:cs="Times New Roman"/>
+          <w:spacing w:val="-14"/>
+        </w:rPr>
+      </w:pPr>
+      <w:r>
+        <w:rPr>
+          <w:rFonts w:ascii="宋体" w:eastAsia="宋体" w:hAnsi="宋体" w:cs="Times New Roman" w:hint="eastAsia"/>
           <w:b/>
           <w:bCs/>
           <w:spacing w:val="-14"/>
@@ -3492,7 +3510,7 @@
       </w:r>
       <w:r>
         <w:rPr>
-          <w:rFonts w:ascii="SimSun" w:eastAsia="SimSun" w:hAnsi="SimSun" w:cs="Times New Roman"/>
+          <w:rFonts w:ascii="宋体" w:eastAsia="宋体" w:hAnsi="宋体" w:cs="Times New Roman"/>
           <w:b/>
           <w:bCs/>
           <w:spacing w:val="-14"/>
@@ -3501,35 +3519,35 @@
       </w:r>
       <w:r>
         <w:rPr>
-          <w:rFonts w:ascii="SimSun" w:eastAsia="SimSun" w:hAnsi="SimSun" w:cs="Times New Roman"/>
+          <w:rFonts w:ascii="宋体" w:eastAsia="宋体" w:hAnsi="宋体" w:cs="Times New Roman"/>
           <w:spacing w:val="-14"/>
         </w:rPr>
         <w:t xml:space="preserve">     </w:t>
       </w:r>
       <w:r>
         <w:rPr>
-          <w:rFonts w:ascii="SimSun" w:eastAsia="SimSun" w:hAnsi="SimSun" w:cs="Times New Roman"/>
+          <w:rFonts w:ascii="宋体" w:eastAsia="宋体" w:hAnsi="宋体" w:cs="Times New Roman"/>
           <w:spacing w:val="-14"/>
         </w:rPr>
         <w:t xml:space="preserve">          </w:t>
       </w:r>
       <w:r>
         <w:rPr>
-          <w:rFonts w:ascii="SimSun" w:eastAsia="SimSun" w:hAnsi="SimSun" w:cs="Times New Roman"/>
+          <w:rFonts w:ascii="宋体" w:eastAsia="宋体" w:hAnsi="宋体" w:cs="Times New Roman"/>
           <w:spacing w:val="-14"/>
         </w:rPr>
         <w:t xml:space="preserve">  </w:t>
       </w:r>
       <w:r>
         <w:rPr>
-          <w:rFonts w:ascii="SimSun" w:eastAsia="SimSun" w:hAnsi="SimSun" w:cs="Times New Roman" w:hint="eastAsia"/>
+          <w:rFonts w:ascii="宋体" w:eastAsia="宋体" w:hAnsi="宋体" w:cs="Times New Roman" w:hint="eastAsia"/>
           <w:spacing w:val="-14"/>
         </w:rPr>
         <w:t xml:space="preserve"> </w:t>
       </w:r>
       <w:r>
         <w:rPr>
-          <w:rFonts w:ascii="SimSun" w:eastAsia="SimSun" w:hAnsi="SimSun" w:cs="Times New Roman" w:hint="eastAsia"/>
+          <w:rFonts w:ascii="宋体" w:eastAsia="宋体" w:hAnsi="宋体" w:cs="Times New Roman" w:hint="eastAsia"/>
           <w:i/>
           <w:iCs/>
           <w:spacing w:val="-14"/>
@@ -3538,7 +3556,7 @@
       </w:r>
       <w:r>
         <w:rPr>
-          <w:rFonts w:ascii="SimSun" w:eastAsia="SimSun" w:hAnsi="SimSun" w:cs="Times New Roman" w:hint="eastAsia"/>
+          <w:rFonts w:ascii="宋体" w:eastAsia="宋体" w:hAnsi="宋体" w:cs="Times New Roman" w:hint="eastAsia"/>
           <w:i/>
           <w:iCs/>
           <w:spacing w:val="-14"/>
@@ -3547,7 +3565,7 @@
       </w:r>
       <w:r>
         <w:rPr>
-          <w:rFonts w:ascii="SimSun" w:eastAsia="SimSun" w:hAnsi="SimSun" w:cs="Times New Roman"/>
+          <w:rFonts w:ascii="宋体" w:eastAsia="宋体" w:hAnsi="宋体" w:cs="Times New Roman"/>
           <w:i/>
           <w:iCs/>
           <w:spacing w:val="-14"/>
@@ -3556,14 +3574,14 @@
       </w:r>
       <w:r>
         <w:rPr>
-          <w:rFonts w:ascii="SimSun" w:eastAsia="SimSun" w:hAnsi="SimSun" w:cs="Times New Roman" w:hint="eastAsia"/>
+          <w:rFonts w:ascii="宋体" w:eastAsia="宋体" w:hAnsi="宋体" w:cs="Times New Roman" w:hint="eastAsia"/>
           <w:spacing w:val="-14"/>
         </w:rPr>
         <w:t>欧柏林，美国</w:t>
       </w:r>
       <w:r>
         <w:rPr>
-          <w:rFonts w:ascii="SimSun" w:eastAsia="SimSun" w:hAnsi="SimSun" w:cs="Times New Roman" w:hint="eastAsia"/>
+          <w:rFonts w:ascii="宋体" w:eastAsia="宋体" w:hAnsi="宋体" w:cs="Times New Roman" w:hint="eastAsia"/>
           <w:i/>
           <w:iCs/>
           <w:spacing w:val="-14"/>
@@ -3572,7 +3590,7 @@
       </w:r>
       <w:r>
         <w:rPr>
-          <w:rFonts w:ascii="SimSun" w:eastAsia="SimSun" w:hAnsi="SimSun" w:cs="Times New Roman"/>
+          <w:rFonts w:ascii="宋体" w:eastAsia="宋体" w:hAnsi="宋体" w:cs="Times New Roman"/>
           <w:i/>
           <w:iCs/>
           <w:spacing w:val="-14"/>
@@ -3581,7 +3599,7 @@
       </w:r>
       <w:r>
         <w:rPr>
-          <w:rFonts w:ascii="SimSun" w:eastAsia="SimSun" w:hAnsi="SimSun" w:cs="Times New Roman"/>
+          <w:rFonts w:ascii="宋体" w:eastAsia="宋体" w:hAnsi="宋体" w:cs="Times New Roman"/>
           <w:i/>
           <w:iCs/>
           <w:spacing w:val="-14"/>
@@ -3590,7 +3608,7 @@
       </w:r>
       <w:r>
         <w:rPr>
-          <w:rFonts w:ascii="SimSun" w:eastAsia="SimSun" w:hAnsi="SimSun" w:cs="Times New Roman"/>
+          <w:rFonts w:ascii="宋体" w:eastAsia="宋体" w:hAnsi="宋体" w:cs="Times New Roman"/>
           <w:i/>
           <w:iCs/>
           <w:spacing w:val="-14"/>
@@ -3599,21 +3617,21 @@
       </w:r>
       <w:r>
         <w:rPr>
-          <w:rFonts w:ascii="SimSun" w:eastAsia="SimSun" w:hAnsi="SimSun" w:cs="Times New Roman" w:hint="eastAsia"/>
+          <w:rFonts w:ascii="宋体" w:eastAsia="宋体" w:hAnsi="宋体" w:cs="Times New Roman" w:hint="eastAsia"/>
           <w:spacing w:val="-14"/>
         </w:rPr>
         <w:t>2018年2月-2020年</w:t>
       </w:r>
       <w:r>
         <w:rPr>
-          <w:rFonts w:ascii="SimSun" w:eastAsia="SimSun" w:hAnsi="SimSun" w:cs="Times New Roman"/>
+          <w:rFonts w:ascii="宋体" w:eastAsia="宋体" w:hAnsi="宋体" w:cs="Times New Roman"/>
           <w:spacing w:val="-14"/>
         </w:rPr>
         <w:t>5</w:t>
       </w:r>
       <w:r>
         <w:rPr>
-          <w:rFonts w:ascii="SimSun" w:eastAsia="SimSun" w:hAnsi="SimSun" w:cs="Times New Roman" w:hint="eastAsia"/>
+          <w:rFonts w:ascii="宋体" w:eastAsia="宋体" w:hAnsi="宋体" w:cs="Times New Roman" w:hint="eastAsia"/>
           <w:spacing w:val="-14"/>
         </w:rPr>
         <w:t>月</w:t>
@@ -3628,15 +3646,15 @@
         </w:numPr>
         <w:spacing w:line="260" w:lineRule="exact"/>
         <w:rPr>
-          <w:rFonts w:ascii="SimSun" w:eastAsia="SimSun" w:hAnsi="SimSun" w:cs="Times New Roman"/>
-          <w:spacing w:val="-14"/>
-          <w:sz w:val="21"/>
-          <w:szCs w:val="21"/>
-        </w:rPr>
-      </w:pPr>
-      <w:r>
-        <w:rPr>
-          <w:rFonts w:ascii="SimSun" w:eastAsia="SimSun" w:hAnsi="SimSun" w:cs="Times New Roman" w:hint="eastAsia"/>
+          <w:rFonts w:ascii="宋体" w:eastAsia="宋体" w:hAnsi="宋体" w:cs="Times New Roman"/>
+          <w:spacing w:val="-14"/>
+          <w:sz w:val="21"/>
+          <w:szCs w:val="21"/>
+        </w:rPr>
+      </w:pPr>
+      <w:r>
+        <w:rPr>
+          <w:rFonts w:ascii="宋体" w:eastAsia="宋体" w:hAnsi="宋体" w:cs="Times New Roman" w:hint="eastAsia"/>
           <w:spacing w:val="-14"/>
           <w:sz w:val="21"/>
           <w:szCs w:val="21"/>
@@ -3653,15 +3671,15 @@
         </w:numPr>
         <w:spacing w:line="260" w:lineRule="exact"/>
         <w:rPr>
-          <w:rFonts w:ascii="SimSun" w:eastAsia="SimSun" w:hAnsi="SimSun" w:cs="Times New Roman"/>
-          <w:spacing w:val="-14"/>
-          <w:sz w:val="21"/>
-          <w:szCs w:val="21"/>
-        </w:rPr>
-      </w:pPr>
-      <w:r>
-        <w:rPr>
-          <w:rFonts w:ascii="SimSun" w:eastAsia="SimSun" w:hAnsi="SimSun" w:cs="Times New Roman" w:hint="eastAsia"/>
+          <w:rFonts w:ascii="宋体" w:eastAsia="宋体" w:hAnsi="宋体" w:cs="Times New Roman"/>
+          <w:spacing w:val="-14"/>
+          <w:sz w:val="21"/>
+          <w:szCs w:val="21"/>
+        </w:rPr>
+      </w:pPr>
+      <w:r>
+        <w:rPr>
+          <w:rFonts w:ascii="宋体" w:eastAsia="宋体" w:hAnsi="宋体" w:cs="Times New Roman" w:hint="eastAsia"/>
           <w:spacing w:val="-14"/>
           <w:sz w:val="21"/>
           <w:szCs w:val="21"/>
@@ -3676,7 +3694,7 @@
         </w:pBdr>
         <w:spacing w:line="220" w:lineRule="exact"/>
         <w:rPr>
-          <w:rFonts w:ascii="SimSun" w:eastAsia="SimSun" w:hAnsi="SimSun" w:cs="Times New Roman"/>
+          <w:rFonts w:ascii="宋体" w:eastAsia="宋体" w:hAnsi="宋体" w:cs="Times New Roman"/>
           <w:b/>
           <w:spacing w:val="-14"/>
           <w:sz w:val="24"/>
@@ -3685,7 +3703,7 @@
       </w:pPr>
       <w:r>
         <w:rPr>
-          <w:rFonts w:ascii="SimSun" w:eastAsia="SimSun" w:hAnsi="SimSun" w:cs="Times New Roman" w:hint="eastAsia"/>
+          <w:rFonts w:ascii="宋体" w:eastAsia="宋体" w:hAnsi="宋体" w:cs="Times New Roman" w:hint="eastAsia"/>
           <w:b/>
           <w:spacing w:val="-14"/>
           <w:sz w:val="24"/>
@@ -3698,15 +3716,15 @@
       <w:pPr>
         <w:spacing w:line="260" w:lineRule="exact"/>
         <w:rPr>
-          <w:rFonts w:ascii="SimSun" w:eastAsia="SimSun" w:hAnsi="SimSun" w:cs="Times New Roman"/>
-          <w:spacing w:val="-14"/>
-          <w:sz w:val="21"/>
-          <w:szCs w:val="21"/>
-        </w:rPr>
-      </w:pPr>
-      <w:r>
-        <w:rPr>
-          <w:rFonts w:ascii="SimSun" w:eastAsia="SimSun" w:hAnsi="SimSun" w:cs="Times New Roman" w:hint="eastAsia"/>
+          <w:rFonts w:ascii="宋体" w:eastAsia="宋体" w:hAnsi="宋体" w:cs="Times New Roman"/>
+          <w:spacing w:val="-14"/>
+          <w:sz w:val="21"/>
+          <w:szCs w:val="21"/>
+        </w:rPr>
+      </w:pPr>
+      <w:r>
+        <w:rPr>
+          <w:rFonts w:ascii="宋体" w:eastAsia="宋体" w:hAnsi="宋体" w:cs="Times New Roman" w:hint="eastAsia"/>
           <w:spacing w:val="-14"/>
           <w:sz w:val="21"/>
           <w:szCs w:val="21"/>
@@ -3715,7 +3733,7 @@
       </w:r>
       <w:r>
         <w:rPr>
-          <w:rFonts w:ascii="SimSun" w:eastAsia="SimSun" w:hAnsi="SimSun" w:cs="Times New Roman"/>
+          <w:rFonts w:ascii="宋体" w:eastAsia="宋体" w:hAnsi="宋体" w:cs="Times New Roman"/>
           <w:spacing w:val="-14"/>
           <w:sz w:val="21"/>
           <w:szCs w:val="21"/>
@@ -3724,7 +3742,7 @@
       </w:r>
       <w:r>
         <w:rPr>
-          <w:rFonts w:ascii="SimSun" w:eastAsia="SimSun" w:hAnsi="SimSun" w:cs="Times New Roman" w:hint="eastAsia"/>
+          <w:rFonts w:ascii="宋体" w:eastAsia="宋体" w:hAnsi="宋体" w:cs="Times New Roman" w:hint="eastAsia"/>
           <w:spacing w:val="-14"/>
           <w:sz w:val="21"/>
           <w:szCs w:val="21"/>
@@ -3733,7 +3751,7 @@
       </w:r>
       <w:r>
         <w:rPr>
-          <w:rFonts w:ascii="SimSun" w:eastAsia="SimSun" w:hAnsi="SimSun" w:cs="Times New Roman"/>
+          <w:rFonts w:ascii="宋体" w:eastAsia="宋体" w:hAnsi="宋体" w:cs="Times New Roman"/>
           <w:spacing w:val="-14"/>
           <w:sz w:val="21"/>
           <w:szCs w:val="21"/>
@@ -3742,7 +3760,7 @@
       </w:r>
       <w:r>
         <w:rPr>
-          <w:rFonts w:ascii="SimSun" w:eastAsia="SimSun" w:hAnsi="SimSun" w:cs="Times New Roman" w:hint="eastAsia"/>
+          <w:rFonts w:ascii="宋体" w:eastAsia="宋体" w:hAnsi="宋体" w:cs="Times New Roman" w:hint="eastAsia"/>
           <w:spacing w:val="-14"/>
           <w:sz w:val="21"/>
           <w:szCs w:val="21"/>
@@ -3751,7 +3769,7 @@
       </w:r>
       <w:r>
         <w:rPr>
-          <w:rFonts w:ascii="SimSun" w:eastAsia="SimSun" w:hAnsi="SimSun" w:cs="Times New Roman"/>
+          <w:rFonts w:ascii="宋体" w:eastAsia="宋体" w:hAnsi="宋体" w:cs="Times New Roman"/>
           <w:spacing w:val="-14"/>
           <w:sz w:val="21"/>
           <w:szCs w:val="21"/>
@@ -3760,7 +3778,7 @@
       </w:r>
       <w:r>
         <w:rPr>
-          <w:rFonts w:ascii="SimSun" w:eastAsia="SimSun" w:hAnsi="SimSun" w:cs="Times New Roman" w:hint="eastAsia"/>
+          <w:rFonts w:ascii="宋体" w:eastAsia="宋体" w:hAnsi="宋体" w:cs="Times New Roman" w:hint="eastAsia"/>
           <w:spacing w:val="-14"/>
           <w:sz w:val="21"/>
           <w:szCs w:val="21"/>
@@ -3769,7 +3787,7 @@
       </w:r>
       <w:r>
         <w:rPr>
-          <w:rFonts w:ascii="SimSun" w:eastAsia="SimSun" w:hAnsi="SimSun" w:cs="Times New Roman"/>
+          <w:rFonts w:ascii="宋体" w:eastAsia="宋体" w:hAnsi="宋体" w:cs="Times New Roman"/>
           <w:spacing w:val="-14"/>
           <w:sz w:val="21"/>
           <w:szCs w:val="21"/>
@@ -3778,7 +3796,7 @@
       </w:r>
       <w:r>
         <w:rPr>
-          <w:rFonts w:ascii="SimSun" w:eastAsia="SimSun" w:hAnsi="SimSun" w:cs="Times New Roman" w:hint="eastAsia"/>
+          <w:rFonts w:ascii="宋体" w:eastAsia="宋体" w:hAnsi="宋体" w:cs="Times New Roman" w:hint="eastAsia"/>
           <w:spacing w:val="-14"/>
           <w:sz w:val="21"/>
           <w:szCs w:val="21"/>
@@ -3787,7 +3805,7 @@
       </w:r>
       <w:r>
         <w:rPr>
-          <w:rFonts w:ascii="SimSun" w:eastAsia="SimSun" w:hAnsi="SimSun" w:cs="Times New Roman"/>
+          <w:rFonts w:ascii="宋体" w:eastAsia="宋体" w:hAnsi="宋体" w:cs="Times New Roman"/>
           <w:spacing w:val="-14"/>
           <w:sz w:val="21"/>
           <w:szCs w:val="21"/>
@@ -3796,7 +3814,7 @@
       </w:r>
       <w:r>
         <w:rPr>
-          <w:rFonts w:ascii="SimSun" w:eastAsia="SimSun" w:hAnsi="SimSun" w:cs="Times New Roman" w:hint="eastAsia"/>
+          <w:rFonts w:ascii="宋体" w:eastAsia="宋体" w:hAnsi="宋体" w:cs="Times New Roman" w:hint="eastAsia"/>
           <w:spacing w:val="-14"/>
           <w:sz w:val="21"/>
           <w:szCs w:val="21"/>
@@ -3805,7 +3823,7 @@
       </w:r>
       <w:r>
         <w:rPr>
-          <w:rFonts w:ascii="SimSun" w:eastAsia="SimSun" w:hAnsi="SimSun" w:cs="Times New Roman" w:hint="eastAsia"/>
+          <w:rFonts w:ascii="宋体" w:eastAsia="宋体" w:hAnsi="宋体" w:cs="Times New Roman" w:hint="eastAsia"/>
           <w:spacing w:val="-14"/>
           <w:sz w:val="21"/>
           <w:szCs w:val="21"/>
@@ -3814,7 +3832,7 @@
       </w:r>
       <w:r>
         <w:rPr>
-          <w:rFonts w:ascii="SimSun" w:eastAsia="SimSun" w:hAnsi="SimSun" w:cs="Times New Roman"/>
+          <w:rFonts w:ascii="宋体" w:eastAsia="宋体" w:hAnsi="宋体" w:cs="Times New Roman"/>
           <w:spacing w:val="-14"/>
           <w:sz w:val="21"/>
           <w:szCs w:val="21"/>
@@ -3823,7 +3841,7 @@
       </w:r>
       <w:r>
         <w:rPr>
-          <w:rFonts w:ascii="SimSun" w:eastAsia="SimSun" w:hAnsi="SimSun" w:cs="Times New Roman" w:hint="eastAsia"/>
+          <w:rFonts w:ascii="宋体" w:eastAsia="宋体" w:hAnsi="宋体" w:cs="Times New Roman" w:hint="eastAsia"/>
           <w:spacing w:val="-14"/>
           <w:sz w:val="21"/>
           <w:szCs w:val="21"/>
@@ -3835,15 +3853,15 @@
       <w:pPr>
         <w:spacing w:line="260" w:lineRule="exact"/>
         <w:rPr>
-          <w:rFonts w:ascii="SimSun" w:eastAsia="SimSun" w:hAnsi="SimSun" w:cs="Times New Roman"/>
-          <w:spacing w:val="-14"/>
-          <w:sz w:val="21"/>
-          <w:szCs w:val="21"/>
-        </w:rPr>
-      </w:pPr>
-      <w:r>
-        <w:rPr>
-          <w:rFonts w:ascii="SimSun" w:eastAsia="SimSun" w:hAnsi="SimSun" w:cs="Times New Roman" w:hint="eastAsia"/>
+          <w:rFonts w:ascii="宋体" w:eastAsia="宋体" w:hAnsi="宋体" w:cs="Times New Roman"/>
+          <w:spacing w:val="-14"/>
+          <w:sz w:val="21"/>
+          <w:szCs w:val="21"/>
+        </w:rPr>
+      </w:pPr>
+      <w:r>
+        <w:rPr>
+          <w:rFonts w:ascii="宋体" w:eastAsia="宋体" w:hAnsi="宋体" w:cs="Times New Roman" w:hint="eastAsia"/>
           <w:spacing w:val="-14"/>
           <w:sz w:val="21"/>
           <w:szCs w:val="21"/>
@@ -3852,7 +3870,7 @@
       </w:r>
       <w:r>
         <w:rPr>
-          <w:rFonts w:ascii="SimSun" w:eastAsia="SimSun" w:hAnsi="SimSun" w:cs="Times New Roman"/>
+          <w:rFonts w:ascii="宋体" w:eastAsia="宋体" w:hAnsi="宋体" w:cs="Times New Roman"/>
           <w:spacing w:val="-14"/>
           <w:sz w:val="21"/>
           <w:szCs w:val="21"/>
@@ -3861,7 +3879,7 @@
       </w:r>
       <w:r>
         <w:rPr>
-          <w:rFonts w:ascii="SimSun" w:eastAsia="SimSun" w:hAnsi="SimSun" w:cs="Times New Roman" w:hint="eastAsia"/>
+          <w:rFonts w:ascii="宋体" w:eastAsia="宋体" w:hAnsi="宋体" w:cs="Times New Roman" w:hint="eastAsia"/>
           <w:spacing w:val="-14"/>
           <w:sz w:val="21"/>
           <w:szCs w:val="21"/>
@@ -3873,15 +3891,15 @@
       <w:pPr>
         <w:spacing w:line="260" w:lineRule="exact"/>
         <w:rPr>
-          <w:rFonts w:ascii="SimSun" w:eastAsia="SimSun" w:hAnsi="SimSun" w:cs="Times New Roman"/>
-          <w:spacing w:val="-14"/>
-          <w:sz w:val="21"/>
-          <w:szCs w:val="21"/>
-        </w:rPr>
-      </w:pPr>
-      <w:r>
-        <w:rPr>
-          <w:rFonts w:ascii="SimSun" w:eastAsia="SimSun" w:hAnsi="SimSun" w:cs="Times New Roman" w:hint="eastAsia"/>
+          <w:rFonts w:ascii="宋体" w:eastAsia="宋体" w:hAnsi="宋体" w:cs="Times New Roman"/>
+          <w:spacing w:val="-14"/>
+          <w:sz w:val="21"/>
+          <w:szCs w:val="21"/>
+        </w:rPr>
+      </w:pPr>
+      <w:r>
+        <w:rPr>
+          <w:rFonts w:ascii="宋体" w:eastAsia="宋体" w:hAnsi="宋体" w:cs="Times New Roman" w:hint="eastAsia"/>
           <w:spacing w:val="-14"/>
           <w:sz w:val="21"/>
           <w:szCs w:val="21"/>
@@ -3891,7 +3909,7 @@
       <w:proofErr w:type="spellStart"/>
       <w:r>
         <w:rPr>
-          <w:rFonts w:ascii="SimSun" w:eastAsia="SimSun" w:hAnsi="SimSun" w:cs="Times New Roman" w:hint="eastAsia"/>
+          <w:rFonts w:ascii="宋体" w:eastAsia="宋体" w:hAnsi="宋体" w:cs="Times New Roman" w:hint="eastAsia"/>
           <w:spacing w:val="-14"/>
           <w:sz w:val="21"/>
           <w:szCs w:val="21"/>
@@ -3901,7 +3919,7 @@
       <w:proofErr w:type="spellEnd"/>
       <w:r>
         <w:rPr>
-          <w:rFonts w:ascii="SimSun" w:eastAsia="SimSun" w:hAnsi="SimSun" w:cs="Times New Roman" w:hint="eastAsia"/>
+          <w:rFonts w:ascii="宋体" w:eastAsia="宋体" w:hAnsi="宋体" w:cs="Times New Roman" w:hint="eastAsia"/>
           <w:spacing w:val="-14"/>
           <w:sz w:val="21"/>
           <w:szCs w:val="21"/>
@@ -3920,7 +3938,7 @@
 </file>
 
 <file path=word/endnotes.xml><?xml version="1.0" encoding="utf-8"?>
-<w:endnotes xmlns:wpc="http://schemas.microsoft.com/office/word/2010/wordprocessingCanvas" xmlns:cx="http://schemas.microsoft.com/office/drawing/2014/chartex" xmlns:cx1="http://schemas.microsoft.com/office/drawing/2015/9/8/chartex" xmlns:cx2="http://schemas.microsoft.com/office/drawing/2015/10/21/chartex" xmlns:cx3="http://schemas.microsoft.com/office/drawing/2016/5/9/chartex" xmlns:cx4="http://schemas.microsoft.com/office/drawing/2016/5/10/chartex" xmlns:cx5="http://schemas.microsoft.com/office/drawing/2016/5/11/chartex" xmlns:cx6="http://schemas.microsoft.com/office/drawing/2016/5/12/chartex" xmlns:cx7="http://schemas.microsoft.com/office/drawing/2016/5/13/chartex" xmlns:cx8="http://schemas.microsoft.com/office/drawing/2016/5/14/chartex" xmlns:mc="http://schemas.openxmlformats.org/markup-compatibility/2006" xmlns:aink="http://schemas.microsoft.com/office/drawing/2016/ink" xmlns:am3d="http://schemas.microsoft.com/office/drawing/2017/model3d" xmlns:o="urn:schemas-microsoft-com:office:office" xmlns:oel="http://schemas.microsoft.com/office/2019/extlst" xmlns:r="http://schemas.openxmlformats.org/officeDocument/2006/relationships" xmlns:m="http://schemas.openxmlformats.org/officeDocument/2006/math" xmlns:v="urn:schemas-microsoft-com:vml" xmlns:wp14="http://schemas.microsoft.com/office/word/2010/wordprocessingDrawing" xmlns:wp="http://schemas.openxmlformats.org/drawingml/2006/wordprocessingDrawing" xmlns:w10="urn:schemas-microsoft-com:office:word" xmlns:w="http://schemas.openxmlformats.org/wordprocessingml/2006/main" xmlns:w14="http://schemas.microsoft.com/office/word/2010/wordml" xmlns:w15="http://schemas.microsoft.com/office/word/2012/wordml" xmlns:w16cex="http://schemas.microsoft.com/office/word/2018/wordml/cex" xmlns:w16cid="http://schemas.microsoft.com/office/word/2016/wordml/cid" xmlns:w16="http://schemas.microsoft.com/office/word/2018/wordml" xmlns:w16sdtdh="http://schemas.microsoft.com/office/word/2020/wordml/sdtdatahash" xmlns:w16se="http://schemas.microsoft.com/office/word/2015/wordml/symex" xmlns:wpg="http://schemas.microsoft.com/office/word/2010/wordprocessingGroup" xmlns:wpi="http://schemas.microsoft.com/office/word/2010/wordprocessingInk" xmlns:wne="http://schemas.microsoft.com/office/word/2006/wordml" xmlns:wps="http://schemas.microsoft.com/office/word/2010/wordprocessingShape" mc:Ignorable="w14 w15 w16se w16cid w16 w16cex w16sdtdh wp14">
+<w:endnotes xmlns:wpc="http://schemas.microsoft.com/office/word/2010/wordprocessingCanvas" xmlns:cx="http://schemas.microsoft.com/office/drawing/2014/chartex" xmlns:cx1="http://schemas.microsoft.com/office/drawing/2015/9/8/chartex" xmlns:cx2="http://schemas.microsoft.com/office/drawing/2015/10/21/chartex" xmlns:cx3="http://schemas.microsoft.com/office/drawing/2016/5/9/chartex" xmlns:cx4="http://schemas.microsoft.com/office/drawing/2016/5/10/chartex" xmlns:cx5="http://schemas.microsoft.com/office/drawing/2016/5/11/chartex" xmlns:cx6="http://schemas.microsoft.com/office/drawing/2016/5/12/chartex" xmlns:cx7="http://schemas.microsoft.com/office/drawing/2016/5/13/chartex" xmlns:cx8="http://schemas.microsoft.com/office/drawing/2016/5/14/chartex" xmlns:mc="http://schemas.openxmlformats.org/markup-compatibility/2006" xmlns:aink="http://schemas.microsoft.com/office/drawing/2016/ink" xmlns:am3d="http://schemas.microsoft.com/office/drawing/2017/model3d" xmlns:o="urn:schemas-microsoft-com:office:office" xmlns:oel="http://schemas.microsoft.com/office/2019/extlst" xmlns:r="http://schemas.openxmlformats.org/officeDocument/2006/relationships" xmlns:m="http://schemas.openxmlformats.org/officeDocument/2006/math" xmlns:v="urn:schemas-microsoft-com:vml" xmlns:wp14="http://schemas.microsoft.com/office/word/2010/wordprocessingDrawing" xmlns:wp="http://schemas.openxmlformats.org/drawingml/2006/wordprocessingDrawing" xmlns:w10="urn:schemas-microsoft-com:office:word" xmlns:w="http://schemas.openxmlformats.org/wordprocessingml/2006/main" xmlns:w14="http://schemas.microsoft.com/office/word/2010/wordml" xmlns:w15="http://schemas.microsoft.com/office/word/2012/wordml" xmlns:w16cex="http://schemas.microsoft.com/office/word/2018/wordml/cex" xmlns:w16cid="http://schemas.microsoft.com/office/word/2016/wordml/cid" xmlns:w16="http://schemas.microsoft.com/office/word/2018/wordml" xmlns:w16du="http://schemas.microsoft.com/office/word/2023/wordml/word16du" xmlns:w16sdtdh="http://schemas.microsoft.com/office/word/2020/wordml/sdtdatahash" xmlns:w16se="http://schemas.microsoft.com/office/word/2015/wordml/symex" xmlns:wpg="http://schemas.microsoft.com/office/word/2010/wordprocessingGroup" xmlns:wpi="http://schemas.microsoft.com/office/word/2010/wordprocessingInk" xmlns:wne="http://schemas.microsoft.com/office/word/2006/wordml" xmlns:wps="http://schemas.microsoft.com/office/word/2010/wordprocessingShape" mc:Ignorable="w14 w15 w16se w16cid w16 w16cex w16sdtdh w16du wp14">
   <w:endnote w:type="separator" w:id="-1">
     <w:p>
       <w:pPr>
@@ -3952,7 +3970,7 @@
 </file>
 
 <file path=word/footnotes.xml><?xml version="1.0" encoding="utf-8"?>
-<w:footnotes xmlns:wpc="http://schemas.microsoft.com/office/word/2010/wordprocessingCanvas" xmlns:cx="http://schemas.microsoft.com/office/drawing/2014/chartex" xmlns:cx1="http://schemas.microsoft.com/office/drawing/2015/9/8/chartex" xmlns:cx2="http://schemas.microsoft.com/office/drawing/2015/10/21/chartex" xmlns:cx3="http://schemas.microsoft.com/office/drawing/2016/5/9/chartex" xmlns:cx4="http://schemas.microsoft.com/office/drawing/2016/5/10/chartex" xmlns:cx5="http://schemas.microsoft.com/office/drawing/2016/5/11/chartex" xmlns:cx6="http://schemas.microsoft.com/office/drawing/2016/5/12/chartex" xmlns:cx7="http://schemas.microsoft.com/office/drawing/2016/5/13/chartex" xmlns:cx8="http://schemas.microsoft.com/office/drawing/2016/5/14/chartex" xmlns:mc="http://schemas.openxmlformats.org/markup-compatibility/2006" xmlns:aink="http://schemas.microsoft.com/office/drawing/2016/ink" xmlns:am3d="http://schemas.microsoft.com/office/drawing/2017/model3d" xmlns:o="urn:schemas-microsoft-com:office:office" xmlns:oel="http://schemas.microsoft.com/office/2019/extlst" xmlns:r="http://schemas.openxmlformats.org/officeDocument/2006/relationships" xmlns:m="http://schemas.openxmlformats.org/officeDocument/2006/math" xmlns:v="urn:schemas-microsoft-com:vml" xmlns:wp14="http://schemas.microsoft.com/office/word/2010/wordprocessingDrawing" xmlns:wp="http://schemas.openxmlformats.org/drawingml/2006/wordprocessingDrawing" xmlns:w10="urn:schemas-microsoft-com:office:word" xmlns:w="http://schemas.openxmlformats.org/wordprocessingml/2006/main" xmlns:w14="http://schemas.microsoft.com/office/word/2010/wordml" xmlns:w15="http://schemas.microsoft.com/office/word/2012/wordml" xmlns:w16cex="http://schemas.microsoft.com/office/word/2018/wordml/cex" xmlns:w16cid="http://schemas.microsoft.com/office/word/2016/wordml/cid" xmlns:w16="http://schemas.microsoft.com/office/word/2018/wordml" xmlns:w16sdtdh="http://schemas.microsoft.com/office/word/2020/wordml/sdtdatahash" xmlns:w16se="http://schemas.microsoft.com/office/word/2015/wordml/symex" xmlns:wpg="http://schemas.microsoft.com/office/word/2010/wordprocessingGroup" xmlns:wpi="http://schemas.microsoft.com/office/word/2010/wordprocessingInk" xmlns:wne="http://schemas.microsoft.com/office/word/2006/wordml" xmlns:wps="http://schemas.microsoft.com/office/word/2010/wordprocessingShape" mc:Ignorable="w14 w15 w16se w16cid w16 w16cex w16sdtdh wp14">
+<w:footnotes xmlns:wpc="http://schemas.microsoft.com/office/word/2010/wordprocessingCanvas" xmlns:cx="http://schemas.microsoft.com/office/drawing/2014/chartex" xmlns:cx1="http://schemas.microsoft.com/office/drawing/2015/9/8/chartex" xmlns:cx2="http://schemas.microsoft.com/office/drawing/2015/10/21/chartex" xmlns:cx3="http://schemas.microsoft.com/office/drawing/2016/5/9/chartex" xmlns:cx4="http://schemas.microsoft.com/office/drawing/2016/5/10/chartex" xmlns:cx5="http://schemas.microsoft.com/office/drawing/2016/5/11/chartex" xmlns:cx6="http://schemas.microsoft.com/office/drawing/2016/5/12/chartex" xmlns:cx7="http://schemas.microsoft.com/office/drawing/2016/5/13/chartex" xmlns:cx8="http://schemas.microsoft.com/office/drawing/2016/5/14/chartex" xmlns:mc="http://schemas.openxmlformats.org/markup-compatibility/2006" xmlns:aink="http://schemas.microsoft.com/office/drawing/2016/ink" xmlns:am3d="http://schemas.microsoft.com/office/drawing/2017/model3d" xmlns:o="urn:schemas-microsoft-com:office:office" xmlns:oel="http://schemas.microsoft.com/office/2019/extlst" xmlns:r="http://schemas.openxmlformats.org/officeDocument/2006/relationships" xmlns:m="http://schemas.openxmlformats.org/officeDocument/2006/math" xmlns:v="urn:schemas-microsoft-com:vml" xmlns:wp14="http://schemas.microsoft.com/office/word/2010/wordprocessingDrawing" xmlns:wp="http://schemas.openxmlformats.org/drawingml/2006/wordprocessingDrawing" xmlns:w10="urn:schemas-microsoft-com:office:word" xmlns:w="http://schemas.openxmlformats.org/wordprocessingml/2006/main" xmlns:w14="http://schemas.microsoft.com/office/word/2010/wordml" xmlns:w15="http://schemas.microsoft.com/office/word/2012/wordml" xmlns:w16cex="http://schemas.microsoft.com/office/word/2018/wordml/cex" xmlns:w16cid="http://schemas.microsoft.com/office/word/2016/wordml/cid" xmlns:w16="http://schemas.microsoft.com/office/word/2018/wordml" xmlns:w16du="http://schemas.microsoft.com/office/word/2023/wordml/word16du" xmlns:w16sdtdh="http://schemas.microsoft.com/office/word/2020/wordml/sdtdatahash" xmlns:w16se="http://schemas.microsoft.com/office/word/2015/wordml/symex" xmlns:wpg="http://schemas.microsoft.com/office/word/2010/wordprocessingGroup" xmlns:wpi="http://schemas.microsoft.com/office/word/2010/wordprocessingInk" xmlns:wne="http://schemas.microsoft.com/office/word/2006/wordml" xmlns:wps="http://schemas.microsoft.com/office/word/2010/wordprocessingShape" mc:Ignorable="w14 w15 w16se w16cid w16 w16cex w16sdtdh w16du wp14">
   <w:footnote w:type="separator" w:id="-1">
     <w:p>
       <w:pPr>
@@ -3984,7 +4002,7 @@
 </file>
 
 <file path=word/numbering.xml><?xml version="1.0" encoding="utf-8"?>
-<w:numbering xmlns:wpc="http://schemas.microsoft.com/office/word/2010/wordprocessingCanvas" xmlns:cx="http://schemas.microsoft.com/office/drawing/2014/chartex" xmlns:cx1="http://schemas.microsoft.com/office/drawing/2015/9/8/chartex" xmlns:cx2="http://schemas.microsoft.com/office/drawing/2015/10/21/chartex" xmlns:cx3="http://schemas.microsoft.com/office/drawing/2016/5/9/chartex" xmlns:cx4="http://schemas.microsoft.com/office/drawing/2016/5/10/chartex" xmlns:cx5="http://schemas.microsoft.com/office/drawing/2016/5/11/chartex" xmlns:cx6="http://schemas.microsoft.com/office/drawing/2016/5/12/chartex" xmlns:cx7="http://schemas.microsoft.com/office/drawing/2016/5/13/chartex" xmlns:cx8="http://schemas.microsoft.com/office/drawing/2016/5/14/chartex" xmlns:mc="http://schemas.openxmlformats.org/markup-compatibility/2006" xmlns:aink="http://schemas.microsoft.com/office/drawing/2016/ink" xmlns:am3d="http://schemas.microsoft.com/office/drawing/2017/model3d" xmlns:o="urn:schemas-microsoft-com:office:office" xmlns:oel="http://schemas.microsoft.com/office/2019/extlst" xmlns:r="http://schemas.openxmlformats.org/officeDocument/2006/relationships" xmlns:m="http://schemas.openxmlformats.org/officeDocument/2006/math" xmlns:v="urn:schemas-microsoft-com:vml" xmlns:wp14="http://schemas.microsoft.com/office/word/2010/wordprocessingDrawing" xmlns:wp="http://schemas.openxmlformats.org/drawingml/2006/wordprocessingDrawing" xmlns:w10="urn:schemas-microsoft-com:office:word" xmlns:w="http://schemas.openxmlformats.org/wordprocessingml/2006/main" xmlns:w14="http://schemas.microsoft.com/office/word/2010/wordml" xmlns:w15="http://schemas.microsoft.com/office/word/2012/wordml" xmlns:w16cex="http://schemas.microsoft.com/office/word/2018/wordml/cex" xmlns:w16cid="http://schemas.microsoft.com/office/word/2016/wordml/cid" xmlns:w16="http://schemas.microsoft.com/office/word/2018/wordml" xmlns:w16sdtdh="http://schemas.microsoft.com/office/word/2020/wordml/sdtdatahash" xmlns:w16se="http://schemas.microsoft.com/office/word/2015/wordml/symex" xmlns:wpg="http://schemas.microsoft.com/office/word/2010/wordprocessingGroup" xmlns:wpi="http://schemas.microsoft.com/office/word/2010/wordprocessingInk" xmlns:wne="http://schemas.microsoft.com/office/word/2006/wordml" xmlns:wps="http://schemas.microsoft.com/office/word/2010/wordprocessingShape" mc:Ignorable="w14 w15 w16se w16cid w16 w16cex w16sdtdh wp14">
+<w:numbering xmlns:wpc="http://schemas.microsoft.com/office/word/2010/wordprocessingCanvas" xmlns:cx="http://schemas.microsoft.com/office/drawing/2014/chartex" xmlns:cx1="http://schemas.microsoft.com/office/drawing/2015/9/8/chartex" xmlns:cx2="http://schemas.microsoft.com/office/drawing/2015/10/21/chartex" xmlns:cx3="http://schemas.microsoft.com/office/drawing/2016/5/9/chartex" xmlns:cx4="http://schemas.microsoft.com/office/drawing/2016/5/10/chartex" xmlns:cx5="http://schemas.microsoft.com/office/drawing/2016/5/11/chartex" xmlns:cx6="http://schemas.microsoft.com/office/drawing/2016/5/12/chartex" xmlns:cx7="http://schemas.microsoft.com/office/drawing/2016/5/13/chartex" xmlns:cx8="http://schemas.microsoft.com/office/drawing/2016/5/14/chartex" xmlns:mc="http://schemas.openxmlformats.org/markup-compatibility/2006" xmlns:aink="http://schemas.microsoft.com/office/drawing/2016/ink" xmlns:am3d="http://schemas.microsoft.com/office/drawing/2017/model3d" xmlns:o="urn:schemas-microsoft-com:office:office" xmlns:oel="http://schemas.microsoft.com/office/2019/extlst" xmlns:r="http://schemas.openxmlformats.org/officeDocument/2006/relationships" xmlns:m="http://schemas.openxmlformats.org/officeDocument/2006/math" xmlns:v="urn:schemas-microsoft-com:vml" xmlns:wp14="http://schemas.microsoft.com/office/word/2010/wordprocessingDrawing" xmlns:wp="http://schemas.openxmlformats.org/drawingml/2006/wordprocessingDrawing" xmlns:w10="urn:schemas-microsoft-com:office:word" xmlns:w="http://schemas.openxmlformats.org/wordprocessingml/2006/main" xmlns:w14="http://schemas.microsoft.com/office/word/2010/wordml" xmlns:w15="http://schemas.microsoft.com/office/word/2012/wordml" xmlns:w16cex="http://schemas.microsoft.com/office/word/2018/wordml/cex" xmlns:w16cid="http://schemas.microsoft.com/office/word/2016/wordml/cid" xmlns:w16="http://schemas.microsoft.com/office/word/2018/wordml" xmlns:w16du="http://schemas.microsoft.com/office/word/2023/wordml/word16du" xmlns:w16sdtdh="http://schemas.microsoft.com/office/word/2020/wordml/sdtdatahash" xmlns:w16se="http://schemas.microsoft.com/office/word/2015/wordml/symex" xmlns:wpg="http://schemas.microsoft.com/office/word/2010/wordprocessingGroup" xmlns:wpi="http://schemas.microsoft.com/office/word/2010/wordprocessingInk" xmlns:wne="http://schemas.microsoft.com/office/word/2006/wordml" xmlns:wps="http://schemas.microsoft.com/office/word/2010/wordprocessingShape" mc:Ignorable="w14 w15 w16se w16cid w16 w16cex w16sdtdh w16du wp14">
   <w:abstractNum w:abstractNumId="0" w15:restartNumberingAfterBreak="0">
     <w:nsid w:val="01122F85"/>
     <w:multiLevelType w:val="hybridMultilevel"/>
@@ -5881,7 +5899,7 @@
 </file>
 
 <file path=word/styles.xml><?xml version="1.0" encoding="utf-8"?>
-<w:styles xmlns:mc="http://schemas.openxmlformats.org/markup-compatibility/2006" xmlns:r="http://schemas.openxmlformats.org/officeDocument/2006/relationships" xmlns:w="http://schemas.openxmlformats.org/wordprocessingml/2006/main" xmlns:w14="http://schemas.microsoft.com/office/word/2010/wordml" xmlns:w15="http://schemas.microsoft.com/office/word/2012/wordml" xmlns:w16cex="http://schemas.microsoft.com/office/word/2018/wordml/cex" xmlns:w16cid="http://schemas.microsoft.com/office/word/2016/wordml/cid" xmlns:w16="http://schemas.microsoft.com/office/word/2018/wordml" xmlns:w16sdtdh="http://schemas.microsoft.com/office/word/2020/wordml/sdtdatahash" xmlns:w16se="http://schemas.microsoft.com/office/word/2015/wordml/symex" mc:Ignorable="w14 w15 w16se w16cid w16 w16cex w16sdtdh">
+<w:styles xmlns:mc="http://schemas.openxmlformats.org/markup-compatibility/2006" xmlns:r="http://schemas.openxmlformats.org/officeDocument/2006/relationships" xmlns:w="http://schemas.openxmlformats.org/wordprocessingml/2006/main" xmlns:w14="http://schemas.microsoft.com/office/word/2010/wordml" xmlns:w15="http://schemas.microsoft.com/office/word/2012/wordml" xmlns:w16cex="http://schemas.microsoft.com/office/word/2018/wordml/cex" xmlns:w16cid="http://schemas.microsoft.com/office/word/2016/wordml/cid" xmlns:w16="http://schemas.microsoft.com/office/word/2018/wordml" xmlns:w16du="http://schemas.microsoft.com/office/word/2023/wordml/word16du" xmlns:w16sdtdh="http://schemas.microsoft.com/office/word/2020/wordml/sdtdatahash" xmlns:w16se="http://schemas.microsoft.com/office/word/2015/wordml/symex" mc:Ignorable="w14 w15 w16se w16cid w16 w16cex w16sdtdh w16du">
   <w:docDefaults>
     <w:rPrDefault>
       <w:rPr>
